--- a/doc/Sprint_1/1222123/cabos.docx
+++ b/doc/Sprint_1/1222123/cabos.docx
@@ -10,18 +10,18 @@
         <mc:AlternateContent>
           <mc:Choice Requires="wps">
             <w:drawing>
-              <wp:anchor distT="0" distB="0" distL="114300" distR="114300" simplePos="0" relativeHeight="251686912" behindDoc="0" locked="0" layoutInCell="1" allowOverlap="1" wp14:anchorId="3DABD3F3" wp14:editId="59B0418D">
+              <wp:anchor distT="0" distB="0" distL="114300" distR="114300" simplePos="0" relativeHeight="251742208" behindDoc="0" locked="0" layoutInCell="1" allowOverlap="1" wp14:anchorId="7FD93121" wp14:editId="116E6CF7">
                 <wp:simplePos x="0" y="0"/>
                 <wp:positionH relativeFrom="column">
-                  <wp:posOffset>2417628</wp:posOffset>
+                  <wp:posOffset>2530314</wp:posOffset>
                 </wp:positionH>
                 <wp:positionV relativeFrom="paragraph">
-                  <wp:posOffset>6419589</wp:posOffset>
+                  <wp:posOffset>8107680</wp:posOffset>
                 </wp:positionV>
-                <wp:extent cx="1959772" cy="5286"/>
-                <wp:effectExtent l="0" t="0" r="21590" b="33020"/>
+                <wp:extent cx="990600" cy="0"/>
+                <wp:effectExtent l="19050" t="19050" r="0" b="19050"/>
                 <wp:wrapNone/>
-                <wp:docPr id="1922651460" name="Conexão reta 1"/>
+                <wp:docPr id="957650461" name="Conexão reta 1"/>
                 <wp:cNvGraphicFramePr/>
                 <a:graphic xmlns:a="http://schemas.openxmlformats.org/drawingml/2006/main">
                   <a:graphicData uri="http://schemas.microsoft.com/office/word/2010/wordprocessingShape">
@@ -30,12 +30,12 @@
                       <wps:spPr>
                         <a:xfrm flipH="1" flipV="1">
                           <a:off x="0" y="0"/>
-                          <a:ext cx="1959772" cy="5286"/>
+                          <a:ext cx="990600" cy="0"/>
                         </a:xfrm>
                         <a:prstGeom prst="line">
                           <a:avLst/>
                         </a:prstGeom>
-                        <a:ln w="12700"/>
+                        <a:ln w="28575"/>
                       </wps:spPr>
                       <wps:style>
                         <a:lnRef idx="1">
@@ -66,7 +66,7 @@
           </mc:Choice>
           <mc:Fallback>
             <w:pict>
-              <v:line w14:anchorId="5091A027" id="Conexão reta 1" o:spid="_x0000_s1026" style="position:absolute;flip:x y;z-index:251686912;visibility:visible;mso-wrap-style:square;mso-width-percent:0;mso-height-percent:0;mso-wrap-distance-left:9pt;mso-wrap-distance-top:0;mso-wrap-distance-right:9pt;mso-wrap-distance-bottom:0;mso-position-horizontal:absolute;mso-position-horizontal-relative:text;mso-position-vertical:absolute;mso-position-vertical-relative:text;mso-width-percent:0;mso-height-percent:0;mso-width-relative:margin;mso-height-relative:margin" from="190.35pt,505.5pt" to="344.65pt,505.9pt" o:gfxdata="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" strokecolor="#e97132 [3205]" strokeweight="1pt">
+              <v:line w14:anchorId="17C00220" id="Conexão reta 1" o:spid="_x0000_s1026" style="position:absolute;flip:x y;z-index:251742208;visibility:visible;mso-wrap-style:square;mso-width-percent:0;mso-height-percent:0;mso-wrap-distance-left:9pt;mso-wrap-distance-top:0;mso-wrap-distance-right:9pt;mso-wrap-distance-bottom:0;mso-position-horizontal:absolute;mso-position-horizontal-relative:text;mso-position-vertical:absolute;mso-position-vertical-relative:text;mso-width-percent:0;mso-height-percent:0;mso-width-relative:margin;mso-height-relative:margin" from="199.25pt,638.4pt" to="277.25pt,638.4pt" o:gfxdata="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" strokecolor="#e97132 [3205]" strokeweight="2.25pt">
                 <v:stroke joinstyle="miter"/>
               </v:line>
             </w:pict>
@@ -80,18 +80,81 @@
         <mc:AlternateContent>
           <mc:Choice Requires="wps">
             <w:drawing>
-              <wp:anchor distT="0" distB="0" distL="114300" distR="114300" simplePos="0" relativeHeight="251684864" behindDoc="0" locked="0" layoutInCell="1" allowOverlap="1" wp14:anchorId="304F9A76" wp14:editId="43BAB50C">
+              <wp:anchor distT="0" distB="0" distL="114300" distR="114300" simplePos="0" relativeHeight="251743232" behindDoc="0" locked="0" layoutInCell="1" allowOverlap="1" wp14:anchorId="112AE44A" wp14:editId="1225CD50">
                 <wp:simplePos x="0" y="0"/>
                 <wp:positionH relativeFrom="column">
-                  <wp:posOffset>2424184</wp:posOffset>
+                  <wp:posOffset>3522010</wp:posOffset>
                 </wp:positionH>
                 <wp:positionV relativeFrom="paragraph">
-                  <wp:posOffset>2567525</wp:posOffset>
+                  <wp:posOffset>8102481</wp:posOffset>
                 </wp:positionV>
-                <wp:extent cx="1959772" cy="5286"/>
-                <wp:effectExtent l="0" t="0" r="21590" b="33020"/>
+                <wp:extent cx="0" cy="703441"/>
+                <wp:effectExtent l="0" t="0" r="38100" b="20955"/>
                 <wp:wrapNone/>
-                <wp:docPr id="98348318" name="Conexão reta 1"/>
+                <wp:docPr id="1466435569" name="Straight Connector 18"/>
+                <wp:cNvGraphicFramePr/>
+                <a:graphic xmlns:a="http://schemas.openxmlformats.org/drawingml/2006/main">
+                  <a:graphicData uri="http://schemas.microsoft.com/office/word/2010/wordprocessingShape">
+                    <wps:wsp>
+                      <wps:cNvCnPr/>
+                      <wps:spPr>
+                        <a:xfrm>
+                          <a:off x="0" y="0"/>
+                          <a:ext cx="0" cy="703441"/>
+                        </a:xfrm>
+                        <a:prstGeom prst="line">
+                          <a:avLst/>
+                        </a:prstGeom>
+                      </wps:spPr>
+                      <wps:style>
+                        <a:lnRef idx="3">
+                          <a:schemeClr val="accent2"/>
+                        </a:lnRef>
+                        <a:fillRef idx="0">
+                          <a:schemeClr val="accent2"/>
+                        </a:fillRef>
+                        <a:effectRef idx="2">
+                          <a:schemeClr val="accent2"/>
+                        </a:effectRef>
+                        <a:fontRef idx="minor">
+                          <a:schemeClr val="tx1"/>
+                        </a:fontRef>
+                      </wps:style>
+                      <wps:bodyPr/>
+                    </wps:wsp>
+                  </a:graphicData>
+                </a:graphic>
+              </wp:anchor>
+            </w:drawing>
+          </mc:Choice>
+          <mc:Fallback>
+            <w:pict>
+              <v:line w14:anchorId="0CE177BC" id="Straight Connector 18" o:spid="_x0000_s1026" style="position:absolute;z-index:251743232;visibility:visible;mso-wrap-style:square;mso-wrap-distance-left:9pt;mso-wrap-distance-top:0;mso-wrap-distance-right:9pt;mso-wrap-distance-bottom:0;mso-position-horizontal:absolute;mso-position-horizontal-relative:text;mso-position-vertical:absolute;mso-position-vertical-relative:text" from="277.3pt,638pt" to="277.3pt,693.4pt" o:gfxdata="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" strokecolor="#e97132 [3205]" strokeweight="1.5pt">
+                <v:stroke joinstyle="miter"/>
+              </v:line>
+            </w:pict>
+          </mc:Fallback>
+        </mc:AlternateContent>
+      </w:r>
+      <w:r>
+        <w:rPr>
+          <w:noProof/>
+        </w:rPr>
+        <mc:AlternateContent>
+          <mc:Choice Requires="wps">
+            <w:drawing>
+              <wp:anchor distT="0" distB="0" distL="114300" distR="114300" simplePos="0" relativeHeight="251740160" behindDoc="0" locked="0" layoutInCell="1" allowOverlap="1" wp14:anchorId="517BE818" wp14:editId="224B17DC">
+                <wp:simplePos x="0" y="0"/>
+                <wp:positionH relativeFrom="column">
+                  <wp:posOffset>2513330</wp:posOffset>
+                </wp:positionH>
+                <wp:positionV relativeFrom="paragraph">
+                  <wp:posOffset>8803005</wp:posOffset>
+                </wp:positionV>
+                <wp:extent cx="1861820" cy="5286"/>
+                <wp:effectExtent l="19050" t="19050" r="5080" b="33020"/>
+                <wp:wrapNone/>
+                <wp:docPr id="1781911994" name="Conexão reta 1"/>
                 <wp:cNvGraphicFramePr/>
                 <a:graphic xmlns:a="http://schemas.openxmlformats.org/drawingml/2006/main">
                   <a:graphicData uri="http://schemas.microsoft.com/office/word/2010/wordprocessingShape">
@@ -100,12 +163,12 @@
                       <wps:spPr>
                         <a:xfrm flipH="1" flipV="1">
                           <a:off x="0" y="0"/>
-                          <a:ext cx="1959772" cy="5286"/>
+                          <a:ext cx="1861820" cy="5286"/>
                         </a:xfrm>
                         <a:prstGeom prst="line">
                           <a:avLst/>
                         </a:prstGeom>
-                        <a:ln w="12700"/>
+                        <a:ln w="28575"/>
                       </wps:spPr>
                       <wps:style>
                         <a:lnRef idx="1">
@@ -136,7 +199,7 @@
           </mc:Choice>
           <mc:Fallback>
             <w:pict>
-              <v:line w14:anchorId="656E7663" id="Conexão reta 1" o:spid="_x0000_s1026" style="position:absolute;flip:x y;z-index:251684864;visibility:visible;mso-wrap-style:square;mso-width-percent:0;mso-height-percent:0;mso-wrap-distance-left:9pt;mso-wrap-distance-top:0;mso-wrap-distance-right:9pt;mso-wrap-distance-bottom:0;mso-position-horizontal:absolute;mso-position-horizontal-relative:text;mso-position-vertical:absolute;mso-position-vertical-relative:text;mso-width-percent:0;mso-height-percent:0;mso-width-relative:margin;mso-height-relative:margin" from="190.9pt,202.15pt" to="345.2pt,202.55pt" o:gfxdata="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" strokecolor="#e97132 [3205]" strokeweight="1pt">
+              <v:line w14:anchorId="163408D9" id="Conexão reta 1" o:spid="_x0000_s1026" style="position:absolute;flip:x y;z-index:251740160;visibility:visible;mso-wrap-style:square;mso-width-percent:0;mso-height-percent:0;mso-wrap-distance-left:9pt;mso-wrap-distance-top:0;mso-wrap-distance-right:9pt;mso-wrap-distance-bottom:0;mso-position-horizontal:absolute;mso-position-horizontal-relative:text;mso-position-vertical:absolute;mso-position-vertical-relative:text;mso-width-percent:0;mso-height-percent:0;mso-width-relative:margin;mso-height-relative:margin" from="197.9pt,693.15pt" to="344.5pt,693.55pt" o:gfxdata="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" strokecolor="#e97132 [3205]" strokeweight="2.25pt">
                 <v:stroke joinstyle="miter"/>
               </v:line>
             </w:pict>
@@ -150,32 +213,32 @@
         <mc:AlternateContent>
           <mc:Choice Requires="wps">
             <w:drawing>
-              <wp:anchor distT="0" distB="0" distL="114300" distR="114300" simplePos="0" relativeHeight="251674624" behindDoc="0" locked="0" layoutInCell="1" allowOverlap="1" wp14:anchorId="0169AB54" wp14:editId="4629419D">
+              <wp:anchor distT="0" distB="0" distL="114300" distR="114300" simplePos="0" relativeHeight="251738112" behindDoc="0" locked="0" layoutInCell="1" allowOverlap="1" wp14:anchorId="76A5C6F9" wp14:editId="14DF048C">
                 <wp:simplePos x="0" y="0"/>
                 <wp:positionH relativeFrom="column">
-                  <wp:posOffset>3218180</wp:posOffset>
+                  <wp:posOffset>2520315</wp:posOffset>
                 </wp:positionH>
                 <wp:positionV relativeFrom="paragraph">
-                  <wp:posOffset>119380</wp:posOffset>
+                  <wp:posOffset>8034655</wp:posOffset>
                 </wp:positionV>
-                <wp:extent cx="0" cy="1278255"/>
-                <wp:effectExtent l="0" t="0" r="38100" b="36195"/>
+                <wp:extent cx="1861820" cy="5286"/>
+                <wp:effectExtent l="19050" t="19050" r="5080" b="33020"/>
                 <wp:wrapNone/>
-                <wp:docPr id="111687462" name="Conexão reta 1"/>
+                <wp:docPr id="1572157384" name="Conexão reta 1"/>
                 <wp:cNvGraphicFramePr/>
                 <a:graphic xmlns:a="http://schemas.openxmlformats.org/drawingml/2006/main">
                   <a:graphicData uri="http://schemas.microsoft.com/office/word/2010/wordprocessingShape">
                     <wps:wsp>
                       <wps:cNvCnPr/>
                       <wps:spPr>
-                        <a:xfrm>
+                        <a:xfrm flipH="1" flipV="1">
                           <a:off x="0" y="0"/>
-                          <a:ext cx="0" cy="1278255"/>
+                          <a:ext cx="1861820" cy="5286"/>
                         </a:xfrm>
                         <a:prstGeom prst="line">
                           <a:avLst/>
                         </a:prstGeom>
-                        <a:ln w="12700"/>
+                        <a:ln w="28575"/>
                       </wps:spPr>
                       <wps:style>
                         <a:lnRef idx="1">
@@ -206,7 +269,7 @@
           </mc:Choice>
           <mc:Fallback>
             <w:pict>
-              <v:line w14:anchorId="358BD989" id="Conexão reta 1" o:spid="_x0000_s1026" style="position:absolute;z-index:251674624;visibility:visible;mso-wrap-style:square;mso-width-percent:0;mso-height-percent:0;mso-wrap-distance-left:9pt;mso-wrap-distance-top:0;mso-wrap-distance-right:9pt;mso-wrap-distance-bottom:0;mso-position-horizontal:absolute;mso-position-horizontal-relative:text;mso-position-vertical:absolute;mso-position-vertical-relative:text;mso-width-percent:0;mso-height-percent:0;mso-width-relative:margin;mso-height-relative:margin" from="253.4pt,9.4pt" to="253.4pt,110.05pt" o:gfxdata="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" strokecolor="#e97132 [3205]" strokeweight="1pt">
+              <v:line w14:anchorId="33DA5C42" id="Conexão reta 1" o:spid="_x0000_s1026" style="position:absolute;flip:x y;z-index:251738112;visibility:visible;mso-wrap-style:square;mso-width-percent:0;mso-height-percent:0;mso-wrap-distance-left:9pt;mso-wrap-distance-top:0;mso-wrap-distance-right:9pt;mso-wrap-distance-bottom:0;mso-position-horizontal:absolute;mso-position-horizontal-relative:text;mso-position-vertical:absolute;mso-position-vertical-relative:text;mso-width-percent:0;mso-height-percent:0;mso-width-relative:margin;mso-height-relative:margin" from="198.45pt,632.65pt" to="345.05pt,633.05pt" o:gfxdata="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" strokecolor="#e97132 [3205]" strokeweight="2.25pt">
                 <v:stroke joinstyle="miter"/>
               </v:line>
             </w:pict>
@@ -220,32 +283,32 @@
         <mc:AlternateContent>
           <mc:Choice Requires="wps">
             <w:drawing>
-              <wp:anchor distT="0" distB="0" distL="114300" distR="114300" simplePos="0" relativeHeight="251670528" behindDoc="0" locked="0" layoutInCell="1" allowOverlap="1" wp14:anchorId="76AF05E7" wp14:editId="40C742DA">
+              <wp:anchor distT="0" distB="0" distL="114300" distR="114300" simplePos="0" relativeHeight="251736064" behindDoc="0" locked="0" layoutInCell="1" allowOverlap="1" wp14:anchorId="6DD9CBCE" wp14:editId="23BF9342">
                 <wp:simplePos x="0" y="0"/>
                 <wp:positionH relativeFrom="column">
-                  <wp:posOffset>1724660</wp:posOffset>
+                  <wp:posOffset>2520315</wp:posOffset>
                 </wp:positionH>
                 <wp:positionV relativeFrom="paragraph">
-                  <wp:posOffset>123190</wp:posOffset>
+                  <wp:posOffset>7291705</wp:posOffset>
                 </wp:positionV>
-                <wp:extent cx="0" cy="1266825"/>
-                <wp:effectExtent l="0" t="0" r="38100" b="28575"/>
+                <wp:extent cx="1861820" cy="5286"/>
+                <wp:effectExtent l="19050" t="19050" r="5080" b="33020"/>
                 <wp:wrapNone/>
-                <wp:docPr id="1933238636" name="Conexão reta 1"/>
+                <wp:docPr id="1119731283" name="Conexão reta 1"/>
                 <wp:cNvGraphicFramePr/>
                 <a:graphic xmlns:a="http://schemas.openxmlformats.org/drawingml/2006/main">
                   <a:graphicData uri="http://schemas.microsoft.com/office/word/2010/wordprocessingShape">
                     <wps:wsp>
                       <wps:cNvCnPr/>
                       <wps:spPr>
-                        <a:xfrm>
+                        <a:xfrm flipH="1" flipV="1">
                           <a:off x="0" y="0"/>
-                          <a:ext cx="0" cy="1266825"/>
+                          <a:ext cx="1861820" cy="5286"/>
                         </a:xfrm>
                         <a:prstGeom prst="line">
                           <a:avLst/>
                         </a:prstGeom>
-                        <a:ln w="12700"/>
+                        <a:ln w="28575"/>
                       </wps:spPr>
                       <wps:style>
                         <a:lnRef idx="1">
@@ -276,7 +339,7 @@
           </mc:Choice>
           <mc:Fallback>
             <w:pict>
-              <v:line w14:anchorId="0DD6DAB6" id="Conexão reta 1" o:spid="_x0000_s1026" style="position:absolute;z-index:251670528;visibility:visible;mso-wrap-style:square;mso-width-percent:0;mso-height-percent:0;mso-wrap-distance-left:9pt;mso-wrap-distance-top:0;mso-wrap-distance-right:9pt;mso-wrap-distance-bottom:0;mso-position-horizontal:absolute;mso-position-horizontal-relative:text;mso-position-vertical:absolute;mso-position-vertical-relative:text;mso-width-percent:0;mso-height-percent:0;mso-width-relative:margin;mso-height-relative:margin" from="135.8pt,9.7pt" to="135.8pt,109.45pt" o:gfxdata="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" strokecolor="#e97132 [3205]" strokeweight="1pt">
+              <v:line w14:anchorId="588652E4" id="Conexão reta 1" o:spid="_x0000_s1026" style="position:absolute;flip:x y;z-index:251736064;visibility:visible;mso-wrap-style:square;mso-width-percent:0;mso-height-percent:0;mso-wrap-distance-left:9pt;mso-wrap-distance-top:0;mso-wrap-distance-right:9pt;mso-wrap-distance-bottom:0;mso-position-horizontal:absolute;mso-position-horizontal-relative:text;mso-position-vertical:absolute;mso-position-vertical-relative:text;mso-width-percent:0;mso-height-percent:0;mso-width-relative:margin;mso-height-relative:margin" from="198.45pt,574.15pt" to="345.05pt,574.55pt" o:gfxdata="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" strokecolor="#e97132 [3205]" strokeweight="2.25pt">
                 <v:stroke joinstyle="miter"/>
               </v:line>
             </w:pict>
@@ -290,300 +353,32 @@
         <mc:AlternateContent>
           <mc:Choice Requires="wps">
             <w:drawing>
-              <wp:anchor distT="0" distB="0" distL="114300" distR="114300" simplePos="0" relativeHeight="251665408" behindDoc="0" locked="0" layoutInCell="1" allowOverlap="1" wp14:anchorId="73B16AEF" wp14:editId="76643F5F">
+              <wp:anchor distT="0" distB="0" distL="114300" distR="114300" simplePos="0" relativeHeight="251734016" behindDoc="0" locked="0" layoutInCell="1" allowOverlap="1" wp14:anchorId="70716A01" wp14:editId="1563D1E6">
                 <wp:simplePos x="0" y="0"/>
                 <wp:positionH relativeFrom="column">
-                  <wp:posOffset>1638300</wp:posOffset>
+                  <wp:posOffset>2539365</wp:posOffset>
                 </wp:positionH>
                 <wp:positionV relativeFrom="paragraph">
-                  <wp:posOffset>119380</wp:posOffset>
+                  <wp:posOffset>7215505</wp:posOffset>
                 </wp:positionV>
-                <wp:extent cx="0" cy="1823720"/>
-                <wp:effectExtent l="0" t="0" r="38100" b="24130"/>
+                <wp:extent cx="1861820" cy="5286"/>
+                <wp:effectExtent l="19050" t="19050" r="5080" b="33020"/>
                 <wp:wrapNone/>
-                <wp:docPr id="1925303355" name="Conexão reta 1"/>
+                <wp:docPr id="1867920951" name="Conexão reta 1"/>
                 <wp:cNvGraphicFramePr/>
                 <a:graphic xmlns:a="http://schemas.openxmlformats.org/drawingml/2006/main">
                   <a:graphicData uri="http://schemas.microsoft.com/office/word/2010/wordprocessingShape">
                     <wps:wsp>
                       <wps:cNvCnPr/>
                       <wps:spPr>
-                        <a:xfrm>
+                        <a:xfrm flipH="1" flipV="1">
                           <a:off x="0" y="0"/>
-                          <a:ext cx="0" cy="1823720"/>
+                          <a:ext cx="1861820" cy="5286"/>
                         </a:xfrm>
                         <a:prstGeom prst="line">
                           <a:avLst/>
                         </a:prstGeom>
-                        <a:ln w="12700"/>
-                      </wps:spPr>
-                      <wps:style>
-                        <a:lnRef idx="1">
-                          <a:schemeClr val="accent2"/>
-                        </a:lnRef>
-                        <a:fillRef idx="0">
-                          <a:schemeClr val="accent2"/>
-                        </a:fillRef>
-                        <a:effectRef idx="0">
-                          <a:schemeClr val="accent2"/>
-                        </a:effectRef>
-                        <a:fontRef idx="minor">
-                          <a:schemeClr val="tx1"/>
-                        </a:fontRef>
-                      </wps:style>
-                      <wps:bodyPr/>
-                    </wps:wsp>
-                  </a:graphicData>
-                </a:graphic>
-                <wp14:sizeRelV relativeFrom="margin">
-                  <wp14:pctHeight>0</wp14:pctHeight>
-                </wp14:sizeRelV>
-              </wp:anchor>
-            </w:drawing>
-          </mc:Choice>
-          <mc:Fallback>
-            <w:pict>
-              <v:line w14:anchorId="6A08B798" id="Conexão reta 1" o:spid="_x0000_s1026" style="position:absolute;z-index:251665408;visibility:visible;mso-wrap-style:square;mso-height-percent:0;mso-wrap-distance-left:9pt;mso-wrap-distance-top:0;mso-wrap-distance-right:9pt;mso-wrap-distance-bottom:0;mso-position-horizontal:absolute;mso-position-horizontal-relative:text;mso-position-vertical:absolute;mso-position-vertical-relative:text;mso-height-percent:0;mso-height-relative:margin" from="129pt,9.4pt" to="129pt,153pt" o:gfxdata="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" strokecolor="#e97132 [3205]" strokeweight="1pt">
-                <v:stroke joinstyle="miter"/>
-              </v:line>
-            </w:pict>
-          </mc:Fallback>
-        </mc:AlternateContent>
-      </w:r>
-      <w:r>
-        <w:rPr>
-          <w:noProof/>
-        </w:rPr>
-        <mc:AlternateContent>
-          <mc:Choice Requires="wps">
-            <w:drawing>
-              <wp:anchor distT="0" distB="0" distL="114300" distR="114300" simplePos="0" relativeHeight="251661312" behindDoc="0" locked="0" layoutInCell="1" allowOverlap="1" wp14:anchorId="4D1A9E3D" wp14:editId="523B5F2A">
-                <wp:simplePos x="0" y="0"/>
-                <wp:positionH relativeFrom="column">
-                  <wp:posOffset>843915</wp:posOffset>
-                </wp:positionH>
-                <wp:positionV relativeFrom="paragraph">
-                  <wp:posOffset>121285</wp:posOffset>
-                </wp:positionV>
-                <wp:extent cx="0" cy="1806575"/>
-                <wp:effectExtent l="0" t="0" r="38100" b="22225"/>
-                <wp:wrapNone/>
-                <wp:docPr id="1894770074" name="Conexão reta 1"/>
-                <wp:cNvGraphicFramePr/>
-                <a:graphic xmlns:a="http://schemas.openxmlformats.org/drawingml/2006/main">
-                  <a:graphicData uri="http://schemas.microsoft.com/office/word/2010/wordprocessingShape">
-                    <wps:wsp>
-                      <wps:cNvCnPr/>
-                      <wps:spPr>
-                        <a:xfrm>
-                          <a:off x="0" y="0"/>
-                          <a:ext cx="0" cy="1806575"/>
-                        </a:xfrm>
-                        <a:prstGeom prst="line">
-                          <a:avLst/>
-                        </a:prstGeom>
-                        <a:ln w="12700"/>
-                      </wps:spPr>
-                      <wps:style>
-                        <a:lnRef idx="1">
-                          <a:schemeClr val="accent2"/>
-                        </a:lnRef>
-                        <a:fillRef idx="0">
-                          <a:schemeClr val="accent2"/>
-                        </a:fillRef>
-                        <a:effectRef idx="0">
-                          <a:schemeClr val="accent2"/>
-                        </a:effectRef>
-                        <a:fontRef idx="minor">
-                          <a:schemeClr val="tx1"/>
-                        </a:fontRef>
-                      </wps:style>
-                      <wps:bodyPr/>
-                    </wps:wsp>
-                  </a:graphicData>
-                </a:graphic>
-                <wp14:sizeRelV relativeFrom="margin">
-                  <wp14:pctHeight>0</wp14:pctHeight>
-                </wp14:sizeRelV>
-              </wp:anchor>
-            </w:drawing>
-          </mc:Choice>
-          <mc:Fallback>
-            <w:pict>
-              <v:line w14:anchorId="780336F0" id="Conexão reta 1" o:spid="_x0000_s1026" style="position:absolute;z-index:251661312;visibility:visible;mso-wrap-style:square;mso-height-percent:0;mso-wrap-distance-left:9pt;mso-wrap-distance-top:0;mso-wrap-distance-right:9pt;mso-wrap-distance-bottom:0;mso-position-horizontal:absolute;mso-position-horizontal-relative:text;mso-position-vertical:absolute;mso-position-vertical-relative:text;mso-height-percent:0;mso-height-relative:margin" from="66.45pt,9.55pt" to="66.45pt,151.8pt" o:gfxdata="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" strokecolor="#e97132 [3205]" strokeweight="1pt">
-                <v:stroke joinstyle="miter"/>
-              </v:line>
-            </w:pict>
-          </mc:Fallback>
-        </mc:AlternateContent>
-      </w:r>
-      <w:r>
-        <w:rPr>
-          <w:noProof/>
-        </w:rPr>
-        <mc:AlternateContent>
-          <mc:Choice Requires="wps">
-            <w:drawing>
-              <wp:anchor distT="0" distB="0" distL="114300" distR="114300" simplePos="0" relativeHeight="251663360" behindDoc="0" locked="0" layoutInCell="1" allowOverlap="1" wp14:anchorId="3DCF9EAD" wp14:editId="0AE926AD">
-                <wp:simplePos x="0" y="0"/>
-                <wp:positionH relativeFrom="column">
-                  <wp:posOffset>923925</wp:posOffset>
-                </wp:positionH>
-                <wp:positionV relativeFrom="paragraph">
-                  <wp:posOffset>123190</wp:posOffset>
-                </wp:positionV>
-                <wp:extent cx="0" cy="1808480"/>
-                <wp:effectExtent l="0" t="0" r="38100" b="20320"/>
-                <wp:wrapNone/>
-                <wp:docPr id="585321641" name="Conexão reta 1"/>
-                <wp:cNvGraphicFramePr/>
-                <a:graphic xmlns:a="http://schemas.openxmlformats.org/drawingml/2006/main">
-                  <a:graphicData uri="http://schemas.microsoft.com/office/word/2010/wordprocessingShape">
-                    <wps:wsp>
-                      <wps:cNvCnPr/>
-                      <wps:spPr>
-                        <a:xfrm>
-                          <a:off x="0" y="0"/>
-                          <a:ext cx="0" cy="1808480"/>
-                        </a:xfrm>
-                        <a:prstGeom prst="line">
-                          <a:avLst/>
-                        </a:prstGeom>
-                        <a:ln w="12700"/>
-                      </wps:spPr>
-                      <wps:style>
-                        <a:lnRef idx="1">
-                          <a:schemeClr val="accent2"/>
-                        </a:lnRef>
-                        <a:fillRef idx="0">
-                          <a:schemeClr val="accent2"/>
-                        </a:fillRef>
-                        <a:effectRef idx="0">
-                          <a:schemeClr val="accent2"/>
-                        </a:effectRef>
-                        <a:fontRef idx="minor">
-                          <a:schemeClr val="tx1"/>
-                        </a:fontRef>
-                      </wps:style>
-                      <wps:bodyPr/>
-                    </wps:wsp>
-                  </a:graphicData>
-                </a:graphic>
-                <wp14:sizeRelV relativeFrom="margin">
-                  <wp14:pctHeight>0</wp14:pctHeight>
-                </wp14:sizeRelV>
-              </wp:anchor>
-            </w:drawing>
-          </mc:Choice>
-          <mc:Fallback>
-            <w:pict>
-              <v:line w14:anchorId="673C96ED" id="Conexão reta 1" o:spid="_x0000_s1026" style="position:absolute;z-index:251663360;visibility:visible;mso-wrap-style:square;mso-height-percent:0;mso-wrap-distance-left:9pt;mso-wrap-distance-top:0;mso-wrap-distance-right:9pt;mso-wrap-distance-bottom:0;mso-position-horizontal:absolute;mso-position-horizontal-relative:text;mso-position-vertical:absolute;mso-position-vertical-relative:text;mso-height-percent:0;mso-height-relative:margin" from="72.75pt,9.7pt" to="72.75pt,152.1pt" o:gfxdata="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" strokecolor="#e97132 [3205]" strokeweight="1pt">
-                <v:stroke joinstyle="miter"/>
-              </v:line>
-            </w:pict>
-          </mc:Fallback>
-        </mc:AlternateContent>
-      </w:r>
-      <w:r>
-        <w:rPr>
-          <w:noProof/>
-        </w:rPr>
-        <mc:AlternateContent>
-          <mc:Choice Requires="wps">
-            <w:drawing>
-              <wp:anchor distT="0" distB="0" distL="114300" distR="114300" simplePos="0" relativeHeight="251659264" behindDoc="0" locked="0" layoutInCell="1" allowOverlap="1" wp14:anchorId="7B822AD9" wp14:editId="73B5F675">
-                <wp:simplePos x="0" y="0"/>
-                <wp:positionH relativeFrom="column">
-                  <wp:posOffset>140970</wp:posOffset>
-                </wp:positionH>
-                <wp:positionV relativeFrom="paragraph">
-                  <wp:posOffset>123190</wp:posOffset>
-                </wp:positionV>
-                <wp:extent cx="1905" cy="1798955"/>
-                <wp:effectExtent l="0" t="0" r="36195" b="29845"/>
-                <wp:wrapNone/>
-                <wp:docPr id="1262859250" name="Conexão reta 1"/>
-                <wp:cNvGraphicFramePr/>
-                <a:graphic xmlns:a="http://schemas.openxmlformats.org/drawingml/2006/main">
-                  <a:graphicData uri="http://schemas.microsoft.com/office/word/2010/wordprocessingShape">
-                    <wps:wsp>
-                      <wps:cNvCnPr/>
-                      <wps:spPr>
-                        <a:xfrm>
-                          <a:off x="0" y="0"/>
-                          <a:ext cx="1905" cy="1798955"/>
-                        </a:xfrm>
-                        <a:prstGeom prst="line">
-                          <a:avLst/>
-                        </a:prstGeom>
-                        <a:ln w="12700"/>
-                      </wps:spPr>
-                      <wps:style>
-                        <a:lnRef idx="1">
-                          <a:schemeClr val="accent2"/>
-                        </a:lnRef>
-                        <a:fillRef idx="0">
-                          <a:schemeClr val="accent2"/>
-                        </a:fillRef>
-                        <a:effectRef idx="0">
-                          <a:schemeClr val="accent2"/>
-                        </a:effectRef>
-                        <a:fontRef idx="minor">
-                          <a:schemeClr val="tx1"/>
-                        </a:fontRef>
-                      </wps:style>
-                      <wps:bodyPr/>
-                    </wps:wsp>
-                  </a:graphicData>
-                </a:graphic>
-                <wp14:sizeRelV relativeFrom="margin">
-                  <wp14:pctHeight>0</wp14:pctHeight>
-                </wp14:sizeRelV>
-              </wp:anchor>
-            </w:drawing>
-          </mc:Choice>
-          <mc:Fallback>
-            <w:pict>
-              <v:line w14:anchorId="375A16E0" id="Conexão reta 1" o:spid="_x0000_s1026" style="position:absolute;z-index:251659264;visibility:visible;mso-wrap-style:square;mso-height-percent:0;mso-wrap-distance-left:9pt;mso-wrap-distance-top:0;mso-wrap-distance-right:9pt;mso-wrap-distance-bottom:0;mso-position-horizontal:absolute;mso-position-horizontal-relative:text;mso-position-vertical:absolute;mso-position-vertical-relative:text;mso-height-percent:0;mso-height-relative:margin" from="11.1pt,9.7pt" to="11.25pt,151.35pt" o:gfxdata="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" strokecolor="#e97132 [3205]" strokeweight="1pt">
-                <v:stroke joinstyle="miter"/>
-              </v:line>
-            </w:pict>
-          </mc:Fallback>
-        </mc:AlternateContent>
-      </w:r>
-      <w:r>
-        <w:rPr>
-          <w:noProof/>
-        </w:rPr>
-        <mc:AlternateContent>
-          <mc:Choice Requires="wps">
-            <w:drawing>
-              <wp:anchor distT="0" distB="0" distL="114300" distR="114300" simplePos="0" relativeHeight="251682816" behindDoc="0" locked="0" layoutInCell="1" allowOverlap="1" wp14:anchorId="430FCB2C" wp14:editId="1769BE25">
-                <wp:simplePos x="0" y="0"/>
-                <wp:positionH relativeFrom="column">
-                  <wp:posOffset>140095</wp:posOffset>
-                </wp:positionH>
-                <wp:positionV relativeFrom="paragraph">
-                  <wp:posOffset>119637</wp:posOffset>
-                </wp:positionV>
-                <wp:extent cx="4247618" cy="6179"/>
-                <wp:effectExtent l="0" t="0" r="19685" b="32385"/>
-                <wp:wrapNone/>
-                <wp:docPr id="545933544" name="Conexão reta 1"/>
-                <wp:cNvGraphicFramePr/>
-                <a:graphic xmlns:a="http://schemas.openxmlformats.org/drawingml/2006/main">
-                  <a:graphicData uri="http://schemas.microsoft.com/office/word/2010/wordprocessingShape">
-                    <wps:wsp>
-                      <wps:cNvCnPr/>
-                      <wps:spPr>
-                        <a:xfrm flipH="1">
-                          <a:off x="0" y="0"/>
-                          <a:ext cx="4247618" cy="6179"/>
-                        </a:xfrm>
-                        <a:prstGeom prst="line">
-                          <a:avLst/>
-                        </a:prstGeom>
-                        <a:ln w="12700"/>
+                        <a:ln w="28575"/>
                       </wps:spPr>
                       <wps:style>
                         <a:lnRef idx="1">
@@ -614,7 +409,7 @@
           </mc:Choice>
           <mc:Fallback>
             <w:pict>
-              <v:line w14:anchorId="358EB289" id="Conexão reta 1" o:spid="_x0000_s1026" style="position:absolute;flip:x;z-index:251682816;visibility:visible;mso-wrap-style:square;mso-width-percent:0;mso-height-percent:0;mso-wrap-distance-left:9pt;mso-wrap-distance-top:0;mso-wrap-distance-right:9pt;mso-wrap-distance-bottom:0;mso-position-horizontal:absolute;mso-position-horizontal-relative:text;mso-position-vertical:absolute;mso-position-vertical-relative:text;mso-width-percent:0;mso-height-percent:0;mso-width-relative:margin;mso-height-relative:margin" from="11.05pt,9.4pt" to="345.5pt,9.9pt" o:gfxdata="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" strokecolor="#e97132 [3205]" strokeweight="1pt">
+              <v:line w14:anchorId="12AA85B9" id="Conexão reta 1" o:spid="_x0000_s1026" style="position:absolute;flip:x y;z-index:251734016;visibility:visible;mso-wrap-style:square;mso-width-percent:0;mso-height-percent:0;mso-wrap-distance-left:9pt;mso-wrap-distance-top:0;mso-wrap-distance-right:9pt;mso-wrap-distance-bottom:0;mso-position-horizontal:absolute;mso-position-horizontal-relative:text;mso-position-vertical:absolute;mso-position-vertical-relative:text;mso-width-percent:0;mso-height-percent:0;mso-width-relative:margin;mso-height-relative:margin" from="199.95pt,568.15pt" to="346.55pt,568.55pt" o:gfxdata="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" strokecolor="#e97132 [3205]" strokeweight="2.25pt">
                 <v:stroke joinstyle="miter"/>
               </v:line>
             </w:pict>
@@ -628,32 +423,32 @@
         <mc:AlternateContent>
           <mc:Choice Requires="wps">
             <w:drawing>
-              <wp:anchor distT="0" distB="0" distL="114300" distR="114300" simplePos="0" relativeHeight="251680768" behindDoc="0" locked="0" layoutInCell="1" allowOverlap="1" wp14:anchorId="22E59107" wp14:editId="7691AD37">
+              <wp:anchor distT="0" distB="0" distL="114300" distR="114300" simplePos="0" relativeHeight="251731968" behindDoc="0" locked="0" layoutInCell="1" allowOverlap="1" wp14:anchorId="0F6EAFD3" wp14:editId="7B0DDAF5">
                 <wp:simplePos x="0" y="0"/>
                 <wp:positionH relativeFrom="column">
-                  <wp:posOffset>4387730</wp:posOffset>
+                  <wp:posOffset>2522855</wp:posOffset>
                 </wp:positionH>
                 <wp:positionV relativeFrom="paragraph">
-                  <wp:posOffset>119637</wp:posOffset>
+                  <wp:posOffset>6510655</wp:posOffset>
                 </wp:positionV>
-                <wp:extent cx="0" cy="8689323"/>
-                <wp:effectExtent l="0" t="0" r="38100" b="36195"/>
+                <wp:extent cx="1861820" cy="5286"/>
+                <wp:effectExtent l="19050" t="19050" r="5080" b="33020"/>
                 <wp:wrapNone/>
-                <wp:docPr id="1422380657" name="Conexão reta 1"/>
+                <wp:docPr id="1483241806" name="Conexão reta 1"/>
                 <wp:cNvGraphicFramePr/>
                 <a:graphic xmlns:a="http://schemas.openxmlformats.org/drawingml/2006/main">
                   <a:graphicData uri="http://schemas.microsoft.com/office/word/2010/wordprocessingShape">
                     <wps:wsp>
                       <wps:cNvCnPr/>
                       <wps:spPr>
-                        <a:xfrm>
+                        <a:xfrm flipH="1" flipV="1">
                           <a:off x="0" y="0"/>
-                          <a:ext cx="0" cy="8689323"/>
+                          <a:ext cx="1861820" cy="5286"/>
                         </a:xfrm>
                         <a:prstGeom prst="line">
                           <a:avLst/>
                         </a:prstGeom>
-                        <a:ln w="12700"/>
+                        <a:ln w="28575"/>
                       </wps:spPr>
                       <wps:style>
                         <a:lnRef idx="1">
@@ -684,7 +479,7 @@
           </mc:Choice>
           <mc:Fallback>
             <w:pict>
-              <v:line w14:anchorId="014EB7E9" id="Conexão reta 1" o:spid="_x0000_s1026" style="position:absolute;z-index:251680768;visibility:visible;mso-wrap-style:square;mso-width-percent:0;mso-height-percent:0;mso-wrap-distance-left:9pt;mso-wrap-distance-top:0;mso-wrap-distance-right:9pt;mso-wrap-distance-bottom:0;mso-position-horizontal:absolute;mso-position-horizontal-relative:text;mso-position-vertical:absolute;mso-position-vertical-relative:text;mso-width-percent:0;mso-height-percent:0;mso-width-relative:margin;mso-height-relative:margin" from="345.5pt,9.4pt" to="345.5pt,693.6pt" o:gfxdata="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" strokecolor="#e97132 [3205]" strokeweight="1pt">
+              <v:line w14:anchorId="7A2A12DA" id="Conexão reta 1" o:spid="_x0000_s1026" style="position:absolute;flip:x y;z-index:251731968;visibility:visible;mso-wrap-style:square;mso-width-percent:0;mso-height-percent:0;mso-wrap-distance-left:9pt;mso-wrap-distance-top:0;mso-wrap-distance-right:9pt;mso-wrap-distance-bottom:0;mso-position-horizontal:absolute;mso-position-horizontal-relative:text;mso-position-vertical:absolute;mso-position-vertical-relative:text;mso-width-percent:0;mso-height-percent:0;mso-width-relative:margin;mso-height-relative:margin" from="198.65pt,512.65pt" to="345.25pt,513.05pt" o:gfxdata="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" strokecolor="#e97132 [3205]" strokeweight="2.25pt">
                 <v:stroke joinstyle="miter"/>
               </v:line>
             </w:pict>
@@ -695,21 +490,1461 @@
         <w:rPr>
           <w:noProof/>
         </w:rPr>
+        <w:drawing>
+          <wp:anchor distT="0" distB="0" distL="114300" distR="114300" simplePos="0" relativeHeight="251729920" behindDoc="0" locked="0" layoutInCell="1" allowOverlap="1" wp14:anchorId="5B09FC56" wp14:editId="1427714C">
+            <wp:simplePos x="0" y="0"/>
+            <wp:positionH relativeFrom="margin">
+              <wp:posOffset>3343275</wp:posOffset>
+            </wp:positionH>
+            <wp:positionV relativeFrom="paragraph">
+              <wp:posOffset>1457325</wp:posOffset>
+            </wp:positionV>
+            <wp:extent cx="262255" cy="257175"/>
+            <wp:effectExtent l="0" t="0" r="4445" b="0"/>
+            <wp:wrapNone/>
+            <wp:docPr id="938497990" name="Picture 17" descr="A black and white logo&#10;&#10;AI-generated content may be incorrect."/>
+            <wp:cNvGraphicFramePr>
+              <a:graphicFrameLocks xmlns:a="http://schemas.openxmlformats.org/drawingml/2006/main" noChangeAspect="1"/>
+            </wp:cNvGraphicFramePr>
+            <a:graphic xmlns:a="http://schemas.openxmlformats.org/drawingml/2006/main">
+              <a:graphicData uri="http://schemas.openxmlformats.org/drawingml/2006/picture">
+                <pic:pic xmlns:pic="http://schemas.openxmlformats.org/drawingml/2006/picture">
+                  <pic:nvPicPr>
+                    <pic:cNvPr id="1545767871" name="Picture 17" descr="A black and white logo&#10;&#10;AI-generated content may be incorrect."/>
+                    <pic:cNvPicPr/>
+                  </pic:nvPicPr>
+                  <pic:blipFill>
+                    <a:blip r:embed="rId6" cstate="print">
+                      <a:extLst>
+                        <a:ext uri="{28A0092B-C50C-407E-A947-70E740481C1C}">
+                          <a14:useLocalDpi xmlns:a14="http://schemas.microsoft.com/office/drawing/2010/main" val="0"/>
+                        </a:ext>
+                      </a:extLst>
+                    </a:blip>
+                    <a:stretch>
+                      <a:fillRect/>
+                    </a:stretch>
+                  </pic:blipFill>
+                  <pic:spPr>
+                    <a:xfrm>
+                      <a:off x="0" y="0"/>
+                      <a:ext cx="262255" cy="257175"/>
+                    </a:xfrm>
+                    <a:prstGeom prst="rect">
+                      <a:avLst/>
+                    </a:prstGeom>
+                  </pic:spPr>
+                </pic:pic>
+              </a:graphicData>
+            </a:graphic>
+            <wp14:sizeRelH relativeFrom="margin">
+              <wp14:pctWidth>0</wp14:pctWidth>
+            </wp14:sizeRelH>
+            <wp14:sizeRelV relativeFrom="margin">
+              <wp14:pctHeight>0</wp14:pctHeight>
+            </wp14:sizeRelV>
+          </wp:anchor>
+        </w:drawing>
+      </w:r>
+      <w:r>
+        <w:rPr>
+          <w:noProof/>
+        </w:rPr>
+        <w:drawing>
+          <wp:anchor distT="0" distB="0" distL="114300" distR="114300" simplePos="0" relativeHeight="251728896" behindDoc="0" locked="0" layoutInCell="1" allowOverlap="1" wp14:anchorId="64C51684" wp14:editId="4D7E53A4">
+            <wp:simplePos x="0" y="0"/>
+            <wp:positionH relativeFrom="margin">
+              <wp:posOffset>3343275</wp:posOffset>
+            </wp:positionH>
+            <wp:positionV relativeFrom="paragraph">
+              <wp:posOffset>819150</wp:posOffset>
+            </wp:positionV>
+            <wp:extent cx="262255" cy="257175"/>
+            <wp:effectExtent l="0" t="0" r="4445" b="0"/>
+            <wp:wrapNone/>
+            <wp:docPr id="330921230" name="Picture 17" descr="A black and white logo&#10;&#10;AI-generated content may be incorrect."/>
+            <wp:cNvGraphicFramePr>
+              <a:graphicFrameLocks xmlns:a="http://schemas.openxmlformats.org/drawingml/2006/main" noChangeAspect="1"/>
+            </wp:cNvGraphicFramePr>
+            <a:graphic xmlns:a="http://schemas.openxmlformats.org/drawingml/2006/main">
+              <a:graphicData uri="http://schemas.openxmlformats.org/drawingml/2006/picture">
+                <pic:pic xmlns:pic="http://schemas.openxmlformats.org/drawingml/2006/picture">
+                  <pic:nvPicPr>
+                    <pic:cNvPr id="1545767871" name="Picture 17" descr="A black and white logo&#10;&#10;AI-generated content may be incorrect."/>
+                    <pic:cNvPicPr/>
+                  </pic:nvPicPr>
+                  <pic:blipFill>
+                    <a:blip r:embed="rId6" cstate="print">
+                      <a:extLst>
+                        <a:ext uri="{28A0092B-C50C-407E-A947-70E740481C1C}">
+                          <a14:useLocalDpi xmlns:a14="http://schemas.microsoft.com/office/drawing/2010/main" val="0"/>
+                        </a:ext>
+                      </a:extLst>
+                    </a:blip>
+                    <a:stretch>
+                      <a:fillRect/>
+                    </a:stretch>
+                  </pic:blipFill>
+                  <pic:spPr>
+                    <a:xfrm>
+                      <a:off x="0" y="0"/>
+                      <a:ext cx="262255" cy="257175"/>
+                    </a:xfrm>
+                    <a:prstGeom prst="rect">
+                      <a:avLst/>
+                    </a:prstGeom>
+                  </pic:spPr>
+                </pic:pic>
+              </a:graphicData>
+            </a:graphic>
+            <wp14:sizeRelH relativeFrom="margin">
+              <wp14:pctWidth>0</wp14:pctWidth>
+            </wp14:sizeRelH>
+            <wp14:sizeRelV relativeFrom="margin">
+              <wp14:pctHeight>0</wp14:pctHeight>
+            </wp14:sizeRelV>
+          </wp:anchor>
+        </w:drawing>
+      </w:r>
+      <w:r>
+        <w:rPr>
+          <w:noProof/>
+        </w:rPr>
+        <w:drawing>
+          <wp:anchor distT="0" distB="0" distL="114300" distR="114300" simplePos="0" relativeHeight="251727872" behindDoc="0" locked="0" layoutInCell="1" allowOverlap="1" wp14:anchorId="1E0210F7" wp14:editId="70A6E3CE">
+            <wp:simplePos x="0" y="0"/>
+            <wp:positionH relativeFrom="margin">
+              <wp:posOffset>3343275</wp:posOffset>
+            </wp:positionH>
+            <wp:positionV relativeFrom="paragraph">
+              <wp:posOffset>190500</wp:posOffset>
+            </wp:positionV>
+            <wp:extent cx="262840" cy="257175"/>
+            <wp:effectExtent l="0" t="0" r="4445" b="0"/>
+            <wp:wrapNone/>
+            <wp:docPr id="1454203099" name="Picture 17" descr="A black and white logo&#10;&#10;AI-generated content may be incorrect."/>
+            <wp:cNvGraphicFramePr>
+              <a:graphicFrameLocks xmlns:a="http://schemas.openxmlformats.org/drawingml/2006/main" noChangeAspect="1"/>
+            </wp:cNvGraphicFramePr>
+            <a:graphic xmlns:a="http://schemas.openxmlformats.org/drawingml/2006/main">
+              <a:graphicData uri="http://schemas.openxmlformats.org/drawingml/2006/picture">
+                <pic:pic xmlns:pic="http://schemas.openxmlformats.org/drawingml/2006/picture">
+                  <pic:nvPicPr>
+                    <pic:cNvPr id="1545767871" name="Picture 17" descr="A black and white logo&#10;&#10;AI-generated content may be incorrect."/>
+                    <pic:cNvPicPr/>
+                  </pic:nvPicPr>
+                  <pic:blipFill>
+                    <a:blip r:embed="rId6" cstate="print">
+                      <a:extLst>
+                        <a:ext uri="{28A0092B-C50C-407E-A947-70E740481C1C}">
+                          <a14:useLocalDpi xmlns:a14="http://schemas.microsoft.com/office/drawing/2010/main" val="0"/>
+                        </a:ext>
+                      </a:extLst>
+                    </a:blip>
+                    <a:stretch>
+                      <a:fillRect/>
+                    </a:stretch>
+                  </pic:blipFill>
+                  <pic:spPr>
+                    <a:xfrm>
+                      <a:off x="0" y="0"/>
+                      <a:ext cx="262840" cy="257175"/>
+                    </a:xfrm>
+                    <a:prstGeom prst="rect">
+                      <a:avLst/>
+                    </a:prstGeom>
+                  </pic:spPr>
+                </pic:pic>
+              </a:graphicData>
+            </a:graphic>
+            <wp14:sizeRelH relativeFrom="margin">
+              <wp14:pctWidth>0</wp14:pctWidth>
+            </wp14:sizeRelH>
+            <wp14:sizeRelV relativeFrom="margin">
+              <wp14:pctHeight>0</wp14:pctHeight>
+            </wp14:sizeRelV>
+          </wp:anchor>
+        </w:drawing>
+      </w:r>
+      <w:r>
+        <w:rPr>
+          <w:noProof/>
+        </w:rPr>
+        <w:drawing>
+          <wp:anchor distT="0" distB="0" distL="114300" distR="114300" simplePos="0" relativeHeight="251722752" behindDoc="0" locked="0" layoutInCell="1" allowOverlap="1" wp14:anchorId="1115766B" wp14:editId="00E1EB55">
+            <wp:simplePos x="0" y="0"/>
+            <wp:positionH relativeFrom="margin">
+              <wp:posOffset>2536190</wp:posOffset>
+            </wp:positionH>
+            <wp:positionV relativeFrom="paragraph">
+              <wp:posOffset>371475</wp:posOffset>
+            </wp:positionV>
+            <wp:extent cx="262255" cy="257175"/>
+            <wp:effectExtent l="0" t="0" r="4445" b="9525"/>
+            <wp:wrapNone/>
+            <wp:docPr id="879128740" name="Picture 17" descr="A black and white logo&#10;&#10;AI-generated content may be incorrect."/>
+            <wp:cNvGraphicFramePr>
+              <a:graphicFrameLocks xmlns:a="http://schemas.openxmlformats.org/drawingml/2006/main" noChangeAspect="1"/>
+            </wp:cNvGraphicFramePr>
+            <a:graphic xmlns:a="http://schemas.openxmlformats.org/drawingml/2006/main">
+              <a:graphicData uri="http://schemas.openxmlformats.org/drawingml/2006/picture">
+                <pic:pic xmlns:pic="http://schemas.openxmlformats.org/drawingml/2006/picture">
+                  <pic:nvPicPr>
+                    <pic:cNvPr id="1545767871" name="Picture 17" descr="A black and white logo&#10;&#10;AI-generated content may be incorrect."/>
+                    <pic:cNvPicPr/>
+                  </pic:nvPicPr>
+                  <pic:blipFill>
+                    <a:blip r:embed="rId6" cstate="print">
+                      <a:extLst>
+                        <a:ext uri="{28A0092B-C50C-407E-A947-70E740481C1C}">
+                          <a14:useLocalDpi xmlns:a14="http://schemas.microsoft.com/office/drawing/2010/main" val="0"/>
+                        </a:ext>
+                      </a:extLst>
+                    </a:blip>
+                    <a:stretch>
+                      <a:fillRect/>
+                    </a:stretch>
+                  </pic:blipFill>
+                  <pic:spPr>
+                    <a:xfrm>
+                      <a:off x="0" y="0"/>
+                      <a:ext cx="262255" cy="257175"/>
+                    </a:xfrm>
+                    <a:prstGeom prst="rect">
+                      <a:avLst/>
+                    </a:prstGeom>
+                  </pic:spPr>
+                </pic:pic>
+              </a:graphicData>
+            </a:graphic>
+            <wp14:sizeRelH relativeFrom="margin">
+              <wp14:pctWidth>0</wp14:pctWidth>
+            </wp14:sizeRelH>
+            <wp14:sizeRelV relativeFrom="margin">
+              <wp14:pctHeight>0</wp14:pctHeight>
+            </wp14:sizeRelV>
+          </wp:anchor>
+        </w:drawing>
+      </w:r>
+      <w:r>
+        <w:rPr>
+          <w:noProof/>
+        </w:rPr>
+        <w:drawing>
+          <wp:anchor distT="0" distB="0" distL="114300" distR="114300" simplePos="0" relativeHeight="251724800" behindDoc="0" locked="0" layoutInCell="1" allowOverlap="1" wp14:anchorId="70506591" wp14:editId="53766A89">
+            <wp:simplePos x="0" y="0"/>
+            <wp:positionH relativeFrom="margin">
+              <wp:posOffset>2536190</wp:posOffset>
+            </wp:positionH>
+            <wp:positionV relativeFrom="paragraph">
+              <wp:posOffset>1000125</wp:posOffset>
+            </wp:positionV>
+            <wp:extent cx="262255" cy="257175"/>
+            <wp:effectExtent l="0" t="0" r="4445" b="9525"/>
+            <wp:wrapNone/>
+            <wp:docPr id="1180572907" name="Picture 17" descr="A black and white logo&#10;&#10;AI-generated content may be incorrect."/>
+            <wp:cNvGraphicFramePr>
+              <a:graphicFrameLocks xmlns:a="http://schemas.openxmlformats.org/drawingml/2006/main" noChangeAspect="1"/>
+            </wp:cNvGraphicFramePr>
+            <a:graphic xmlns:a="http://schemas.openxmlformats.org/drawingml/2006/main">
+              <a:graphicData uri="http://schemas.openxmlformats.org/drawingml/2006/picture">
+                <pic:pic xmlns:pic="http://schemas.openxmlformats.org/drawingml/2006/picture">
+                  <pic:nvPicPr>
+                    <pic:cNvPr id="1545767871" name="Picture 17" descr="A black and white logo&#10;&#10;AI-generated content may be incorrect."/>
+                    <pic:cNvPicPr/>
+                  </pic:nvPicPr>
+                  <pic:blipFill>
+                    <a:blip r:embed="rId6" cstate="print">
+                      <a:extLst>
+                        <a:ext uri="{28A0092B-C50C-407E-A947-70E740481C1C}">
+                          <a14:useLocalDpi xmlns:a14="http://schemas.microsoft.com/office/drawing/2010/main" val="0"/>
+                        </a:ext>
+                      </a:extLst>
+                    </a:blip>
+                    <a:stretch>
+                      <a:fillRect/>
+                    </a:stretch>
+                  </pic:blipFill>
+                  <pic:spPr>
+                    <a:xfrm>
+                      <a:off x="0" y="0"/>
+                      <a:ext cx="262255" cy="257175"/>
+                    </a:xfrm>
+                    <a:prstGeom prst="rect">
+                      <a:avLst/>
+                    </a:prstGeom>
+                  </pic:spPr>
+                </pic:pic>
+              </a:graphicData>
+            </a:graphic>
+            <wp14:sizeRelH relativeFrom="margin">
+              <wp14:pctWidth>0</wp14:pctWidth>
+            </wp14:sizeRelH>
+            <wp14:sizeRelV relativeFrom="margin">
+              <wp14:pctHeight>0</wp14:pctHeight>
+            </wp14:sizeRelV>
+          </wp:anchor>
+        </w:drawing>
+      </w:r>
+      <w:r>
+        <w:rPr>
+          <w:noProof/>
+        </w:rPr>
+        <w:drawing>
+          <wp:anchor distT="0" distB="0" distL="114300" distR="114300" simplePos="0" relativeHeight="251725824" behindDoc="0" locked="0" layoutInCell="1" allowOverlap="1" wp14:anchorId="004F8890" wp14:editId="1FB4ABD3">
+            <wp:simplePos x="0" y="0"/>
+            <wp:positionH relativeFrom="margin">
+              <wp:posOffset>2936240</wp:posOffset>
+            </wp:positionH>
+            <wp:positionV relativeFrom="paragraph">
+              <wp:posOffset>1000125</wp:posOffset>
+            </wp:positionV>
+            <wp:extent cx="262255" cy="257175"/>
+            <wp:effectExtent l="0" t="0" r="4445" b="9525"/>
+            <wp:wrapNone/>
+            <wp:docPr id="387143004" name="Picture 17" descr="A black and white logo&#10;&#10;AI-generated content may be incorrect."/>
+            <wp:cNvGraphicFramePr>
+              <a:graphicFrameLocks xmlns:a="http://schemas.openxmlformats.org/drawingml/2006/main" noChangeAspect="1"/>
+            </wp:cNvGraphicFramePr>
+            <a:graphic xmlns:a="http://schemas.openxmlformats.org/drawingml/2006/main">
+              <a:graphicData uri="http://schemas.openxmlformats.org/drawingml/2006/picture">
+                <pic:pic xmlns:pic="http://schemas.openxmlformats.org/drawingml/2006/picture">
+                  <pic:nvPicPr>
+                    <pic:cNvPr id="1545767871" name="Picture 17" descr="A black and white logo&#10;&#10;AI-generated content may be incorrect."/>
+                    <pic:cNvPicPr/>
+                  </pic:nvPicPr>
+                  <pic:blipFill>
+                    <a:blip r:embed="rId6" cstate="print">
+                      <a:extLst>
+                        <a:ext uri="{28A0092B-C50C-407E-A947-70E740481C1C}">
+                          <a14:useLocalDpi xmlns:a14="http://schemas.microsoft.com/office/drawing/2010/main" val="0"/>
+                        </a:ext>
+                      </a:extLst>
+                    </a:blip>
+                    <a:stretch>
+                      <a:fillRect/>
+                    </a:stretch>
+                  </pic:blipFill>
+                  <pic:spPr>
+                    <a:xfrm>
+                      <a:off x="0" y="0"/>
+                      <a:ext cx="262255" cy="257175"/>
+                    </a:xfrm>
+                    <a:prstGeom prst="rect">
+                      <a:avLst/>
+                    </a:prstGeom>
+                  </pic:spPr>
+                </pic:pic>
+              </a:graphicData>
+            </a:graphic>
+            <wp14:sizeRelH relativeFrom="margin">
+              <wp14:pctWidth>0</wp14:pctWidth>
+            </wp14:sizeRelH>
+            <wp14:sizeRelV relativeFrom="margin">
+              <wp14:pctHeight>0</wp14:pctHeight>
+            </wp14:sizeRelV>
+          </wp:anchor>
+        </w:drawing>
+      </w:r>
+      <w:r>
+        <w:rPr>
+          <w:noProof/>
+        </w:rPr>
+        <w:drawing>
+          <wp:anchor distT="0" distB="0" distL="114300" distR="114300" simplePos="0" relativeHeight="251723776" behindDoc="0" locked="0" layoutInCell="1" allowOverlap="1" wp14:anchorId="03700542" wp14:editId="71308368">
+            <wp:simplePos x="0" y="0"/>
+            <wp:positionH relativeFrom="margin">
+              <wp:posOffset>2936240</wp:posOffset>
+            </wp:positionH>
+            <wp:positionV relativeFrom="paragraph">
+              <wp:posOffset>371475</wp:posOffset>
+            </wp:positionV>
+            <wp:extent cx="262255" cy="257175"/>
+            <wp:effectExtent l="0" t="0" r="4445" b="9525"/>
+            <wp:wrapNone/>
+            <wp:docPr id="1182722715" name="Picture 17" descr="A black and white logo&#10;&#10;AI-generated content may be incorrect."/>
+            <wp:cNvGraphicFramePr>
+              <a:graphicFrameLocks xmlns:a="http://schemas.openxmlformats.org/drawingml/2006/main" noChangeAspect="1"/>
+            </wp:cNvGraphicFramePr>
+            <a:graphic xmlns:a="http://schemas.openxmlformats.org/drawingml/2006/main">
+              <a:graphicData uri="http://schemas.openxmlformats.org/drawingml/2006/picture">
+                <pic:pic xmlns:pic="http://schemas.openxmlformats.org/drawingml/2006/picture">
+                  <pic:nvPicPr>
+                    <pic:cNvPr id="1545767871" name="Picture 17" descr="A black and white logo&#10;&#10;AI-generated content may be incorrect."/>
+                    <pic:cNvPicPr/>
+                  </pic:nvPicPr>
+                  <pic:blipFill>
+                    <a:blip r:embed="rId6" cstate="print">
+                      <a:extLst>
+                        <a:ext uri="{28A0092B-C50C-407E-A947-70E740481C1C}">
+                          <a14:useLocalDpi xmlns:a14="http://schemas.microsoft.com/office/drawing/2010/main" val="0"/>
+                        </a:ext>
+                      </a:extLst>
+                    </a:blip>
+                    <a:stretch>
+                      <a:fillRect/>
+                    </a:stretch>
+                  </pic:blipFill>
+                  <pic:spPr>
+                    <a:xfrm>
+                      <a:off x="0" y="0"/>
+                      <a:ext cx="262255" cy="257175"/>
+                    </a:xfrm>
+                    <a:prstGeom prst="rect">
+                      <a:avLst/>
+                    </a:prstGeom>
+                  </pic:spPr>
+                </pic:pic>
+              </a:graphicData>
+            </a:graphic>
+            <wp14:sizeRelH relativeFrom="margin">
+              <wp14:pctWidth>0</wp14:pctWidth>
+            </wp14:sizeRelH>
+            <wp14:sizeRelV relativeFrom="margin">
+              <wp14:pctHeight>0</wp14:pctHeight>
+            </wp14:sizeRelV>
+          </wp:anchor>
+        </w:drawing>
+      </w:r>
+      <w:r>
+        <w:rPr>
+          <w:noProof/>
+        </w:rPr>
+        <w:drawing>
+          <wp:anchor distT="0" distB="0" distL="114300" distR="114300" simplePos="0" relativeHeight="251717632" behindDoc="0" locked="0" layoutInCell="1" allowOverlap="1" wp14:anchorId="76B46703" wp14:editId="6EEAC2A3">
+            <wp:simplePos x="0" y="0"/>
+            <wp:positionH relativeFrom="margin">
+              <wp:posOffset>1743075</wp:posOffset>
+            </wp:positionH>
+            <wp:positionV relativeFrom="paragraph">
+              <wp:posOffset>371475</wp:posOffset>
+            </wp:positionV>
+            <wp:extent cx="262255" cy="257175"/>
+            <wp:effectExtent l="0" t="0" r="4445" b="9525"/>
+            <wp:wrapNone/>
+            <wp:docPr id="1099298558" name="Picture 17" descr="A black and white logo&#10;&#10;AI-generated content may be incorrect."/>
+            <wp:cNvGraphicFramePr>
+              <a:graphicFrameLocks xmlns:a="http://schemas.openxmlformats.org/drawingml/2006/main" noChangeAspect="1"/>
+            </wp:cNvGraphicFramePr>
+            <a:graphic xmlns:a="http://schemas.openxmlformats.org/drawingml/2006/main">
+              <a:graphicData uri="http://schemas.openxmlformats.org/drawingml/2006/picture">
+                <pic:pic xmlns:pic="http://schemas.openxmlformats.org/drawingml/2006/picture">
+                  <pic:nvPicPr>
+                    <pic:cNvPr id="1545767871" name="Picture 17" descr="A black and white logo&#10;&#10;AI-generated content may be incorrect."/>
+                    <pic:cNvPicPr/>
+                  </pic:nvPicPr>
+                  <pic:blipFill>
+                    <a:blip r:embed="rId6" cstate="print">
+                      <a:extLst>
+                        <a:ext uri="{28A0092B-C50C-407E-A947-70E740481C1C}">
+                          <a14:useLocalDpi xmlns:a14="http://schemas.microsoft.com/office/drawing/2010/main" val="0"/>
+                        </a:ext>
+                      </a:extLst>
+                    </a:blip>
+                    <a:stretch>
+                      <a:fillRect/>
+                    </a:stretch>
+                  </pic:blipFill>
+                  <pic:spPr>
+                    <a:xfrm>
+                      <a:off x="0" y="0"/>
+                      <a:ext cx="262255" cy="257175"/>
+                    </a:xfrm>
+                    <a:prstGeom prst="rect">
+                      <a:avLst/>
+                    </a:prstGeom>
+                  </pic:spPr>
+                </pic:pic>
+              </a:graphicData>
+            </a:graphic>
+            <wp14:sizeRelH relativeFrom="margin">
+              <wp14:pctWidth>0</wp14:pctWidth>
+            </wp14:sizeRelH>
+            <wp14:sizeRelV relativeFrom="margin">
+              <wp14:pctHeight>0</wp14:pctHeight>
+            </wp14:sizeRelV>
+          </wp:anchor>
+        </w:drawing>
+      </w:r>
+      <w:r>
+        <w:rPr>
+          <w:noProof/>
+        </w:rPr>
+        <w:drawing>
+          <wp:anchor distT="0" distB="0" distL="114300" distR="114300" simplePos="0" relativeHeight="251718656" behindDoc="0" locked="0" layoutInCell="1" allowOverlap="1" wp14:anchorId="27E85596" wp14:editId="3F39E89E">
+            <wp:simplePos x="0" y="0"/>
+            <wp:positionH relativeFrom="margin">
+              <wp:posOffset>2152650</wp:posOffset>
+            </wp:positionH>
+            <wp:positionV relativeFrom="paragraph">
+              <wp:posOffset>371475</wp:posOffset>
+            </wp:positionV>
+            <wp:extent cx="262255" cy="257175"/>
+            <wp:effectExtent l="0" t="0" r="4445" b="9525"/>
+            <wp:wrapNone/>
+            <wp:docPr id="397576346" name="Picture 17" descr="A black and white logo&#10;&#10;AI-generated content may be incorrect."/>
+            <wp:cNvGraphicFramePr>
+              <a:graphicFrameLocks xmlns:a="http://schemas.openxmlformats.org/drawingml/2006/main" noChangeAspect="1"/>
+            </wp:cNvGraphicFramePr>
+            <a:graphic xmlns:a="http://schemas.openxmlformats.org/drawingml/2006/main">
+              <a:graphicData uri="http://schemas.openxmlformats.org/drawingml/2006/picture">
+                <pic:pic xmlns:pic="http://schemas.openxmlformats.org/drawingml/2006/picture">
+                  <pic:nvPicPr>
+                    <pic:cNvPr id="1545767871" name="Picture 17" descr="A black and white logo&#10;&#10;AI-generated content may be incorrect."/>
+                    <pic:cNvPicPr/>
+                  </pic:nvPicPr>
+                  <pic:blipFill>
+                    <a:blip r:embed="rId6" cstate="print">
+                      <a:extLst>
+                        <a:ext uri="{28A0092B-C50C-407E-A947-70E740481C1C}">
+                          <a14:useLocalDpi xmlns:a14="http://schemas.microsoft.com/office/drawing/2010/main" val="0"/>
+                        </a:ext>
+                      </a:extLst>
+                    </a:blip>
+                    <a:stretch>
+                      <a:fillRect/>
+                    </a:stretch>
+                  </pic:blipFill>
+                  <pic:spPr>
+                    <a:xfrm>
+                      <a:off x="0" y="0"/>
+                      <a:ext cx="262255" cy="257175"/>
+                    </a:xfrm>
+                    <a:prstGeom prst="rect">
+                      <a:avLst/>
+                    </a:prstGeom>
+                  </pic:spPr>
+                </pic:pic>
+              </a:graphicData>
+            </a:graphic>
+            <wp14:sizeRelH relativeFrom="margin">
+              <wp14:pctWidth>0</wp14:pctWidth>
+            </wp14:sizeRelH>
+            <wp14:sizeRelV relativeFrom="margin">
+              <wp14:pctHeight>0</wp14:pctHeight>
+            </wp14:sizeRelV>
+          </wp:anchor>
+        </w:drawing>
+      </w:r>
+      <w:r>
+        <w:rPr>
+          <w:noProof/>
+        </w:rPr>
+        <w:drawing>
+          <wp:anchor distT="0" distB="0" distL="114300" distR="114300" simplePos="0" relativeHeight="251719680" behindDoc="0" locked="0" layoutInCell="1" allowOverlap="1" wp14:anchorId="7834B8DC" wp14:editId="04D4DD17">
+            <wp:simplePos x="0" y="0"/>
+            <wp:positionH relativeFrom="margin">
+              <wp:posOffset>1743075</wp:posOffset>
+            </wp:positionH>
+            <wp:positionV relativeFrom="paragraph">
+              <wp:posOffset>1000125</wp:posOffset>
+            </wp:positionV>
+            <wp:extent cx="262255" cy="257175"/>
+            <wp:effectExtent l="0" t="0" r="4445" b="9525"/>
+            <wp:wrapNone/>
+            <wp:docPr id="242462241" name="Picture 17" descr="A black and white logo&#10;&#10;AI-generated content may be incorrect."/>
+            <wp:cNvGraphicFramePr>
+              <a:graphicFrameLocks xmlns:a="http://schemas.openxmlformats.org/drawingml/2006/main" noChangeAspect="1"/>
+            </wp:cNvGraphicFramePr>
+            <a:graphic xmlns:a="http://schemas.openxmlformats.org/drawingml/2006/main">
+              <a:graphicData uri="http://schemas.openxmlformats.org/drawingml/2006/picture">
+                <pic:pic xmlns:pic="http://schemas.openxmlformats.org/drawingml/2006/picture">
+                  <pic:nvPicPr>
+                    <pic:cNvPr id="1545767871" name="Picture 17" descr="A black and white logo&#10;&#10;AI-generated content may be incorrect."/>
+                    <pic:cNvPicPr/>
+                  </pic:nvPicPr>
+                  <pic:blipFill>
+                    <a:blip r:embed="rId6" cstate="print">
+                      <a:extLst>
+                        <a:ext uri="{28A0092B-C50C-407E-A947-70E740481C1C}">
+                          <a14:useLocalDpi xmlns:a14="http://schemas.microsoft.com/office/drawing/2010/main" val="0"/>
+                        </a:ext>
+                      </a:extLst>
+                    </a:blip>
+                    <a:stretch>
+                      <a:fillRect/>
+                    </a:stretch>
+                  </pic:blipFill>
+                  <pic:spPr>
+                    <a:xfrm>
+                      <a:off x="0" y="0"/>
+                      <a:ext cx="262255" cy="257175"/>
+                    </a:xfrm>
+                    <a:prstGeom prst="rect">
+                      <a:avLst/>
+                    </a:prstGeom>
+                  </pic:spPr>
+                </pic:pic>
+              </a:graphicData>
+            </a:graphic>
+            <wp14:sizeRelH relativeFrom="margin">
+              <wp14:pctWidth>0</wp14:pctWidth>
+            </wp14:sizeRelH>
+            <wp14:sizeRelV relativeFrom="margin">
+              <wp14:pctHeight>0</wp14:pctHeight>
+            </wp14:sizeRelV>
+          </wp:anchor>
+        </w:drawing>
+      </w:r>
+      <w:r>
+        <w:rPr>
+          <w:noProof/>
+        </w:rPr>
+        <w:drawing>
+          <wp:anchor distT="0" distB="0" distL="114300" distR="114300" simplePos="0" relativeHeight="251720704" behindDoc="0" locked="0" layoutInCell="1" allowOverlap="1" wp14:anchorId="602ACBE4" wp14:editId="7D3C13E9">
+            <wp:simplePos x="0" y="0"/>
+            <wp:positionH relativeFrom="margin">
+              <wp:posOffset>2152650</wp:posOffset>
+            </wp:positionH>
+            <wp:positionV relativeFrom="paragraph">
+              <wp:posOffset>1000125</wp:posOffset>
+            </wp:positionV>
+            <wp:extent cx="262255" cy="257175"/>
+            <wp:effectExtent l="0" t="0" r="4445" b="9525"/>
+            <wp:wrapNone/>
+            <wp:docPr id="544295201" name="Picture 17" descr="A black and white logo&#10;&#10;AI-generated content may be incorrect."/>
+            <wp:cNvGraphicFramePr>
+              <a:graphicFrameLocks xmlns:a="http://schemas.openxmlformats.org/drawingml/2006/main" noChangeAspect="1"/>
+            </wp:cNvGraphicFramePr>
+            <a:graphic xmlns:a="http://schemas.openxmlformats.org/drawingml/2006/main">
+              <a:graphicData uri="http://schemas.openxmlformats.org/drawingml/2006/picture">
+                <pic:pic xmlns:pic="http://schemas.openxmlformats.org/drawingml/2006/picture">
+                  <pic:nvPicPr>
+                    <pic:cNvPr id="1545767871" name="Picture 17" descr="A black and white logo&#10;&#10;AI-generated content may be incorrect."/>
+                    <pic:cNvPicPr/>
+                  </pic:nvPicPr>
+                  <pic:blipFill>
+                    <a:blip r:embed="rId6" cstate="print">
+                      <a:extLst>
+                        <a:ext uri="{28A0092B-C50C-407E-A947-70E740481C1C}">
+                          <a14:useLocalDpi xmlns:a14="http://schemas.microsoft.com/office/drawing/2010/main" val="0"/>
+                        </a:ext>
+                      </a:extLst>
+                    </a:blip>
+                    <a:stretch>
+                      <a:fillRect/>
+                    </a:stretch>
+                  </pic:blipFill>
+                  <pic:spPr>
+                    <a:xfrm>
+                      <a:off x="0" y="0"/>
+                      <a:ext cx="262255" cy="257175"/>
+                    </a:xfrm>
+                    <a:prstGeom prst="rect">
+                      <a:avLst/>
+                    </a:prstGeom>
+                  </pic:spPr>
+                </pic:pic>
+              </a:graphicData>
+            </a:graphic>
+            <wp14:sizeRelH relativeFrom="margin">
+              <wp14:pctWidth>0</wp14:pctWidth>
+            </wp14:sizeRelH>
+            <wp14:sizeRelV relativeFrom="margin">
+              <wp14:pctHeight>0</wp14:pctHeight>
+            </wp14:sizeRelV>
+          </wp:anchor>
+        </w:drawing>
+      </w:r>
+      <w:r>
+        <w:rPr>
+          <w:noProof/>
+        </w:rPr>
+        <w:drawing>
+          <wp:anchor distT="0" distB="0" distL="114300" distR="114300" simplePos="0" relativeHeight="251710464" behindDoc="0" locked="0" layoutInCell="1" allowOverlap="1" wp14:anchorId="780B78FC" wp14:editId="3356C5D3">
+            <wp:simplePos x="0" y="0"/>
+            <wp:positionH relativeFrom="margin">
+              <wp:posOffset>942975</wp:posOffset>
+            </wp:positionH>
+            <wp:positionV relativeFrom="paragraph">
+              <wp:posOffset>371475</wp:posOffset>
+            </wp:positionV>
+            <wp:extent cx="262255" cy="257175"/>
+            <wp:effectExtent l="0" t="0" r="4445" b="0"/>
+            <wp:wrapNone/>
+            <wp:docPr id="1337613839" name="Picture 17" descr="A black and white logo&#10;&#10;AI-generated content may be incorrect."/>
+            <wp:cNvGraphicFramePr>
+              <a:graphicFrameLocks xmlns:a="http://schemas.openxmlformats.org/drawingml/2006/main" noChangeAspect="1"/>
+            </wp:cNvGraphicFramePr>
+            <a:graphic xmlns:a="http://schemas.openxmlformats.org/drawingml/2006/main">
+              <a:graphicData uri="http://schemas.openxmlformats.org/drawingml/2006/picture">
+                <pic:pic xmlns:pic="http://schemas.openxmlformats.org/drawingml/2006/picture">
+                  <pic:nvPicPr>
+                    <pic:cNvPr id="1545767871" name="Picture 17" descr="A black and white logo&#10;&#10;AI-generated content may be incorrect."/>
+                    <pic:cNvPicPr/>
+                  </pic:nvPicPr>
+                  <pic:blipFill>
+                    <a:blip r:embed="rId6" cstate="print">
+                      <a:extLst>
+                        <a:ext uri="{28A0092B-C50C-407E-A947-70E740481C1C}">
+                          <a14:useLocalDpi xmlns:a14="http://schemas.microsoft.com/office/drawing/2010/main" val="0"/>
+                        </a:ext>
+                      </a:extLst>
+                    </a:blip>
+                    <a:stretch>
+                      <a:fillRect/>
+                    </a:stretch>
+                  </pic:blipFill>
+                  <pic:spPr>
+                    <a:xfrm>
+                      <a:off x="0" y="0"/>
+                      <a:ext cx="262255" cy="257175"/>
+                    </a:xfrm>
+                    <a:prstGeom prst="rect">
+                      <a:avLst/>
+                    </a:prstGeom>
+                  </pic:spPr>
+                </pic:pic>
+              </a:graphicData>
+            </a:graphic>
+            <wp14:sizeRelH relativeFrom="margin">
+              <wp14:pctWidth>0</wp14:pctWidth>
+            </wp14:sizeRelH>
+            <wp14:sizeRelV relativeFrom="margin">
+              <wp14:pctHeight>0</wp14:pctHeight>
+            </wp14:sizeRelV>
+          </wp:anchor>
+        </w:drawing>
+      </w:r>
+      <w:r>
+        <w:rPr>
+          <w:noProof/>
+        </w:rPr>
+        <w:drawing>
+          <wp:anchor distT="0" distB="0" distL="114300" distR="114300" simplePos="0" relativeHeight="251711488" behindDoc="0" locked="0" layoutInCell="1" allowOverlap="1" wp14:anchorId="463CA576" wp14:editId="22F01029">
+            <wp:simplePos x="0" y="0"/>
+            <wp:positionH relativeFrom="margin">
+              <wp:posOffset>1352550</wp:posOffset>
+            </wp:positionH>
+            <wp:positionV relativeFrom="paragraph">
+              <wp:posOffset>371475</wp:posOffset>
+            </wp:positionV>
+            <wp:extent cx="262255" cy="257175"/>
+            <wp:effectExtent l="0" t="0" r="4445" b="0"/>
+            <wp:wrapNone/>
+            <wp:docPr id="512962059" name="Picture 17" descr="A black and white logo&#10;&#10;AI-generated content may be incorrect."/>
+            <wp:cNvGraphicFramePr>
+              <a:graphicFrameLocks xmlns:a="http://schemas.openxmlformats.org/drawingml/2006/main" noChangeAspect="1"/>
+            </wp:cNvGraphicFramePr>
+            <a:graphic xmlns:a="http://schemas.openxmlformats.org/drawingml/2006/main">
+              <a:graphicData uri="http://schemas.openxmlformats.org/drawingml/2006/picture">
+                <pic:pic xmlns:pic="http://schemas.openxmlformats.org/drawingml/2006/picture">
+                  <pic:nvPicPr>
+                    <pic:cNvPr id="1545767871" name="Picture 17" descr="A black and white logo&#10;&#10;AI-generated content may be incorrect."/>
+                    <pic:cNvPicPr/>
+                  </pic:nvPicPr>
+                  <pic:blipFill>
+                    <a:blip r:embed="rId6" cstate="print">
+                      <a:extLst>
+                        <a:ext uri="{28A0092B-C50C-407E-A947-70E740481C1C}">
+                          <a14:useLocalDpi xmlns:a14="http://schemas.microsoft.com/office/drawing/2010/main" val="0"/>
+                        </a:ext>
+                      </a:extLst>
+                    </a:blip>
+                    <a:stretch>
+                      <a:fillRect/>
+                    </a:stretch>
+                  </pic:blipFill>
+                  <pic:spPr>
+                    <a:xfrm>
+                      <a:off x="0" y="0"/>
+                      <a:ext cx="262255" cy="257175"/>
+                    </a:xfrm>
+                    <a:prstGeom prst="rect">
+                      <a:avLst/>
+                    </a:prstGeom>
+                  </pic:spPr>
+                </pic:pic>
+              </a:graphicData>
+            </a:graphic>
+            <wp14:sizeRelH relativeFrom="margin">
+              <wp14:pctWidth>0</wp14:pctWidth>
+            </wp14:sizeRelH>
+            <wp14:sizeRelV relativeFrom="margin">
+              <wp14:pctHeight>0</wp14:pctHeight>
+            </wp14:sizeRelV>
+          </wp:anchor>
+        </w:drawing>
+      </w:r>
+      <w:r>
+        <w:rPr>
+          <w:noProof/>
+        </w:rPr>
+        <w:drawing>
+          <wp:anchor distT="0" distB="0" distL="114300" distR="114300" simplePos="0" relativeHeight="251712512" behindDoc="0" locked="0" layoutInCell="1" allowOverlap="1" wp14:anchorId="05A9D1BD" wp14:editId="0376BCF7">
+            <wp:simplePos x="0" y="0"/>
+            <wp:positionH relativeFrom="margin">
+              <wp:posOffset>942975</wp:posOffset>
+            </wp:positionH>
+            <wp:positionV relativeFrom="paragraph">
+              <wp:posOffset>1000125</wp:posOffset>
+            </wp:positionV>
+            <wp:extent cx="262255" cy="257175"/>
+            <wp:effectExtent l="0" t="0" r="4445" b="0"/>
+            <wp:wrapNone/>
+            <wp:docPr id="2040594767" name="Picture 17" descr="A black and white logo&#10;&#10;AI-generated content may be incorrect."/>
+            <wp:cNvGraphicFramePr>
+              <a:graphicFrameLocks xmlns:a="http://schemas.openxmlformats.org/drawingml/2006/main" noChangeAspect="1"/>
+            </wp:cNvGraphicFramePr>
+            <a:graphic xmlns:a="http://schemas.openxmlformats.org/drawingml/2006/main">
+              <a:graphicData uri="http://schemas.openxmlformats.org/drawingml/2006/picture">
+                <pic:pic xmlns:pic="http://schemas.openxmlformats.org/drawingml/2006/picture">
+                  <pic:nvPicPr>
+                    <pic:cNvPr id="1545767871" name="Picture 17" descr="A black and white logo&#10;&#10;AI-generated content may be incorrect."/>
+                    <pic:cNvPicPr/>
+                  </pic:nvPicPr>
+                  <pic:blipFill>
+                    <a:blip r:embed="rId6" cstate="print">
+                      <a:extLst>
+                        <a:ext uri="{28A0092B-C50C-407E-A947-70E740481C1C}">
+                          <a14:useLocalDpi xmlns:a14="http://schemas.microsoft.com/office/drawing/2010/main" val="0"/>
+                        </a:ext>
+                      </a:extLst>
+                    </a:blip>
+                    <a:stretch>
+                      <a:fillRect/>
+                    </a:stretch>
+                  </pic:blipFill>
+                  <pic:spPr>
+                    <a:xfrm>
+                      <a:off x="0" y="0"/>
+                      <a:ext cx="262255" cy="257175"/>
+                    </a:xfrm>
+                    <a:prstGeom prst="rect">
+                      <a:avLst/>
+                    </a:prstGeom>
+                  </pic:spPr>
+                </pic:pic>
+              </a:graphicData>
+            </a:graphic>
+            <wp14:sizeRelH relativeFrom="margin">
+              <wp14:pctWidth>0</wp14:pctWidth>
+            </wp14:sizeRelH>
+            <wp14:sizeRelV relativeFrom="margin">
+              <wp14:pctHeight>0</wp14:pctHeight>
+            </wp14:sizeRelV>
+          </wp:anchor>
+        </w:drawing>
+      </w:r>
+      <w:r>
+        <w:rPr>
+          <w:noProof/>
+        </w:rPr>
+        <w:drawing>
+          <wp:anchor distT="0" distB="0" distL="114300" distR="114300" simplePos="0" relativeHeight="251713536" behindDoc="0" locked="0" layoutInCell="1" allowOverlap="1" wp14:anchorId="4F5A2494" wp14:editId="1C0B9599">
+            <wp:simplePos x="0" y="0"/>
+            <wp:positionH relativeFrom="margin">
+              <wp:posOffset>942975</wp:posOffset>
+            </wp:positionH>
+            <wp:positionV relativeFrom="paragraph">
+              <wp:posOffset>1638300</wp:posOffset>
+            </wp:positionV>
+            <wp:extent cx="262255" cy="257175"/>
+            <wp:effectExtent l="0" t="0" r="4445" b="0"/>
+            <wp:wrapNone/>
+            <wp:docPr id="158516577" name="Picture 17" descr="A black and white logo&#10;&#10;AI-generated content may be incorrect."/>
+            <wp:cNvGraphicFramePr>
+              <a:graphicFrameLocks xmlns:a="http://schemas.openxmlformats.org/drawingml/2006/main" noChangeAspect="1"/>
+            </wp:cNvGraphicFramePr>
+            <a:graphic xmlns:a="http://schemas.openxmlformats.org/drawingml/2006/main">
+              <a:graphicData uri="http://schemas.openxmlformats.org/drawingml/2006/picture">
+                <pic:pic xmlns:pic="http://schemas.openxmlformats.org/drawingml/2006/picture">
+                  <pic:nvPicPr>
+                    <pic:cNvPr id="1545767871" name="Picture 17" descr="A black and white logo&#10;&#10;AI-generated content may be incorrect."/>
+                    <pic:cNvPicPr/>
+                  </pic:nvPicPr>
+                  <pic:blipFill>
+                    <a:blip r:embed="rId6" cstate="print">
+                      <a:extLst>
+                        <a:ext uri="{28A0092B-C50C-407E-A947-70E740481C1C}">
+                          <a14:useLocalDpi xmlns:a14="http://schemas.microsoft.com/office/drawing/2010/main" val="0"/>
+                        </a:ext>
+                      </a:extLst>
+                    </a:blip>
+                    <a:stretch>
+                      <a:fillRect/>
+                    </a:stretch>
+                  </pic:blipFill>
+                  <pic:spPr>
+                    <a:xfrm>
+                      <a:off x="0" y="0"/>
+                      <a:ext cx="262255" cy="257175"/>
+                    </a:xfrm>
+                    <a:prstGeom prst="rect">
+                      <a:avLst/>
+                    </a:prstGeom>
+                  </pic:spPr>
+                </pic:pic>
+              </a:graphicData>
+            </a:graphic>
+            <wp14:sizeRelH relativeFrom="margin">
+              <wp14:pctWidth>0</wp14:pctWidth>
+            </wp14:sizeRelH>
+            <wp14:sizeRelV relativeFrom="margin">
+              <wp14:pctHeight>0</wp14:pctHeight>
+            </wp14:sizeRelV>
+          </wp:anchor>
+        </w:drawing>
+      </w:r>
+      <w:r>
+        <w:rPr>
+          <w:noProof/>
+        </w:rPr>
+        <w:drawing>
+          <wp:anchor distT="0" distB="0" distL="114300" distR="114300" simplePos="0" relativeHeight="251714560" behindDoc="0" locked="0" layoutInCell="1" allowOverlap="1" wp14:anchorId="5FF15E9A" wp14:editId="720DF20B">
+            <wp:simplePos x="0" y="0"/>
+            <wp:positionH relativeFrom="margin">
+              <wp:posOffset>1352550</wp:posOffset>
+            </wp:positionH>
+            <wp:positionV relativeFrom="paragraph">
+              <wp:posOffset>1000125</wp:posOffset>
+            </wp:positionV>
+            <wp:extent cx="262255" cy="257175"/>
+            <wp:effectExtent l="0" t="0" r="4445" b="0"/>
+            <wp:wrapNone/>
+            <wp:docPr id="1667980637" name="Picture 17" descr="A black and white logo&#10;&#10;AI-generated content may be incorrect."/>
+            <wp:cNvGraphicFramePr>
+              <a:graphicFrameLocks xmlns:a="http://schemas.openxmlformats.org/drawingml/2006/main" noChangeAspect="1"/>
+            </wp:cNvGraphicFramePr>
+            <a:graphic xmlns:a="http://schemas.openxmlformats.org/drawingml/2006/main">
+              <a:graphicData uri="http://schemas.openxmlformats.org/drawingml/2006/picture">
+                <pic:pic xmlns:pic="http://schemas.openxmlformats.org/drawingml/2006/picture">
+                  <pic:nvPicPr>
+                    <pic:cNvPr id="1545767871" name="Picture 17" descr="A black and white logo&#10;&#10;AI-generated content may be incorrect."/>
+                    <pic:cNvPicPr/>
+                  </pic:nvPicPr>
+                  <pic:blipFill>
+                    <a:blip r:embed="rId6" cstate="print">
+                      <a:extLst>
+                        <a:ext uri="{28A0092B-C50C-407E-A947-70E740481C1C}">
+                          <a14:useLocalDpi xmlns:a14="http://schemas.microsoft.com/office/drawing/2010/main" val="0"/>
+                        </a:ext>
+                      </a:extLst>
+                    </a:blip>
+                    <a:stretch>
+                      <a:fillRect/>
+                    </a:stretch>
+                  </pic:blipFill>
+                  <pic:spPr>
+                    <a:xfrm>
+                      <a:off x="0" y="0"/>
+                      <a:ext cx="262255" cy="257175"/>
+                    </a:xfrm>
+                    <a:prstGeom prst="rect">
+                      <a:avLst/>
+                    </a:prstGeom>
+                  </pic:spPr>
+                </pic:pic>
+              </a:graphicData>
+            </a:graphic>
+            <wp14:sizeRelH relativeFrom="margin">
+              <wp14:pctWidth>0</wp14:pctWidth>
+            </wp14:sizeRelH>
+            <wp14:sizeRelV relativeFrom="margin">
+              <wp14:pctHeight>0</wp14:pctHeight>
+            </wp14:sizeRelV>
+          </wp:anchor>
+        </w:drawing>
+      </w:r>
+      <w:r>
+        <w:rPr>
+          <w:noProof/>
+        </w:rPr>
+        <w:drawing>
+          <wp:anchor distT="0" distB="0" distL="114300" distR="114300" simplePos="0" relativeHeight="251715584" behindDoc="0" locked="0" layoutInCell="1" allowOverlap="1" wp14:anchorId="754917F2" wp14:editId="082E44B1">
+            <wp:simplePos x="0" y="0"/>
+            <wp:positionH relativeFrom="margin">
+              <wp:posOffset>1356995</wp:posOffset>
+            </wp:positionH>
+            <wp:positionV relativeFrom="paragraph">
+              <wp:posOffset>1631252</wp:posOffset>
+            </wp:positionV>
+            <wp:extent cx="262840" cy="257175"/>
+            <wp:effectExtent l="0" t="0" r="4445" b="0"/>
+            <wp:wrapNone/>
+            <wp:docPr id="1830804520" name="Picture 17" descr="A black and white logo&#10;&#10;AI-generated content may be incorrect."/>
+            <wp:cNvGraphicFramePr>
+              <a:graphicFrameLocks xmlns:a="http://schemas.openxmlformats.org/drawingml/2006/main" noChangeAspect="1"/>
+            </wp:cNvGraphicFramePr>
+            <a:graphic xmlns:a="http://schemas.openxmlformats.org/drawingml/2006/main">
+              <a:graphicData uri="http://schemas.openxmlformats.org/drawingml/2006/picture">
+                <pic:pic xmlns:pic="http://schemas.openxmlformats.org/drawingml/2006/picture">
+                  <pic:nvPicPr>
+                    <pic:cNvPr id="1545767871" name="Picture 17" descr="A black and white logo&#10;&#10;AI-generated content may be incorrect."/>
+                    <pic:cNvPicPr/>
+                  </pic:nvPicPr>
+                  <pic:blipFill>
+                    <a:blip r:embed="rId6" cstate="print">
+                      <a:extLst>
+                        <a:ext uri="{28A0092B-C50C-407E-A947-70E740481C1C}">
+                          <a14:useLocalDpi xmlns:a14="http://schemas.microsoft.com/office/drawing/2010/main" val="0"/>
+                        </a:ext>
+                      </a:extLst>
+                    </a:blip>
+                    <a:stretch>
+                      <a:fillRect/>
+                    </a:stretch>
+                  </pic:blipFill>
+                  <pic:spPr>
+                    <a:xfrm>
+                      <a:off x="0" y="0"/>
+                      <a:ext cx="262840" cy="257175"/>
+                    </a:xfrm>
+                    <a:prstGeom prst="rect">
+                      <a:avLst/>
+                    </a:prstGeom>
+                  </pic:spPr>
+                </pic:pic>
+              </a:graphicData>
+            </a:graphic>
+            <wp14:sizeRelH relativeFrom="margin">
+              <wp14:pctWidth>0</wp14:pctWidth>
+            </wp14:sizeRelH>
+            <wp14:sizeRelV relativeFrom="margin">
+              <wp14:pctHeight>0</wp14:pctHeight>
+            </wp14:sizeRelV>
+          </wp:anchor>
+        </w:drawing>
+      </w:r>
+      <w:r>
+        <w:rPr>
+          <w:noProof/>
+        </w:rPr>
+        <w:drawing>
+          <wp:anchor distT="0" distB="0" distL="114300" distR="114300" simplePos="0" relativeHeight="251708416" behindDoc="0" locked="0" layoutInCell="1" allowOverlap="1" wp14:anchorId="5A3365B0" wp14:editId="0C3A0D0B">
+            <wp:simplePos x="0" y="0"/>
+            <wp:positionH relativeFrom="margin">
+              <wp:posOffset>572135</wp:posOffset>
+            </wp:positionH>
+            <wp:positionV relativeFrom="paragraph">
+              <wp:posOffset>1626235</wp:posOffset>
+            </wp:positionV>
+            <wp:extent cx="262840" cy="257175"/>
+            <wp:effectExtent l="0" t="0" r="4445" b="0"/>
+            <wp:wrapNone/>
+            <wp:docPr id="1025044195" name="Picture 17" descr="A black and white logo&#10;&#10;AI-generated content may be incorrect."/>
+            <wp:cNvGraphicFramePr>
+              <a:graphicFrameLocks xmlns:a="http://schemas.openxmlformats.org/drawingml/2006/main" noChangeAspect="1"/>
+            </wp:cNvGraphicFramePr>
+            <a:graphic xmlns:a="http://schemas.openxmlformats.org/drawingml/2006/main">
+              <a:graphicData uri="http://schemas.openxmlformats.org/drawingml/2006/picture">
+                <pic:pic xmlns:pic="http://schemas.openxmlformats.org/drawingml/2006/picture">
+                  <pic:nvPicPr>
+                    <pic:cNvPr id="1545767871" name="Picture 17" descr="A black and white logo&#10;&#10;AI-generated content may be incorrect."/>
+                    <pic:cNvPicPr/>
+                  </pic:nvPicPr>
+                  <pic:blipFill>
+                    <a:blip r:embed="rId6" cstate="print">
+                      <a:extLst>
+                        <a:ext uri="{28A0092B-C50C-407E-A947-70E740481C1C}">
+                          <a14:useLocalDpi xmlns:a14="http://schemas.microsoft.com/office/drawing/2010/main" val="0"/>
+                        </a:ext>
+                      </a:extLst>
+                    </a:blip>
+                    <a:stretch>
+                      <a:fillRect/>
+                    </a:stretch>
+                  </pic:blipFill>
+                  <pic:spPr>
+                    <a:xfrm>
+                      <a:off x="0" y="0"/>
+                      <a:ext cx="262840" cy="257175"/>
+                    </a:xfrm>
+                    <a:prstGeom prst="rect">
+                      <a:avLst/>
+                    </a:prstGeom>
+                  </pic:spPr>
+                </pic:pic>
+              </a:graphicData>
+            </a:graphic>
+            <wp14:sizeRelH relativeFrom="margin">
+              <wp14:pctWidth>0</wp14:pctWidth>
+            </wp14:sizeRelH>
+            <wp14:sizeRelV relativeFrom="margin">
+              <wp14:pctHeight>0</wp14:pctHeight>
+            </wp14:sizeRelV>
+          </wp:anchor>
+        </w:drawing>
+      </w:r>
+      <w:r>
+        <w:rPr>
+          <w:noProof/>
+        </w:rPr>
+        <w:drawing>
+          <wp:anchor distT="0" distB="0" distL="114300" distR="114300" simplePos="0" relativeHeight="251706368" behindDoc="0" locked="0" layoutInCell="1" allowOverlap="1" wp14:anchorId="2E386CD2" wp14:editId="2A1316AB">
+            <wp:simplePos x="0" y="0"/>
+            <wp:positionH relativeFrom="margin">
+              <wp:posOffset>567690</wp:posOffset>
+            </wp:positionH>
+            <wp:positionV relativeFrom="paragraph">
+              <wp:posOffset>995680</wp:posOffset>
+            </wp:positionV>
+            <wp:extent cx="262840" cy="257175"/>
+            <wp:effectExtent l="0" t="0" r="4445" b="0"/>
+            <wp:wrapNone/>
+            <wp:docPr id="2013993620" name="Picture 17" descr="A black and white logo&#10;&#10;AI-generated content may be incorrect."/>
+            <wp:cNvGraphicFramePr>
+              <a:graphicFrameLocks xmlns:a="http://schemas.openxmlformats.org/drawingml/2006/main" noChangeAspect="1"/>
+            </wp:cNvGraphicFramePr>
+            <a:graphic xmlns:a="http://schemas.openxmlformats.org/drawingml/2006/main">
+              <a:graphicData uri="http://schemas.openxmlformats.org/drawingml/2006/picture">
+                <pic:pic xmlns:pic="http://schemas.openxmlformats.org/drawingml/2006/picture">
+                  <pic:nvPicPr>
+                    <pic:cNvPr id="1545767871" name="Picture 17" descr="A black and white logo&#10;&#10;AI-generated content may be incorrect."/>
+                    <pic:cNvPicPr/>
+                  </pic:nvPicPr>
+                  <pic:blipFill>
+                    <a:blip r:embed="rId6" cstate="print">
+                      <a:extLst>
+                        <a:ext uri="{28A0092B-C50C-407E-A947-70E740481C1C}">
+                          <a14:useLocalDpi xmlns:a14="http://schemas.microsoft.com/office/drawing/2010/main" val="0"/>
+                        </a:ext>
+                      </a:extLst>
+                    </a:blip>
+                    <a:stretch>
+                      <a:fillRect/>
+                    </a:stretch>
+                  </pic:blipFill>
+                  <pic:spPr>
+                    <a:xfrm>
+                      <a:off x="0" y="0"/>
+                      <a:ext cx="262840" cy="257175"/>
+                    </a:xfrm>
+                    <a:prstGeom prst="rect">
+                      <a:avLst/>
+                    </a:prstGeom>
+                  </pic:spPr>
+                </pic:pic>
+              </a:graphicData>
+            </a:graphic>
+            <wp14:sizeRelH relativeFrom="margin">
+              <wp14:pctWidth>0</wp14:pctWidth>
+            </wp14:sizeRelH>
+            <wp14:sizeRelV relativeFrom="margin">
+              <wp14:pctHeight>0</wp14:pctHeight>
+            </wp14:sizeRelV>
+          </wp:anchor>
+        </w:drawing>
+      </w:r>
+      <w:r>
+        <w:rPr>
+          <w:noProof/>
+        </w:rPr>
+        <w:drawing>
+          <wp:anchor distT="0" distB="0" distL="114300" distR="114300" simplePos="0" relativeHeight="251704320" behindDoc="0" locked="0" layoutInCell="1" allowOverlap="1" wp14:anchorId="7D3FC68E" wp14:editId="5B23D1A3">
+            <wp:simplePos x="0" y="0"/>
+            <wp:positionH relativeFrom="margin">
+              <wp:posOffset>158115</wp:posOffset>
+            </wp:positionH>
+            <wp:positionV relativeFrom="paragraph">
+              <wp:posOffset>1633855</wp:posOffset>
+            </wp:positionV>
+            <wp:extent cx="262840" cy="257175"/>
+            <wp:effectExtent l="0" t="0" r="4445" b="0"/>
+            <wp:wrapNone/>
+            <wp:docPr id="1782296534" name="Picture 17" descr="A black and white logo&#10;&#10;AI-generated content may be incorrect."/>
+            <wp:cNvGraphicFramePr>
+              <a:graphicFrameLocks xmlns:a="http://schemas.openxmlformats.org/drawingml/2006/main" noChangeAspect="1"/>
+            </wp:cNvGraphicFramePr>
+            <a:graphic xmlns:a="http://schemas.openxmlformats.org/drawingml/2006/main">
+              <a:graphicData uri="http://schemas.openxmlformats.org/drawingml/2006/picture">
+                <pic:pic xmlns:pic="http://schemas.openxmlformats.org/drawingml/2006/picture">
+                  <pic:nvPicPr>
+                    <pic:cNvPr id="1545767871" name="Picture 17" descr="A black and white logo&#10;&#10;AI-generated content may be incorrect."/>
+                    <pic:cNvPicPr/>
+                  </pic:nvPicPr>
+                  <pic:blipFill>
+                    <a:blip r:embed="rId6" cstate="print">
+                      <a:extLst>
+                        <a:ext uri="{28A0092B-C50C-407E-A947-70E740481C1C}">
+                          <a14:useLocalDpi xmlns:a14="http://schemas.microsoft.com/office/drawing/2010/main" val="0"/>
+                        </a:ext>
+                      </a:extLst>
+                    </a:blip>
+                    <a:stretch>
+                      <a:fillRect/>
+                    </a:stretch>
+                  </pic:blipFill>
+                  <pic:spPr>
+                    <a:xfrm>
+                      <a:off x="0" y="0"/>
+                      <a:ext cx="262840" cy="257175"/>
+                    </a:xfrm>
+                    <a:prstGeom prst="rect">
+                      <a:avLst/>
+                    </a:prstGeom>
+                  </pic:spPr>
+                </pic:pic>
+              </a:graphicData>
+            </a:graphic>
+            <wp14:sizeRelH relativeFrom="margin">
+              <wp14:pctWidth>0</wp14:pctWidth>
+            </wp14:sizeRelH>
+            <wp14:sizeRelV relativeFrom="margin">
+              <wp14:pctHeight>0</wp14:pctHeight>
+            </wp14:sizeRelV>
+          </wp:anchor>
+        </w:drawing>
+      </w:r>
+      <w:r>
+        <w:rPr>
+          <w:noProof/>
+        </w:rPr>
+        <w:drawing>
+          <wp:anchor distT="0" distB="0" distL="114300" distR="114300" simplePos="0" relativeHeight="251702272" behindDoc="0" locked="0" layoutInCell="1" allowOverlap="1" wp14:anchorId="17EBA7E5" wp14:editId="0F6CC73B">
+            <wp:simplePos x="0" y="0"/>
+            <wp:positionH relativeFrom="margin">
+              <wp:posOffset>158115</wp:posOffset>
+            </wp:positionH>
+            <wp:positionV relativeFrom="paragraph">
+              <wp:posOffset>995680</wp:posOffset>
+            </wp:positionV>
+            <wp:extent cx="262840" cy="257175"/>
+            <wp:effectExtent l="0" t="0" r="4445" b="0"/>
+            <wp:wrapNone/>
+            <wp:docPr id="615545369" name="Picture 17" descr="A black and white logo&#10;&#10;AI-generated content may be incorrect."/>
+            <wp:cNvGraphicFramePr>
+              <a:graphicFrameLocks xmlns:a="http://schemas.openxmlformats.org/drawingml/2006/main" noChangeAspect="1"/>
+            </wp:cNvGraphicFramePr>
+            <a:graphic xmlns:a="http://schemas.openxmlformats.org/drawingml/2006/main">
+              <a:graphicData uri="http://schemas.openxmlformats.org/drawingml/2006/picture">
+                <pic:pic xmlns:pic="http://schemas.openxmlformats.org/drawingml/2006/picture">
+                  <pic:nvPicPr>
+                    <pic:cNvPr id="1545767871" name="Picture 17" descr="A black and white logo&#10;&#10;AI-generated content may be incorrect."/>
+                    <pic:cNvPicPr/>
+                  </pic:nvPicPr>
+                  <pic:blipFill>
+                    <a:blip r:embed="rId6" cstate="print">
+                      <a:extLst>
+                        <a:ext uri="{28A0092B-C50C-407E-A947-70E740481C1C}">
+                          <a14:useLocalDpi xmlns:a14="http://schemas.microsoft.com/office/drawing/2010/main" val="0"/>
+                        </a:ext>
+                      </a:extLst>
+                    </a:blip>
+                    <a:stretch>
+                      <a:fillRect/>
+                    </a:stretch>
+                  </pic:blipFill>
+                  <pic:spPr>
+                    <a:xfrm>
+                      <a:off x="0" y="0"/>
+                      <a:ext cx="262840" cy="257175"/>
+                    </a:xfrm>
+                    <a:prstGeom prst="rect">
+                      <a:avLst/>
+                    </a:prstGeom>
+                  </pic:spPr>
+                </pic:pic>
+              </a:graphicData>
+            </a:graphic>
+            <wp14:sizeRelH relativeFrom="margin">
+              <wp14:pctWidth>0</wp14:pctWidth>
+            </wp14:sizeRelH>
+            <wp14:sizeRelV relativeFrom="margin">
+              <wp14:pctHeight>0</wp14:pctHeight>
+            </wp14:sizeRelV>
+          </wp:anchor>
+        </w:drawing>
+      </w:r>
+      <w:r>
+        <w:rPr>
+          <w:noProof/>
+        </w:rPr>
+        <w:drawing>
+          <wp:anchor distT="0" distB="0" distL="114300" distR="114300" simplePos="0" relativeHeight="251700224" behindDoc="0" locked="0" layoutInCell="1" allowOverlap="1" wp14:anchorId="41CF5C2D" wp14:editId="39597663">
+            <wp:simplePos x="0" y="0"/>
+            <wp:positionH relativeFrom="margin">
+              <wp:posOffset>567690</wp:posOffset>
+            </wp:positionH>
+            <wp:positionV relativeFrom="paragraph">
+              <wp:posOffset>367030</wp:posOffset>
+            </wp:positionV>
+            <wp:extent cx="262840" cy="257175"/>
+            <wp:effectExtent l="0" t="0" r="4445" b="0"/>
+            <wp:wrapNone/>
+            <wp:docPr id="744622370" name="Picture 17" descr="A black and white logo&#10;&#10;AI-generated content may be incorrect."/>
+            <wp:cNvGraphicFramePr>
+              <a:graphicFrameLocks xmlns:a="http://schemas.openxmlformats.org/drawingml/2006/main" noChangeAspect="1"/>
+            </wp:cNvGraphicFramePr>
+            <a:graphic xmlns:a="http://schemas.openxmlformats.org/drawingml/2006/main">
+              <a:graphicData uri="http://schemas.openxmlformats.org/drawingml/2006/picture">
+                <pic:pic xmlns:pic="http://schemas.openxmlformats.org/drawingml/2006/picture">
+                  <pic:nvPicPr>
+                    <pic:cNvPr id="1545767871" name="Picture 17" descr="A black and white logo&#10;&#10;AI-generated content may be incorrect."/>
+                    <pic:cNvPicPr/>
+                  </pic:nvPicPr>
+                  <pic:blipFill>
+                    <a:blip r:embed="rId6" cstate="print">
+                      <a:extLst>
+                        <a:ext uri="{28A0092B-C50C-407E-A947-70E740481C1C}">
+                          <a14:useLocalDpi xmlns:a14="http://schemas.microsoft.com/office/drawing/2010/main" val="0"/>
+                        </a:ext>
+                      </a:extLst>
+                    </a:blip>
+                    <a:stretch>
+                      <a:fillRect/>
+                    </a:stretch>
+                  </pic:blipFill>
+                  <pic:spPr>
+                    <a:xfrm>
+                      <a:off x="0" y="0"/>
+                      <a:ext cx="262840" cy="257175"/>
+                    </a:xfrm>
+                    <a:prstGeom prst="rect">
+                      <a:avLst/>
+                    </a:prstGeom>
+                  </pic:spPr>
+                </pic:pic>
+              </a:graphicData>
+            </a:graphic>
+            <wp14:sizeRelH relativeFrom="margin">
+              <wp14:pctWidth>0</wp14:pctWidth>
+            </wp14:sizeRelH>
+            <wp14:sizeRelV relativeFrom="margin">
+              <wp14:pctHeight>0</wp14:pctHeight>
+            </wp14:sizeRelV>
+          </wp:anchor>
+        </w:drawing>
+      </w:r>
+      <w:r>
+        <w:rPr>
+          <w:noProof/>
+        </w:rPr>
+        <w:drawing>
+          <wp:anchor distT="0" distB="0" distL="114300" distR="114300" simplePos="0" relativeHeight="251698176" behindDoc="0" locked="0" layoutInCell="1" allowOverlap="1" wp14:anchorId="54F93500" wp14:editId="70C67B2F">
+            <wp:simplePos x="0" y="0"/>
+            <wp:positionH relativeFrom="margin">
+              <wp:posOffset>158115</wp:posOffset>
+            </wp:positionH>
+            <wp:positionV relativeFrom="paragraph">
+              <wp:posOffset>367030</wp:posOffset>
+            </wp:positionV>
+            <wp:extent cx="262840" cy="257175"/>
+            <wp:effectExtent l="0" t="0" r="4445" b="0"/>
+            <wp:wrapNone/>
+            <wp:docPr id="1504624866" name="Picture 17" descr="A black and white logo&#10;&#10;AI-generated content may be incorrect."/>
+            <wp:cNvGraphicFramePr>
+              <a:graphicFrameLocks xmlns:a="http://schemas.openxmlformats.org/drawingml/2006/main" noChangeAspect="1"/>
+            </wp:cNvGraphicFramePr>
+            <a:graphic xmlns:a="http://schemas.openxmlformats.org/drawingml/2006/main">
+              <a:graphicData uri="http://schemas.openxmlformats.org/drawingml/2006/picture">
+                <pic:pic xmlns:pic="http://schemas.openxmlformats.org/drawingml/2006/picture">
+                  <pic:nvPicPr>
+                    <pic:cNvPr id="1545767871" name="Picture 17" descr="A black and white logo&#10;&#10;AI-generated content may be incorrect."/>
+                    <pic:cNvPicPr/>
+                  </pic:nvPicPr>
+                  <pic:blipFill>
+                    <a:blip r:embed="rId6" cstate="print">
+                      <a:extLst>
+                        <a:ext uri="{28A0092B-C50C-407E-A947-70E740481C1C}">
+                          <a14:useLocalDpi xmlns:a14="http://schemas.microsoft.com/office/drawing/2010/main" val="0"/>
+                        </a:ext>
+                      </a:extLst>
+                    </a:blip>
+                    <a:stretch>
+                      <a:fillRect/>
+                    </a:stretch>
+                  </pic:blipFill>
+                  <pic:spPr>
+                    <a:xfrm>
+                      <a:off x="0" y="0"/>
+                      <a:ext cx="262840" cy="257175"/>
+                    </a:xfrm>
+                    <a:prstGeom prst="rect">
+                      <a:avLst/>
+                    </a:prstGeom>
+                  </pic:spPr>
+                </pic:pic>
+              </a:graphicData>
+            </a:graphic>
+            <wp14:sizeRelH relativeFrom="margin">
+              <wp14:pctWidth>0</wp14:pctWidth>
+            </wp14:sizeRelH>
+            <wp14:sizeRelV relativeFrom="margin">
+              <wp14:pctHeight>0</wp14:pctHeight>
+            </wp14:sizeRelV>
+          </wp:anchor>
+        </w:drawing>
+      </w:r>
+      <w:r>
+        <w:rPr>
+          <w:noProof/>
+        </w:rPr>
+        <w:drawing>
+          <wp:anchor distT="0" distB="0" distL="114300" distR="114300" simplePos="0" relativeHeight="251696128" behindDoc="0" locked="0" layoutInCell="1" allowOverlap="1" wp14:anchorId="2D4E1341" wp14:editId="1FA75076">
+            <wp:simplePos x="0" y="0"/>
+            <wp:positionH relativeFrom="margin">
+              <wp:posOffset>158115</wp:posOffset>
+            </wp:positionH>
+            <wp:positionV relativeFrom="paragraph">
+              <wp:posOffset>367030</wp:posOffset>
+            </wp:positionV>
+            <wp:extent cx="204431" cy="200025"/>
+            <wp:effectExtent l="0" t="0" r="5715" b="0"/>
+            <wp:wrapNone/>
+            <wp:docPr id="1545767871" name="Picture 17" descr="A black and white logo&#10;&#10;AI-generated content may be incorrect."/>
+            <wp:cNvGraphicFramePr>
+              <a:graphicFrameLocks xmlns:a="http://schemas.openxmlformats.org/drawingml/2006/main" noChangeAspect="1"/>
+            </wp:cNvGraphicFramePr>
+            <a:graphic xmlns:a="http://schemas.openxmlformats.org/drawingml/2006/main">
+              <a:graphicData uri="http://schemas.openxmlformats.org/drawingml/2006/picture">
+                <pic:pic xmlns:pic="http://schemas.openxmlformats.org/drawingml/2006/picture">
+                  <pic:nvPicPr>
+                    <pic:cNvPr id="1545767871" name="Picture 17" descr="A black and white logo&#10;&#10;AI-generated content may be incorrect."/>
+                    <pic:cNvPicPr/>
+                  </pic:nvPicPr>
+                  <pic:blipFill>
+                    <a:blip r:embed="rId7" cstate="print">
+                      <a:extLst>
+                        <a:ext uri="{28A0092B-C50C-407E-A947-70E740481C1C}">
+                          <a14:useLocalDpi xmlns:a14="http://schemas.microsoft.com/office/drawing/2010/main" val="0"/>
+                        </a:ext>
+                      </a:extLst>
+                    </a:blip>
+                    <a:stretch>
+                      <a:fillRect/>
+                    </a:stretch>
+                  </pic:blipFill>
+                  <pic:spPr>
+                    <a:xfrm>
+                      <a:off x="0" y="0"/>
+                      <a:ext cx="209463" cy="204948"/>
+                    </a:xfrm>
+                    <a:prstGeom prst="rect">
+                      <a:avLst/>
+                    </a:prstGeom>
+                  </pic:spPr>
+                </pic:pic>
+              </a:graphicData>
+            </a:graphic>
+            <wp14:sizeRelH relativeFrom="margin">
+              <wp14:pctWidth>0</wp14:pctWidth>
+            </wp14:sizeRelH>
+            <wp14:sizeRelV relativeFrom="margin">
+              <wp14:pctHeight>0</wp14:pctHeight>
+            </wp14:sizeRelV>
+          </wp:anchor>
+        </w:drawing>
+      </w:r>
+      <w:r>
+        <w:rPr>
+          <w:noProof/>
+        </w:rPr>
         <mc:AlternateContent>
           <mc:Choice Requires="wps">
             <w:drawing>
-              <wp:anchor distT="0" distB="0" distL="114300" distR="114300" simplePos="0" relativeHeight="251676672" behindDoc="0" locked="0" layoutInCell="1" allowOverlap="1" wp14:anchorId="67D84449" wp14:editId="43AF06DC">
+              <wp:anchor distT="0" distB="0" distL="114300" distR="114300" simplePos="0" relativeHeight="251695104" behindDoc="0" locked="0" layoutInCell="1" allowOverlap="1" wp14:anchorId="5CEEC496" wp14:editId="58903783">
                 <wp:simplePos x="0" y="0"/>
                 <wp:positionH relativeFrom="column">
-                  <wp:posOffset>3306514</wp:posOffset>
+                  <wp:posOffset>4358640</wp:posOffset>
                 </wp:positionH>
                 <wp:positionV relativeFrom="paragraph">
-                  <wp:posOffset>128904</wp:posOffset>
+                  <wp:posOffset>7329805</wp:posOffset>
                 </wp:positionV>
-                <wp:extent cx="0" cy="1612557"/>
-                <wp:effectExtent l="0" t="0" r="38100" b="26035"/>
+                <wp:extent cx="0" cy="1478280"/>
+                <wp:effectExtent l="19050" t="0" r="19050" b="26670"/>
                 <wp:wrapNone/>
-                <wp:docPr id="381718181" name="Conexão reta 1"/>
+                <wp:docPr id="340509819" name="Straight Connector 16"/>
                 <wp:cNvGraphicFramePr/>
                 <a:graphic xmlns:a="http://schemas.openxmlformats.org/drawingml/2006/main">
                   <a:graphicData uri="http://schemas.microsoft.com/office/word/2010/wordprocessingShape">
@@ -718,12 +1953,416 @@
                       <wps:spPr>
                         <a:xfrm>
                           <a:off x="0" y="0"/>
-                          <a:ext cx="0" cy="1612557"/>
+                          <a:ext cx="0" cy="1478280"/>
                         </a:xfrm>
                         <a:prstGeom prst="line">
                           <a:avLst/>
                         </a:prstGeom>
-                        <a:ln w="12700"/>
+                        <a:ln w="28575"/>
+                      </wps:spPr>
+                      <wps:style>
+                        <a:lnRef idx="3">
+                          <a:schemeClr val="accent6"/>
+                        </a:lnRef>
+                        <a:fillRef idx="0">
+                          <a:schemeClr val="accent6"/>
+                        </a:fillRef>
+                        <a:effectRef idx="2">
+                          <a:schemeClr val="accent6"/>
+                        </a:effectRef>
+                        <a:fontRef idx="minor">
+                          <a:schemeClr val="tx1"/>
+                        </a:fontRef>
+                      </wps:style>
+                      <wps:bodyPr/>
+                    </wps:wsp>
+                  </a:graphicData>
+                </a:graphic>
+              </wp:anchor>
+            </w:drawing>
+          </mc:Choice>
+          <mc:Fallback>
+            <w:pict>
+              <v:line w14:anchorId="4B62B106" id="Straight Connector 16" o:spid="_x0000_s1026" style="position:absolute;z-index:251695104;visibility:visible;mso-wrap-style:square;mso-wrap-distance-left:9pt;mso-wrap-distance-top:0;mso-wrap-distance-right:9pt;mso-wrap-distance-bottom:0;mso-position-horizontal:absolute;mso-position-horizontal-relative:text;mso-position-vertical:absolute;mso-position-vertical-relative:text" from="343.2pt,577.15pt" to="343.2pt,693.55pt" o:gfxdata="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" strokecolor="#4ea72e [3209]" strokeweight="2.25pt">
+                <v:stroke joinstyle="miter"/>
+              </v:line>
+            </w:pict>
+          </mc:Fallback>
+        </mc:AlternateContent>
+      </w:r>
+      <w:r>
+        <w:rPr>
+          <w:noProof/>
+        </w:rPr>
+        <mc:AlternateContent>
+          <mc:Choice Requires="wps">
+            <w:drawing>
+              <wp:anchor distT="45720" distB="45720" distL="114300" distR="114300" simplePos="0" relativeHeight="251694080" behindDoc="0" locked="0" layoutInCell="1" allowOverlap="1" wp14:anchorId="7EEAF114" wp14:editId="33FCE2AA">
+                <wp:simplePos x="0" y="0"/>
+                <wp:positionH relativeFrom="column">
+                  <wp:posOffset>4015740</wp:posOffset>
+                </wp:positionH>
+                <wp:positionV relativeFrom="paragraph">
+                  <wp:posOffset>8603615</wp:posOffset>
+                </wp:positionV>
+                <wp:extent cx="409575" cy="247650"/>
+                <wp:effectExtent l="0" t="0" r="0" b="0"/>
+                <wp:wrapSquare wrapText="bothSides"/>
+                <wp:docPr id="995428704" name="Text Box 2"/>
+                <wp:cNvGraphicFramePr>
+                  <a:graphicFrameLocks xmlns:a="http://schemas.openxmlformats.org/drawingml/2006/main"/>
+                </wp:cNvGraphicFramePr>
+                <a:graphic xmlns:a="http://schemas.openxmlformats.org/drawingml/2006/main">
+                  <a:graphicData uri="http://schemas.microsoft.com/office/word/2010/wordprocessingShape">
+                    <wps:wsp>
+                      <wps:cNvSpPr txBox="1">
+                        <a:spLocks noChangeArrowheads="1"/>
+                      </wps:cNvSpPr>
+                      <wps:spPr bwMode="auto">
+                        <a:xfrm>
+                          <a:off x="0" y="0"/>
+                          <a:ext cx="409575" cy="247650"/>
+                        </a:xfrm>
+                        <a:prstGeom prst="rect">
+                          <a:avLst/>
+                        </a:prstGeom>
+                        <a:noFill/>
+                        <a:ln w="9525">
+                          <a:noFill/>
+                          <a:miter lim="800000"/>
+                          <a:headEnd/>
+                          <a:tailEnd/>
+                        </a:ln>
+                      </wps:spPr>
+                      <wps:txbx>
+                        <w:txbxContent>
+                          <w:p>
+                            <w:pPr>
+                              <w:rPr>
+                                <w:color w:val="FFFFFF" w:themeColor="background1"/>
+                                <w:lang w:val="en-US"/>
+                                <w14:textFill>
+                                  <w14:noFill/>
+                                </w14:textFill>
+                              </w:rPr>
+                            </w:pPr>
+                            <w:r>
+                              <w:rPr>
+                                <w:highlight w:val="red"/>
+                                <w:lang w:val="en-US"/>
+                              </w:rPr>
+                              <w:t>HC</w:t>
+                            </w:r>
+                          </w:p>
+                        </w:txbxContent>
+                      </wps:txbx>
+                      <wps:bodyPr rot="0" vert="horz" wrap="square" lIns="91440" tIns="45720" rIns="91440" bIns="45720" anchor="t" anchorCtr="0">
+                        <a:noAutofit/>
+                      </wps:bodyPr>
+                    </wps:wsp>
+                  </a:graphicData>
+                </a:graphic>
+                <wp14:sizeRelH relativeFrom="margin">
+                  <wp14:pctWidth>0</wp14:pctWidth>
+                </wp14:sizeRelH>
+                <wp14:sizeRelV relativeFrom="margin">
+                  <wp14:pctHeight>0</wp14:pctHeight>
+                </wp14:sizeRelV>
+              </wp:anchor>
+            </w:drawing>
+          </mc:Choice>
+          <mc:Fallback>
+            <w:pict>
+              <v:shapetype w14:anchorId="7EEAF114" id="_x0000_t202" coordsize="21600,21600" o:spt="202" path="m,l,21600r21600,l21600,xe">
+                <v:stroke joinstyle="miter"/>
+                <v:path gradientshapeok="t" o:connecttype="rect"/>
+              </v:shapetype>
+              <v:shape id="Text Box 2" o:spid="_x0000_s1026" type="#_x0000_t202" style="position:absolute;margin-left:316.2pt;margin-top:677.45pt;width:32.25pt;height:19.5pt;z-index:251694080;visibility:visible;mso-wrap-style:square;mso-width-percent:0;mso-height-percent:0;mso-wrap-distance-left:9pt;mso-wrap-distance-top:3.6pt;mso-wrap-distance-right:9pt;mso-wrap-distance-bottom:3.6pt;mso-position-horizontal:absolute;mso-position-horizontal-relative:text;mso-position-vertical:absolute;mso-position-vertical-relative:text;mso-width-percent:0;mso-height-percent:0;mso-width-relative:margin;mso-height-relative:margin;v-text-anchor:top" o:gfxdata="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" filled="f" stroked="f">
+                <v:textbox>
+                  <w:txbxContent>
+                    <w:p>
+                      <w:pPr>
+                        <w:rPr>
+                          <w:color w:val="FFFFFF" w:themeColor="background1"/>
+                          <w:lang w:val="en-US"/>
+                          <w14:textFill>
+                            <w14:noFill/>
+                          </w14:textFill>
+                        </w:rPr>
+                      </w:pPr>
+                      <w:r>
+                        <w:rPr>
+                          <w:highlight w:val="red"/>
+                          <w:lang w:val="en-US"/>
+                        </w:rPr>
+                        <w:t>HC</w:t>
+                      </w:r>
+                    </w:p>
+                  </w:txbxContent>
+                </v:textbox>
+                <w10:wrap type="square"/>
+              </v:shape>
+            </w:pict>
+          </mc:Fallback>
+        </mc:AlternateContent>
+      </w:r>
+      <w:r>
+        <w:rPr>
+          <w:noProof/>
+        </w:rPr>
+        <mc:AlternateContent>
+          <mc:Choice Requires="wps">
+            <w:drawing>
+              <wp:anchor distT="45720" distB="45720" distL="114300" distR="114300" simplePos="0" relativeHeight="251692032" behindDoc="0" locked="0" layoutInCell="1" allowOverlap="1" wp14:anchorId="1B604729" wp14:editId="6D14075F">
+                <wp:simplePos x="0" y="0"/>
+                <wp:positionH relativeFrom="column">
+                  <wp:posOffset>4082415</wp:posOffset>
+                </wp:positionH>
+                <wp:positionV relativeFrom="paragraph">
+                  <wp:posOffset>8396605</wp:posOffset>
+                </wp:positionV>
+                <wp:extent cx="352425" cy="285750"/>
+                <wp:effectExtent l="0" t="0" r="0" b="0"/>
+                <wp:wrapSquare wrapText="bothSides"/>
+                <wp:docPr id="217" name="Text Box 2"/>
+                <wp:cNvGraphicFramePr>
+                  <a:graphicFrameLocks xmlns:a="http://schemas.openxmlformats.org/drawingml/2006/main"/>
+                </wp:cNvGraphicFramePr>
+                <a:graphic xmlns:a="http://schemas.openxmlformats.org/drawingml/2006/main">
+                  <a:graphicData uri="http://schemas.microsoft.com/office/word/2010/wordprocessingShape">
+                    <wps:wsp>
+                      <wps:cNvSpPr txBox="1">
+                        <a:spLocks noChangeArrowheads="1"/>
+                      </wps:cNvSpPr>
+                      <wps:spPr bwMode="auto">
+                        <a:xfrm>
+                          <a:off x="0" y="0"/>
+                          <a:ext cx="352425" cy="285750"/>
+                        </a:xfrm>
+                        <a:prstGeom prst="rect">
+                          <a:avLst/>
+                        </a:prstGeom>
+                        <a:noFill/>
+                        <a:ln w="9525">
+                          <a:noFill/>
+                          <a:miter lim="800000"/>
+                          <a:headEnd/>
+                          <a:tailEnd/>
+                        </a:ln>
+                      </wps:spPr>
+                      <wps:txbx>
+                        <w:txbxContent>
+                          <w:p>
+                            <w:pPr>
+                              <w:rPr>
+                                <w:lang w:val="en-US"/>
+                              </w:rPr>
+                            </w:pPr>
+                            <w:r>
+                              <w:rPr>
+                                <w:highlight w:val="green"/>
+                                <w:lang w:val="en-US"/>
+                              </w:rPr>
+                              <w:t>IC</w:t>
+                            </w:r>
+                          </w:p>
+                        </w:txbxContent>
+                      </wps:txbx>
+                      <wps:bodyPr rot="0" vert="horz" wrap="square" lIns="91440" tIns="45720" rIns="91440" bIns="45720" anchor="t" anchorCtr="0">
+                        <a:noAutofit/>
+                      </wps:bodyPr>
+                    </wps:wsp>
+                  </a:graphicData>
+                </a:graphic>
+                <wp14:sizeRelH relativeFrom="margin">
+                  <wp14:pctWidth>0</wp14:pctWidth>
+                </wp14:sizeRelH>
+                <wp14:sizeRelV relativeFrom="margin">
+                  <wp14:pctHeight>0</wp14:pctHeight>
+                </wp14:sizeRelV>
+              </wp:anchor>
+            </w:drawing>
+          </mc:Choice>
+          <mc:Fallback>
+            <w:pict>
+              <v:shape w14:anchorId="1B604729" id="_x0000_s1027" type="#_x0000_t202" style="position:absolute;margin-left:321.45pt;margin-top:661.15pt;width:27.75pt;height:22.5pt;z-index:251692032;visibility:visible;mso-wrap-style:square;mso-width-percent:0;mso-height-percent:0;mso-wrap-distance-left:9pt;mso-wrap-distance-top:3.6pt;mso-wrap-distance-right:9pt;mso-wrap-distance-bottom:3.6pt;mso-position-horizontal:absolute;mso-position-horizontal-relative:text;mso-position-vertical:absolute;mso-position-vertical-relative:text;mso-width-percent:0;mso-height-percent:0;mso-width-relative:margin;mso-height-relative:margin;v-text-anchor:top" o:gfxdata="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" filled="f" stroked="f">
+                <v:textbox>
+                  <w:txbxContent>
+                    <w:p>
+                      <w:pPr>
+                        <w:rPr>
+                          <w:lang w:val="en-US"/>
+                        </w:rPr>
+                      </w:pPr>
+                      <w:r>
+                        <w:rPr>
+                          <w:highlight w:val="green"/>
+                          <w:lang w:val="en-US"/>
+                        </w:rPr>
+                        <w:t>IC</w:t>
+                      </w:r>
+                    </w:p>
+                  </w:txbxContent>
+                </v:textbox>
+                <w10:wrap type="square"/>
+              </v:shape>
+            </w:pict>
+          </mc:Fallback>
+        </mc:AlternateContent>
+      </w:r>
+      <w:r>
+        <w:rPr>
+          <w:noProof/>
+        </w:rPr>
+        <w:drawing>
+          <wp:anchor distT="0" distB="0" distL="114300" distR="114300" simplePos="0" relativeHeight="251689984" behindDoc="0" locked="0" layoutInCell="1" allowOverlap="1" wp14:anchorId="1DFBB9B2" wp14:editId="6371FD25">
+            <wp:simplePos x="0" y="0"/>
+            <wp:positionH relativeFrom="margin">
+              <wp:posOffset>2348865</wp:posOffset>
+            </wp:positionH>
+            <wp:positionV relativeFrom="paragraph">
+              <wp:posOffset>6177280</wp:posOffset>
+            </wp:positionV>
+            <wp:extent cx="231929" cy="209550"/>
+            <wp:effectExtent l="0" t="0" r="0" b="9525"/>
+            <wp:wrapNone/>
+            <wp:docPr id="2102168537" name="Picture 15" descr="A black and white symbol of a router&#10;&#10;AI-generated content may be incorrect."/>
+            <wp:cNvGraphicFramePr>
+              <a:graphicFrameLocks xmlns:a="http://schemas.openxmlformats.org/drawingml/2006/main" noChangeAspect="1"/>
+            </wp:cNvGraphicFramePr>
+            <a:graphic xmlns:a="http://schemas.openxmlformats.org/drawingml/2006/main">
+              <a:graphicData uri="http://schemas.openxmlformats.org/drawingml/2006/picture">
+                <pic:pic xmlns:pic="http://schemas.openxmlformats.org/drawingml/2006/picture">
+                  <pic:nvPicPr>
+                    <pic:cNvPr id="1210341612" name="Picture 15" descr="A black and white symbol of a router&#10;&#10;AI-generated content may be incorrect."/>
+                    <pic:cNvPicPr/>
+                  </pic:nvPicPr>
+                  <pic:blipFill>
+                    <a:blip r:embed="rId8" cstate="print">
+                      <a:extLst>
+                        <a:ext uri="{28A0092B-C50C-407E-A947-70E740481C1C}">
+                          <a14:useLocalDpi xmlns:a14="http://schemas.microsoft.com/office/drawing/2010/main" val="0"/>
+                        </a:ext>
+                      </a:extLst>
+                    </a:blip>
+                    <a:stretch>
+                      <a:fillRect/>
+                    </a:stretch>
+                  </pic:blipFill>
+                  <pic:spPr>
+                    <a:xfrm>
+                      <a:off x="0" y="0"/>
+                      <a:ext cx="231929" cy="209550"/>
+                    </a:xfrm>
+                    <a:prstGeom prst="rect">
+                      <a:avLst/>
+                    </a:prstGeom>
+                  </pic:spPr>
+                </pic:pic>
+              </a:graphicData>
+            </a:graphic>
+            <wp14:sizeRelH relativeFrom="margin">
+              <wp14:pctWidth>0</wp14:pctWidth>
+            </wp14:sizeRelH>
+            <wp14:sizeRelV relativeFrom="margin">
+              <wp14:pctHeight>0</wp14:pctHeight>
+            </wp14:sizeRelV>
+          </wp:anchor>
+        </w:drawing>
+      </w:r>
+      <w:r>
+        <w:rPr>
+          <w:noProof/>
+        </w:rPr>
+        <w:drawing>
+          <wp:anchor distT="0" distB="0" distL="114300" distR="114300" simplePos="0" relativeHeight="251687936" behindDoc="0" locked="0" layoutInCell="1" allowOverlap="1" wp14:anchorId="5ED21CE3" wp14:editId="0152E042">
+            <wp:simplePos x="0" y="0"/>
+            <wp:positionH relativeFrom="margin">
+              <wp:posOffset>2343150</wp:posOffset>
+            </wp:positionH>
+            <wp:positionV relativeFrom="paragraph">
+              <wp:posOffset>2586990</wp:posOffset>
+            </wp:positionV>
+            <wp:extent cx="231929" cy="209550"/>
+            <wp:effectExtent l="0" t="0" r="0" b="0"/>
+            <wp:wrapNone/>
+            <wp:docPr id="1210341612" name="Picture 15" descr="A black and white symbol of a router&#10;&#10;AI-generated content may be incorrect."/>
+            <wp:cNvGraphicFramePr>
+              <a:graphicFrameLocks xmlns:a="http://schemas.openxmlformats.org/drawingml/2006/main" noChangeAspect="1"/>
+            </wp:cNvGraphicFramePr>
+            <a:graphic xmlns:a="http://schemas.openxmlformats.org/drawingml/2006/main">
+              <a:graphicData uri="http://schemas.openxmlformats.org/drawingml/2006/picture">
+                <pic:pic xmlns:pic="http://schemas.openxmlformats.org/drawingml/2006/picture">
+                  <pic:nvPicPr>
+                    <pic:cNvPr id="1210341612" name="Picture 15" descr="A black and white symbol of a router&#10;&#10;AI-generated content may be incorrect."/>
+                    <pic:cNvPicPr/>
+                  </pic:nvPicPr>
+                  <pic:blipFill>
+                    <a:blip r:embed="rId8" cstate="print">
+                      <a:extLst>
+                        <a:ext uri="{28A0092B-C50C-407E-A947-70E740481C1C}">
+                          <a14:useLocalDpi xmlns:a14="http://schemas.microsoft.com/office/drawing/2010/main" val="0"/>
+                        </a:ext>
+                      </a:extLst>
+                    </a:blip>
+                    <a:stretch>
+                      <a:fillRect/>
+                    </a:stretch>
+                  </pic:blipFill>
+                  <pic:spPr>
+                    <a:xfrm>
+                      <a:off x="0" y="0"/>
+                      <a:ext cx="231929" cy="209550"/>
+                    </a:xfrm>
+                    <a:prstGeom prst="rect">
+                      <a:avLst/>
+                    </a:prstGeom>
+                  </pic:spPr>
+                </pic:pic>
+              </a:graphicData>
+            </a:graphic>
+            <wp14:sizeRelH relativeFrom="margin">
+              <wp14:pctWidth>0</wp14:pctWidth>
+            </wp14:sizeRelH>
+            <wp14:sizeRelV relativeFrom="margin">
+              <wp14:pctHeight>0</wp14:pctHeight>
+            </wp14:sizeRelV>
+          </wp:anchor>
+        </w:drawing>
+      </w:r>
+      <w:r>
+        <w:rPr>
+          <w:noProof/>
+        </w:rPr>
+        <mc:AlternateContent>
+          <mc:Choice Requires="wps">
+            <w:drawing>
+              <wp:anchor distT="0" distB="0" distL="114300" distR="114300" simplePos="0" relativeHeight="251686912" behindDoc="0" locked="0" layoutInCell="1" allowOverlap="1" wp14:anchorId="3DABD3F3" wp14:editId="59DA3474">
+                <wp:simplePos x="0" y="0"/>
+                <wp:positionH relativeFrom="column">
+                  <wp:posOffset>2417628</wp:posOffset>
+                </wp:positionH>
+                <wp:positionV relativeFrom="paragraph">
+                  <wp:posOffset>6419589</wp:posOffset>
+                </wp:positionV>
+                <wp:extent cx="1959772" cy="5286"/>
+                <wp:effectExtent l="19050" t="19050" r="2540" b="33020"/>
+                <wp:wrapNone/>
+                <wp:docPr id="1922651460" name="Conexão reta 1"/>
+                <wp:cNvGraphicFramePr/>
+                <a:graphic xmlns:a="http://schemas.openxmlformats.org/drawingml/2006/main">
+                  <a:graphicData uri="http://schemas.microsoft.com/office/word/2010/wordprocessingShape">
+                    <wps:wsp>
+                      <wps:cNvCnPr/>
+                      <wps:spPr>
+                        <a:xfrm flipH="1" flipV="1">
+                          <a:off x="0" y="0"/>
+                          <a:ext cx="1959772" cy="5286"/>
+                        </a:xfrm>
+                        <a:prstGeom prst="line">
+                          <a:avLst/>
+                        </a:prstGeom>
+                        <a:ln w="28575"/>
                       </wps:spPr>
                       <wps:style>
                         <a:lnRef idx="1">
@@ -754,7 +2393,7 @@
           </mc:Choice>
           <mc:Fallback>
             <w:pict>
-              <v:line w14:anchorId="4CF0F5EB" id="Conexão reta 1" o:spid="_x0000_s1026" style="position:absolute;z-index:251676672;visibility:visible;mso-wrap-style:square;mso-width-percent:0;mso-height-percent:0;mso-wrap-distance-left:9pt;mso-wrap-distance-top:0;mso-wrap-distance-right:9pt;mso-wrap-distance-bottom:0;mso-position-horizontal:absolute;mso-position-horizontal-relative:text;mso-position-vertical:absolute;mso-position-vertical-relative:text;mso-width-percent:0;mso-height-percent:0;mso-width-relative:margin;mso-height-relative:margin" from="260.35pt,10.15pt" to="260.35pt,137.1pt" o:gfxdata="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" strokecolor="#e97132 [3205]" strokeweight="1pt">
+              <v:line w14:anchorId="7E4EBF69" id="Conexão reta 1" o:spid="_x0000_s1026" style="position:absolute;flip:x y;z-index:251686912;visibility:visible;mso-wrap-style:square;mso-width-percent:0;mso-height-percent:0;mso-wrap-distance-left:9pt;mso-wrap-distance-top:0;mso-wrap-distance-right:9pt;mso-wrap-distance-bottom:0;mso-position-horizontal:absolute;mso-position-horizontal-relative:text;mso-position-vertical:absolute;mso-position-vertical-relative:text;mso-width-percent:0;mso-height-percent:0;mso-width-relative:margin;mso-height-relative:margin" from="190.35pt,505.5pt" to="344.65pt,505.9pt" o:gfxdata="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" strokecolor="#e97132 [3205]" strokeweight="2.25pt">
                 <v:stroke joinstyle="miter"/>
               </v:line>
             </w:pict>
@@ -768,32 +2407,32 @@
         <mc:AlternateContent>
           <mc:Choice Requires="wps">
             <w:drawing>
-              <wp:anchor distT="0" distB="0" distL="114300" distR="114300" simplePos="0" relativeHeight="251672576" behindDoc="0" locked="0" layoutInCell="1" allowOverlap="1" wp14:anchorId="256D4EB2" wp14:editId="5B90EF03">
+              <wp:anchor distT="0" distB="0" distL="114300" distR="114300" simplePos="0" relativeHeight="251684864" behindDoc="0" locked="0" layoutInCell="1" allowOverlap="1" wp14:anchorId="304F9A76" wp14:editId="64C3198A">
                 <wp:simplePos x="0" y="0"/>
                 <wp:positionH relativeFrom="column">
-                  <wp:posOffset>2519526</wp:posOffset>
+                  <wp:posOffset>2424184</wp:posOffset>
                 </wp:positionH>
                 <wp:positionV relativeFrom="paragraph">
-                  <wp:posOffset>129386</wp:posOffset>
+                  <wp:posOffset>2567525</wp:posOffset>
                 </wp:positionV>
-                <wp:extent cx="3089" cy="1257300"/>
-                <wp:effectExtent l="0" t="0" r="35560" b="19050"/>
+                <wp:extent cx="1959772" cy="5286"/>
+                <wp:effectExtent l="19050" t="19050" r="2540" b="33020"/>
                 <wp:wrapNone/>
-                <wp:docPr id="1994941032" name="Conexão reta 1"/>
+                <wp:docPr id="98348318" name="Conexão reta 1"/>
                 <wp:cNvGraphicFramePr/>
                 <a:graphic xmlns:a="http://schemas.openxmlformats.org/drawingml/2006/main">
                   <a:graphicData uri="http://schemas.microsoft.com/office/word/2010/wordprocessingShape">
                     <wps:wsp>
                       <wps:cNvCnPr/>
                       <wps:spPr>
-                        <a:xfrm>
+                        <a:xfrm flipH="1" flipV="1">
                           <a:off x="0" y="0"/>
-                          <a:ext cx="3089" cy="1257300"/>
+                          <a:ext cx="1959772" cy="5286"/>
                         </a:xfrm>
                         <a:prstGeom prst="line">
                           <a:avLst/>
                         </a:prstGeom>
-                        <a:ln w="12700"/>
+                        <a:ln w="28575"/>
                       </wps:spPr>
                       <wps:style>
                         <a:lnRef idx="1">
@@ -824,7 +2463,7 @@
           </mc:Choice>
           <mc:Fallback>
             <w:pict>
-              <v:line w14:anchorId="15D2C9E4" id="Conexão reta 1" o:spid="_x0000_s1026" style="position:absolute;z-index:251672576;visibility:visible;mso-wrap-style:square;mso-width-percent:0;mso-height-percent:0;mso-wrap-distance-left:9pt;mso-wrap-distance-top:0;mso-wrap-distance-right:9pt;mso-wrap-distance-bottom:0;mso-position-horizontal:absolute;mso-position-horizontal-relative:text;mso-position-vertical:absolute;mso-position-vertical-relative:text;mso-width-percent:0;mso-height-percent:0;mso-width-relative:margin;mso-height-relative:margin" from="198.4pt,10.2pt" to="198.65pt,109.2pt" o:gfxdata="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" strokecolor="#e97132 [3205]" strokeweight="1pt">
+              <v:line w14:anchorId="43C39FC4" id="Conexão reta 1" o:spid="_x0000_s1026" style="position:absolute;flip:x y;z-index:251684864;visibility:visible;mso-wrap-style:square;mso-width-percent:0;mso-height-percent:0;mso-wrap-distance-left:9pt;mso-wrap-distance-top:0;mso-wrap-distance-right:9pt;mso-wrap-distance-bottom:0;mso-position-horizontal:absolute;mso-position-horizontal-relative:text;mso-position-vertical:absolute;mso-position-vertical-relative:text;mso-width-percent:0;mso-height-percent:0;mso-width-relative:margin;mso-height-relative:margin" from="190.9pt,202.15pt" to="345.2pt,202.55pt" o:gfxdata="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" strokecolor="#e97132 [3205]" strokeweight="2.25pt">
                 <v:stroke joinstyle="miter"/>
               </v:line>
             </w:pict>
@@ -838,18 +2477,18 @@
         <mc:AlternateContent>
           <mc:Choice Requires="wps">
             <w:drawing>
-              <wp:anchor distT="0" distB="0" distL="114300" distR="114300" simplePos="0" relativeHeight="251668480" behindDoc="0" locked="0" layoutInCell="1" allowOverlap="1" wp14:anchorId="11364E39" wp14:editId="3B648CC5">
+              <wp:anchor distT="0" distB="0" distL="114300" distR="114300" simplePos="0" relativeHeight="251674624" behindDoc="0" locked="0" layoutInCell="1" allowOverlap="1" wp14:anchorId="0169AB54" wp14:editId="10D1F247">
                 <wp:simplePos x="0" y="0"/>
                 <wp:positionH relativeFrom="column">
-                  <wp:posOffset>2426095</wp:posOffset>
+                  <wp:posOffset>3218180</wp:posOffset>
                 </wp:positionH>
                 <wp:positionV relativeFrom="paragraph">
-                  <wp:posOffset>122727</wp:posOffset>
+                  <wp:posOffset>119380</wp:posOffset>
                 </wp:positionV>
-                <wp:extent cx="3089" cy="1257300"/>
-                <wp:effectExtent l="0" t="0" r="35560" b="19050"/>
+                <wp:extent cx="0" cy="1278255"/>
+                <wp:effectExtent l="19050" t="0" r="19050" b="36195"/>
                 <wp:wrapNone/>
-                <wp:docPr id="292931689" name="Conexão reta 1"/>
+                <wp:docPr id="111687462" name="Conexão reta 1"/>
                 <wp:cNvGraphicFramePr/>
                 <a:graphic xmlns:a="http://schemas.openxmlformats.org/drawingml/2006/main">
                   <a:graphicData uri="http://schemas.microsoft.com/office/word/2010/wordprocessingShape">
@@ -858,12 +2497,12 @@
                       <wps:spPr>
                         <a:xfrm>
                           <a:off x="0" y="0"/>
-                          <a:ext cx="3089" cy="1257300"/>
+                          <a:ext cx="0" cy="1278255"/>
                         </a:xfrm>
                         <a:prstGeom prst="line">
                           <a:avLst/>
                         </a:prstGeom>
-                        <a:ln w="12700"/>
+                        <a:ln w="28575"/>
                       </wps:spPr>
                       <wps:style>
                         <a:lnRef idx="1">
@@ -894,7 +2533,7 @@
           </mc:Choice>
           <mc:Fallback>
             <w:pict>
-              <v:line w14:anchorId="057BFB9E" id="Conexão reta 1" o:spid="_x0000_s1026" style="position:absolute;z-index:251668480;visibility:visible;mso-wrap-style:square;mso-width-percent:0;mso-height-percent:0;mso-wrap-distance-left:9pt;mso-wrap-distance-top:0;mso-wrap-distance-right:9pt;mso-wrap-distance-bottom:0;mso-position-horizontal:absolute;mso-position-horizontal-relative:text;mso-position-vertical:absolute;mso-position-vertical-relative:text;mso-width-percent:0;mso-height-percent:0;mso-width-relative:margin;mso-height-relative:margin" from="191.05pt,9.65pt" to="191.3pt,108.65pt" o:gfxdata="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" strokecolor="#e97132 [3205]" strokeweight="1pt">
+              <v:line w14:anchorId="19F021F4" id="Conexão reta 1" o:spid="_x0000_s1026" style="position:absolute;z-index:251674624;visibility:visible;mso-wrap-style:square;mso-width-percent:0;mso-height-percent:0;mso-wrap-distance-left:9pt;mso-wrap-distance-top:0;mso-wrap-distance-right:9pt;mso-wrap-distance-bottom:0;mso-position-horizontal:absolute;mso-position-horizontal-relative:text;mso-position-vertical:absolute;mso-position-vertical-relative:text;mso-width-percent:0;mso-height-percent:0;mso-width-relative:margin;mso-height-relative:margin" from="253.4pt,9.4pt" to="253.4pt,110.05pt" o:gfxdata="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" strokecolor="#e97132 [3205]" strokeweight="2.25pt">
                 <v:stroke joinstyle="miter"/>
               </v:line>
             </w:pict>
@@ -905,8 +2544,696 @@
         <w:rPr>
           <w:noProof/>
         </w:rPr>
+        <mc:AlternateContent>
+          <mc:Choice Requires="wps">
+            <w:drawing>
+              <wp:anchor distT="0" distB="0" distL="114300" distR="114300" simplePos="0" relativeHeight="251670528" behindDoc="0" locked="0" layoutInCell="1" allowOverlap="1" wp14:anchorId="76AF05E7" wp14:editId="24C5EF8A">
+                <wp:simplePos x="0" y="0"/>
+                <wp:positionH relativeFrom="column">
+                  <wp:posOffset>1724660</wp:posOffset>
+                </wp:positionH>
+                <wp:positionV relativeFrom="paragraph">
+                  <wp:posOffset>123190</wp:posOffset>
+                </wp:positionV>
+                <wp:extent cx="0" cy="1266825"/>
+                <wp:effectExtent l="19050" t="0" r="19050" b="28575"/>
+                <wp:wrapNone/>
+                <wp:docPr id="1933238636" name="Conexão reta 1"/>
+                <wp:cNvGraphicFramePr/>
+                <a:graphic xmlns:a="http://schemas.openxmlformats.org/drawingml/2006/main">
+                  <a:graphicData uri="http://schemas.microsoft.com/office/word/2010/wordprocessingShape">
+                    <wps:wsp>
+                      <wps:cNvCnPr/>
+                      <wps:spPr>
+                        <a:xfrm>
+                          <a:off x="0" y="0"/>
+                          <a:ext cx="0" cy="1266825"/>
+                        </a:xfrm>
+                        <a:prstGeom prst="line">
+                          <a:avLst/>
+                        </a:prstGeom>
+                        <a:ln w="28575"/>
+                      </wps:spPr>
+                      <wps:style>
+                        <a:lnRef idx="1">
+                          <a:schemeClr val="accent2"/>
+                        </a:lnRef>
+                        <a:fillRef idx="0">
+                          <a:schemeClr val="accent2"/>
+                        </a:fillRef>
+                        <a:effectRef idx="0">
+                          <a:schemeClr val="accent2"/>
+                        </a:effectRef>
+                        <a:fontRef idx="minor">
+                          <a:schemeClr val="tx1"/>
+                        </a:fontRef>
+                      </wps:style>
+                      <wps:bodyPr/>
+                    </wps:wsp>
+                  </a:graphicData>
+                </a:graphic>
+                <wp14:sizeRelH relativeFrom="margin">
+                  <wp14:pctWidth>0</wp14:pctWidth>
+                </wp14:sizeRelH>
+                <wp14:sizeRelV relativeFrom="margin">
+                  <wp14:pctHeight>0</wp14:pctHeight>
+                </wp14:sizeRelV>
+              </wp:anchor>
+            </w:drawing>
+          </mc:Choice>
+          <mc:Fallback>
+            <w:pict>
+              <v:line w14:anchorId="293895E1" id="Conexão reta 1" o:spid="_x0000_s1026" style="position:absolute;z-index:251670528;visibility:visible;mso-wrap-style:square;mso-width-percent:0;mso-height-percent:0;mso-wrap-distance-left:9pt;mso-wrap-distance-top:0;mso-wrap-distance-right:9pt;mso-wrap-distance-bottom:0;mso-position-horizontal:absolute;mso-position-horizontal-relative:text;mso-position-vertical:absolute;mso-position-vertical-relative:text;mso-width-percent:0;mso-height-percent:0;mso-width-relative:margin;mso-height-relative:margin" from="135.8pt,9.7pt" to="135.8pt,109.45pt" o:gfxdata="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" strokecolor="#e97132 [3205]" strokeweight="2.25pt">
+                <v:stroke joinstyle="miter"/>
+              </v:line>
+            </w:pict>
+          </mc:Fallback>
+        </mc:AlternateContent>
+      </w:r>
+      <w:r>
+        <w:rPr>
+          <w:noProof/>
+        </w:rPr>
+        <mc:AlternateContent>
+          <mc:Choice Requires="wps">
+            <w:drawing>
+              <wp:anchor distT="0" distB="0" distL="114300" distR="114300" simplePos="0" relativeHeight="251665408" behindDoc="0" locked="0" layoutInCell="1" allowOverlap="1" wp14:anchorId="73B16AEF" wp14:editId="6D9268A8">
+                <wp:simplePos x="0" y="0"/>
+                <wp:positionH relativeFrom="column">
+                  <wp:posOffset>1638300</wp:posOffset>
+                </wp:positionH>
+                <wp:positionV relativeFrom="paragraph">
+                  <wp:posOffset>119380</wp:posOffset>
+                </wp:positionV>
+                <wp:extent cx="0" cy="1823720"/>
+                <wp:effectExtent l="19050" t="0" r="19050" b="24130"/>
+                <wp:wrapNone/>
+                <wp:docPr id="1925303355" name="Conexão reta 1"/>
+                <wp:cNvGraphicFramePr/>
+                <a:graphic xmlns:a="http://schemas.openxmlformats.org/drawingml/2006/main">
+                  <a:graphicData uri="http://schemas.microsoft.com/office/word/2010/wordprocessingShape">
+                    <wps:wsp>
+                      <wps:cNvCnPr/>
+                      <wps:spPr>
+                        <a:xfrm>
+                          <a:off x="0" y="0"/>
+                          <a:ext cx="0" cy="1823720"/>
+                        </a:xfrm>
+                        <a:prstGeom prst="line">
+                          <a:avLst/>
+                        </a:prstGeom>
+                        <a:ln w="28575"/>
+                      </wps:spPr>
+                      <wps:style>
+                        <a:lnRef idx="1">
+                          <a:schemeClr val="accent2"/>
+                        </a:lnRef>
+                        <a:fillRef idx="0">
+                          <a:schemeClr val="accent2"/>
+                        </a:fillRef>
+                        <a:effectRef idx="0">
+                          <a:schemeClr val="accent2"/>
+                        </a:effectRef>
+                        <a:fontRef idx="minor">
+                          <a:schemeClr val="tx1"/>
+                        </a:fontRef>
+                      </wps:style>
+                      <wps:bodyPr/>
+                    </wps:wsp>
+                  </a:graphicData>
+                </a:graphic>
+                <wp14:sizeRelV relativeFrom="margin">
+                  <wp14:pctHeight>0</wp14:pctHeight>
+                </wp14:sizeRelV>
+              </wp:anchor>
+            </w:drawing>
+          </mc:Choice>
+          <mc:Fallback>
+            <w:pict>
+              <v:line w14:anchorId="4C743FC9" id="Conexão reta 1" o:spid="_x0000_s1026" style="position:absolute;z-index:251665408;visibility:visible;mso-wrap-style:square;mso-height-percent:0;mso-wrap-distance-left:9pt;mso-wrap-distance-top:0;mso-wrap-distance-right:9pt;mso-wrap-distance-bottom:0;mso-position-horizontal:absolute;mso-position-horizontal-relative:text;mso-position-vertical:absolute;mso-position-vertical-relative:text;mso-height-percent:0;mso-height-relative:margin" from="129pt,9.4pt" to="129pt,153pt" o:gfxdata="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" strokecolor="#e97132 [3205]" strokeweight="2.25pt">
+                <v:stroke joinstyle="miter"/>
+              </v:line>
+            </w:pict>
+          </mc:Fallback>
+        </mc:AlternateContent>
+      </w:r>
+      <w:r>
+        <w:rPr>
+          <w:noProof/>
+        </w:rPr>
+        <mc:AlternateContent>
+          <mc:Choice Requires="wps">
+            <w:drawing>
+              <wp:anchor distT="0" distB="0" distL="114300" distR="114300" simplePos="0" relativeHeight="251661312" behindDoc="0" locked="0" layoutInCell="1" allowOverlap="1" wp14:anchorId="4D1A9E3D" wp14:editId="6B1707C8">
+                <wp:simplePos x="0" y="0"/>
+                <wp:positionH relativeFrom="column">
+                  <wp:posOffset>843915</wp:posOffset>
+                </wp:positionH>
+                <wp:positionV relativeFrom="paragraph">
+                  <wp:posOffset>121285</wp:posOffset>
+                </wp:positionV>
+                <wp:extent cx="0" cy="1806575"/>
+                <wp:effectExtent l="19050" t="0" r="19050" b="22225"/>
+                <wp:wrapNone/>
+                <wp:docPr id="1894770074" name="Conexão reta 1"/>
+                <wp:cNvGraphicFramePr/>
+                <a:graphic xmlns:a="http://schemas.openxmlformats.org/drawingml/2006/main">
+                  <a:graphicData uri="http://schemas.microsoft.com/office/word/2010/wordprocessingShape">
+                    <wps:wsp>
+                      <wps:cNvCnPr/>
+                      <wps:spPr>
+                        <a:xfrm>
+                          <a:off x="0" y="0"/>
+                          <a:ext cx="0" cy="1806575"/>
+                        </a:xfrm>
+                        <a:prstGeom prst="line">
+                          <a:avLst/>
+                        </a:prstGeom>
+                        <a:ln w="28575"/>
+                      </wps:spPr>
+                      <wps:style>
+                        <a:lnRef idx="1">
+                          <a:schemeClr val="accent2"/>
+                        </a:lnRef>
+                        <a:fillRef idx="0">
+                          <a:schemeClr val="accent2"/>
+                        </a:fillRef>
+                        <a:effectRef idx="0">
+                          <a:schemeClr val="accent2"/>
+                        </a:effectRef>
+                        <a:fontRef idx="minor">
+                          <a:schemeClr val="tx1"/>
+                        </a:fontRef>
+                      </wps:style>
+                      <wps:bodyPr/>
+                    </wps:wsp>
+                  </a:graphicData>
+                </a:graphic>
+                <wp14:sizeRelV relativeFrom="margin">
+                  <wp14:pctHeight>0</wp14:pctHeight>
+                </wp14:sizeRelV>
+              </wp:anchor>
+            </w:drawing>
+          </mc:Choice>
+          <mc:Fallback>
+            <w:pict>
+              <v:line w14:anchorId="0EF4376E" id="Conexão reta 1" o:spid="_x0000_s1026" style="position:absolute;z-index:251661312;visibility:visible;mso-wrap-style:square;mso-height-percent:0;mso-wrap-distance-left:9pt;mso-wrap-distance-top:0;mso-wrap-distance-right:9pt;mso-wrap-distance-bottom:0;mso-position-horizontal:absolute;mso-position-horizontal-relative:text;mso-position-vertical:absolute;mso-position-vertical-relative:text;mso-height-percent:0;mso-height-relative:margin" from="66.45pt,9.55pt" to="66.45pt,151.8pt" o:gfxdata="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" strokecolor="#e97132 [3205]" strokeweight="2.25pt">
+                <v:stroke joinstyle="miter"/>
+              </v:line>
+            </w:pict>
+          </mc:Fallback>
+        </mc:AlternateContent>
+      </w:r>
+      <w:r>
+        <w:rPr>
+          <w:noProof/>
+        </w:rPr>
+        <mc:AlternateContent>
+          <mc:Choice Requires="wps">
+            <w:drawing>
+              <wp:anchor distT="0" distB="0" distL="114300" distR="114300" simplePos="0" relativeHeight="251663360" behindDoc="0" locked="0" layoutInCell="1" allowOverlap="1" wp14:anchorId="3DCF9EAD" wp14:editId="2ACC1373">
+                <wp:simplePos x="0" y="0"/>
+                <wp:positionH relativeFrom="column">
+                  <wp:posOffset>923925</wp:posOffset>
+                </wp:positionH>
+                <wp:positionV relativeFrom="paragraph">
+                  <wp:posOffset>123190</wp:posOffset>
+                </wp:positionV>
+                <wp:extent cx="0" cy="1808480"/>
+                <wp:effectExtent l="19050" t="0" r="19050" b="20320"/>
+                <wp:wrapNone/>
+                <wp:docPr id="585321641" name="Conexão reta 1"/>
+                <wp:cNvGraphicFramePr/>
+                <a:graphic xmlns:a="http://schemas.openxmlformats.org/drawingml/2006/main">
+                  <a:graphicData uri="http://schemas.microsoft.com/office/word/2010/wordprocessingShape">
+                    <wps:wsp>
+                      <wps:cNvCnPr/>
+                      <wps:spPr>
+                        <a:xfrm>
+                          <a:off x="0" y="0"/>
+                          <a:ext cx="0" cy="1808480"/>
+                        </a:xfrm>
+                        <a:prstGeom prst="line">
+                          <a:avLst/>
+                        </a:prstGeom>
+                        <a:ln w="28575"/>
+                      </wps:spPr>
+                      <wps:style>
+                        <a:lnRef idx="1">
+                          <a:schemeClr val="accent2"/>
+                        </a:lnRef>
+                        <a:fillRef idx="0">
+                          <a:schemeClr val="accent2"/>
+                        </a:fillRef>
+                        <a:effectRef idx="0">
+                          <a:schemeClr val="accent2"/>
+                        </a:effectRef>
+                        <a:fontRef idx="minor">
+                          <a:schemeClr val="tx1"/>
+                        </a:fontRef>
+                      </wps:style>
+                      <wps:bodyPr/>
+                    </wps:wsp>
+                  </a:graphicData>
+                </a:graphic>
+                <wp14:sizeRelV relativeFrom="margin">
+                  <wp14:pctHeight>0</wp14:pctHeight>
+                </wp14:sizeRelV>
+              </wp:anchor>
+            </w:drawing>
+          </mc:Choice>
+          <mc:Fallback>
+            <w:pict>
+              <v:line w14:anchorId="4DE182DC" id="Conexão reta 1" o:spid="_x0000_s1026" style="position:absolute;z-index:251663360;visibility:visible;mso-wrap-style:square;mso-height-percent:0;mso-wrap-distance-left:9pt;mso-wrap-distance-top:0;mso-wrap-distance-right:9pt;mso-wrap-distance-bottom:0;mso-position-horizontal:absolute;mso-position-horizontal-relative:text;mso-position-vertical:absolute;mso-position-vertical-relative:text;mso-height-percent:0;mso-height-relative:margin" from="72.75pt,9.7pt" to="72.75pt,152.1pt" o:gfxdata="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" strokecolor="#e97132 [3205]" strokeweight="2.25pt">
+                <v:stroke joinstyle="miter"/>
+              </v:line>
+            </w:pict>
+          </mc:Fallback>
+        </mc:AlternateContent>
+      </w:r>
+      <w:r>
+        <w:rPr>
+          <w:noProof/>
+        </w:rPr>
+        <mc:AlternateContent>
+          <mc:Choice Requires="wps">
+            <w:drawing>
+              <wp:anchor distT="0" distB="0" distL="114300" distR="114300" simplePos="0" relativeHeight="251659264" behindDoc="0" locked="0" layoutInCell="1" allowOverlap="1" wp14:anchorId="7B822AD9" wp14:editId="64240D2A">
+                <wp:simplePos x="0" y="0"/>
+                <wp:positionH relativeFrom="column">
+                  <wp:posOffset>140970</wp:posOffset>
+                </wp:positionH>
+                <wp:positionV relativeFrom="paragraph">
+                  <wp:posOffset>123190</wp:posOffset>
+                </wp:positionV>
+                <wp:extent cx="1905" cy="1798955"/>
+                <wp:effectExtent l="19050" t="19050" r="36195" b="29845"/>
+                <wp:wrapNone/>
+                <wp:docPr id="1262859250" name="Conexão reta 1"/>
+                <wp:cNvGraphicFramePr/>
+                <a:graphic xmlns:a="http://schemas.openxmlformats.org/drawingml/2006/main">
+                  <a:graphicData uri="http://schemas.microsoft.com/office/word/2010/wordprocessingShape">
+                    <wps:wsp>
+                      <wps:cNvCnPr/>
+                      <wps:spPr>
+                        <a:xfrm>
+                          <a:off x="0" y="0"/>
+                          <a:ext cx="1905" cy="1798955"/>
+                        </a:xfrm>
+                        <a:prstGeom prst="line">
+                          <a:avLst/>
+                        </a:prstGeom>
+                        <a:ln w="28575"/>
+                      </wps:spPr>
+                      <wps:style>
+                        <a:lnRef idx="1">
+                          <a:schemeClr val="accent2"/>
+                        </a:lnRef>
+                        <a:fillRef idx="0">
+                          <a:schemeClr val="accent2"/>
+                        </a:fillRef>
+                        <a:effectRef idx="0">
+                          <a:schemeClr val="accent2"/>
+                        </a:effectRef>
+                        <a:fontRef idx="minor">
+                          <a:schemeClr val="tx1"/>
+                        </a:fontRef>
+                      </wps:style>
+                      <wps:bodyPr/>
+                    </wps:wsp>
+                  </a:graphicData>
+                </a:graphic>
+                <wp14:sizeRelV relativeFrom="margin">
+                  <wp14:pctHeight>0</wp14:pctHeight>
+                </wp14:sizeRelV>
+              </wp:anchor>
+            </w:drawing>
+          </mc:Choice>
+          <mc:Fallback>
+            <w:pict>
+              <v:line w14:anchorId="2B4B922B" id="Conexão reta 1" o:spid="_x0000_s1026" style="position:absolute;z-index:251659264;visibility:visible;mso-wrap-style:square;mso-height-percent:0;mso-wrap-distance-left:9pt;mso-wrap-distance-top:0;mso-wrap-distance-right:9pt;mso-wrap-distance-bottom:0;mso-position-horizontal:absolute;mso-position-horizontal-relative:text;mso-position-vertical:absolute;mso-position-vertical-relative:text;mso-height-percent:0;mso-height-relative:margin" from="11.1pt,9.7pt" to="11.25pt,151.35pt" o:gfxdata="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" strokecolor="#e97132 [3205]" strokeweight="2.25pt">
+                <v:stroke joinstyle="miter"/>
+              </v:line>
+            </w:pict>
+          </mc:Fallback>
+        </mc:AlternateContent>
+      </w:r>
+      <w:r>
+        <w:rPr>
+          <w:noProof/>
+        </w:rPr>
+        <mc:AlternateContent>
+          <mc:Choice Requires="wps">
+            <w:drawing>
+              <wp:anchor distT="0" distB="0" distL="114300" distR="114300" simplePos="0" relativeHeight="251682816" behindDoc="0" locked="0" layoutInCell="1" allowOverlap="1" wp14:anchorId="430FCB2C" wp14:editId="5619ED9B">
+                <wp:simplePos x="0" y="0"/>
+                <wp:positionH relativeFrom="column">
+                  <wp:posOffset>140095</wp:posOffset>
+                </wp:positionH>
+                <wp:positionV relativeFrom="paragraph">
+                  <wp:posOffset>119637</wp:posOffset>
+                </wp:positionV>
+                <wp:extent cx="4247618" cy="6179"/>
+                <wp:effectExtent l="19050" t="19050" r="635" b="32385"/>
+                <wp:wrapNone/>
+                <wp:docPr id="545933544" name="Conexão reta 1"/>
+                <wp:cNvGraphicFramePr/>
+                <a:graphic xmlns:a="http://schemas.openxmlformats.org/drawingml/2006/main">
+                  <a:graphicData uri="http://schemas.microsoft.com/office/word/2010/wordprocessingShape">
+                    <wps:wsp>
+                      <wps:cNvCnPr/>
+                      <wps:spPr>
+                        <a:xfrm flipH="1">
+                          <a:off x="0" y="0"/>
+                          <a:ext cx="4247618" cy="6179"/>
+                        </a:xfrm>
+                        <a:prstGeom prst="line">
+                          <a:avLst/>
+                        </a:prstGeom>
+                        <a:ln w="28575"/>
+                      </wps:spPr>
+                      <wps:style>
+                        <a:lnRef idx="1">
+                          <a:schemeClr val="accent2"/>
+                        </a:lnRef>
+                        <a:fillRef idx="0">
+                          <a:schemeClr val="accent2"/>
+                        </a:fillRef>
+                        <a:effectRef idx="0">
+                          <a:schemeClr val="accent2"/>
+                        </a:effectRef>
+                        <a:fontRef idx="minor">
+                          <a:schemeClr val="tx1"/>
+                        </a:fontRef>
+                      </wps:style>
+                      <wps:bodyPr/>
+                    </wps:wsp>
+                  </a:graphicData>
+                </a:graphic>
+                <wp14:sizeRelH relativeFrom="margin">
+                  <wp14:pctWidth>0</wp14:pctWidth>
+                </wp14:sizeRelH>
+                <wp14:sizeRelV relativeFrom="margin">
+                  <wp14:pctHeight>0</wp14:pctHeight>
+                </wp14:sizeRelV>
+              </wp:anchor>
+            </w:drawing>
+          </mc:Choice>
+          <mc:Fallback>
+            <w:pict>
+              <v:line w14:anchorId="1D267342" id="Conexão reta 1" o:spid="_x0000_s1026" style="position:absolute;flip:x;z-index:251682816;visibility:visible;mso-wrap-style:square;mso-width-percent:0;mso-height-percent:0;mso-wrap-distance-left:9pt;mso-wrap-distance-top:0;mso-wrap-distance-right:9pt;mso-wrap-distance-bottom:0;mso-position-horizontal:absolute;mso-position-horizontal-relative:text;mso-position-vertical:absolute;mso-position-vertical-relative:text;mso-width-percent:0;mso-height-percent:0;mso-width-relative:margin;mso-height-relative:margin" from="11.05pt,9.4pt" to="345.5pt,9.9pt" o:gfxdata="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" strokecolor="#e97132 [3205]" strokeweight="2.25pt">
+                <v:stroke joinstyle="miter"/>
+              </v:line>
+            </w:pict>
+          </mc:Fallback>
+        </mc:AlternateContent>
+      </w:r>
+      <w:r>
+        <w:rPr>
+          <w:noProof/>
+        </w:rPr>
+        <mc:AlternateContent>
+          <mc:Choice Requires="wps">
+            <w:drawing>
+              <wp:anchor distT="0" distB="0" distL="114300" distR="114300" simplePos="0" relativeHeight="251680768" behindDoc="0" locked="0" layoutInCell="1" allowOverlap="1" wp14:anchorId="22E59107" wp14:editId="3CA908D8">
+                <wp:simplePos x="0" y="0"/>
+                <wp:positionH relativeFrom="column">
+                  <wp:posOffset>4387730</wp:posOffset>
+                </wp:positionH>
+                <wp:positionV relativeFrom="paragraph">
+                  <wp:posOffset>119637</wp:posOffset>
+                </wp:positionV>
+                <wp:extent cx="0" cy="8689323"/>
+                <wp:effectExtent l="19050" t="0" r="19050" b="36195"/>
+                <wp:wrapNone/>
+                <wp:docPr id="1422380657" name="Conexão reta 1"/>
+                <wp:cNvGraphicFramePr/>
+                <a:graphic xmlns:a="http://schemas.openxmlformats.org/drawingml/2006/main">
+                  <a:graphicData uri="http://schemas.microsoft.com/office/word/2010/wordprocessingShape">
+                    <wps:wsp>
+                      <wps:cNvCnPr/>
+                      <wps:spPr>
+                        <a:xfrm>
+                          <a:off x="0" y="0"/>
+                          <a:ext cx="0" cy="8689323"/>
+                        </a:xfrm>
+                        <a:prstGeom prst="line">
+                          <a:avLst/>
+                        </a:prstGeom>
+                        <a:ln w="28575"/>
+                      </wps:spPr>
+                      <wps:style>
+                        <a:lnRef idx="1">
+                          <a:schemeClr val="accent2"/>
+                        </a:lnRef>
+                        <a:fillRef idx="0">
+                          <a:schemeClr val="accent2"/>
+                        </a:fillRef>
+                        <a:effectRef idx="0">
+                          <a:schemeClr val="accent2"/>
+                        </a:effectRef>
+                        <a:fontRef idx="minor">
+                          <a:schemeClr val="tx1"/>
+                        </a:fontRef>
+                      </wps:style>
+                      <wps:bodyPr/>
+                    </wps:wsp>
+                  </a:graphicData>
+                </a:graphic>
+                <wp14:sizeRelH relativeFrom="margin">
+                  <wp14:pctWidth>0</wp14:pctWidth>
+                </wp14:sizeRelH>
+                <wp14:sizeRelV relativeFrom="margin">
+                  <wp14:pctHeight>0</wp14:pctHeight>
+                </wp14:sizeRelV>
+              </wp:anchor>
+            </w:drawing>
+          </mc:Choice>
+          <mc:Fallback>
+            <w:pict>
+              <v:line w14:anchorId="182A9CD0" id="Conexão reta 1" o:spid="_x0000_s1026" style="position:absolute;z-index:251680768;visibility:visible;mso-wrap-style:square;mso-width-percent:0;mso-height-percent:0;mso-wrap-distance-left:9pt;mso-wrap-distance-top:0;mso-wrap-distance-right:9pt;mso-wrap-distance-bottom:0;mso-position-horizontal:absolute;mso-position-horizontal-relative:text;mso-position-vertical:absolute;mso-position-vertical-relative:text;mso-width-percent:0;mso-height-percent:0;mso-width-relative:margin;mso-height-relative:margin" from="345.5pt,9.4pt" to="345.5pt,693.6pt" o:gfxdata="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" strokecolor="#e97132 [3205]" strokeweight="2.25pt">
+                <v:stroke joinstyle="miter"/>
+              </v:line>
+            </w:pict>
+          </mc:Fallback>
+        </mc:AlternateContent>
+      </w:r>
+      <w:r>
+        <w:rPr>
+          <w:noProof/>
+        </w:rPr>
+        <mc:AlternateContent>
+          <mc:Choice Requires="wps">
+            <w:drawing>
+              <wp:anchor distT="0" distB="0" distL="114300" distR="114300" simplePos="0" relativeHeight="251676672" behindDoc="0" locked="0" layoutInCell="1" allowOverlap="1" wp14:anchorId="67D84449" wp14:editId="19B48041">
+                <wp:simplePos x="0" y="0"/>
+                <wp:positionH relativeFrom="column">
+                  <wp:posOffset>3306514</wp:posOffset>
+                </wp:positionH>
+                <wp:positionV relativeFrom="paragraph">
+                  <wp:posOffset>128904</wp:posOffset>
+                </wp:positionV>
+                <wp:extent cx="0" cy="1612557"/>
+                <wp:effectExtent l="19050" t="0" r="19050" b="26035"/>
+                <wp:wrapNone/>
+                <wp:docPr id="381718181" name="Conexão reta 1"/>
+                <wp:cNvGraphicFramePr/>
+                <a:graphic xmlns:a="http://schemas.openxmlformats.org/drawingml/2006/main">
+                  <a:graphicData uri="http://schemas.microsoft.com/office/word/2010/wordprocessingShape">
+                    <wps:wsp>
+                      <wps:cNvCnPr/>
+                      <wps:spPr>
+                        <a:xfrm>
+                          <a:off x="0" y="0"/>
+                          <a:ext cx="0" cy="1612557"/>
+                        </a:xfrm>
+                        <a:prstGeom prst="line">
+                          <a:avLst/>
+                        </a:prstGeom>
+                        <a:ln w="28575"/>
+                      </wps:spPr>
+                      <wps:style>
+                        <a:lnRef idx="1">
+                          <a:schemeClr val="accent2"/>
+                        </a:lnRef>
+                        <a:fillRef idx="0">
+                          <a:schemeClr val="accent2"/>
+                        </a:fillRef>
+                        <a:effectRef idx="0">
+                          <a:schemeClr val="accent2"/>
+                        </a:effectRef>
+                        <a:fontRef idx="minor">
+                          <a:schemeClr val="tx1"/>
+                        </a:fontRef>
+                      </wps:style>
+                      <wps:bodyPr/>
+                    </wps:wsp>
+                  </a:graphicData>
+                </a:graphic>
+                <wp14:sizeRelH relativeFrom="margin">
+                  <wp14:pctWidth>0</wp14:pctWidth>
+                </wp14:sizeRelH>
+                <wp14:sizeRelV relativeFrom="margin">
+                  <wp14:pctHeight>0</wp14:pctHeight>
+                </wp14:sizeRelV>
+              </wp:anchor>
+            </w:drawing>
+          </mc:Choice>
+          <mc:Fallback>
+            <w:pict>
+              <v:line w14:anchorId="6AEA8656" id="Conexão reta 1" o:spid="_x0000_s1026" style="position:absolute;z-index:251676672;visibility:visible;mso-wrap-style:square;mso-width-percent:0;mso-height-percent:0;mso-wrap-distance-left:9pt;mso-wrap-distance-top:0;mso-wrap-distance-right:9pt;mso-wrap-distance-bottom:0;mso-position-horizontal:absolute;mso-position-horizontal-relative:text;mso-position-vertical:absolute;mso-position-vertical-relative:text;mso-width-percent:0;mso-height-percent:0;mso-width-relative:margin;mso-height-relative:margin" from="260.35pt,10.15pt" to="260.35pt,137.1pt" o:gfxdata="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" strokecolor="#e97132 [3205]" strokeweight="2.25pt">
+                <v:stroke joinstyle="miter"/>
+              </v:line>
+            </w:pict>
+          </mc:Fallback>
+        </mc:AlternateContent>
+      </w:r>
+      <w:r>
+        <w:rPr>
+          <w:noProof/>
+        </w:rPr>
+        <mc:AlternateContent>
+          <mc:Choice Requires="wps">
+            <w:drawing>
+              <wp:anchor distT="0" distB="0" distL="114300" distR="114300" simplePos="0" relativeHeight="251672576" behindDoc="0" locked="0" layoutInCell="1" allowOverlap="1" wp14:anchorId="256D4EB2" wp14:editId="422ED52A">
+                <wp:simplePos x="0" y="0"/>
+                <wp:positionH relativeFrom="column">
+                  <wp:posOffset>2519526</wp:posOffset>
+                </wp:positionH>
+                <wp:positionV relativeFrom="paragraph">
+                  <wp:posOffset>129386</wp:posOffset>
+                </wp:positionV>
+                <wp:extent cx="3089" cy="1257300"/>
+                <wp:effectExtent l="19050" t="19050" r="35560" b="19050"/>
+                <wp:wrapNone/>
+                <wp:docPr id="1994941032" name="Conexão reta 1"/>
+                <wp:cNvGraphicFramePr/>
+                <a:graphic xmlns:a="http://schemas.openxmlformats.org/drawingml/2006/main">
+                  <a:graphicData uri="http://schemas.microsoft.com/office/word/2010/wordprocessingShape">
+                    <wps:wsp>
+                      <wps:cNvCnPr/>
+                      <wps:spPr>
+                        <a:xfrm>
+                          <a:off x="0" y="0"/>
+                          <a:ext cx="3089" cy="1257300"/>
+                        </a:xfrm>
+                        <a:prstGeom prst="line">
+                          <a:avLst/>
+                        </a:prstGeom>
+                        <a:ln w="28575"/>
+                      </wps:spPr>
+                      <wps:style>
+                        <a:lnRef idx="1">
+                          <a:schemeClr val="accent2"/>
+                        </a:lnRef>
+                        <a:fillRef idx="0">
+                          <a:schemeClr val="accent2"/>
+                        </a:fillRef>
+                        <a:effectRef idx="0">
+                          <a:schemeClr val="accent2"/>
+                        </a:effectRef>
+                        <a:fontRef idx="minor">
+                          <a:schemeClr val="tx1"/>
+                        </a:fontRef>
+                      </wps:style>
+                      <wps:bodyPr/>
+                    </wps:wsp>
+                  </a:graphicData>
+                </a:graphic>
+                <wp14:sizeRelH relativeFrom="margin">
+                  <wp14:pctWidth>0</wp14:pctWidth>
+                </wp14:sizeRelH>
+                <wp14:sizeRelV relativeFrom="margin">
+                  <wp14:pctHeight>0</wp14:pctHeight>
+                </wp14:sizeRelV>
+              </wp:anchor>
+            </w:drawing>
+          </mc:Choice>
+          <mc:Fallback>
+            <w:pict>
+              <v:line w14:anchorId="73EE99C5" id="Conexão reta 1" o:spid="_x0000_s1026" style="position:absolute;z-index:251672576;visibility:visible;mso-wrap-style:square;mso-width-percent:0;mso-height-percent:0;mso-wrap-distance-left:9pt;mso-wrap-distance-top:0;mso-wrap-distance-right:9pt;mso-wrap-distance-bottom:0;mso-position-horizontal:absolute;mso-position-horizontal-relative:text;mso-position-vertical:absolute;mso-position-vertical-relative:text;mso-width-percent:0;mso-height-percent:0;mso-width-relative:margin;mso-height-relative:margin" from="198.4pt,10.2pt" to="198.65pt,109.2pt" o:gfxdata="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" strokecolor="#e97132 [3205]" strokeweight="2.25pt">
+                <v:stroke joinstyle="miter"/>
+              </v:line>
+            </w:pict>
+          </mc:Fallback>
+        </mc:AlternateContent>
+      </w:r>
+      <w:r>
+        <w:rPr>
+          <w:noProof/>
+        </w:rPr>
+        <mc:AlternateContent>
+          <mc:Choice Requires="wps">
+            <w:drawing>
+              <wp:anchor distT="0" distB="0" distL="114300" distR="114300" simplePos="0" relativeHeight="251668480" behindDoc="0" locked="0" layoutInCell="1" allowOverlap="1" wp14:anchorId="11364E39" wp14:editId="58835A5F">
+                <wp:simplePos x="0" y="0"/>
+                <wp:positionH relativeFrom="column">
+                  <wp:posOffset>2426095</wp:posOffset>
+                </wp:positionH>
+                <wp:positionV relativeFrom="paragraph">
+                  <wp:posOffset>122727</wp:posOffset>
+                </wp:positionV>
+                <wp:extent cx="3089" cy="1257300"/>
+                <wp:effectExtent l="19050" t="19050" r="35560" b="19050"/>
+                <wp:wrapNone/>
+                <wp:docPr id="292931689" name="Conexão reta 1"/>
+                <wp:cNvGraphicFramePr/>
+                <a:graphic xmlns:a="http://schemas.openxmlformats.org/drawingml/2006/main">
+                  <a:graphicData uri="http://schemas.microsoft.com/office/word/2010/wordprocessingShape">
+                    <wps:wsp>
+                      <wps:cNvCnPr/>
+                      <wps:spPr>
+                        <a:xfrm>
+                          <a:off x="0" y="0"/>
+                          <a:ext cx="3089" cy="1257300"/>
+                        </a:xfrm>
+                        <a:prstGeom prst="line">
+                          <a:avLst/>
+                        </a:prstGeom>
+                        <a:ln w="28575"/>
+                      </wps:spPr>
+                      <wps:style>
+                        <a:lnRef idx="1">
+                          <a:schemeClr val="accent2"/>
+                        </a:lnRef>
+                        <a:fillRef idx="0">
+                          <a:schemeClr val="accent2"/>
+                        </a:fillRef>
+                        <a:effectRef idx="0">
+                          <a:schemeClr val="accent2"/>
+                        </a:effectRef>
+                        <a:fontRef idx="minor">
+                          <a:schemeClr val="tx1"/>
+                        </a:fontRef>
+                      </wps:style>
+                      <wps:bodyPr/>
+                    </wps:wsp>
+                  </a:graphicData>
+                </a:graphic>
+                <wp14:sizeRelH relativeFrom="margin">
+                  <wp14:pctWidth>0</wp14:pctWidth>
+                </wp14:sizeRelH>
+                <wp14:sizeRelV relativeFrom="margin">
+                  <wp14:pctHeight>0</wp14:pctHeight>
+                </wp14:sizeRelV>
+              </wp:anchor>
+            </w:drawing>
+          </mc:Choice>
+          <mc:Fallback>
+            <w:pict>
+              <v:line w14:anchorId="345B57F1" id="Conexão reta 1" o:spid="_x0000_s1026" style="position:absolute;z-index:251668480;visibility:visible;mso-wrap-style:square;mso-width-percent:0;mso-height-percent:0;mso-wrap-distance-left:9pt;mso-wrap-distance-top:0;mso-wrap-distance-right:9pt;mso-wrap-distance-bottom:0;mso-position-horizontal:absolute;mso-position-horizontal-relative:text;mso-position-vertical:absolute;mso-position-vertical-relative:text;mso-width-percent:0;mso-height-percent:0;mso-width-relative:margin;mso-height-relative:margin" from="191.05pt,9.65pt" to="191.3pt,108.65pt" o:gfxdata="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" strokecolor="#e97132 [3205]" strokeweight="2.25pt">
+                <v:stroke joinstyle="miter"/>
+              </v:line>
+            </w:pict>
+          </mc:Fallback>
+        </mc:AlternateContent>
+      </w:r>
+      <w:r>
+        <w:rPr>
+          <w:noProof/>
+        </w:rPr>
         <w:drawing>
-          <wp:inline distT="0" distB="0" distL="0" distR="0" wp14:anchorId="684F8A06" wp14:editId="7229B4ED">
+          <wp:inline distT="0" distB="0" distL="0" distR="0" wp14:anchorId="684F8A06" wp14:editId="74BEDF62">
             <wp:extent cx="4766945" cy="8892540"/>
             <wp:effectExtent l="0" t="0" r="0" b="3810"/>
             <wp:docPr id="1738475789" name="Imagem 1" descr="Uma imagem com diagrama, Esquema, Desenho técnico, Retângulo&#10;&#10;Os conteúdos gerados por IA poderão estar incorretos."/>
@@ -921,7 +3248,7 @@
                     <pic:cNvPicPr/>
                   </pic:nvPicPr>
                   <pic:blipFill>
-                    <a:blip r:embed="rId4"/>
+                    <a:blip r:embed="rId9"/>
                     <a:stretch>
                       <a:fillRect/>
                     </a:stretch>
@@ -949,6 +3276,1985 @@
         </w:rPr>
         <w:lastRenderedPageBreak/>
         <w:drawing>
+          <wp:anchor distT="0" distB="0" distL="114300" distR="114300" simplePos="0" relativeHeight="251798528" behindDoc="0" locked="0" layoutInCell="1" allowOverlap="1" wp14:anchorId="29022C9F" wp14:editId="17057AA2">
+            <wp:simplePos x="0" y="0"/>
+            <wp:positionH relativeFrom="margin">
+              <wp:posOffset>745276</wp:posOffset>
+            </wp:positionH>
+            <wp:positionV relativeFrom="paragraph">
+              <wp:posOffset>2682701</wp:posOffset>
+            </wp:positionV>
+            <wp:extent cx="231929" cy="209550"/>
+            <wp:effectExtent l="0" t="0" r="0" b="0"/>
+            <wp:wrapNone/>
+            <wp:docPr id="1340796387" name="Picture 15" descr="A black and white symbol of a router&#10;&#10;AI-generated content may be incorrect."/>
+            <wp:cNvGraphicFramePr>
+              <a:graphicFrameLocks xmlns:a="http://schemas.openxmlformats.org/drawingml/2006/main" noChangeAspect="1"/>
+            </wp:cNvGraphicFramePr>
+            <a:graphic xmlns:a="http://schemas.openxmlformats.org/drawingml/2006/main">
+              <a:graphicData uri="http://schemas.openxmlformats.org/drawingml/2006/picture">
+                <pic:pic xmlns:pic="http://schemas.openxmlformats.org/drawingml/2006/picture">
+                  <pic:nvPicPr>
+                    <pic:cNvPr id="1210341612" name="Picture 15" descr="A black and white symbol of a router&#10;&#10;AI-generated content may be incorrect."/>
+                    <pic:cNvPicPr/>
+                  </pic:nvPicPr>
+                  <pic:blipFill>
+                    <a:blip r:embed="rId8" cstate="print">
+                      <a:extLst>
+                        <a:ext uri="{28A0092B-C50C-407E-A947-70E740481C1C}">
+                          <a14:useLocalDpi xmlns:a14="http://schemas.microsoft.com/office/drawing/2010/main" val="0"/>
+                        </a:ext>
+                      </a:extLst>
+                    </a:blip>
+                    <a:stretch>
+                      <a:fillRect/>
+                    </a:stretch>
+                  </pic:blipFill>
+                  <pic:spPr>
+                    <a:xfrm>
+                      <a:off x="0" y="0"/>
+                      <a:ext cx="231929" cy="209550"/>
+                    </a:xfrm>
+                    <a:prstGeom prst="rect">
+                      <a:avLst/>
+                    </a:prstGeom>
+                  </pic:spPr>
+                </pic:pic>
+              </a:graphicData>
+            </a:graphic>
+            <wp14:sizeRelH relativeFrom="margin">
+              <wp14:pctWidth>0</wp14:pctWidth>
+            </wp14:sizeRelH>
+            <wp14:sizeRelV relativeFrom="margin">
+              <wp14:pctHeight>0</wp14:pctHeight>
+            </wp14:sizeRelV>
+          </wp:anchor>
+        </w:drawing>
+      </w:r>
+      <w:r>
+        <w:rPr>
+          <w:noProof/>
+        </w:rPr>
+        <w:drawing>
+          <wp:anchor distT="0" distB="0" distL="114300" distR="114300" simplePos="0" relativeHeight="251800576" behindDoc="0" locked="0" layoutInCell="1" allowOverlap="1" wp14:anchorId="4D8CE041" wp14:editId="2D19A30C">
+            <wp:simplePos x="0" y="0"/>
+            <wp:positionH relativeFrom="margin">
+              <wp:posOffset>4120449</wp:posOffset>
+            </wp:positionH>
+            <wp:positionV relativeFrom="paragraph">
+              <wp:posOffset>6044672</wp:posOffset>
+            </wp:positionV>
+            <wp:extent cx="231929" cy="209550"/>
+            <wp:effectExtent l="0" t="0" r="0" b="0"/>
+            <wp:wrapNone/>
+            <wp:docPr id="1852918149" name="Picture 15" descr="A black and white symbol of a router&#10;&#10;AI-generated content may be incorrect."/>
+            <wp:cNvGraphicFramePr>
+              <a:graphicFrameLocks xmlns:a="http://schemas.openxmlformats.org/drawingml/2006/main" noChangeAspect="1"/>
+            </wp:cNvGraphicFramePr>
+            <a:graphic xmlns:a="http://schemas.openxmlformats.org/drawingml/2006/main">
+              <a:graphicData uri="http://schemas.openxmlformats.org/drawingml/2006/picture">
+                <pic:pic xmlns:pic="http://schemas.openxmlformats.org/drawingml/2006/picture">
+                  <pic:nvPicPr>
+                    <pic:cNvPr id="1210341612" name="Picture 15" descr="A black and white symbol of a router&#10;&#10;AI-generated content may be incorrect."/>
+                    <pic:cNvPicPr/>
+                  </pic:nvPicPr>
+                  <pic:blipFill>
+                    <a:blip r:embed="rId8" cstate="print">
+                      <a:extLst>
+                        <a:ext uri="{28A0092B-C50C-407E-A947-70E740481C1C}">
+                          <a14:useLocalDpi xmlns:a14="http://schemas.microsoft.com/office/drawing/2010/main" val="0"/>
+                        </a:ext>
+                      </a:extLst>
+                    </a:blip>
+                    <a:stretch>
+                      <a:fillRect/>
+                    </a:stretch>
+                  </pic:blipFill>
+                  <pic:spPr>
+                    <a:xfrm>
+                      <a:off x="0" y="0"/>
+                      <a:ext cx="231929" cy="209550"/>
+                    </a:xfrm>
+                    <a:prstGeom prst="rect">
+                      <a:avLst/>
+                    </a:prstGeom>
+                  </pic:spPr>
+                </pic:pic>
+              </a:graphicData>
+            </a:graphic>
+            <wp14:sizeRelH relativeFrom="margin">
+              <wp14:pctWidth>0</wp14:pctWidth>
+            </wp14:sizeRelH>
+            <wp14:sizeRelV relativeFrom="margin">
+              <wp14:pctHeight>0</wp14:pctHeight>
+            </wp14:sizeRelV>
+          </wp:anchor>
+        </w:drawing>
+      </w:r>
+      <w:r>
+        <w:rPr>
+          <w:noProof/>
+        </w:rPr>
+        <mc:AlternateContent>
+          <mc:Choice Requires="wps">
+            <w:drawing>
+              <wp:anchor distT="0" distB="0" distL="114300" distR="114300" simplePos="0" relativeHeight="251794432" behindDoc="0" locked="0" layoutInCell="1" allowOverlap="1" wp14:anchorId="0F727D32" wp14:editId="5B1FFFEC">
+                <wp:simplePos x="0" y="0"/>
+                <wp:positionH relativeFrom="column">
+                  <wp:posOffset>2901315</wp:posOffset>
+                </wp:positionH>
+                <wp:positionV relativeFrom="paragraph">
+                  <wp:posOffset>7453630</wp:posOffset>
+                </wp:positionV>
+                <wp:extent cx="1485900" cy="0"/>
+                <wp:effectExtent l="0" t="19050" r="19050" b="19050"/>
+                <wp:wrapNone/>
+                <wp:docPr id="163565553" name="Straight Connector 24"/>
+                <wp:cNvGraphicFramePr/>
+                <a:graphic xmlns:a="http://schemas.openxmlformats.org/drawingml/2006/main">
+                  <a:graphicData uri="http://schemas.microsoft.com/office/word/2010/wordprocessingShape">
+                    <wps:wsp>
+                      <wps:cNvCnPr/>
+                      <wps:spPr>
+                        <a:xfrm>
+                          <a:off x="0" y="0"/>
+                          <a:ext cx="1485900" cy="0"/>
+                        </a:xfrm>
+                        <a:prstGeom prst="line">
+                          <a:avLst/>
+                        </a:prstGeom>
+                        <a:ln w="28575"/>
+                      </wps:spPr>
+                      <wps:style>
+                        <a:lnRef idx="3">
+                          <a:schemeClr val="accent2"/>
+                        </a:lnRef>
+                        <a:fillRef idx="0">
+                          <a:schemeClr val="accent2"/>
+                        </a:fillRef>
+                        <a:effectRef idx="2">
+                          <a:schemeClr val="accent2"/>
+                        </a:effectRef>
+                        <a:fontRef idx="minor">
+                          <a:schemeClr val="tx1"/>
+                        </a:fontRef>
+                      </wps:style>
+                      <wps:bodyPr/>
+                    </wps:wsp>
+                  </a:graphicData>
+                </a:graphic>
+              </wp:anchor>
+            </w:drawing>
+          </mc:Choice>
+          <mc:Fallback>
+            <w:pict>
+              <v:line w14:anchorId="5FD24EB9" id="Straight Connector 24" o:spid="_x0000_s1026" style="position:absolute;z-index:251794432;visibility:visible;mso-wrap-style:square;mso-wrap-distance-left:9pt;mso-wrap-distance-top:0;mso-wrap-distance-right:9pt;mso-wrap-distance-bottom:0;mso-position-horizontal:absolute;mso-position-horizontal-relative:text;mso-position-vertical:absolute;mso-position-vertical-relative:text" from="228.45pt,586.9pt" to="345.45pt,586.9pt" o:gfxdata="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" strokecolor="#e97132 [3205]" strokeweight="2.25pt">
+                <v:stroke joinstyle="miter"/>
+              </v:line>
+            </w:pict>
+          </mc:Fallback>
+        </mc:AlternateContent>
+      </w:r>
+      <w:r>
+        <w:rPr>
+          <w:noProof/>
+        </w:rPr>
+        <mc:AlternateContent>
+          <mc:Choice Requires="wps">
+            <w:drawing>
+              <wp:anchor distT="0" distB="0" distL="114300" distR="114300" simplePos="0" relativeHeight="251796480" behindDoc="0" locked="0" layoutInCell="1" allowOverlap="1" wp14:anchorId="1015D8DA" wp14:editId="0F237C33">
+                <wp:simplePos x="0" y="0"/>
+                <wp:positionH relativeFrom="column">
+                  <wp:posOffset>2910840</wp:posOffset>
+                </wp:positionH>
+                <wp:positionV relativeFrom="paragraph">
+                  <wp:posOffset>8348980</wp:posOffset>
+                </wp:positionV>
+                <wp:extent cx="1485900" cy="0"/>
+                <wp:effectExtent l="0" t="19050" r="19050" b="19050"/>
+                <wp:wrapNone/>
+                <wp:docPr id="1320891322" name="Straight Connector 24"/>
+                <wp:cNvGraphicFramePr/>
+                <a:graphic xmlns:a="http://schemas.openxmlformats.org/drawingml/2006/main">
+                  <a:graphicData uri="http://schemas.microsoft.com/office/word/2010/wordprocessingShape">
+                    <wps:wsp>
+                      <wps:cNvCnPr/>
+                      <wps:spPr>
+                        <a:xfrm>
+                          <a:off x="0" y="0"/>
+                          <a:ext cx="1485900" cy="0"/>
+                        </a:xfrm>
+                        <a:prstGeom prst="line">
+                          <a:avLst/>
+                        </a:prstGeom>
+                        <a:ln w="28575"/>
+                      </wps:spPr>
+                      <wps:style>
+                        <a:lnRef idx="3">
+                          <a:schemeClr val="accent2"/>
+                        </a:lnRef>
+                        <a:fillRef idx="0">
+                          <a:schemeClr val="accent2"/>
+                        </a:fillRef>
+                        <a:effectRef idx="2">
+                          <a:schemeClr val="accent2"/>
+                        </a:effectRef>
+                        <a:fontRef idx="minor">
+                          <a:schemeClr val="tx1"/>
+                        </a:fontRef>
+                      </wps:style>
+                      <wps:bodyPr/>
+                    </wps:wsp>
+                  </a:graphicData>
+                </a:graphic>
+              </wp:anchor>
+            </w:drawing>
+          </mc:Choice>
+          <mc:Fallback>
+            <w:pict>
+              <v:line w14:anchorId="62C57039" id="Straight Connector 24" o:spid="_x0000_s1026" style="position:absolute;z-index:251796480;visibility:visible;mso-wrap-style:square;mso-wrap-distance-left:9pt;mso-wrap-distance-top:0;mso-wrap-distance-right:9pt;mso-wrap-distance-bottom:0;mso-position-horizontal:absolute;mso-position-horizontal-relative:text;mso-position-vertical:absolute;mso-position-vertical-relative:text" from="229.2pt,657.4pt" to="346.2pt,657.4pt" o:gfxdata="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" strokecolor="#e97132 [3205]" strokeweight="2.25pt">
+                <v:stroke joinstyle="miter"/>
+              </v:line>
+            </w:pict>
+          </mc:Fallback>
+        </mc:AlternateContent>
+      </w:r>
+      <w:r>
+        <w:rPr>
+          <w:noProof/>
+        </w:rPr>
+        <mc:AlternateContent>
+          <mc:Choice Requires="wps">
+            <w:drawing>
+              <wp:anchor distT="0" distB="0" distL="114300" distR="114300" simplePos="0" relativeHeight="251792384" behindDoc="0" locked="0" layoutInCell="1" allowOverlap="1" wp14:anchorId="0D10C9B3" wp14:editId="46711FDE">
+                <wp:simplePos x="0" y="0"/>
+                <wp:positionH relativeFrom="column">
+                  <wp:posOffset>2901315</wp:posOffset>
+                </wp:positionH>
+                <wp:positionV relativeFrom="paragraph">
+                  <wp:posOffset>7358380</wp:posOffset>
+                </wp:positionV>
+                <wp:extent cx="1485900" cy="0"/>
+                <wp:effectExtent l="0" t="19050" r="19050" b="19050"/>
+                <wp:wrapNone/>
+                <wp:docPr id="843813749" name="Straight Connector 24"/>
+                <wp:cNvGraphicFramePr/>
+                <a:graphic xmlns:a="http://schemas.openxmlformats.org/drawingml/2006/main">
+                  <a:graphicData uri="http://schemas.microsoft.com/office/word/2010/wordprocessingShape">
+                    <wps:wsp>
+                      <wps:cNvCnPr/>
+                      <wps:spPr>
+                        <a:xfrm>
+                          <a:off x="0" y="0"/>
+                          <a:ext cx="1485900" cy="0"/>
+                        </a:xfrm>
+                        <a:prstGeom prst="line">
+                          <a:avLst/>
+                        </a:prstGeom>
+                        <a:ln w="28575"/>
+                      </wps:spPr>
+                      <wps:style>
+                        <a:lnRef idx="3">
+                          <a:schemeClr val="accent2"/>
+                        </a:lnRef>
+                        <a:fillRef idx="0">
+                          <a:schemeClr val="accent2"/>
+                        </a:fillRef>
+                        <a:effectRef idx="2">
+                          <a:schemeClr val="accent2"/>
+                        </a:effectRef>
+                        <a:fontRef idx="minor">
+                          <a:schemeClr val="tx1"/>
+                        </a:fontRef>
+                      </wps:style>
+                      <wps:bodyPr/>
+                    </wps:wsp>
+                  </a:graphicData>
+                </a:graphic>
+              </wp:anchor>
+            </w:drawing>
+          </mc:Choice>
+          <mc:Fallback>
+            <w:pict>
+              <v:line w14:anchorId="3E692CC1" id="Straight Connector 24" o:spid="_x0000_s1026" style="position:absolute;z-index:251792384;visibility:visible;mso-wrap-style:square;mso-wrap-distance-left:9pt;mso-wrap-distance-top:0;mso-wrap-distance-right:9pt;mso-wrap-distance-bottom:0;mso-position-horizontal:absolute;mso-position-horizontal-relative:text;mso-position-vertical:absolute;mso-position-vertical-relative:text" from="228.45pt,579.4pt" to="345.45pt,579.4pt" o:gfxdata="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" strokecolor="#e97132 [3205]" strokeweight="2.25pt">
+                <v:stroke joinstyle="miter"/>
+              </v:line>
+            </w:pict>
+          </mc:Fallback>
+        </mc:AlternateContent>
+      </w:r>
+      <w:r>
+        <w:rPr>
+          <w:noProof/>
+        </w:rPr>
+        <mc:AlternateContent>
+          <mc:Choice Requires="wps">
+            <w:drawing>
+              <wp:anchor distT="0" distB="0" distL="114300" distR="114300" simplePos="0" relativeHeight="251790336" behindDoc="0" locked="0" layoutInCell="1" allowOverlap="1" wp14:anchorId="53C4B576" wp14:editId="3A655A4D">
+                <wp:simplePos x="0" y="0"/>
+                <wp:positionH relativeFrom="column">
+                  <wp:posOffset>2910840</wp:posOffset>
+                </wp:positionH>
+                <wp:positionV relativeFrom="paragraph">
+                  <wp:posOffset>6405880</wp:posOffset>
+                </wp:positionV>
+                <wp:extent cx="1485900" cy="0"/>
+                <wp:effectExtent l="0" t="19050" r="19050" b="19050"/>
+                <wp:wrapNone/>
+                <wp:docPr id="673130145" name="Straight Connector 24"/>
+                <wp:cNvGraphicFramePr/>
+                <a:graphic xmlns:a="http://schemas.openxmlformats.org/drawingml/2006/main">
+                  <a:graphicData uri="http://schemas.microsoft.com/office/word/2010/wordprocessingShape">
+                    <wps:wsp>
+                      <wps:cNvCnPr/>
+                      <wps:spPr>
+                        <a:xfrm>
+                          <a:off x="0" y="0"/>
+                          <a:ext cx="1485900" cy="0"/>
+                        </a:xfrm>
+                        <a:prstGeom prst="line">
+                          <a:avLst/>
+                        </a:prstGeom>
+                        <a:ln w="28575"/>
+                      </wps:spPr>
+                      <wps:style>
+                        <a:lnRef idx="3">
+                          <a:schemeClr val="accent2"/>
+                        </a:lnRef>
+                        <a:fillRef idx="0">
+                          <a:schemeClr val="accent2"/>
+                        </a:fillRef>
+                        <a:effectRef idx="2">
+                          <a:schemeClr val="accent2"/>
+                        </a:effectRef>
+                        <a:fontRef idx="minor">
+                          <a:schemeClr val="tx1"/>
+                        </a:fontRef>
+                      </wps:style>
+                      <wps:bodyPr/>
+                    </wps:wsp>
+                  </a:graphicData>
+                </a:graphic>
+              </wp:anchor>
+            </w:drawing>
+          </mc:Choice>
+          <mc:Fallback>
+            <w:pict>
+              <v:line w14:anchorId="11001A76" id="Straight Connector 24" o:spid="_x0000_s1026" style="position:absolute;z-index:251790336;visibility:visible;mso-wrap-style:square;mso-wrap-distance-left:9pt;mso-wrap-distance-top:0;mso-wrap-distance-right:9pt;mso-wrap-distance-bottom:0;mso-position-horizontal:absolute;mso-position-horizontal-relative:text;mso-position-vertical:absolute;mso-position-vertical-relative:text" from="229.2pt,504.4pt" to="346.2pt,504.4pt" o:gfxdata="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" strokecolor="#e97132 [3205]" strokeweight="2.25pt">
+                <v:stroke joinstyle="miter"/>
+              </v:line>
+            </w:pict>
+          </mc:Fallback>
+        </mc:AlternateContent>
+      </w:r>
+      <w:r>
+        <w:rPr>
+          <w:noProof/>
+        </w:rPr>
+        <mc:AlternateContent>
+          <mc:Choice Requires="wps">
+            <w:drawing>
+              <wp:anchor distT="0" distB="0" distL="114300" distR="114300" simplePos="0" relativeHeight="251788288" behindDoc="0" locked="0" layoutInCell="1" allowOverlap="1" wp14:anchorId="0266676C" wp14:editId="2970B55A">
+                <wp:simplePos x="0" y="0"/>
+                <wp:positionH relativeFrom="column">
+                  <wp:posOffset>2910840</wp:posOffset>
+                </wp:positionH>
+                <wp:positionV relativeFrom="paragraph">
+                  <wp:posOffset>6320155</wp:posOffset>
+                </wp:positionV>
+                <wp:extent cx="1485900" cy="0"/>
+                <wp:effectExtent l="0" t="19050" r="19050" b="19050"/>
+                <wp:wrapNone/>
+                <wp:docPr id="1188346776" name="Straight Connector 24"/>
+                <wp:cNvGraphicFramePr/>
+                <a:graphic xmlns:a="http://schemas.openxmlformats.org/drawingml/2006/main">
+                  <a:graphicData uri="http://schemas.microsoft.com/office/word/2010/wordprocessingShape">
+                    <wps:wsp>
+                      <wps:cNvCnPr/>
+                      <wps:spPr>
+                        <a:xfrm>
+                          <a:off x="0" y="0"/>
+                          <a:ext cx="1485900" cy="0"/>
+                        </a:xfrm>
+                        <a:prstGeom prst="line">
+                          <a:avLst/>
+                        </a:prstGeom>
+                        <a:ln w="28575"/>
+                      </wps:spPr>
+                      <wps:style>
+                        <a:lnRef idx="3">
+                          <a:schemeClr val="accent2"/>
+                        </a:lnRef>
+                        <a:fillRef idx="0">
+                          <a:schemeClr val="accent2"/>
+                        </a:fillRef>
+                        <a:effectRef idx="2">
+                          <a:schemeClr val="accent2"/>
+                        </a:effectRef>
+                        <a:fontRef idx="minor">
+                          <a:schemeClr val="tx1"/>
+                        </a:fontRef>
+                      </wps:style>
+                      <wps:bodyPr/>
+                    </wps:wsp>
+                  </a:graphicData>
+                </a:graphic>
+              </wp:anchor>
+            </w:drawing>
+          </mc:Choice>
+          <mc:Fallback>
+            <w:pict>
+              <v:line w14:anchorId="37D72425" id="Straight Connector 24" o:spid="_x0000_s1026" style="position:absolute;z-index:251788288;visibility:visible;mso-wrap-style:square;mso-wrap-distance-left:9pt;mso-wrap-distance-top:0;mso-wrap-distance-right:9pt;mso-wrap-distance-bottom:0;mso-position-horizontal:absolute;mso-position-horizontal-relative:text;mso-position-vertical:absolute;mso-position-vertical-relative:text" from="229.2pt,497.65pt" to="346.2pt,497.65pt" o:gfxdata="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" strokecolor="#e97132 [3205]" strokeweight="2.25pt">
+                <v:stroke joinstyle="miter"/>
+              </v:line>
+            </w:pict>
+          </mc:Fallback>
+        </mc:AlternateContent>
+      </w:r>
+      <w:r>
+        <w:rPr>
+          <w:noProof/>
+        </w:rPr>
+        <mc:AlternateContent>
+          <mc:Choice Requires="wps">
+            <w:drawing>
+              <wp:anchor distT="0" distB="0" distL="114300" distR="114300" simplePos="0" relativeHeight="251786240" behindDoc="0" locked="0" layoutInCell="1" allowOverlap="1" wp14:anchorId="29EFEC54" wp14:editId="40A59527">
+                <wp:simplePos x="0" y="0"/>
+                <wp:positionH relativeFrom="column">
+                  <wp:posOffset>2920365</wp:posOffset>
+                </wp:positionH>
+                <wp:positionV relativeFrom="paragraph">
+                  <wp:posOffset>5367655</wp:posOffset>
+                </wp:positionV>
+                <wp:extent cx="1485900" cy="0"/>
+                <wp:effectExtent l="0" t="19050" r="19050" b="19050"/>
+                <wp:wrapNone/>
+                <wp:docPr id="1280035350" name="Straight Connector 24"/>
+                <wp:cNvGraphicFramePr/>
+                <a:graphic xmlns:a="http://schemas.openxmlformats.org/drawingml/2006/main">
+                  <a:graphicData uri="http://schemas.microsoft.com/office/word/2010/wordprocessingShape">
+                    <wps:wsp>
+                      <wps:cNvCnPr/>
+                      <wps:spPr>
+                        <a:xfrm>
+                          <a:off x="0" y="0"/>
+                          <a:ext cx="1485900" cy="0"/>
+                        </a:xfrm>
+                        <a:prstGeom prst="line">
+                          <a:avLst/>
+                        </a:prstGeom>
+                        <a:ln w="28575"/>
+                      </wps:spPr>
+                      <wps:style>
+                        <a:lnRef idx="3">
+                          <a:schemeClr val="accent2"/>
+                        </a:lnRef>
+                        <a:fillRef idx="0">
+                          <a:schemeClr val="accent2"/>
+                        </a:fillRef>
+                        <a:effectRef idx="2">
+                          <a:schemeClr val="accent2"/>
+                        </a:effectRef>
+                        <a:fontRef idx="minor">
+                          <a:schemeClr val="tx1"/>
+                        </a:fontRef>
+                      </wps:style>
+                      <wps:bodyPr/>
+                    </wps:wsp>
+                  </a:graphicData>
+                </a:graphic>
+              </wp:anchor>
+            </w:drawing>
+          </mc:Choice>
+          <mc:Fallback>
+            <w:pict>
+              <v:line w14:anchorId="69966125" id="Straight Connector 24" o:spid="_x0000_s1026" style="position:absolute;z-index:251786240;visibility:visible;mso-wrap-style:square;mso-wrap-distance-left:9pt;mso-wrap-distance-top:0;mso-wrap-distance-right:9pt;mso-wrap-distance-bottom:0;mso-position-horizontal:absolute;mso-position-horizontal-relative:text;mso-position-vertical:absolute;mso-position-vertical-relative:text" from="229.95pt,422.65pt" to="346.95pt,422.65pt" o:gfxdata="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" strokecolor="#e97132 [3205]" strokeweight="2.25pt">
+                <v:stroke joinstyle="miter"/>
+              </v:line>
+            </w:pict>
+          </mc:Fallback>
+        </mc:AlternateContent>
+      </w:r>
+      <w:r>
+        <w:rPr>
+          <w:noProof/>
+        </w:rPr>
+        <mc:AlternateContent>
+          <mc:Choice Requires="wps">
+            <w:drawing>
+              <wp:anchor distT="0" distB="0" distL="114300" distR="114300" simplePos="0" relativeHeight="251784192" behindDoc="0" locked="0" layoutInCell="1" allowOverlap="1" wp14:anchorId="2F79D821" wp14:editId="41F33B9C">
+                <wp:simplePos x="0" y="0"/>
+                <wp:positionH relativeFrom="column">
+                  <wp:posOffset>2901315</wp:posOffset>
+                </wp:positionH>
+                <wp:positionV relativeFrom="paragraph">
+                  <wp:posOffset>5272405</wp:posOffset>
+                </wp:positionV>
+                <wp:extent cx="1485900" cy="0"/>
+                <wp:effectExtent l="0" t="19050" r="19050" b="19050"/>
+                <wp:wrapNone/>
+                <wp:docPr id="1778683613" name="Straight Connector 24"/>
+                <wp:cNvGraphicFramePr/>
+                <a:graphic xmlns:a="http://schemas.openxmlformats.org/drawingml/2006/main">
+                  <a:graphicData uri="http://schemas.microsoft.com/office/word/2010/wordprocessingShape">
+                    <wps:wsp>
+                      <wps:cNvCnPr/>
+                      <wps:spPr>
+                        <a:xfrm>
+                          <a:off x="0" y="0"/>
+                          <a:ext cx="1485900" cy="0"/>
+                        </a:xfrm>
+                        <a:prstGeom prst="line">
+                          <a:avLst/>
+                        </a:prstGeom>
+                        <a:ln w="28575"/>
+                      </wps:spPr>
+                      <wps:style>
+                        <a:lnRef idx="3">
+                          <a:schemeClr val="accent2"/>
+                        </a:lnRef>
+                        <a:fillRef idx="0">
+                          <a:schemeClr val="accent2"/>
+                        </a:fillRef>
+                        <a:effectRef idx="2">
+                          <a:schemeClr val="accent2"/>
+                        </a:effectRef>
+                        <a:fontRef idx="minor">
+                          <a:schemeClr val="tx1"/>
+                        </a:fontRef>
+                      </wps:style>
+                      <wps:bodyPr/>
+                    </wps:wsp>
+                  </a:graphicData>
+                </a:graphic>
+              </wp:anchor>
+            </w:drawing>
+          </mc:Choice>
+          <mc:Fallback>
+            <w:pict>
+              <v:line w14:anchorId="1C6824E2" id="Straight Connector 24" o:spid="_x0000_s1026" style="position:absolute;z-index:251784192;visibility:visible;mso-wrap-style:square;mso-wrap-distance-left:9pt;mso-wrap-distance-top:0;mso-wrap-distance-right:9pt;mso-wrap-distance-bottom:0;mso-position-horizontal:absolute;mso-position-horizontal-relative:text;mso-position-vertical:absolute;mso-position-vertical-relative:text" from="228.45pt,415.15pt" to="345.45pt,415.15pt" o:gfxdata="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" strokecolor="#e97132 [3205]" strokeweight="2.25pt">
+                <v:stroke joinstyle="miter"/>
+              </v:line>
+            </w:pict>
+          </mc:Fallback>
+        </mc:AlternateContent>
+      </w:r>
+      <w:r>
+        <w:rPr>
+          <w:noProof/>
+        </w:rPr>
+        <mc:AlternateContent>
+          <mc:Choice Requires="wps">
+            <w:drawing>
+              <wp:anchor distT="0" distB="0" distL="114300" distR="114300" simplePos="0" relativeHeight="251782144" behindDoc="0" locked="0" layoutInCell="1" allowOverlap="1" wp14:anchorId="2ED22081" wp14:editId="109A8491">
+                <wp:simplePos x="0" y="0"/>
+                <wp:positionH relativeFrom="column">
+                  <wp:posOffset>2910840</wp:posOffset>
+                </wp:positionH>
+                <wp:positionV relativeFrom="paragraph">
+                  <wp:posOffset>4329430</wp:posOffset>
+                </wp:positionV>
+                <wp:extent cx="1485900" cy="0"/>
+                <wp:effectExtent l="0" t="19050" r="19050" b="19050"/>
+                <wp:wrapNone/>
+                <wp:docPr id="1755218775" name="Straight Connector 24"/>
+                <wp:cNvGraphicFramePr/>
+                <a:graphic xmlns:a="http://schemas.openxmlformats.org/drawingml/2006/main">
+                  <a:graphicData uri="http://schemas.microsoft.com/office/word/2010/wordprocessingShape">
+                    <wps:wsp>
+                      <wps:cNvCnPr/>
+                      <wps:spPr>
+                        <a:xfrm>
+                          <a:off x="0" y="0"/>
+                          <a:ext cx="1485900" cy="0"/>
+                        </a:xfrm>
+                        <a:prstGeom prst="line">
+                          <a:avLst/>
+                        </a:prstGeom>
+                        <a:ln w="28575"/>
+                      </wps:spPr>
+                      <wps:style>
+                        <a:lnRef idx="3">
+                          <a:schemeClr val="accent2"/>
+                        </a:lnRef>
+                        <a:fillRef idx="0">
+                          <a:schemeClr val="accent2"/>
+                        </a:fillRef>
+                        <a:effectRef idx="2">
+                          <a:schemeClr val="accent2"/>
+                        </a:effectRef>
+                        <a:fontRef idx="minor">
+                          <a:schemeClr val="tx1"/>
+                        </a:fontRef>
+                      </wps:style>
+                      <wps:bodyPr/>
+                    </wps:wsp>
+                  </a:graphicData>
+                </a:graphic>
+              </wp:anchor>
+            </w:drawing>
+          </mc:Choice>
+          <mc:Fallback>
+            <w:pict>
+              <v:line w14:anchorId="62C9C069" id="Straight Connector 24" o:spid="_x0000_s1026" style="position:absolute;z-index:251782144;visibility:visible;mso-wrap-style:square;mso-wrap-distance-left:9pt;mso-wrap-distance-top:0;mso-wrap-distance-right:9pt;mso-wrap-distance-bottom:0;mso-position-horizontal:absolute;mso-position-horizontal-relative:text;mso-position-vertical:absolute;mso-position-vertical-relative:text" from="229.2pt,340.9pt" to="346.2pt,340.9pt" o:gfxdata="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" strokecolor="#e97132 [3205]" strokeweight="2.25pt">
+                <v:stroke joinstyle="miter"/>
+              </v:line>
+            </w:pict>
+          </mc:Fallback>
+        </mc:AlternateContent>
+      </w:r>
+      <w:r>
+        <w:rPr>
+          <w:noProof/>
+        </w:rPr>
+        <mc:AlternateContent>
+          <mc:Choice Requires="wps">
+            <w:drawing>
+              <wp:anchor distT="0" distB="0" distL="114300" distR="114300" simplePos="0" relativeHeight="251780096" behindDoc="0" locked="0" layoutInCell="1" allowOverlap="1" wp14:anchorId="72A3370A" wp14:editId="06694CAD">
+                <wp:simplePos x="0" y="0"/>
+                <wp:positionH relativeFrom="column">
+                  <wp:posOffset>2910840</wp:posOffset>
+                </wp:positionH>
+                <wp:positionV relativeFrom="paragraph">
+                  <wp:posOffset>4234180</wp:posOffset>
+                </wp:positionV>
+                <wp:extent cx="1485900" cy="0"/>
+                <wp:effectExtent l="0" t="19050" r="19050" b="19050"/>
+                <wp:wrapNone/>
+                <wp:docPr id="418433504" name="Straight Connector 24"/>
+                <wp:cNvGraphicFramePr/>
+                <a:graphic xmlns:a="http://schemas.openxmlformats.org/drawingml/2006/main">
+                  <a:graphicData uri="http://schemas.microsoft.com/office/word/2010/wordprocessingShape">
+                    <wps:wsp>
+                      <wps:cNvCnPr/>
+                      <wps:spPr>
+                        <a:xfrm>
+                          <a:off x="0" y="0"/>
+                          <a:ext cx="1485900" cy="0"/>
+                        </a:xfrm>
+                        <a:prstGeom prst="line">
+                          <a:avLst/>
+                        </a:prstGeom>
+                        <a:ln w="28575"/>
+                      </wps:spPr>
+                      <wps:style>
+                        <a:lnRef idx="3">
+                          <a:schemeClr val="accent2"/>
+                        </a:lnRef>
+                        <a:fillRef idx="0">
+                          <a:schemeClr val="accent2"/>
+                        </a:fillRef>
+                        <a:effectRef idx="2">
+                          <a:schemeClr val="accent2"/>
+                        </a:effectRef>
+                        <a:fontRef idx="minor">
+                          <a:schemeClr val="tx1"/>
+                        </a:fontRef>
+                      </wps:style>
+                      <wps:bodyPr/>
+                    </wps:wsp>
+                  </a:graphicData>
+                </a:graphic>
+              </wp:anchor>
+            </w:drawing>
+          </mc:Choice>
+          <mc:Fallback>
+            <w:pict>
+              <v:line w14:anchorId="5BF89FC6" id="Straight Connector 24" o:spid="_x0000_s1026" style="position:absolute;z-index:251780096;visibility:visible;mso-wrap-style:square;mso-wrap-distance-left:9pt;mso-wrap-distance-top:0;mso-wrap-distance-right:9pt;mso-wrap-distance-bottom:0;mso-position-horizontal:absolute;mso-position-horizontal-relative:text;mso-position-vertical:absolute;mso-position-vertical-relative:text" from="229.2pt,333.4pt" to="346.2pt,333.4pt" o:gfxdata="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" strokecolor="#e97132 [3205]" strokeweight="2.25pt">
+                <v:stroke joinstyle="miter"/>
+              </v:line>
+            </w:pict>
+          </mc:Fallback>
+        </mc:AlternateContent>
+      </w:r>
+      <w:r>
+        <w:rPr>
+          <w:noProof/>
+        </w:rPr>
+        <mc:AlternateContent>
+          <mc:Choice Requires="wps">
+            <w:drawing>
+              <wp:anchor distT="0" distB="0" distL="114300" distR="114300" simplePos="0" relativeHeight="251778048" behindDoc="0" locked="0" layoutInCell="1" allowOverlap="1" wp14:anchorId="43FA151C" wp14:editId="2AFDC047">
+                <wp:simplePos x="0" y="0"/>
+                <wp:positionH relativeFrom="column">
+                  <wp:posOffset>2901315</wp:posOffset>
+                </wp:positionH>
+                <wp:positionV relativeFrom="paragraph">
+                  <wp:posOffset>3281680</wp:posOffset>
+                </wp:positionV>
+                <wp:extent cx="1485900" cy="0"/>
+                <wp:effectExtent l="0" t="19050" r="19050" b="19050"/>
+                <wp:wrapNone/>
+                <wp:docPr id="630542650" name="Straight Connector 24"/>
+                <wp:cNvGraphicFramePr/>
+                <a:graphic xmlns:a="http://schemas.openxmlformats.org/drawingml/2006/main">
+                  <a:graphicData uri="http://schemas.microsoft.com/office/word/2010/wordprocessingShape">
+                    <wps:wsp>
+                      <wps:cNvCnPr/>
+                      <wps:spPr>
+                        <a:xfrm>
+                          <a:off x="0" y="0"/>
+                          <a:ext cx="1485900" cy="0"/>
+                        </a:xfrm>
+                        <a:prstGeom prst="line">
+                          <a:avLst/>
+                        </a:prstGeom>
+                        <a:ln w="28575"/>
+                      </wps:spPr>
+                      <wps:style>
+                        <a:lnRef idx="3">
+                          <a:schemeClr val="accent2"/>
+                        </a:lnRef>
+                        <a:fillRef idx="0">
+                          <a:schemeClr val="accent2"/>
+                        </a:fillRef>
+                        <a:effectRef idx="2">
+                          <a:schemeClr val="accent2"/>
+                        </a:effectRef>
+                        <a:fontRef idx="minor">
+                          <a:schemeClr val="tx1"/>
+                        </a:fontRef>
+                      </wps:style>
+                      <wps:bodyPr/>
+                    </wps:wsp>
+                  </a:graphicData>
+                </a:graphic>
+              </wp:anchor>
+            </w:drawing>
+          </mc:Choice>
+          <mc:Fallback>
+            <w:pict>
+              <v:line w14:anchorId="15B09EAF" id="Straight Connector 24" o:spid="_x0000_s1026" style="position:absolute;z-index:251778048;visibility:visible;mso-wrap-style:square;mso-wrap-distance-left:9pt;mso-wrap-distance-top:0;mso-wrap-distance-right:9pt;mso-wrap-distance-bottom:0;mso-position-horizontal:absolute;mso-position-horizontal-relative:text;mso-position-vertical:absolute;mso-position-vertical-relative:text" from="228.45pt,258.4pt" to="345.45pt,258.4pt" o:gfxdata="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" strokecolor="#e97132 [3205]" strokeweight="2.25pt">
+                <v:stroke joinstyle="miter"/>
+              </v:line>
+            </w:pict>
+          </mc:Fallback>
+        </mc:AlternateContent>
+      </w:r>
+      <w:r>
+        <w:rPr>
+          <w:noProof/>
+        </w:rPr>
+        <mc:AlternateContent>
+          <mc:Choice Requires="wps">
+            <w:drawing>
+              <wp:anchor distT="0" distB="0" distL="114300" distR="114300" simplePos="0" relativeHeight="251776000" behindDoc="0" locked="0" layoutInCell="1" allowOverlap="1" wp14:anchorId="175BE8A2" wp14:editId="1A8FFDFB">
+                <wp:simplePos x="0" y="0"/>
+                <wp:positionH relativeFrom="column">
+                  <wp:posOffset>2901315</wp:posOffset>
+                </wp:positionH>
+                <wp:positionV relativeFrom="paragraph">
+                  <wp:posOffset>3195955</wp:posOffset>
+                </wp:positionV>
+                <wp:extent cx="1485900" cy="0"/>
+                <wp:effectExtent l="0" t="19050" r="19050" b="19050"/>
+                <wp:wrapNone/>
+                <wp:docPr id="1504663407" name="Straight Connector 24"/>
+                <wp:cNvGraphicFramePr/>
+                <a:graphic xmlns:a="http://schemas.openxmlformats.org/drawingml/2006/main">
+                  <a:graphicData uri="http://schemas.microsoft.com/office/word/2010/wordprocessingShape">
+                    <wps:wsp>
+                      <wps:cNvCnPr/>
+                      <wps:spPr>
+                        <a:xfrm>
+                          <a:off x="0" y="0"/>
+                          <a:ext cx="1485900" cy="0"/>
+                        </a:xfrm>
+                        <a:prstGeom prst="line">
+                          <a:avLst/>
+                        </a:prstGeom>
+                        <a:ln w="28575"/>
+                      </wps:spPr>
+                      <wps:style>
+                        <a:lnRef idx="3">
+                          <a:schemeClr val="accent2"/>
+                        </a:lnRef>
+                        <a:fillRef idx="0">
+                          <a:schemeClr val="accent2"/>
+                        </a:fillRef>
+                        <a:effectRef idx="2">
+                          <a:schemeClr val="accent2"/>
+                        </a:effectRef>
+                        <a:fontRef idx="minor">
+                          <a:schemeClr val="tx1"/>
+                        </a:fontRef>
+                      </wps:style>
+                      <wps:bodyPr/>
+                    </wps:wsp>
+                  </a:graphicData>
+                </a:graphic>
+              </wp:anchor>
+            </w:drawing>
+          </mc:Choice>
+          <mc:Fallback>
+            <w:pict>
+              <v:line w14:anchorId="1F1B67F2" id="Straight Connector 24" o:spid="_x0000_s1026" style="position:absolute;z-index:251776000;visibility:visible;mso-wrap-style:square;mso-wrap-distance-left:9pt;mso-wrap-distance-top:0;mso-wrap-distance-right:9pt;mso-wrap-distance-bottom:0;mso-position-horizontal:absolute;mso-position-horizontal-relative:text;mso-position-vertical:absolute;mso-position-vertical-relative:text" from="228.45pt,251.65pt" to="345.45pt,251.65pt" o:gfxdata="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" strokecolor="#e97132 [3205]" strokeweight="2.25pt">
+                <v:stroke joinstyle="miter"/>
+              </v:line>
+            </w:pict>
+          </mc:Fallback>
+        </mc:AlternateContent>
+      </w:r>
+      <w:r>
+        <w:rPr>
+          <w:noProof/>
+        </w:rPr>
+        <mc:AlternateContent>
+          <mc:Choice Requires="wps">
+            <w:drawing>
+              <wp:anchor distT="0" distB="0" distL="114300" distR="114300" simplePos="0" relativeHeight="251773952" behindDoc="0" locked="0" layoutInCell="1" allowOverlap="1" wp14:anchorId="1527A149" wp14:editId="453C23EA">
+                <wp:simplePos x="0" y="0"/>
+                <wp:positionH relativeFrom="column">
+                  <wp:posOffset>129540</wp:posOffset>
+                </wp:positionH>
+                <wp:positionV relativeFrom="paragraph">
+                  <wp:posOffset>5767705</wp:posOffset>
+                </wp:positionV>
+                <wp:extent cx="1485900" cy="0"/>
+                <wp:effectExtent l="0" t="19050" r="19050" b="19050"/>
+                <wp:wrapNone/>
+                <wp:docPr id="1531439840" name="Straight Connector 24"/>
+                <wp:cNvGraphicFramePr/>
+                <a:graphic xmlns:a="http://schemas.openxmlformats.org/drawingml/2006/main">
+                  <a:graphicData uri="http://schemas.microsoft.com/office/word/2010/wordprocessingShape">
+                    <wps:wsp>
+                      <wps:cNvCnPr/>
+                      <wps:spPr>
+                        <a:xfrm>
+                          <a:off x="0" y="0"/>
+                          <a:ext cx="1485900" cy="0"/>
+                        </a:xfrm>
+                        <a:prstGeom prst="line">
+                          <a:avLst/>
+                        </a:prstGeom>
+                        <a:ln w="28575"/>
+                      </wps:spPr>
+                      <wps:style>
+                        <a:lnRef idx="3">
+                          <a:schemeClr val="accent2"/>
+                        </a:lnRef>
+                        <a:fillRef idx="0">
+                          <a:schemeClr val="accent2"/>
+                        </a:fillRef>
+                        <a:effectRef idx="2">
+                          <a:schemeClr val="accent2"/>
+                        </a:effectRef>
+                        <a:fontRef idx="minor">
+                          <a:schemeClr val="tx1"/>
+                        </a:fontRef>
+                      </wps:style>
+                      <wps:bodyPr/>
+                    </wps:wsp>
+                  </a:graphicData>
+                </a:graphic>
+              </wp:anchor>
+            </w:drawing>
+          </mc:Choice>
+          <mc:Fallback>
+            <w:pict>
+              <v:line w14:anchorId="71AD1AFA" id="Straight Connector 24" o:spid="_x0000_s1026" style="position:absolute;z-index:251773952;visibility:visible;mso-wrap-style:square;mso-wrap-distance-left:9pt;mso-wrap-distance-top:0;mso-wrap-distance-right:9pt;mso-wrap-distance-bottom:0;mso-position-horizontal:absolute;mso-position-horizontal-relative:text;mso-position-vertical:absolute;mso-position-vertical-relative:text" from="10.2pt,454.15pt" to="127.2pt,454.15pt" o:gfxdata="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" strokecolor="#e97132 [3205]" strokeweight="2.25pt">
+                <v:stroke joinstyle="miter"/>
+              </v:line>
+            </w:pict>
+          </mc:Fallback>
+        </mc:AlternateContent>
+      </w:r>
+      <w:r>
+        <w:rPr>
+          <w:noProof/>
+        </w:rPr>
+        <mc:AlternateContent>
+          <mc:Choice Requires="wps">
+            <w:drawing>
+              <wp:anchor distT="0" distB="0" distL="114300" distR="114300" simplePos="0" relativeHeight="251771904" behindDoc="0" locked="0" layoutInCell="1" allowOverlap="1" wp14:anchorId="04351119" wp14:editId="5BCD8A07">
+                <wp:simplePos x="0" y="0"/>
+                <wp:positionH relativeFrom="column">
+                  <wp:posOffset>158115</wp:posOffset>
+                </wp:positionH>
+                <wp:positionV relativeFrom="paragraph">
+                  <wp:posOffset>4329430</wp:posOffset>
+                </wp:positionV>
+                <wp:extent cx="1485900" cy="0"/>
+                <wp:effectExtent l="0" t="19050" r="19050" b="19050"/>
+                <wp:wrapNone/>
+                <wp:docPr id="563435863" name="Straight Connector 24"/>
+                <wp:cNvGraphicFramePr/>
+                <a:graphic xmlns:a="http://schemas.openxmlformats.org/drawingml/2006/main">
+                  <a:graphicData uri="http://schemas.microsoft.com/office/word/2010/wordprocessingShape">
+                    <wps:wsp>
+                      <wps:cNvCnPr/>
+                      <wps:spPr>
+                        <a:xfrm>
+                          <a:off x="0" y="0"/>
+                          <a:ext cx="1485900" cy="0"/>
+                        </a:xfrm>
+                        <a:prstGeom prst="line">
+                          <a:avLst/>
+                        </a:prstGeom>
+                        <a:ln w="28575"/>
+                      </wps:spPr>
+                      <wps:style>
+                        <a:lnRef idx="3">
+                          <a:schemeClr val="accent2"/>
+                        </a:lnRef>
+                        <a:fillRef idx="0">
+                          <a:schemeClr val="accent2"/>
+                        </a:fillRef>
+                        <a:effectRef idx="2">
+                          <a:schemeClr val="accent2"/>
+                        </a:effectRef>
+                        <a:fontRef idx="minor">
+                          <a:schemeClr val="tx1"/>
+                        </a:fontRef>
+                      </wps:style>
+                      <wps:bodyPr/>
+                    </wps:wsp>
+                  </a:graphicData>
+                </a:graphic>
+              </wp:anchor>
+            </w:drawing>
+          </mc:Choice>
+          <mc:Fallback>
+            <w:pict>
+              <v:line w14:anchorId="3DB46DFB" id="Straight Connector 24" o:spid="_x0000_s1026" style="position:absolute;z-index:251771904;visibility:visible;mso-wrap-style:square;mso-wrap-distance-left:9pt;mso-wrap-distance-top:0;mso-wrap-distance-right:9pt;mso-wrap-distance-bottom:0;mso-position-horizontal:absolute;mso-position-horizontal-relative:text;mso-position-vertical:absolute;mso-position-vertical-relative:text" from="12.45pt,340.9pt" to="129.45pt,340.9pt" o:gfxdata="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" strokecolor="#e97132 [3205]" strokeweight="2.25pt">
+                <v:stroke joinstyle="miter"/>
+              </v:line>
+            </w:pict>
+          </mc:Fallback>
+        </mc:AlternateContent>
+      </w:r>
+      <w:r>
+        <w:rPr>
+          <w:noProof/>
+        </w:rPr>
+        <mc:AlternateContent>
+          <mc:Choice Requires="wps">
+            <w:drawing>
+              <wp:anchor distT="0" distB="0" distL="114300" distR="114300" simplePos="0" relativeHeight="251769856" behindDoc="0" locked="0" layoutInCell="1" allowOverlap="1" wp14:anchorId="154347BC" wp14:editId="609F80AE">
+                <wp:simplePos x="0" y="0"/>
+                <wp:positionH relativeFrom="column">
+                  <wp:posOffset>148590</wp:posOffset>
+                </wp:positionH>
+                <wp:positionV relativeFrom="paragraph">
+                  <wp:posOffset>4234180</wp:posOffset>
+                </wp:positionV>
+                <wp:extent cx="1485900" cy="0"/>
+                <wp:effectExtent l="0" t="19050" r="19050" b="19050"/>
+                <wp:wrapNone/>
+                <wp:docPr id="125332418" name="Straight Connector 24"/>
+                <wp:cNvGraphicFramePr/>
+                <a:graphic xmlns:a="http://schemas.openxmlformats.org/drawingml/2006/main">
+                  <a:graphicData uri="http://schemas.microsoft.com/office/word/2010/wordprocessingShape">
+                    <wps:wsp>
+                      <wps:cNvCnPr/>
+                      <wps:spPr>
+                        <a:xfrm>
+                          <a:off x="0" y="0"/>
+                          <a:ext cx="1485900" cy="0"/>
+                        </a:xfrm>
+                        <a:prstGeom prst="line">
+                          <a:avLst/>
+                        </a:prstGeom>
+                        <a:ln w="28575"/>
+                      </wps:spPr>
+                      <wps:style>
+                        <a:lnRef idx="3">
+                          <a:schemeClr val="accent2"/>
+                        </a:lnRef>
+                        <a:fillRef idx="0">
+                          <a:schemeClr val="accent2"/>
+                        </a:fillRef>
+                        <a:effectRef idx="2">
+                          <a:schemeClr val="accent2"/>
+                        </a:effectRef>
+                        <a:fontRef idx="minor">
+                          <a:schemeClr val="tx1"/>
+                        </a:fontRef>
+                      </wps:style>
+                      <wps:bodyPr/>
+                    </wps:wsp>
+                  </a:graphicData>
+                </a:graphic>
+              </wp:anchor>
+            </w:drawing>
+          </mc:Choice>
+          <mc:Fallback>
+            <w:pict>
+              <v:line w14:anchorId="3B405369" id="Straight Connector 24" o:spid="_x0000_s1026" style="position:absolute;z-index:251769856;visibility:visible;mso-wrap-style:square;mso-wrap-distance-left:9pt;mso-wrap-distance-top:0;mso-wrap-distance-right:9pt;mso-wrap-distance-bottom:0;mso-position-horizontal:absolute;mso-position-horizontal-relative:text;mso-position-vertical:absolute;mso-position-vertical-relative:text" from="11.7pt,333.4pt" to="128.7pt,333.4pt" o:gfxdata="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" strokecolor="#e97132 [3205]" strokeweight="2.25pt">
+                <v:stroke joinstyle="miter"/>
+              </v:line>
+            </w:pict>
+          </mc:Fallback>
+        </mc:AlternateContent>
+      </w:r>
+      <w:r>
+        <w:rPr>
+          <w:noProof/>
+        </w:rPr>
+        <mc:AlternateContent>
+          <mc:Choice Requires="wps">
+            <w:drawing>
+              <wp:anchor distT="0" distB="0" distL="114300" distR="114300" simplePos="0" relativeHeight="251767808" behindDoc="0" locked="0" layoutInCell="1" allowOverlap="1" wp14:anchorId="77E20A0C" wp14:editId="030F5F06">
+                <wp:simplePos x="0" y="0"/>
+                <wp:positionH relativeFrom="column">
+                  <wp:posOffset>148590</wp:posOffset>
+                </wp:positionH>
+                <wp:positionV relativeFrom="paragraph">
+                  <wp:posOffset>3291205</wp:posOffset>
+                </wp:positionV>
+                <wp:extent cx="1485900" cy="0"/>
+                <wp:effectExtent l="0" t="19050" r="19050" b="19050"/>
+                <wp:wrapNone/>
+                <wp:docPr id="1025047082" name="Straight Connector 24"/>
+                <wp:cNvGraphicFramePr/>
+                <a:graphic xmlns:a="http://schemas.openxmlformats.org/drawingml/2006/main">
+                  <a:graphicData uri="http://schemas.microsoft.com/office/word/2010/wordprocessingShape">
+                    <wps:wsp>
+                      <wps:cNvCnPr/>
+                      <wps:spPr>
+                        <a:xfrm>
+                          <a:off x="0" y="0"/>
+                          <a:ext cx="1485900" cy="0"/>
+                        </a:xfrm>
+                        <a:prstGeom prst="line">
+                          <a:avLst/>
+                        </a:prstGeom>
+                        <a:ln w="28575"/>
+                      </wps:spPr>
+                      <wps:style>
+                        <a:lnRef idx="3">
+                          <a:schemeClr val="accent2"/>
+                        </a:lnRef>
+                        <a:fillRef idx="0">
+                          <a:schemeClr val="accent2"/>
+                        </a:fillRef>
+                        <a:effectRef idx="2">
+                          <a:schemeClr val="accent2"/>
+                        </a:effectRef>
+                        <a:fontRef idx="minor">
+                          <a:schemeClr val="tx1"/>
+                        </a:fontRef>
+                      </wps:style>
+                      <wps:bodyPr/>
+                    </wps:wsp>
+                  </a:graphicData>
+                </a:graphic>
+              </wp:anchor>
+            </w:drawing>
+          </mc:Choice>
+          <mc:Fallback>
+            <w:pict>
+              <v:line w14:anchorId="79BC0BC4" id="Straight Connector 24" o:spid="_x0000_s1026" style="position:absolute;z-index:251767808;visibility:visible;mso-wrap-style:square;mso-wrap-distance-left:9pt;mso-wrap-distance-top:0;mso-wrap-distance-right:9pt;mso-wrap-distance-bottom:0;mso-position-horizontal:absolute;mso-position-horizontal-relative:text;mso-position-vertical:absolute;mso-position-vertical-relative:text" from="11.7pt,259.15pt" to="128.7pt,259.15pt" o:gfxdata="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" strokecolor="#e97132 [3205]" strokeweight="2.25pt">
+                <v:stroke joinstyle="miter"/>
+              </v:line>
+            </w:pict>
+          </mc:Fallback>
+        </mc:AlternateContent>
+      </w:r>
+      <w:r>
+        <w:rPr>
+          <w:noProof/>
+        </w:rPr>
+        <mc:AlternateContent>
+          <mc:Choice Requires="wps">
+            <w:drawing>
+              <wp:anchor distT="0" distB="0" distL="114300" distR="114300" simplePos="0" relativeHeight="251765760" behindDoc="0" locked="0" layoutInCell="1" allowOverlap="1" wp14:anchorId="31B7CE79" wp14:editId="3854A890">
+                <wp:simplePos x="0" y="0"/>
+                <wp:positionH relativeFrom="column">
+                  <wp:posOffset>148590</wp:posOffset>
+                </wp:positionH>
+                <wp:positionV relativeFrom="paragraph">
+                  <wp:posOffset>3186430</wp:posOffset>
+                </wp:positionV>
+                <wp:extent cx="1485900" cy="0"/>
+                <wp:effectExtent l="0" t="19050" r="19050" b="19050"/>
+                <wp:wrapNone/>
+                <wp:docPr id="1376355124" name="Straight Connector 24"/>
+                <wp:cNvGraphicFramePr/>
+                <a:graphic xmlns:a="http://schemas.openxmlformats.org/drawingml/2006/main">
+                  <a:graphicData uri="http://schemas.microsoft.com/office/word/2010/wordprocessingShape">
+                    <wps:wsp>
+                      <wps:cNvCnPr/>
+                      <wps:spPr>
+                        <a:xfrm>
+                          <a:off x="0" y="0"/>
+                          <a:ext cx="1485900" cy="0"/>
+                        </a:xfrm>
+                        <a:prstGeom prst="line">
+                          <a:avLst/>
+                        </a:prstGeom>
+                        <a:ln w="28575"/>
+                      </wps:spPr>
+                      <wps:style>
+                        <a:lnRef idx="3">
+                          <a:schemeClr val="accent2"/>
+                        </a:lnRef>
+                        <a:fillRef idx="0">
+                          <a:schemeClr val="accent2"/>
+                        </a:fillRef>
+                        <a:effectRef idx="2">
+                          <a:schemeClr val="accent2"/>
+                        </a:effectRef>
+                        <a:fontRef idx="minor">
+                          <a:schemeClr val="tx1"/>
+                        </a:fontRef>
+                      </wps:style>
+                      <wps:bodyPr/>
+                    </wps:wsp>
+                  </a:graphicData>
+                </a:graphic>
+              </wp:anchor>
+            </w:drawing>
+          </mc:Choice>
+          <mc:Fallback>
+            <w:pict>
+              <v:line w14:anchorId="69F9C32E" id="Straight Connector 24" o:spid="_x0000_s1026" style="position:absolute;z-index:251765760;visibility:visible;mso-wrap-style:square;mso-wrap-distance-left:9pt;mso-wrap-distance-top:0;mso-wrap-distance-right:9pt;mso-wrap-distance-bottom:0;mso-position-horizontal:absolute;mso-position-horizontal-relative:text;mso-position-vertical:absolute;mso-position-vertical-relative:text" from="11.7pt,250.9pt" to="128.7pt,250.9pt" o:gfxdata="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" strokecolor="#e97132 [3205]" strokeweight="2.25pt">
+                <v:stroke joinstyle="miter"/>
+              </v:line>
+            </w:pict>
+          </mc:Fallback>
+        </mc:AlternateContent>
+      </w:r>
+      <w:r>
+        <w:rPr>
+          <w:noProof/>
+        </w:rPr>
+        <mc:AlternateContent>
+          <mc:Choice Requires="wps">
+            <w:drawing>
+              <wp:anchor distT="0" distB="0" distL="114300" distR="114300" simplePos="0" relativeHeight="251764736" behindDoc="0" locked="0" layoutInCell="1" allowOverlap="1" wp14:anchorId="15510861" wp14:editId="6EA7686E">
+                <wp:simplePos x="0" y="0"/>
+                <wp:positionH relativeFrom="column">
+                  <wp:posOffset>3615690</wp:posOffset>
+                </wp:positionH>
+                <wp:positionV relativeFrom="paragraph">
+                  <wp:posOffset>109855</wp:posOffset>
+                </wp:positionV>
+                <wp:extent cx="0" cy="1495425"/>
+                <wp:effectExtent l="19050" t="0" r="19050" b="28575"/>
+                <wp:wrapNone/>
+                <wp:docPr id="1743446552" name="Straight Connector 23"/>
+                <wp:cNvGraphicFramePr/>
+                <a:graphic xmlns:a="http://schemas.openxmlformats.org/drawingml/2006/main">
+                  <a:graphicData uri="http://schemas.microsoft.com/office/word/2010/wordprocessingShape">
+                    <wps:wsp>
+                      <wps:cNvCnPr/>
+                      <wps:spPr>
+                        <a:xfrm>
+                          <a:off x="0" y="0"/>
+                          <a:ext cx="0" cy="1495425"/>
+                        </a:xfrm>
+                        <a:prstGeom prst="line">
+                          <a:avLst/>
+                        </a:prstGeom>
+                        <a:ln w="28575"/>
+                      </wps:spPr>
+                      <wps:style>
+                        <a:lnRef idx="3">
+                          <a:schemeClr val="accent2"/>
+                        </a:lnRef>
+                        <a:fillRef idx="0">
+                          <a:schemeClr val="accent2"/>
+                        </a:fillRef>
+                        <a:effectRef idx="2">
+                          <a:schemeClr val="accent2"/>
+                        </a:effectRef>
+                        <a:fontRef idx="minor">
+                          <a:schemeClr val="tx1"/>
+                        </a:fontRef>
+                      </wps:style>
+                      <wps:bodyPr/>
+                    </wps:wsp>
+                  </a:graphicData>
+                </a:graphic>
+              </wp:anchor>
+            </w:drawing>
+          </mc:Choice>
+          <mc:Fallback>
+            <w:pict>
+              <v:line w14:anchorId="4375147E" id="Straight Connector 23" o:spid="_x0000_s1026" style="position:absolute;z-index:251764736;visibility:visible;mso-wrap-style:square;mso-wrap-distance-left:9pt;mso-wrap-distance-top:0;mso-wrap-distance-right:9pt;mso-wrap-distance-bottom:0;mso-position-horizontal:absolute;mso-position-horizontal-relative:text;mso-position-vertical:absolute;mso-position-vertical-relative:text" from="284.7pt,8.65pt" to="284.7pt,126.4pt" o:gfxdata="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" strokecolor="#e97132 [3205]" strokeweight="2.25pt">
+                <v:stroke joinstyle="miter"/>
+              </v:line>
+            </w:pict>
+          </mc:Fallback>
+        </mc:AlternateContent>
+      </w:r>
+      <w:r>
+        <w:rPr>
+          <w:noProof/>
+        </w:rPr>
+        <mc:AlternateContent>
+          <mc:Choice Requires="wps">
+            <w:drawing>
+              <wp:anchor distT="0" distB="0" distL="114300" distR="114300" simplePos="0" relativeHeight="251762688" behindDoc="0" locked="0" layoutInCell="1" allowOverlap="1" wp14:anchorId="10E72E79" wp14:editId="793D6719">
+                <wp:simplePos x="0" y="0"/>
+                <wp:positionH relativeFrom="column">
+                  <wp:posOffset>3529965</wp:posOffset>
+                </wp:positionH>
+                <wp:positionV relativeFrom="paragraph">
+                  <wp:posOffset>100330</wp:posOffset>
+                </wp:positionV>
+                <wp:extent cx="0" cy="1495425"/>
+                <wp:effectExtent l="19050" t="0" r="19050" b="28575"/>
+                <wp:wrapNone/>
+                <wp:docPr id="1413297436" name="Straight Connector 23"/>
+                <wp:cNvGraphicFramePr/>
+                <a:graphic xmlns:a="http://schemas.openxmlformats.org/drawingml/2006/main">
+                  <a:graphicData uri="http://schemas.microsoft.com/office/word/2010/wordprocessingShape">
+                    <wps:wsp>
+                      <wps:cNvCnPr/>
+                      <wps:spPr>
+                        <a:xfrm>
+                          <a:off x="0" y="0"/>
+                          <a:ext cx="0" cy="1495425"/>
+                        </a:xfrm>
+                        <a:prstGeom prst="line">
+                          <a:avLst/>
+                        </a:prstGeom>
+                        <a:ln w="28575"/>
+                      </wps:spPr>
+                      <wps:style>
+                        <a:lnRef idx="3">
+                          <a:schemeClr val="accent2"/>
+                        </a:lnRef>
+                        <a:fillRef idx="0">
+                          <a:schemeClr val="accent2"/>
+                        </a:fillRef>
+                        <a:effectRef idx="2">
+                          <a:schemeClr val="accent2"/>
+                        </a:effectRef>
+                        <a:fontRef idx="minor">
+                          <a:schemeClr val="tx1"/>
+                        </a:fontRef>
+                      </wps:style>
+                      <wps:bodyPr/>
+                    </wps:wsp>
+                  </a:graphicData>
+                </a:graphic>
+              </wp:anchor>
+            </w:drawing>
+          </mc:Choice>
+          <mc:Fallback>
+            <w:pict>
+              <v:line w14:anchorId="4C67F688" id="Straight Connector 23" o:spid="_x0000_s1026" style="position:absolute;z-index:251762688;visibility:visible;mso-wrap-style:square;mso-wrap-distance-left:9pt;mso-wrap-distance-top:0;mso-wrap-distance-right:9pt;mso-wrap-distance-bottom:0;mso-position-horizontal:absolute;mso-position-horizontal-relative:text;mso-position-vertical:absolute;mso-position-vertical-relative:text" from="277.95pt,7.9pt" to="277.95pt,125.65pt" o:gfxdata="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" strokecolor="#e97132 [3205]" strokeweight="2.25pt">
+                <v:stroke joinstyle="miter"/>
+              </v:line>
+            </w:pict>
+          </mc:Fallback>
+        </mc:AlternateContent>
+      </w:r>
+      <w:r>
+        <w:rPr>
+          <w:noProof/>
+        </w:rPr>
+        <mc:AlternateContent>
+          <mc:Choice Requires="wps">
+            <w:drawing>
+              <wp:anchor distT="0" distB="0" distL="114300" distR="114300" simplePos="0" relativeHeight="251760640" behindDoc="0" locked="0" layoutInCell="1" allowOverlap="1" wp14:anchorId="63FBB31D" wp14:editId="6E20A5D7">
+                <wp:simplePos x="0" y="0"/>
+                <wp:positionH relativeFrom="column">
+                  <wp:posOffset>2777490</wp:posOffset>
+                </wp:positionH>
+                <wp:positionV relativeFrom="paragraph">
+                  <wp:posOffset>100330</wp:posOffset>
+                </wp:positionV>
+                <wp:extent cx="0" cy="1495425"/>
+                <wp:effectExtent l="19050" t="0" r="19050" b="28575"/>
+                <wp:wrapNone/>
+                <wp:docPr id="1063260421" name="Straight Connector 23"/>
+                <wp:cNvGraphicFramePr/>
+                <a:graphic xmlns:a="http://schemas.openxmlformats.org/drawingml/2006/main">
+                  <a:graphicData uri="http://schemas.microsoft.com/office/word/2010/wordprocessingShape">
+                    <wps:wsp>
+                      <wps:cNvCnPr/>
+                      <wps:spPr>
+                        <a:xfrm>
+                          <a:off x="0" y="0"/>
+                          <a:ext cx="0" cy="1495425"/>
+                        </a:xfrm>
+                        <a:prstGeom prst="line">
+                          <a:avLst/>
+                        </a:prstGeom>
+                        <a:ln w="28575"/>
+                      </wps:spPr>
+                      <wps:style>
+                        <a:lnRef idx="3">
+                          <a:schemeClr val="accent2"/>
+                        </a:lnRef>
+                        <a:fillRef idx="0">
+                          <a:schemeClr val="accent2"/>
+                        </a:fillRef>
+                        <a:effectRef idx="2">
+                          <a:schemeClr val="accent2"/>
+                        </a:effectRef>
+                        <a:fontRef idx="minor">
+                          <a:schemeClr val="tx1"/>
+                        </a:fontRef>
+                      </wps:style>
+                      <wps:bodyPr/>
+                    </wps:wsp>
+                  </a:graphicData>
+                </a:graphic>
+              </wp:anchor>
+            </w:drawing>
+          </mc:Choice>
+          <mc:Fallback>
+            <w:pict>
+              <v:line w14:anchorId="28BDA3BB" id="Straight Connector 23" o:spid="_x0000_s1026" style="position:absolute;z-index:251760640;visibility:visible;mso-wrap-style:square;mso-wrap-distance-left:9pt;mso-wrap-distance-top:0;mso-wrap-distance-right:9pt;mso-wrap-distance-bottom:0;mso-position-horizontal:absolute;mso-position-horizontal-relative:text;mso-position-vertical:absolute;mso-position-vertical-relative:text" from="218.7pt,7.9pt" to="218.7pt,125.65pt" o:gfxdata="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" strokecolor="#e97132 [3205]" strokeweight="2.25pt">
+                <v:stroke joinstyle="miter"/>
+              </v:line>
+            </w:pict>
+          </mc:Fallback>
+        </mc:AlternateContent>
+      </w:r>
+      <w:r>
+        <w:rPr>
+          <w:noProof/>
+        </w:rPr>
+        <mc:AlternateContent>
+          <mc:Choice Requires="wps">
+            <w:drawing>
+              <wp:anchor distT="0" distB="0" distL="114300" distR="114300" simplePos="0" relativeHeight="251758592" behindDoc="0" locked="0" layoutInCell="1" allowOverlap="1" wp14:anchorId="083754E0" wp14:editId="0CC71F81">
+                <wp:simplePos x="0" y="0"/>
+                <wp:positionH relativeFrom="column">
+                  <wp:posOffset>2672715</wp:posOffset>
+                </wp:positionH>
+                <wp:positionV relativeFrom="paragraph">
+                  <wp:posOffset>81280</wp:posOffset>
+                </wp:positionV>
+                <wp:extent cx="0" cy="1495425"/>
+                <wp:effectExtent l="19050" t="0" r="19050" b="28575"/>
+                <wp:wrapNone/>
+                <wp:docPr id="149901709" name="Straight Connector 23"/>
+                <wp:cNvGraphicFramePr/>
+                <a:graphic xmlns:a="http://schemas.openxmlformats.org/drawingml/2006/main">
+                  <a:graphicData uri="http://schemas.microsoft.com/office/word/2010/wordprocessingShape">
+                    <wps:wsp>
+                      <wps:cNvCnPr/>
+                      <wps:spPr>
+                        <a:xfrm>
+                          <a:off x="0" y="0"/>
+                          <a:ext cx="0" cy="1495425"/>
+                        </a:xfrm>
+                        <a:prstGeom prst="line">
+                          <a:avLst/>
+                        </a:prstGeom>
+                        <a:ln w="28575"/>
+                      </wps:spPr>
+                      <wps:style>
+                        <a:lnRef idx="3">
+                          <a:schemeClr val="accent2"/>
+                        </a:lnRef>
+                        <a:fillRef idx="0">
+                          <a:schemeClr val="accent2"/>
+                        </a:fillRef>
+                        <a:effectRef idx="2">
+                          <a:schemeClr val="accent2"/>
+                        </a:effectRef>
+                        <a:fontRef idx="minor">
+                          <a:schemeClr val="tx1"/>
+                        </a:fontRef>
+                      </wps:style>
+                      <wps:bodyPr/>
+                    </wps:wsp>
+                  </a:graphicData>
+                </a:graphic>
+              </wp:anchor>
+            </w:drawing>
+          </mc:Choice>
+          <mc:Fallback>
+            <w:pict>
+              <v:line w14:anchorId="0032AA1E" id="Straight Connector 23" o:spid="_x0000_s1026" style="position:absolute;z-index:251758592;visibility:visible;mso-wrap-style:square;mso-wrap-distance-left:9pt;mso-wrap-distance-top:0;mso-wrap-distance-right:9pt;mso-wrap-distance-bottom:0;mso-position-horizontal:absolute;mso-position-horizontal-relative:text;mso-position-vertical:absolute;mso-position-vertical-relative:text" from="210.45pt,6.4pt" to="210.45pt,124.15pt" o:gfxdata="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" strokecolor="#e97132 [3205]" strokeweight="2.25pt">
+                <v:stroke joinstyle="miter"/>
+              </v:line>
+            </w:pict>
+          </mc:Fallback>
+        </mc:AlternateContent>
+      </w:r>
+      <w:r>
+        <w:rPr>
+          <w:noProof/>
+        </w:rPr>
+        <mc:AlternateContent>
+          <mc:Choice Requires="wps">
+            <w:drawing>
+              <wp:anchor distT="0" distB="0" distL="114300" distR="114300" simplePos="0" relativeHeight="251756544" behindDoc="0" locked="0" layoutInCell="1" allowOverlap="1" wp14:anchorId="161B6685" wp14:editId="2562474D">
+                <wp:simplePos x="0" y="0"/>
+                <wp:positionH relativeFrom="column">
+                  <wp:posOffset>1920240</wp:posOffset>
+                </wp:positionH>
+                <wp:positionV relativeFrom="paragraph">
+                  <wp:posOffset>90805</wp:posOffset>
+                </wp:positionV>
+                <wp:extent cx="0" cy="1495425"/>
+                <wp:effectExtent l="19050" t="0" r="19050" b="28575"/>
+                <wp:wrapNone/>
+                <wp:docPr id="40398585" name="Straight Connector 23"/>
+                <wp:cNvGraphicFramePr/>
+                <a:graphic xmlns:a="http://schemas.openxmlformats.org/drawingml/2006/main">
+                  <a:graphicData uri="http://schemas.microsoft.com/office/word/2010/wordprocessingShape">
+                    <wps:wsp>
+                      <wps:cNvCnPr/>
+                      <wps:spPr>
+                        <a:xfrm>
+                          <a:off x="0" y="0"/>
+                          <a:ext cx="0" cy="1495425"/>
+                        </a:xfrm>
+                        <a:prstGeom prst="line">
+                          <a:avLst/>
+                        </a:prstGeom>
+                        <a:ln w="28575"/>
+                      </wps:spPr>
+                      <wps:style>
+                        <a:lnRef idx="3">
+                          <a:schemeClr val="accent2"/>
+                        </a:lnRef>
+                        <a:fillRef idx="0">
+                          <a:schemeClr val="accent2"/>
+                        </a:fillRef>
+                        <a:effectRef idx="2">
+                          <a:schemeClr val="accent2"/>
+                        </a:effectRef>
+                        <a:fontRef idx="minor">
+                          <a:schemeClr val="tx1"/>
+                        </a:fontRef>
+                      </wps:style>
+                      <wps:bodyPr/>
+                    </wps:wsp>
+                  </a:graphicData>
+                </a:graphic>
+              </wp:anchor>
+            </w:drawing>
+          </mc:Choice>
+          <mc:Fallback>
+            <w:pict>
+              <v:line w14:anchorId="14D21A93" id="Straight Connector 23" o:spid="_x0000_s1026" style="position:absolute;z-index:251756544;visibility:visible;mso-wrap-style:square;mso-wrap-distance-left:9pt;mso-wrap-distance-top:0;mso-wrap-distance-right:9pt;mso-wrap-distance-bottom:0;mso-position-horizontal:absolute;mso-position-horizontal-relative:text;mso-position-vertical:absolute;mso-position-vertical-relative:text" from="151.2pt,7.15pt" to="151.2pt,124.9pt" o:gfxdata="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" strokecolor="#e97132 [3205]" strokeweight="2.25pt">
+                <v:stroke joinstyle="miter"/>
+              </v:line>
+            </w:pict>
+          </mc:Fallback>
+        </mc:AlternateContent>
+      </w:r>
+      <w:r>
+        <w:rPr>
+          <w:noProof/>
+        </w:rPr>
+        <mc:AlternateContent>
+          <mc:Choice Requires="wps">
+            <w:drawing>
+              <wp:anchor distT="0" distB="0" distL="114300" distR="114300" simplePos="0" relativeHeight="251754496" behindDoc="0" locked="0" layoutInCell="1" allowOverlap="1" wp14:anchorId="0F91CB46" wp14:editId="0D7B5EF6">
+                <wp:simplePos x="0" y="0"/>
+                <wp:positionH relativeFrom="column">
+                  <wp:posOffset>1815465</wp:posOffset>
+                </wp:positionH>
+                <wp:positionV relativeFrom="paragraph">
+                  <wp:posOffset>100330</wp:posOffset>
+                </wp:positionV>
+                <wp:extent cx="0" cy="1495425"/>
+                <wp:effectExtent l="19050" t="0" r="19050" b="28575"/>
+                <wp:wrapNone/>
+                <wp:docPr id="1426595039" name="Straight Connector 23"/>
+                <wp:cNvGraphicFramePr/>
+                <a:graphic xmlns:a="http://schemas.openxmlformats.org/drawingml/2006/main">
+                  <a:graphicData uri="http://schemas.microsoft.com/office/word/2010/wordprocessingShape">
+                    <wps:wsp>
+                      <wps:cNvCnPr/>
+                      <wps:spPr>
+                        <a:xfrm>
+                          <a:off x="0" y="0"/>
+                          <a:ext cx="0" cy="1495425"/>
+                        </a:xfrm>
+                        <a:prstGeom prst="line">
+                          <a:avLst/>
+                        </a:prstGeom>
+                        <a:ln w="28575"/>
+                      </wps:spPr>
+                      <wps:style>
+                        <a:lnRef idx="3">
+                          <a:schemeClr val="accent2"/>
+                        </a:lnRef>
+                        <a:fillRef idx="0">
+                          <a:schemeClr val="accent2"/>
+                        </a:fillRef>
+                        <a:effectRef idx="2">
+                          <a:schemeClr val="accent2"/>
+                        </a:effectRef>
+                        <a:fontRef idx="minor">
+                          <a:schemeClr val="tx1"/>
+                        </a:fontRef>
+                      </wps:style>
+                      <wps:bodyPr/>
+                    </wps:wsp>
+                  </a:graphicData>
+                </a:graphic>
+              </wp:anchor>
+            </w:drawing>
+          </mc:Choice>
+          <mc:Fallback>
+            <w:pict>
+              <v:line w14:anchorId="0FE82945" id="Straight Connector 23" o:spid="_x0000_s1026" style="position:absolute;z-index:251754496;visibility:visible;mso-wrap-style:square;mso-wrap-distance-left:9pt;mso-wrap-distance-top:0;mso-wrap-distance-right:9pt;mso-wrap-distance-bottom:0;mso-position-horizontal:absolute;mso-position-horizontal-relative:text;mso-position-vertical:absolute;mso-position-vertical-relative:text" from="142.95pt,7.9pt" to="142.95pt,125.65pt" o:gfxdata="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" strokecolor="#e97132 [3205]" strokeweight="2.25pt">
+                <v:stroke joinstyle="miter"/>
+              </v:line>
+            </w:pict>
+          </mc:Fallback>
+        </mc:AlternateContent>
+      </w:r>
+      <w:r>
+        <w:rPr>
+          <w:noProof/>
+        </w:rPr>
+        <mc:AlternateContent>
+          <mc:Choice Requires="wps">
+            <w:drawing>
+              <wp:anchor distT="0" distB="0" distL="114300" distR="114300" simplePos="0" relativeHeight="251752448" behindDoc="0" locked="0" layoutInCell="1" allowOverlap="1" wp14:anchorId="1B40DA84" wp14:editId="62F36339">
+                <wp:simplePos x="0" y="0"/>
+                <wp:positionH relativeFrom="column">
+                  <wp:posOffset>1053465</wp:posOffset>
+                </wp:positionH>
+                <wp:positionV relativeFrom="paragraph">
+                  <wp:posOffset>90805</wp:posOffset>
+                </wp:positionV>
+                <wp:extent cx="0" cy="1495425"/>
+                <wp:effectExtent l="19050" t="0" r="19050" b="28575"/>
+                <wp:wrapNone/>
+                <wp:docPr id="1441483935" name="Straight Connector 23"/>
+                <wp:cNvGraphicFramePr/>
+                <a:graphic xmlns:a="http://schemas.openxmlformats.org/drawingml/2006/main">
+                  <a:graphicData uri="http://schemas.microsoft.com/office/word/2010/wordprocessingShape">
+                    <wps:wsp>
+                      <wps:cNvCnPr/>
+                      <wps:spPr>
+                        <a:xfrm>
+                          <a:off x="0" y="0"/>
+                          <a:ext cx="0" cy="1495425"/>
+                        </a:xfrm>
+                        <a:prstGeom prst="line">
+                          <a:avLst/>
+                        </a:prstGeom>
+                        <a:ln w="28575"/>
+                      </wps:spPr>
+                      <wps:style>
+                        <a:lnRef idx="3">
+                          <a:schemeClr val="accent2"/>
+                        </a:lnRef>
+                        <a:fillRef idx="0">
+                          <a:schemeClr val="accent2"/>
+                        </a:fillRef>
+                        <a:effectRef idx="2">
+                          <a:schemeClr val="accent2"/>
+                        </a:effectRef>
+                        <a:fontRef idx="minor">
+                          <a:schemeClr val="tx1"/>
+                        </a:fontRef>
+                      </wps:style>
+                      <wps:bodyPr/>
+                    </wps:wsp>
+                  </a:graphicData>
+                </a:graphic>
+              </wp:anchor>
+            </w:drawing>
+          </mc:Choice>
+          <mc:Fallback>
+            <w:pict>
+              <v:line w14:anchorId="4271299D" id="Straight Connector 23" o:spid="_x0000_s1026" style="position:absolute;z-index:251752448;visibility:visible;mso-wrap-style:square;mso-wrap-distance-left:9pt;mso-wrap-distance-top:0;mso-wrap-distance-right:9pt;mso-wrap-distance-bottom:0;mso-position-horizontal:absolute;mso-position-horizontal-relative:text;mso-position-vertical:absolute;mso-position-vertical-relative:text" from="82.95pt,7.15pt" to="82.95pt,124.9pt" o:gfxdata="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" strokecolor="#e97132 [3205]" strokeweight="2.25pt">
+                <v:stroke joinstyle="miter"/>
+              </v:line>
+            </w:pict>
+          </mc:Fallback>
+        </mc:AlternateContent>
+      </w:r>
+      <w:r>
+        <w:rPr>
+          <w:noProof/>
+        </w:rPr>
+        <mc:AlternateContent>
+          <mc:Choice Requires="wps">
+            <w:drawing>
+              <wp:anchor distT="0" distB="0" distL="114300" distR="114300" simplePos="0" relativeHeight="251750400" behindDoc="0" locked="0" layoutInCell="1" allowOverlap="1" wp14:anchorId="48D1F71D" wp14:editId="7F536A81">
+                <wp:simplePos x="0" y="0"/>
+                <wp:positionH relativeFrom="column">
+                  <wp:posOffset>958215</wp:posOffset>
+                </wp:positionH>
+                <wp:positionV relativeFrom="paragraph">
+                  <wp:posOffset>100330</wp:posOffset>
+                </wp:positionV>
+                <wp:extent cx="0" cy="1495425"/>
+                <wp:effectExtent l="19050" t="0" r="19050" b="28575"/>
+                <wp:wrapNone/>
+                <wp:docPr id="58320468" name="Straight Connector 23"/>
+                <wp:cNvGraphicFramePr/>
+                <a:graphic xmlns:a="http://schemas.openxmlformats.org/drawingml/2006/main">
+                  <a:graphicData uri="http://schemas.microsoft.com/office/word/2010/wordprocessingShape">
+                    <wps:wsp>
+                      <wps:cNvCnPr/>
+                      <wps:spPr>
+                        <a:xfrm>
+                          <a:off x="0" y="0"/>
+                          <a:ext cx="0" cy="1495425"/>
+                        </a:xfrm>
+                        <a:prstGeom prst="line">
+                          <a:avLst/>
+                        </a:prstGeom>
+                        <a:ln w="28575"/>
+                      </wps:spPr>
+                      <wps:style>
+                        <a:lnRef idx="3">
+                          <a:schemeClr val="accent2"/>
+                        </a:lnRef>
+                        <a:fillRef idx="0">
+                          <a:schemeClr val="accent2"/>
+                        </a:fillRef>
+                        <a:effectRef idx="2">
+                          <a:schemeClr val="accent2"/>
+                        </a:effectRef>
+                        <a:fontRef idx="minor">
+                          <a:schemeClr val="tx1"/>
+                        </a:fontRef>
+                      </wps:style>
+                      <wps:bodyPr/>
+                    </wps:wsp>
+                  </a:graphicData>
+                </a:graphic>
+              </wp:anchor>
+            </w:drawing>
+          </mc:Choice>
+          <mc:Fallback>
+            <w:pict>
+              <v:line w14:anchorId="15A48B13" id="Straight Connector 23" o:spid="_x0000_s1026" style="position:absolute;z-index:251750400;visibility:visible;mso-wrap-style:square;mso-wrap-distance-left:9pt;mso-wrap-distance-top:0;mso-wrap-distance-right:9pt;mso-wrap-distance-bottom:0;mso-position-horizontal:absolute;mso-position-horizontal-relative:text;mso-position-vertical:absolute;mso-position-vertical-relative:text" from="75.45pt,7.9pt" to="75.45pt,125.65pt" o:gfxdata="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" strokecolor="#e97132 [3205]" strokeweight="2.25pt">
+                <v:stroke joinstyle="miter"/>
+              </v:line>
+            </w:pict>
+          </mc:Fallback>
+        </mc:AlternateContent>
+      </w:r>
+      <w:r>
+        <w:rPr>
+          <w:noProof/>
+        </w:rPr>
+        <mc:AlternateContent>
+          <mc:Choice Requires="wps">
+            <w:drawing>
+              <wp:anchor distT="0" distB="0" distL="114300" distR="114300" simplePos="0" relativeHeight="251748352" behindDoc="0" locked="0" layoutInCell="1" allowOverlap="1" wp14:anchorId="0C013324" wp14:editId="28514C16">
+                <wp:simplePos x="0" y="0"/>
+                <wp:positionH relativeFrom="column">
+                  <wp:posOffset>139065</wp:posOffset>
+                </wp:positionH>
+                <wp:positionV relativeFrom="paragraph">
+                  <wp:posOffset>100329</wp:posOffset>
+                </wp:positionV>
+                <wp:extent cx="0" cy="1495425"/>
+                <wp:effectExtent l="19050" t="0" r="19050" b="28575"/>
+                <wp:wrapNone/>
+                <wp:docPr id="867582614" name="Straight Connector 23"/>
+                <wp:cNvGraphicFramePr/>
+                <a:graphic xmlns:a="http://schemas.openxmlformats.org/drawingml/2006/main">
+                  <a:graphicData uri="http://schemas.microsoft.com/office/word/2010/wordprocessingShape">
+                    <wps:wsp>
+                      <wps:cNvCnPr/>
+                      <wps:spPr>
+                        <a:xfrm>
+                          <a:off x="0" y="0"/>
+                          <a:ext cx="0" cy="1495425"/>
+                        </a:xfrm>
+                        <a:prstGeom prst="line">
+                          <a:avLst/>
+                        </a:prstGeom>
+                        <a:ln w="28575"/>
+                      </wps:spPr>
+                      <wps:style>
+                        <a:lnRef idx="3">
+                          <a:schemeClr val="accent2"/>
+                        </a:lnRef>
+                        <a:fillRef idx="0">
+                          <a:schemeClr val="accent2"/>
+                        </a:fillRef>
+                        <a:effectRef idx="2">
+                          <a:schemeClr val="accent2"/>
+                        </a:effectRef>
+                        <a:fontRef idx="minor">
+                          <a:schemeClr val="tx1"/>
+                        </a:fontRef>
+                      </wps:style>
+                      <wps:bodyPr/>
+                    </wps:wsp>
+                  </a:graphicData>
+                </a:graphic>
+              </wp:anchor>
+            </w:drawing>
+          </mc:Choice>
+          <mc:Fallback>
+            <w:pict>
+              <v:line w14:anchorId="6E537E2C" id="Straight Connector 23" o:spid="_x0000_s1026" style="position:absolute;z-index:251748352;visibility:visible;mso-wrap-style:square;mso-wrap-distance-left:9pt;mso-wrap-distance-top:0;mso-wrap-distance-right:9pt;mso-wrap-distance-bottom:0;mso-position-horizontal:absolute;mso-position-horizontal-relative:text;mso-position-vertical:absolute;mso-position-vertical-relative:text" from="10.95pt,7.9pt" to="10.95pt,125.65pt" o:gfxdata="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" strokecolor="#e97132 [3205]" strokeweight="2.25pt">
+                <v:stroke joinstyle="miter"/>
+              </v:line>
+            </w:pict>
+          </mc:Fallback>
+        </mc:AlternateContent>
+      </w:r>
+      <w:r>
+        <w:rPr>
+          <w:noProof/>
+        </w:rPr>
+        <mc:AlternateContent>
+          <mc:Choice Requires="wps">
+            <w:drawing>
+              <wp:anchor distT="0" distB="0" distL="114300" distR="114300" simplePos="0" relativeHeight="251747328" behindDoc="0" locked="0" layoutInCell="1" allowOverlap="1" wp14:anchorId="683DA7FA" wp14:editId="3BB8962C">
+                <wp:simplePos x="0" y="0"/>
+                <wp:positionH relativeFrom="column">
+                  <wp:posOffset>139065</wp:posOffset>
+                </wp:positionH>
+                <wp:positionV relativeFrom="paragraph">
+                  <wp:posOffset>2681604</wp:posOffset>
+                </wp:positionV>
+                <wp:extent cx="0" cy="3095625"/>
+                <wp:effectExtent l="19050" t="0" r="19050" b="28575"/>
+                <wp:wrapNone/>
+                <wp:docPr id="633576115" name="Straight Connector 22"/>
+                <wp:cNvGraphicFramePr/>
+                <a:graphic xmlns:a="http://schemas.openxmlformats.org/drawingml/2006/main">
+                  <a:graphicData uri="http://schemas.microsoft.com/office/word/2010/wordprocessingShape">
+                    <wps:wsp>
+                      <wps:cNvCnPr/>
+                      <wps:spPr>
+                        <a:xfrm>
+                          <a:off x="0" y="0"/>
+                          <a:ext cx="0" cy="3095625"/>
+                        </a:xfrm>
+                        <a:prstGeom prst="line">
+                          <a:avLst/>
+                        </a:prstGeom>
+                        <a:ln w="28575"/>
+                      </wps:spPr>
+                      <wps:style>
+                        <a:lnRef idx="3">
+                          <a:schemeClr val="accent2"/>
+                        </a:lnRef>
+                        <a:fillRef idx="0">
+                          <a:schemeClr val="accent2"/>
+                        </a:fillRef>
+                        <a:effectRef idx="2">
+                          <a:schemeClr val="accent2"/>
+                        </a:effectRef>
+                        <a:fontRef idx="minor">
+                          <a:schemeClr val="tx1"/>
+                        </a:fontRef>
+                      </wps:style>
+                      <wps:bodyPr/>
+                    </wps:wsp>
+                  </a:graphicData>
+                </a:graphic>
+              </wp:anchor>
+            </w:drawing>
+          </mc:Choice>
+          <mc:Fallback>
+            <w:pict>
+              <v:line w14:anchorId="1576DF93" id="Straight Connector 22" o:spid="_x0000_s1026" style="position:absolute;z-index:251747328;visibility:visible;mso-wrap-style:square;mso-wrap-distance-left:9pt;mso-wrap-distance-top:0;mso-wrap-distance-right:9pt;mso-wrap-distance-bottom:0;mso-position-horizontal:absolute;mso-position-horizontal-relative:text;mso-position-vertical:absolute;mso-position-vertical-relative:text" from="10.95pt,211.15pt" to="10.95pt,454.9pt" o:gfxdata="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" strokecolor="#e97132 [3205]" strokeweight="2.25pt">
+                <v:stroke joinstyle="miter"/>
+              </v:line>
+            </w:pict>
+          </mc:Fallback>
+        </mc:AlternateContent>
+      </w:r>
+      <w:r>
+        <w:rPr>
+          <w:noProof/>
+        </w:rPr>
+        <mc:AlternateContent>
+          <mc:Choice Requires="wps">
+            <w:drawing>
+              <wp:anchor distT="0" distB="0" distL="114300" distR="114300" simplePos="0" relativeHeight="251746304" behindDoc="0" locked="0" layoutInCell="1" allowOverlap="1" wp14:anchorId="08477C39" wp14:editId="560F5685">
+                <wp:simplePos x="0" y="0"/>
+                <wp:positionH relativeFrom="column">
+                  <wp:posOffset>139064</wp:posOffset>
+                </wp:positionH>
+                <wp:positionV relativeFrom="paragraph">
+                  <wp:posOffset>2681605</wp:posOffset>
+                </wp:positionV>
+                <wp:extent cx="4257675" cy="0"/>
+                <wp:effectExtent l="0" t="19050" r="28575" b="19050"/>
+                <wp:wrapNone/>
+                <wp:docPr id="1538830651" name="Straight Connector 21"/>
+                <wp:cNvGraphicFramePr/>
+                <a:graphic xmlns:a="http://schemas.openxmlformats.org/drawingml/2006/main">
+                  <a:graphicData uri="http://schemas.microsoft.com/office/word/2010/wordprocessingShape">
+                    <wps:wsp>
+                      <wps:cNvCnPr/>
+                      <wps:spPr>
+                        <a:xfrm>
+                          <a:off x="0" y="0"/>
+                          <a:ext cx="4257675" cy="0"/>
+                        </a:xfrm>
+                        <a:prstGeom prst="line">
+                          <a:avLst/>
+                        </a:prstGeom>
+                        <a:ln w="28575"/>
+                      </wps:spPr>
+                      <wps:style>
+                        <a:lnRef idx="3">
+                          <a:schemeClr val="accent2"/>
+                        </a:lnRef>
+                        <a:fillRef idx="0">
+                          <a:schemeClr val="accent2"/>
+                        </a:fillRef>
+                        <a:effectRef idx="2">
+                          <a:schemeClr val="accent2"/>
+                        </a:effectRef>
+                        <a:fontRef idx="minor">
+                          <a:schemeClr val="tx1"/>
+                        </a:fontRef>
+                      </wps:style>
+                      <wps:bodyPr/>
+                    </wps:wsp>
+                  </a:graphicData>
+                </a:graphic>
+              </wp:anchor>
+            </w:drawing>
+          </mc:Choice>
+          <mc:Fallback>
+            <w:pict>
+              <v:line w14:anchorId="46B891EF" id="Straight Connector 21" o:spid="_x0000_s1026" style="position:absolute;z-index:251746304;visibility:visible;mso-wrap-style:square;mso-wrap-distance-left:9pt;mso-wrap-distance-top:0;mso-wrap-distance-right:9pt;mso-wrap-distance-bottom:0;mso-position-horizontal:absolute;mso-position-horizontal-relative:text;mso-position-vertical:absolute;mso-position-vertical-relative:text" from="10.95pt,211.15pt" to="346.2pt,211.15pt" o:gfxdata="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" strokecolor="#e97132 [3205]" strokeweight="2.25pt">
+                <v:stroke joinstyle="miter"/>
+              </v:line>
+            </w:pict>
+          </mc:Fallback>
+        </mc:AlternateContent>
+      </w:r>
+      <w:r>
+        <w:rPr>
+          <w:noProof/>
+        </w:rPr>
+        <mc:AlternateContent>
+          <mc:Choice Requires="wps">
+            <w:drawing>
+              <wp:anchor distT="0" distB="0" distL="114300" distR="114300" simplePos="0" relativeHeight="251745280" behindDoc="0" locked="0" layoutInCell="1" allowOverlap="1" wp14:anchorId="50389223" wp14:editId="60553A0F">
+                <wp:simplePos x="0" y="0"/>
+                <wp:positionH relativeFrom="column">
+                  <wp:posOffset>4396740</wp:posOffset>
+                </wp:positionH>
+                <wp:positionV relativeFrom="paragraph">
+                  <wp:posOffset>90804</wp:posOffset>
+                </wp:positionV>
+                <wp:extent cx="0" cy="8543925"/>
+                <wp:effectExtent l="19050" t="0" r="19050" b="28575"/>
+                <wp:wrapNone/>
+                <wp:docPr id="1256839549" name="Straight Connector 20"/>
+                <wp:cNvGraphicFramePr/>
+                <a:graphic xmlns:a="http://schemas.openxmlformats.org/drawingml/2006/main">
+                  <a:graphicData uri="http://schemas.microsoft.com/office/word/2010/wordprocessingShape">
+                    <wps:wsp>
+                      <wps:cNvCnPr/>
+                      <wps:spPr>
+                        <a:xfrm>
+                          <a:off x="0" y="0"/>
+                          <a:ext cx="0" cy="8543925"/>
+                        </a:xfrm>
+                        <a:prstGeom prst="line">
+                          <a:avLst/>
+                        </a:prstGeom>
+                        <a:ln w="28575"/>
+                      </wps:spPr>
+                      <wps:style>
+                        <a:lnRef idx="3">
+                          <a:schemeClr val="accent2"/>
+                        </a:lnRef>
+                        <a:fillRef idx="0">
+                          <a:schemeClr val="accent2"/>
+                        </a:fillRef>
+                        <a:effectRef idx="2">
+                          <a:schemeClr val="accent2"/>
+                        </a:effectRef>
+                        <a:fontRef idx="minor">
+                          <a:schemeClr val="tx1"/>
+                        </a:fontRef>
+                      </wps:style>
+                      <wps:bodyPr/>
+                    </wps:wsp>
+                  </a:graphicData>
+                </a:graphic>
+                <wp14:sizeRelV relativeFrom="margin">
+                  <wp14:pctHeight>0</wp14:pctHeight>
+                </wp14:sizeRelV>
+              </wp:anchor>
+            </w:drawing>
+          </mc:Choice>
+          <mc:Fallback>
+            <w:pict>
+              <v:line w14:anchorId="033A5DBC" id="Straight Connector 20" o:spid="_x0000_s1026" style="position:absolute;z-index:251745280;visibility:visible;mso-wrap-style:square;mso-height-percent:0;mso-wrap-distance-left:9pt;mso-wrap-distance-top:0;mso-wrap-distance-right:9pt;mso-wrap-distance-bottom:0;mso-position-horizontal:absolute;mso-position-horizontal-relative:text;mso-position-vertical:absolute;mso-position-vertical-relative:text;mso-height-percent:0;mso-height-relative:margin" from="346.2pt,7.15pt" to="346.2pt,679.9pt" o:gfxdata="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" strokecolor="#e97132 [3205]" strokeweight="2.25pt">
+                <v:stroke joinstyle="miter"/>
+              </v:line>
+            </w:pict>
+          </mc:Fallback>
+        </mc:AlternateContent>
+      </w:r>
+      <w:r>
+        <w:rPr>
+          <w:noProof/>
+        </w:rPr>
+        <mc:AlternateContent>
+          <mc:Choice Requires="wps">
+            <w:drawing>
+              <wp:anchor distT="0" distB="0" distL="114300" distR="114300" simplePos="0" relativeHeight="251744256" behindDoc="0" locked="0" layoutInCell="1" allowOverlap="1" wp14:anchorId="1EA06150" wp14:editId="2BF59006">
+                <wp:simplePos x="0" y="0"/>
+                <wp:positionH relativeFrom="column">
+                  <wp:posOffset>139065</wp:posOffset>
+                </wp:positionH>
+                <wp:positionV relativeFrom="paragraph">
+                  <wp:posOffset>90805</wp:posOffset>
+                </wp:positionV>
+                <wp:extent cx="4248150" cy="0"/>
+                <wp:effectExtent l="0" t="19050" r="19050" b="19050"/>
+                <wp:wrapNone/>
+                <wp:docPr id="2124555273" name="Straight Connector 19"/>
+                <wp:cNvGraphicFramePr/>
+                <a:graphic xmlns:a="http://schemas.openxmlformats.org/drawingml/2006/main">
+                  <a:graphicData uri="http://schemas.microsoft.com/office/word/2010/wordprocessingShape">
+                    <wps:wsp>
+                      <wps:cNvCnPr/>
+                      <wps:spPr>
+                        <a:xfrm>
+                          <a:off x="0" y="0"/>
+                          <a:ext cx="4248150" cy="0"/>
+                        </a:xfrm>
+                        <a:prstGeom prst="line">
+                          <a:avLst/>
+                        </a:prstGeom>
+                        <a:ln w="28575"/>
+                      </wps:spPr>
+                      <wps:style>
+                        <a:lnRef idx="3">
+                          <a:schemeClr val="accent2"/>
+                        </a:lnRef>
+                        <a:fillRef idx="0">
+                          <a:schemeClr val="accent2"/>
+                        </a:fillRef>
+                        <a:effectRef idx="2">
+                          <a:schemeClr val="accent2"/>
+                        </a:effectRef>
+                        <a:fontRef idx="minor">
+                          <a:schemeClr val="tx1"/>
+                        </a:fontRef>
+                      </wps:style>
+                      <wps:bodyPr/>
+                    </wps:wsp>
+                  </a:graphicData>
+                </a:graphic>
+              </wp:anchor>
+            </w:drawing>
+          </mc:Choice>
+          <mc:Fallback>
+            <w:pict>
+              <v:line w14:anchorId="4DF7BEB5" id="Straight Connector 19" o:spid="_x0000_s1026" style="position:absolute;z-index:251744256;visibility:visible;mso-wrap-style:square;mso-wrap-distance-left:9pt;mso-wrap-distance-top:0;mso-wrap-distance-right:9pt;mso-wrap-distance-bottom:0;mso-position-horizontal:absolute;mso-position-horizontal-relative:text;mso-position-vertical:absolute;mso-position-vertical-relative:text" from="10.95pt,7.15pt" to="345.45pt,7.15pt" o:gfxdata="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" strokecolor="#e97132 [3205]" strokeweight="2.25pt">
+                <v:stroke joinstyle="miter"/>
+              </v:line>
+            </w:pict>
+          </mc:Fallback>
+        </mc:AlternateContent>
+      </w:r>
+      <w:r>
+        <w:rPr>
+          <w:noProof/>
+        </w:rPr>
+        <w:drawing>
           <wp:inline distT="0" distB="0" distL="0" distR="0" wp14:anchorId="6688CE62" wp14:editId="432CE796">
             <wp:extent cx="4564380" cy="8892540"/>
             <wp:effectExtent l="0" t="0" r="7620" b="3810"/>
@@ -964,7 +5270,7 @@
                     <pic:cNvPicPr/>
                   </pic:nvPicPr>
                   <pic:blipFill>
-                    <a:blip r:embed="rId5"/>
+                    <a:blip r:embed="rId10"/>
                     <a:stretch>
                       <a:fillRect/>
                     </a:stretch>
@@ -993,6 +5299,56 @@
     </w:sectPr>
   </w:body>
 </w:document>
+</file>
+
+<file path=word/endnotes.xml><?xml version="1.0" encoding="utf-8"?>
+<w:endnotes xmlns:wpc="http://schemas.microsoft.com/office/word/2010/wordprocessingCanvas" xmlns:cx="http://schemas.microsoft.com/office/drawing/2014/chartex" xmlns:cx1="http://schemas.microsoft.com/office/drawing/2015/9/8/chartex" xmlns:cx2="http://schemas.microsoft.com/office/drawing/2015/10/21/chartex" xmlns:cx3="http://schemas.microsoft.com/office/drawing/2016/5/9/chartex" xmlns:cx4="http://schemas.microsoft.com/office/drawing/2016/5/10/chartex" xmlns:cx5="http://schemas.microsoft.com/office/drawing/2016/5/11/chartex" xmlns:cx6="http://schemas.microsoft.com/office/drawing/2016/5/12/chartex" xmlns:cx7="http://schemas.microsoft.com/office/drawing/2016/5/13/chartex" xmlns:cx8="http://schemas.microsoft.com/office/drawing/2016/5/14/chartex" xmlns:mc="http://schemas.openxmlformats.org/markup-compatibility/2006" xmlns:aink="http://schemas.microsoft.com/office/drawing/2016/ink" xmlns:am3d="http://schemas.microsoft.com/office/drawing/2017/model3d" xmlns:o="urn:schemas-microsoft-com:office:office" xmlns:oel="http://schemas.microsoft.com/office/2019/extlst" xmlns:r="http://schemas.openxmlformats.org/officeDocument/2006/relationships" xmlns:m="http://schemas.openxmlformats.org/officeDocument/2006/math" xmlns:v="urn:schemas-microsoft-com:vml" xmlns:wp14="http://schemas.microsoft.com/office/word/2010/wordprocessingDrawing" xmlns:wp="http://schemas.openxmlformats.org/drawingml/2006/wordprocessingDrawing" xmlns:w10="urn:schemas-microsoft-com:office:word" xmlns:w="http://schemas.openxmlformats.org/wordprocessingml/2006/main" xmlns:w14="http://schemas.microsoft.com/office/word/2010/wordml" xmlns:w15="http://schemas.microsoft.com/office/word/2012/wordml" xmlns:w16cex="http://schemas.microsoft.com/office/word/2018/wordml/cex" xmlns:w16cid="http://schemas.microsoft.com/office/word/2016/wordml/cid" xmlns:w16="http://schemas.microsoft.com/office/word/2018/wordml" xmlns:w16du="http://schemas.microsoft.com/office/word/2023/wordml/word16du" xmlns:w16sdtdh="http://schemas.microsoft.com/office/word/2020/wordml/sdtdatahash" xmlns:w16sdtfl="http://schemas.microsoft.com/office/word/2024/wordml/sdtformatlock" xmlns:w16se="http://schemas.microsoft.com/office/word/2015/wordml/symex" xmlns:wpg="http://schemas.microsoft.com/office/word/2010/wordprocessingGroup" xmlns:wpi="http://schemas.microsoft.com/office/word/2010/wordprocessingInk" xmlns:wne="http://schemas.microsoft.com/office/word/2006/wordml" xmlns:wps="http://schemas.microsoft.com/office/word/2010/wordprocessingShape" mc:Ignorable="w14 w15 w16se w16cid w16 w16cex w16sdtdh w16sdtfl w16du wp14">
+  <w:endnote w:type="separator" w:id="-1">
+    <w:p>
+      <w:pPr>
+        <w:spacing w:after="0" w:line="240" w:lineRule="auto"/>
+      </w:pPr>
+      <w:r>
+        <w:separator/>
+      </w:r>
+    </w:p>
+  </w:endnote>
+  <w:endnote w:type="continuationSeparator" w:id="0">
+    <w:p>
+      <w:pPr>
+        <w:spacing w:after="0" w:line="240" w:lineRule="auto"/>
+      </w:pPr>
+      <w:r>
+        <w:continuationSeparator/>
+      </w:r>
+    </w:p>
+  </w:endnote>
+</w:endnotes>
+</file>
+
+<file path=word/footnotes.xml><?xml version="1.0" encoding="utf-8"?>
+<w:footnotes xmlns:wpc="http://schemas.microsoft.com/office/word/2010/wordprocessingCanvas" xmlns:cx="http://schemas.microsoft.com/office/drawing/2014/chartex" xmlns:cx1="http://schemas.microsoft.com/office/drawing/2015/9/8/chartex" xmlns:cx2="http://schemas.microsoft.com/office/drawing/2015/10/21/chartex" xmlns:cx3="http://schemas.microsoft.com/office/drawing/2016/5/9/chartex" xmlns:cx4="http://schemas.microsoft.com/office/drawing/2016/5/10/chartex" xmlns:cx5="http://schemas.microsoft.com/office/drawing/2016/5/11/chartex" xmlns:cx6="http://schemas.microsoft.com/office/drawing/2016/5/12/chartex" xmlns:cx7="http://schemas.microsoft.com/office/drawing/2016/5/13/chartex" xmlns:cx8="http://schemas.microsoft.com/office/drawing/2016/5/14/chartex" xmlns:mc="http://schemas.openxmlformats.org/markup-compatibility/2006" xmlns:aink="http://schemas.microsoft.com/office/drawing/2016/ink" xmlns:am3d="http://schemas.microsoft.com/office/drawing/2017/model3d" xmlns:o="urn:schemas-microsoft-com:office:office" xmlns:oel="http://schemas.microsoft.com/office/2019/extlst" xmlns:r="http://schemas.openxmlformats.org/officeDocument/2006/relationships" xmlns:m="http://schemas.openxmlformats.org/officeDocument/2006/math" xmlns:v="urn:schemas-microsoft-com:vml" xmlns:wp14="http://schemas.microsoft.com/office/word/2010/wordprocessingDrawing" xmlns:wp="http://schemas.openxmlformats.org/drawingml/2006/wordprocessingDrawing" xmlns:w10="urn:schemas-microsoft-com:office:word" xmlns:w="http://schemas.openxmlformats.org/wordprocessingml/2006/main" xmlns:w14="http://schemas.microsoft.com/office/word/2010/wordml" xmlns:w15="http://schemas.microsoft.com/office/word/2012/wordml" xmlns:w16cex="http://schemas.microsoft.com/office/word/2018/wordml/cex" xmlns:w16cid="http://schemas.microsoft.com/office/word/2016/wordml/cid" xmlns:w16="http://schemas.microsoft.com/office/word/2018/wordml" xmlns:w16du="http://schemas.microsoft.com/office/word/2023/wordml/word16du" xmlns:w16sdtdh="http://schemas.microsoft.com/office/word/2020/wordml/sdtdatahash" xmlns:w16sdtfl="http://schemas.microsoft.com/office/word/2024/wordml/sdtformatlock" xmlns:w16se="http://schemas.microsoft.com/office/word/2015/wordml/symex" xmlns:wpg="http://schemas.microsoft.com/office/word/2010/wordprocessingGroup" xmlns:wpi="http://schemas.microsoft.com/office/word/2010/wordprocessingInk" xmlns:wne="http://schemas.microsoft.com/office/word/2006/wordml" xmlns:wps="http://schemas.microsoft.com/office/word/2010/wordprocessingShape" mc:Ignorable="w14 w15 w16se w16cid w16 w16cex w16sdtdh w16sdtfl w16du wp14">
+  <w:footnote w:type="separator" w:id="-1">
+    <w:p>
+      <w:pPr>
+        <w:spacing w:after="0" w:line="240" w:lineRule="auto"/>
+      </w:pPr>
+      <w:r>
+        <w:separator/>
+      </w:r>
+    </w:p>
+  </w:footnote>
+  <w:footnote w:type="continuationSeparator" w:id="0">
+    <w:p>
+      <w:pPr>
+        <w:spacing w:after="0" w:line="240" w:lineRule="auto"/>
+      </w:pPr>
+      <w:r>
+        <w:continuationSeparator/>
+      </w:r>
+    </w:p>
+  </w:footnote>
+</w:footnotes>
 </file>
 
 <file path=word/styles.xml><?xml version="1.0" encoding="utf-8"?>
@@ -1396,11 +5752,11 @@
     <w:name w:val="Normal"/>
     <w:qFormat/>
   </w:style>
-  <w:style w:type="paragraph" w:styleId="Ttulo1">
+  <w:style w:type="paragraph" w:styleId="Heading1">
     <w:name w:val="heading 1"/>
     <w:basedOn w:val="Normal"/>
     <w:next w:val="Normal"/>
-    <w:link w:val="Ttulo1Carter"/>
+    <w:link w:val="Heading1Char"/>
     <w:uiPriority w:val="9"/>
     <w:qFormat/>
     <w:rsid w:val="006045D0"/>
@@ -1417,11 +5773,11 @@
       <w:szCs w:val="40"/>
     </w:rPr>
   </w:style>
-  <w:style w:type="paragraph" w:styleId="Ttulo2">
+  <w:style w:type="paragraph" w:styleId="Heading2">
     <w:name w:val="heading 2"/>
     <w:basedOn w:val="Normal"/>
     <w:next w:val="Normal"/>
-    <w:link w:val="Ttulo2Carter"/>
+    <w:link w:val="Heading2Char"/>
     <w:uiPriority w:val="9"/>
     <w:semiHidden/>
     <w:unhideWhenUsed/>
@@ -1440,11 +5796,11 @@
       <w:szCs w:val="32"/>
     </w:rPr>
   </w:style>
-  <w:style w:type="paragraph" w:styleId="Ttulo3">
+  <w:style w:type="paragraph" w:styleId="Heading3">
     <w:name w:val="heading 3"/>
     <w:basedOn w:val="Normal"/>
     <w:next w:val="Normal"/>
-    <w:link w:val="Ttulo3Carter"/>
+    <w:link w:val="Heading3Char"/>
     <w:uiPriority w:val="9"/>
     <w:semiHidden/>
     <w:unhideWhenUsed/>
@@ -1463,11 +5819,11 @@
       <w:szCs w:val="28"/>
     </w:rPr>
   </w:style>
-  <w:style w:type="paragraph" w:styleId="Ttulo4">
+  <w:style w:type="paragraph" w:styleId="Heading4">
     <w:name w:val="heading 4"/>
     <w:basedOn w:val="Normal"/>
     <w:next w:val="Normal"/>
-    <w:link w:val="Ttulo4Carter"/>
+    <w:link w:val="Heading4Char"/>
     <w:uiPriority w:val="9"/>
     <w:semiHidden/>
     <w:unhideWhenUsed/>
@@ -1486,11 +5842,11 @@
       <w:color w:val="0F4761" w:themeColor="accent1" w:themeShade="BF"/>
     </w:rPr>
   </w:style>
-  <w:style w:type="paragraph" w:styleId="Ttulo5">
+  <w:style w:type="paragraph" w:styleId="Heading5">
     <w:name w:val="heading 5"/>
     <w:basedOn w:val="Normal"/>
     <w:next w:val="Normal"/>
-    <w:link w:val="Ttulo5Carter"/>
+    <w:link w:val="Heading5Char"/>
     <w:uiPriority w:val="9"/>
     <w:semiHidden/>
     <w:unhideWhenUsed/>
@@ -1507,11 +5863,11 @@
       <w:color w:val="0F4761" w:themeColor="accent1" w:themeShade="BF"/>
     </w:rPr>
   </w:style>
-  <w:style w:type="paragraph" w:styleId="Ttulo6">
+  <w:style w:type="paragraph" w:styleId="Heading6">
     <w:name w:val="heading 6"/>
     <w:basedOn w:val="Normal"/>
     <w:next w:val="Normal"/>
-    <w:link w:val="Ttulo6Carter"/>
+    <w:link w:val="Heading6Char"/>
     <w:uiPriority w:val="9"/>
     <w:semiHidden/>
     <w:unhideWhenUsed/>
@@ -1530,11 +5886,11 @@
       <w:color w:val="595959" w:themeColor="text1" w:themeTint="A6"/>
     </w:rPr>
   </w:style>
-  <w:style w:type="paragraph" w:styleId="Ttulo7">
+  <w:style w:type="paragraph" w:styleId="Heading7">
     <w:name w:val="heading 7"/>
     <w:basedOn w:val="Normal"/>
     <w:next w:val="Normal"/>
-    <w:link w:val="Ttulo7Carter"/>
+    <w:link w:val="Heading7Char"/>
     <w:uiPriority w:val="9"/>
     <w:semiHidden/>
     <w:unhideWhenUsed/>
@@ -1551,11 +5907,11 @@
       <w:color w:val="595959" w:themeColor="text1" w:themeTint="A6"/>
     </w:rPr>
   </w:style>
-  <w:style w:type="paragraph" w:styleId="Ttulo8">
+  <w:style w:type="paragraph" w:styleId="Heading8">
     <w:name w:val="heading 8"/>
     <w:basedOn w:val="Normal"/>
     <w:next w:val="Normal"/>
-    <w:link w:val="Ttulo8Carter"/>
+    <w:link w:val="Heading8Char"/>
     <w:uiPriority w:val="9"/>
     <w:semiHidden/>
     <w:unhideWhenUsed/>
@@ -1574,11 +5930,11 @@
       <w:color w:val="272727" w:themeColor="text1" w:themeTint="D8"/>
     </w:rPr>
   </w:style>
-  <w:style w:type="paragraph" w:styleId="Ttulo9">
+  <w:style w:type="paragraph" w:styleId="Heading9">
     <w:name w:val="heading 9"/>
     <w:basedOn w:val="Normal"/>
     <w:next w:val="Normal"/>
-    <w:link w:val="Ttulo9Carter"/>
+    <w:link w:val="Heading9Char"/>
     <w:uiPriority w:val="9"/>
     <w:semiHidden/>
     <w:unhideWhenUsed/>
@@ -1595,13 +5951,13 @@
       <w:color w:val="272727" w:themeColor="text1" w:themeTint="D8"/>
     </w:rPr>
   </w:style>
-  <w:style w:type="character" w:default="1" w:styleId="Tipodeletrapredefinidodopargrafo">
+  <w:style w:type="character" w:default="1" w:styleId="DefaultParagraphFont">
     <w:name w:val="Default Paragraph Font"/>
     <w:uiPriority w:val="1"/>
     <w:semiHidden/>
     <w:unhideWhenUsed/>
   </w:style>
-  <w:style w:type="table" w:default="1" w:styleId="Tabelanormal">
+  <w:style w:type="table" w:default="1" w:styleId="TableNormal">
     <w:name w:val="Normal Table"/>
     <w:uiPriority w:val="99"/>
     <w:semiHidden/>
@@ -1616,16 +5972,16 @@
       </w:tblCellMar>
     </w:tblPr>
   </w:style>
-  <w:style w:type="numbering" w:default="1" w:styleId="Semlista">
+  <w:style w:type="numbering" w:default="1" w:styleId="NoList">
     <w:name w:val="No List"/>
     <w:uiPriority w:val="99"/>
     <w:semiHidden/>
     <w:unhideWhenUsed/>
   </w:style>
-  <w:style w:type="character" w:customStyle="1" w:styleId="Ttulo1Carter">
-    <w:name w:val="Título 1 Caráter"/>
-    <w:basedOn w:val="Tipodeletrapredefinidodopargrafo"/>
-    <w:link w:val="Ttulo1"/>
+  <w:style w:type="character" w:customStyle="1" w:styleId="Heading1Char">
+    <w:name w:val="Heading 1 Char"/>
+    <w:basedOn w:val="DefaultParagraphFont"/>
+    <w:link w:val="Heading1"/>
     <w:uiPriority w:val="9"/>
     <w:rsid w:val="006045D0"/>
     <w:rPr>
@@ -1635,10 +5991,10 @@
       <w:szCs w:val="40"/>
     </w:rPr>
   </w:style>
-  <w:style w:type="character" w:customStyle="1" w:styleId="Ttulo2Carter">
-    <w:name w:val="Título 2 Caráter"/>
-    <w:basedOn w:val="Tipodeletrapredefinidodopargrafo"/>
-    <w:link w:val="Ttulo2"/>
+  <w:style w:type="character" w:customStyle="1" w:styleId="Heading2Char">
+    <w:name w:val="Heading 2 Char"/>
+    <w:basedOn w:val="DefaultParagraphFont"/>
+    <w:link w:val="Heading2"/>
     <w:uiPriority w:val="9"/>
     <w:semiHidden/>
     <w:rsid w:val="006045D0"/>
@@ -1649,10 +6005,10 @@
       <w:szCs w:val="32"/>
     </w:rPr>
   </w:style>
-  <w:style w:type="character" w:customStyle="1" w:styleId="Ttulo3Carter">
-    <w:name w:val="Título 3 Caráter"/>
-    <w:basedOn w:val="Tipodeletrapredefinidodopargrafo"/>
-    <w:link w:val="Ttulo3"/>
+  <w:style w:type="character" w:customStyle="1" w:styleId="Heading3Char">
+    <w:name w:val="Heading 3 Char"/>
+    <w:basedOn w:val="DefaultParagraphFont"/>
+    <w:link w:val="Heading3"/>
     <w:uiPriority w:val="9"/>
     <w:semiHidden/>
     <w:rsid w:val="006045D0"/>
@@ -1663,10 +6019,10 @@
       <w:szCs w:val="28"/>
     </w:rPr>
   </w:style>
-  <w:style w:type="character" w:customStyle="1" w:styleId="Ttulo4Carter">
-    <w:name w:val="Título 4 Caráter"/>
-    <w:basedOn w:val="Tipodeletrapredefinidodopargrafo"/>
-    <w:link w:val="Ttulo4"/>
+  <w:style w:type="character" w:customStyle="1" w:styleId="Heading4Char">
+    <w:name w:val="Heading 4 Char"/>
+    <w:basedOn w:val="DefaultParagraphFont"/>
+    <w:link w:val="Heading4"/>
     <w:uiPriority w:val="9"/>
     <w:semiHidden/>
     <w:rsid w:val="006045D0"/>
@@ -1677,10 +6033,10 @@
       <w:color w:val="0F4761" w:themeColor="accent1" w:themeShade="BF"/>
     </w:rPr>
   </w:style>
-  <w:style w:type="character" w:customStyle="1" w:styleId="Ttulo5Carter">
-    <w:name w:val="Título 5 Caráter"/>
-    <w:basedOn w:val="Tipodeletrapredefinidodopargrafo"/>
-    <w:link w:val="Ttulo5"/>
+  <w:style w:type="character" w:customStyle="1" w:styleId="Heading5Char">
+    <w:name w:val="Heading 5 Char"/>
+    <w:basedOn w:val="DefaultParagraphFont"/>
+    <w:link w:val="Heading5"/>
     <w:uiPriority w:val="9"/>
     <w:semiHidden/>
     <w:rsid w:val="006045D0"/>
@@ -1689,10 +6045,10 @@
       <w:color w:val="0F4761" w:themeColor="accent1" w:themeShade="BF"/>
     </w:rPr>
   </w:style>
-  <w:style w:type="character" w:customStyle="1" w:styleId="Ttulo6Carter">
-    <w:name w:val="Título 6 Caráter"/>
-    <w:basedOn w:val="Tipodeletrapredefinidodopargrafo"/>
-    <w:link w:val="Ttulo6"/>
+  <w:style w:type="character" w:customStyle="1" w:styleId="Heading6Char">
+    <w:name w:val="Heading 6 Char"/>
+    <w:basedOn w:val="DefaultParagraphFont"/>
+    <w:link w:val="Heading6"/>
     <w:uiPriority w:val="9"/>
     <w:semiHidden/>
     <w:rsid w:val="006045D0"/>
@@ -1703,10 +6059,10 @@
       <w:color w:val="595959" w:themeColor="text1" w:themeTint="A6"/>
     </w:rPr>
   </w:style>
-  <w:style w:type="character" w:customStyle="1" w:styleId="Ttulo7Carter">
-    <w:name w:val="Título 7 Caráter"/>
-    <w:basedOn w:val="Tipodeletrapredefinidodopargrafo"/>
-    <w:link w:val="Ttulo7"/>
+  <w:style w:type="character" w:customStyle="1" w:styleId="Heading7Char">
+    <w:name w:val="Heading 7 Char"/>
+    <w:basedOn w:val="DefaultParagraphFont"/>
+    <w:link w:val="Heading7"/>
     <w:uiPriority w:val="9"/>
     <w:semiHidden/>
     <w:rsid w:val="006045D0"/>
@@ -1715,10 +6071,10 @@
       <w:color w:val="595959" w:themeColor="text1" w:themeTint="A6"/>
     </w:rPr>
   </w:style>
-  <w:style w:type="character" w:customStyle="1" w:styleId="Ttulo8Carter">
-    <w:name w:val="Título 8 Caráter"/>
-    <w:basedOn w:val="Tipodeletrapredefinidodopargrafo"/>
-    <w:link w:val="Ttulo8"/>
+  <w:style w:type="character" w:customStyle="1" w:styleId="Heading8Char">
+    <w:name w:val="Heading 8 Char"/>
+    <w:basedOn w:val="DefaultParagraphFont"/>
+    <w:link w:val="Heading8"/>
     <w:uiPriority w:val="9"/>
     <w:semiHidden/>
     <w:rsid w:val="006045D0"/>
@@ -1729,10 +6085,10 @@
       <w:color w:val="272727" w:themeColor="text1" w:themeTint="D8"/>
     </w:rPr>
   </w:style>
-  <w:style w:type="character" w:customStyle="1" w:styleId="Ttulo9Carter">
-    <w:name w:val="Título 9 Caráter"/>
-    <w:basedOn w:val="Tipodeletrapredefinidodopargrafo"/>
-    <w:link w:val="Ttulo9"/>
+  <w:style w:type="character" w:customStyle="1" w:styleId="Heading9Char">
+    <w:name w:val="Heading 9 Char"/>
+    <w:basedOn w:val="DefaultParagraphFont"/>
+    <w:link w:val="Heading9"/>
     <w:uiPriority w:val="9"/>
     <w:semiHidden/>
     <w:rsid w:val="006045D0"/>
@@ -1741,11 +6097,11 @@
       <w:color w:val="272727" w:themeColor="text1" w:themeTint="D8"/>
     </w:rPr>
   </w:style>
-  <w:style w:type="paragraph" w:styleId="Ttulo">
+  <w:style w:type="paragraph" w:styleId="Title">
     <w:name w:val="Title"/>
     <w:basedOn w:val="Normal"/>
     <w:next w:val="Normal"/>
-    <w:link w:val="TtuloCarter"/>
+    <w:link w:val="TitleChar"/>
     <w:uiPriority w:val="10"/>
     <w:qFormat/>
     <w:rsid w:val="006045D0"/>
@@ -1761,10 +6117,10 @@
       <w:szCs w:val="56"/>
     </w:rPr>
   </w:style>
-  <w:style w:type="character" w:customStyle="1" w:styleId="TtuloCarter">
-    <w:name w:val="Título Caráter"/>
-    <w:basedOn w:val="Tipodeletrapredefinidodopargrafo"/>
-    <w:link w:val="Ttulo"/>
+  <w:style w:type="character" w:customStyle="1" w:styleId="TitleChar">
+    <w:name w:val="Title Char"/>
+    <w:basedOn w:val="DefaultParagraphFont"/>
+    <w:link w:val="Title"/>
     <w:uiPriority w:val="10"/>
     <w:rsid w:val="006045D0"/>
     <w:rPr>
@@ -1775,11 +6131,11 @@
       <w:szCs w:val="56"/>
     </w:rPr>
   </w:style>
-  <w:style w:type="paragraph" w:styleId="Subttulo">
+  <w:style w:type="paragraph" w:styleId="Subtitle">
     <w:name w:val="Subtitle"/>
     <w:basedOn w:val="Normal"/>
     <w:next w:val="Normal"/>
-    <w:link w:val="SubttuloCarter"/>
+    <w:link w:val="SubtitleChar"/>
     <w:uiPriority w:val="11"/>
     <w:qFormat/>
     <w:rsid w:val="006045D0"/>
@@ -1796,10 +6152,10 @@
       <w:szCs w:val="28"/>
     </w:rPr>
   </w:style>
-  <w:style w:type="character" w:customStyle="1" w:styleId="SubttuloCarter">
-    <w:name w:val="Subtítulo Caráter"/>
-    <w:basedOn w:val="Tipodeletrapredefinidodopargrafo"/>
-    <w:link w:val="Subttulo"/>
+  <w:style w:type="character" w:customStyle="1" w:styleId="SubtitleChar">
+    <w:name w:val="Subtitle Char"/>
+    <w:basedOn w:val="DefaultParagraphFont"/>
+    <w:link w:val="Subtitle"/>
     <w:uiPriority w:val="11"/>
     <w:rsid w:val="006045D0"/>
     <w:rPr>
@@ -1810,11 +6166,11 @@
       <w:szCs w:val="28"/>
     </w:rPr>
   </w:style>
-  <w:style w:type="paragraph" w:styleId="Citao">
+  <w:style w:type="paragraph" w:styleId="Quote">
     <w:name w:val="Quote"/>
     <w:basedOn w:val="Normal"/>
     <w:next w:val="Normal"/>
-    <w:link w:val="CitaoCarter"/>
+    <w:link w:val="QuoteChar"/>
     <w:uiPriority w:val="29"/>
     <w:qFormat/>
     <w:rsid w:val="006045D0"/>
@@ -1828,10 +6184,10 @@
       <w:color w:val="404040" w:themeColor="text1" w:themeTint="BF"/>
     </w:rPr>
   </w:style>
-  <w:style w:type="character" w:customStyle="1" w:styleId="CitaoCarter">
-    <w:name w:val="Citação Caráter"/>
-    <w:basedOn w:val="Tipodeletrapredefinidodopargrafo"/>
-    <w:link w:val="Citao"/>
+  <w:style w:type="character" w:customStyle="1" w:styleId="QuoteChar">
+    <w:name w:val="Quote Char"/>
+    <w:basedOn w:val="DefaultParagraphFont"/>
+    <w:link w:val="Quote"/>
     <w:uiPriority w:val="29"/>
     <w:rsid w:val="006045D0"/>
     <w:rPr>
@@ -1840,7 +6196,7 @@
       <w:color w:val="404040" w:themeColor="text1" w:themeTint="BF"/>
     </w:rPr>
   </w:style>
-  <w:style w:type="paragraph" w:styleId="PargrafodaLista">
+  <w:style w:type="paragraph" w:styleId="ListParagraph">
     <w:name w:val="List Paragraph"/>
     <w:basedOn w:val="Normal"/>
     <w:uiPriority w:val="34"/>
@@ -1851,9 +6207,9 @@
       <w:contextualSpacing/>
     </w:pPr>
   </w:style>
-  <w:style w:type="character" w:styleId="nfaseIntensa">
+  <w:style w:type="character" w:styleId="IntenseEmphasis">
     <w:name w:val="Intense Emphasis"/>
-    <w:basedOn w:val="Tipodeletrapredefinidodopargrafo"/>
+    <w:basedOn w:val="DefaultParagraphFont"/>
     <w:uiPriority w:val="21"/>
     <w:qFormat/>
     <w:rsid w:val="006045D0"/>
@@ -1863,11 +6219,11 @@
       <w:color w:val="0F4761" w:themeColor="accent1" w:themeShade="BF"/>
     </w:rPr>
   </w:style>
-  <w:style w:type="paragraph" w:styleId="CitaoIntensa">
+  <w:style w:type="paragraph" w:styleId="IntenseQuote">
     <w:name w:val="Intense Quote"/>
     <w:basedOn w:val="Normal"/>
     <w:next w:val="Normal"/>
-    <w:link w:val="CitaoIntensaCarter"/>
+    <w:link w:val="IntenseQuoteChar"/>
     <w:uiPriority w:val="30"/>
     <w:qFormat/>
     <w:rsid w:val="006045D0"/>
@@ -1886,10 +6242,10 @@
       <w:color w:val="0F4761" w:themeColor="accent1" w:themeShade="BF"/>
     </w:rPr>
   </w:style>
-  <w:style w:type="character" w:customStyle="1" w:styleId="CitaoIntensaCarter">
-    <w:name w:val="Citação Intensa Caráter"/>
-    <w:basedOn w:val="Tipodeletrapredefinidodopargrafo"/>
-    <w:link w:val="CitaoIntensa"/>
+  <w:style w:type="character" w:customStyle="1" w:styleId="IntenseQuoteChar">
+    <w:name w:val="Intense Quote Char"/>
+    <w:basedOn w:val="DefaultParagraphFont"/>
+    <w:link w:val="IntenseQuote"/>
     <w:uiPriority w:val="30"/>
     <w:rsid w:val="006045D0"/>
     <w:rPr>
@@ -1898,9 +6254,9 @@
       <w:color w:val="0F4761" w:themeColor="accent1" w:themeShade="BF"/>
     </w:rPr>
   </w:style>
-  <w:style w:type="character" w:styleId="RefernciaIntensa">
+  <w:style w:type="character" w:styleId="IntenseReference">
     <w:name w:val="Intense Reference"/>
-    <w:basedOn w:val="Tipodeletrapredefinidodopargrafo"/>
+    <w:basedOn w:val="DefaultParagraphFont"/>
     <w:uiPriority w:val="32"/>
     <w:qFormat/>
     <w:rsid w:val="006045D0"/>
@@ -1911,6 +6267,50 @@
       <w:color w:val="0F4761" w:themeColor="accent1" w:themeShade="BF"/>
       <w:spacing w:val="5"/>
     </w:rPr>
+  </w:style>
+  <w:style w:type="paragraph" w:styleId="Header">
+    <w:name w:val="header"/>
+    <w:basedOn w:val="Normal"/>
+    <w:link w:val="HeaderChar"/>
+    <w:uiPriority w:val="99"/>
+    <w:unhideWhenUsed/>
+    <w:rsid w:val="007C0B2E"/>
+    <w:pPr>
+      <w:tabs>
+        <w:tab w:val="center" w:pos="4513"/>
+        <w:tab w:val="right" w:pos="9026"/>
+      </w:tabs>
+      <w:spacing w:after="0" w:line="240" w:lineRule="auto"/>
+    </w:pPr>
+  </w:style>
+  <w:style w:type="character" w:customStyle="1" w:styleId="HeaderChar">
+    <w:name w:val="Header Char"/>
+    <w:basedOn w:val="DefaultParagraphFont"/>
+    <w:link w:val="Header"/>
+    <w:uiPriority w:val="99"/>
+    <w:rsid w:val="007C0B2E"/>
+  </w:style>
+  <w:style w:type="paragraph" w:styleId="Footer">
+    <w:name w:val="footer"/>
+    <w:basedOn w:val="Normal"/>
+    <w:link w:val="FooterChar"/>
+    <w:uiPriority w:val="99"/>
+    <w:unhideWhenUsed/>
+    <w:rsid w:val="007C0B2E"/>
+    <w:pPr>
+      <w:tabs>
+        <w:tab w:val="center" w:pos="4513"/>
+        <w:tab w:val="right" w:pos="9026"/>
+      </w:tabs>
+      <w:spacing w:after="0" w:line="240" w:lineRule="auto"/>
+    </w:pPr>
+  </w:style>
+  <w:style w:type="character" w:customStyle="1" w:styleId="FooterChar">
+    <w:name w:val="Footer Char"/>
+    <w:basedOn w:val="DefaultParagraphFont"/>
+    <w:link w:val="Footer"/>
+    <w:uiPriority w:val="99"/>
+    <w:rsid w:val="007C0B2E"/>
   </w:style>
 </w:styles>
 </file>

--- a/doc/Sprint_1/1222123/cabos.docx
+++ b/doc/Sprint_1/1222123/cabos.docx
@@ -1,8 +1,565 @@
 
 <file path=word/document.xml><?xml version="1.0" encoding="utf-8"?>
 <w:document xmlns:wpc="http://schemas.microsoft.com/office/word/2010/wordprocessingCanvas" xmlns:cx="http://schemas.microsoft.com/office/drawing/2014/chartex" xmlns:cx1="http://schemas.microsoft.com/office/drawing/2015/9/8/chartex" xmlns:cx2="http://schemas.microsoft.com/office/drawing/2015/10/21/chartex" xmlns:cx3="http://schemas.microsoft.com/office/drawing/2016/5/9/chartex" xmlns:cx4="http://schemas.microsoft.com/office/drawing/2016/5/10/chartex" xmlns:cx5="http://schemas.microsoft.com/office/drawing/2016/5/11/chartex" xmlns:cx6="http://schemas.microsoft.com/office/drawing/2016/5/12/chartex" xmlns:cx7="http://schemas.microsoft.com/office/drawing/2016/5/13/chartex" xmlns:cx8="http://schemas.microsoft.com/office/drawing/2016/5/14/chartex" xmlns:mc="http://schemas.openxmlformats.org/markup-compatibility/2006" xmlns:aink="http://schemas.microsoft.com/office/drawing/2016/ink" xmlns:am3d="http://schemas.microsoft.com/office/drawing/2017/model3d" xmlns:o="urn:schemas-microsoft-com:office:office" xmlns:oel="http://schemas.microsoft.com/office/2019/extlst" xmlns:r="http://schemas.openxmlformats.org/officeDocument/2006/relationships" xmlns:m="http://schemas.openxmlformats.org/officeDocument/2006/math" xmlns:v="urn:schemas-microsoft-com:vml" xmlns:wp14="http://schemas.microsoft.com/office/word/2010/wordprocessingDrawing" xmlns:wp="http://schemas.openxmlformats.org/drawingml/2006/wordprocessingDrawing" xmlns:w10="urn:schemas-microsoft-com:office:word" xmlns:w="http://schemas.openxmlformats.org/wordprocessingml/2006/main" xmlns:w14="http://schemas.microsoft.com/office/word/2010/wordml" xmlns:w15="http://schemas.microsoft.com/office/word/2012/wordml" xmlns:w16cex="http://schemas.microsoft.com/office/word/2018/wordml/cex" xmlns:w16cid="http://schemas.microsoft.com/office/word/2016/wordml/cid" xmlns:w16="http://schemas.microsoft.com/office/word/2018/wordml" xmlns:w16du="http://schemas.microsoft.com/office/word/2023/wordml/word16du" xmlns:w16sdtdh="http://schemas.microsoft.com/office/word/2020/wordml/sdtdatahash" xmlns:w16sdtfl="http://schemas.microsoft.com/office/word/2024/wordml/sdtformatlock" xmlns:w16se="http://schemas.microsoft.com/office/word/2015/wordml/symex" xmlns:wpg="http://schemas.microsoft.com/office/word/2010/wordprocessingGroup" xmlns:wpi="http://schemas.microsoft.com/office/word/2010/wordprocessingInk" xmlns:wne="http://schemas.microsoft.com/office/word/2006/wordml" xmlns:wps="http://schemas.microsoft.com/office/word/2010/wordprocessingShape" mc:Ignorable="w14 w15 w16se w16cid w16 w16cex w16sdtdh w16sdtfl w16du wp14">
+  <w:background w:color="000000" w:themeColor="text1"/>
   <w:body>
     <w:p>
+      <w:r>
+        <w:rPr>
+          <w:noProof/>
+        </w:rPr>
+        <mc:AlternateContent>
+          <mc:Choice Requires="wps">
+            <w:drawing>
+              <wp:anchor distT="45720" distB="45720" distL="114300" distR="114300" simplePos="0" relativeHeight="252103680" behindDoc="0" locked="0" layoutInCell="1" allowOverlap="1" wp14:anchorId="6AF2CACD" wp14:editId="634548F0">
+                <wp:simplePos x="0" y="0"/>
+                <wp:positionH relativeFrom="rightMargin">
+                  <wp:posOffset>-1327900</wp:posOffset>
+                </wp:positionH>
+                <wp:positionV relativeFrom="paragraph">
+                  <wp:posOffset>7261506</wp:posOffset>
+                </wp:positionV>
+                <wp:extent cx="385445" cy="255270"/>
+                <wp:effectExtent l="0" t="0" r="0" b="0"/>
+                <wp:wrapSquare wrapText="bothSides"/>
+                <wp:docPr id="87999810" name="Caixa de Texto 2"/>
+                <wp:cNvGraphicFramePr>
+                  <a:graphicFrameLocks xmlns:a="http://schemas.openxmlformats.org/drawingml/2006/main"/>
+                </wp:cNvGraphicFramePr>
+                <a:graphic xmlns:a="http://schemas.openxmlformats.org/drawingml/2006/main">
+                  <a:graphicData uri="http://schemas.microsoft.com/office/word/2010/wordprocessingShape">
+                    <wps:wsp>
+                      <wps:cNvSpPr txBox="1">
+                        <a:spLocks noChangeArrowheads="1"/>
+                      </wps:cNvSpPr>
+                      <wps:spPr bwMode="auto">
+                        <a:xfrm>
+                          <a:off x="0" y="0"/>
+                          <a:ext cx="385445" cy="255270"/>
+                        </a:xfrm>
+                        <a:prstGeom prst="rect">
+                          <a:avLst/>
+                        </a:prstGeom>
+                        <a:noFill/>
+                        <a:ln w="9525">
+                          <a:noFill/>
+                          <a:miter lim="800000"/>
+                          <a:headEnd/>
+                          <a:tailEnd/>
+                        </a:ln>
+                      </wps:spPr>
+                      <wps:txbx>
+                        <w:txbxContent>
+                          <w:p>
+                            <w:pPr>
+                              <w:rPr>
+                                <w:color w:val="FFFFFF" w:themeColor="background1"/>
+                                <w14:textFill>
+                                  <w14:noFill/>
+                                </w14:textFill>
+                              </w:rPr>
+                            </w:pPr>
+                            <w:r>
+                              <w:rPr>
+                                <w:highlight w:val="yellow"/>
+                              </w:rPr>
+                              <w:t>CP</w:t>
+                            </w:r>
+                          </w:p>
+                        </w:txbxContent>
+                      </wps:txbx>
+                      <wps:bodyPr rot="0" vert="horz" wrap="square" lIns="91440" tIns="45720" rIns="91440" bIns="45720" anchor="t" anchorCtr="0">
+                        <a:noAutofit/>
+                      </wps:bodyPr>
+                    </wps:wsp>
+                  </a:graphicData>
+                </a:graphic>
+                <wp14:sizeRelH relativeFrom="margin">
+                  <wp14:pctWidth>0</wp14:pctWidth>
+                </wp14:sizeRelH>
+                <wp14:sizeRelV relativeFrom="margin">
+                  <wp14:pctHeight>0</wp14:pctHeight>
+                </wp14:sizeRelV>
+              </wp:anchor>
+            </w:drawing>
+          </mc:Choice>
+          <mc:Fallback>
+            <w:pict>
+              <v:shapetype w14:anchorId="6AF2CACD" id="_x0000_t202" coordsize="21600,21600" o:spt="202" path="m,l,21600r21600,l21600,xe">
+                <v:stroke joinstyle="miter"/>
+                <v:path gradientshapeok="t" o:connecttype="rect"/>
+              </v:shapetype>
+              <v:shape id="Caixa de Texto 2" o:spid="_x0000_s1026" type="#_x0000_t202" style="position:absolute;margin-left:-104.55pt;margin-top:571.75pt;width:30.35pt;height:20.1pt;z-index:252103680;visibility:visible;mso-wrap-style:square;mso-width-percent:0;mso-height-percent:0;mso-wrap-distance-left:9pt;mso-wrap-distance-top:3.6pt;mso-wrap-distance-right:9pt;mso-wrap-distance-bottom:3.6pt;mso-position-horizontal:absolute;mso-position-horizontal-relative:right-margin-area;mso-position-vertical:absolute;mso-position-vertical-relative:text;mso-width-percent:0;mso-height-percent:0;mso-width-relative:margin;mso-height-relative:margin;v-text-anchor:top" o:gfxdata="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" filled="f" stroked="f">
+                <v:textbox>
+                  <w:txbxContent>
+                    <w:p>
+                      <w:pPr>
+                        <w:rPr>
+                          <w:color w:val="FFFFFF" w:themeColor="background1"/>
+                          <w14:textFill>
+                            <w14:noFill/>
+                          </w14:textFill>
+                        </w:rPr>
+                      </w:pPr>
+                      <w:r>
+                        <w:rPr>
+                          <w:highlight w:val="yellow"/>
+                        </w:rPr>
+                        <w:t>CP</w:t>
+                      </w:r>
+                    </w:p>
+                  </w:txbxContent>
+                </v:textbox>
+                <w10:wrap type="square" anchorx="margin"/>
+              </v:shape>
+            </w:pict>
+          </mc:Fallback>
+        </mc:AlternateContent>
+      </w:r>
+      <w:r>
+        <w:rPr>
+          <w:noProof/>
+        </w:rPr>
+        <w:drawing>
+          <wp:anchor distT="0" distB="0" distL="114300" distR="114300" simplePos="0" relativeHeight="251825152" behindDoc="0" locked="0" layoutInCell="1" allowOverlap="1" wp14:anchorId="0D2D8E66" wp14:editId="612B0596">
+            <wp:simplePos x="0" y="0"/>
+            <wp:positionH relativeFrom="margin">
+              <wp:posOffset>4210685</wp:posOffset>
+            </wp:positionH>
+            <wp:positionV relativeFrom="paragraph">
+              <wp:posOffset>4217447</wp:posOffset>
+            </wp:positionV>
+            <wp:extent cx="151130" cy="147955"/>
+            <wp:effectExtent l="0" t="0" r="1270" b="4445"/>
+            <wp:wrapNone/>
+            <wp:docPr id="2031012044" name="Picture 17" descr="A black and white logo&#10;&#10;AI-generated content may be incorrect."/>
+            <wp:cNvGraphicFramePr>
+              <a:graphicFrameLocks xmlns:a="http://schemas.openxmlformats.org/drawingml/2006/main" noChangeAspect="1"/>
+            </wp:cNvGraphicFramePr>
+            <a:graphic xmlns:a="http://schemas.openxmlformats.org/drawingml/2006/main">
+              <a:graphicData uri="http://schemas.openxmlformats.org/drawingml/2006/picture">
+                <pic:pic xmlns:pic="http://schemas.openxmlformats.org/drawingml/2006/picture">
+                  <pic:nvPicPr>
+                    <pic:cNvPr id="1545767871" name="Picture 17" descr="A black and white logo&#10;&#10;AI-generated content may be incorrect."/>
+                    <pic:cNvPicPr/>
+                  </pic:nvPicPr>
+                  <pic:blipFill>
+                    <a:blip r:embed="rId6" cstate="print">
+                      <a:extLst>
+                        <a:ext uri="{28A0092B-C50C-407E-A947-70E740481C1C}">
+                          <a14:useLocalDpi xmlns:a14="http://schemas.microsoft.com/office/drawing/2010/main" val="0"/>
+                        </a:ext>
+                      </a:extLst>
+                    </a:blip>
+                    <a:stretch>
+                      <a:fillRect/>
+                    </a:stretch>
+                  </pic:blipFill>
+                  <pic:spPr>
+                    <a:xfrm>
+                      <a:off x="0" y="0"/>
+                      <a:ext cx="151130" cy="147955"/>
+                    </a:xfrm>
+                    <a:prstGeom prst="rect">
+                      <a:avLst/>
+                    </a:prstGeom>
+                  </pic:spPr>
+                </pic:pic>
+              </a:graphicData>
+            </a:graphic>
+            <wp14:sizeRelH relativeFrom="margin">
+              <wp14:pctWidth>0</wp14:pctWidth>
+            </wp14:sizeRelH>
+            <wp14:sizeRelV relativeFrom="margin">
+              <wp14:pctHeight>0</wp14:pctHeight>
+            </wp14:sizeRelV>
+          </wp:anchor>
+        </w:drawing>
+      </w:r>
+      <w:r>
+        <w:rPr>
+          <w:noProof/>
+        </w:rPr>
+        <mc:AlternateContent>
+          <mc:Choice Requires="wps">
+            <w:drawing>
+              <wp:anchor distT="45720" distB="45720" distL="114300" distR="114300" simplePos="0" relativeHeight="252101632" behindDoc="0" locked="0" layoutInCell="1" allowOverlap="1" wp14:anchorId="5A803BA5" wp14:editId="785C0677">
+                <wp:simplePos x="0" y="0"/>
+                <wp:positionH relativeFrom="rightMargin">
+                  <wp:posOffset>-1301082</wp:posOffset>
+                </wp:positionH>
+                <wp:positionV relativeFrom="paragraph">
+                  <wp:posOffset>4312186</wp:posOffset>
+                </wp:positionV>
+                <wp:extent cx="385445" cy="255270"/>
+                <wp:effectExtent l="0" t="0" r="0" b="0"/>
+                <wp:wrapSquare wrapText="bothSides"/>
+                <wp:docPr id="2032948893" name="Caixa de Texto 2"/>
+                <wp:cNvGraphicFramePr>
+                  <a:graphicFrameLocks xmlns:a="http://schemas.openxmlformats.org/drawingml/2006/main"/>
+                </wp:cNvGraphicFramePr>
+                <a:graphic xmlns:a="http://schemas.openxmlformats.org/drawingml/2006/main">
+                  <a:graphicData uri="http://schemas.microsoft.com/office/word/2010/wordprocessingShape">
+                    <wps:wsp>
+                      <wps:cNvSpPr txBox="1">
+                        <a:spLocks noChangeArrowheads="1"/>
+                      </wps:cNvSpPr>
+                      <wps:spPr bwMode="auto">
+                        <a:xfrm>
+                          <a:off x="0" y="0"/>
+                          <a:ext cx="385445" cy="255270"/>
+                        </a:xfrm>
+                        <a:prstGeom prst="rect">
+                          <a:avLst/>
+                        </a:prstGeom>
+                        <a:noFill/>
+                        <a:ln w="9525">
+                          <a:noFill/>
+                          <a:miter lim="800000"/>
+                          <a:headEnd/>
+                          <a:tailEnd/>
+                        </a:ln>
+                      </wps:spPr>
+                      <wps:txbx>
+                        <w:txbxContent>
+                          <w:p>
+                            <w:pPr>
+                              <w:rPr>
+                                <w:color w:val="FFFFFF" w:themeColor="background1"/>
+                                <w14:textFill>
+                                  <w14:noFill/>
+                                </w14:textFill>
+                              </w:rPr>
+                            </w:pPr>
+                            <w:r>
+                              <w:rPr>
+                                <w:highlight w:val="yellow"/>
+                              </w:rPr>
+                              <w:t>CP</w:t>
+                            </w:r>
+                          </w:p>
+                        </w:txbxContent>
+                      </wps:txbx>
+                      <wps:bodyPr rot="0" vert="horz" wrap="square" lIns="91440" tIns="45720" rIns="91440" bIns="45720" anchor="t" anchorCtr="0">
+                        <a:noAutofit/>
+                      </wps:bodyPr>
+                    </wps:wsp>
+                  </a:graphicData>
+                </a:graphic>
+                <wp14:sizeRelH relativeFrom="margin">
+                  <wp14:pctWidth>0</wp14:pctWidth>
+                </wp14:sizeRelH>
+                <wp14:sizeRelV relativeFrom="margin">
+                  <wp14:pctHeight>0</wp14:pctHeight>
+                </wp14:sizeRelV>
+              </wp:anchor>
+            </w:drawing>
+          </mc:Choice>
+          <mc:Fallback>
+            <w:pict>
+              <v:shape w14:anchorId="5A803BA5" id="_x0000_s1027" type="#_x0000_t202" style="position:absolute;margin-left:-102.45pt;margin-top:339.55pt;width:30.35pt;height:20.1pt;z-index:252101632;visibility:visible;mso-wrap-style:square;mso-width-percent:0;mso-height-percent:0;mso-wrap-distance-left:9pt;mso-wrap-distance-top:3.6pt;mso-wrap-distance-right:9pt;mso-wrap-distance-bottom:3.6pt;mso-position-horizontal:absolute;mso-position-horizontal-relative:right-margin-area;mso-position-vertical:absolute;mso-position-vertical-relative:text;mso-width-percent:0;mso-height-percent:0;mso-width-relative:margin;mso-height-relative:margin;v-text-anchor:top" o:gfxdata="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" filled="f" stroked="f">
+                <v:textbox>
+                  <w:txbxContent>
+                    <w:p>
+                      <w:pPr>
+                        <w:rPr>
+                          <w:color w:val="FFFFFF" w:themeColor="background1"/>
+                          <w14:textFill>
+                            <w14:noFill/>
+                          </w14:textFill>
+                        </w:rPr>
+                      </w:pPr>
+                      <w:r>
+                        <w:rPr>
+                          <w:highlight w:val="yellow"/>
+                        </w:rPr>
+                        <w:t>CP</w:t>
+                      </w:r>
+                    </w:p>
+                  </w:txbxContent>
+                </v:textbox>
+                <w10:wrap type="square" anchorx="margin"/>
+              </v:shape>
+            </w:pict>
+          </mc:Fallback>
+        </mc:AlternateContent>
+      </w:r>
+      <w:r>
+        <w:rPr>
+          <w:noProof/>
+        </w:rPr>
+        <mc:AlternateContent>
+          <mc:Choice Requires="wps">
+            <w:drawing>
+              <wp:anchor distT="45720" distB="45720" distL="114300" distR="114300" simplePos="0" relativeHeight="252099584" behindDoc="0" locked="0" layoutInCell="1" allowOverlap="1" wp14:anchorId="01C2B401" wp14:editId="099DCAB7">
+                <wp:simplePos x="0" y="0"/>
+                <wp:positionH relativeFrom="rightMargin">
+                  <wp:posOffset>-1319530</wp:posOffset>
+                </wp:positionH>
+                <wp:positionV relativeFrom="paragraph">
+                  <wp:posOffset>73660</wp:posOffset>
+                </wp:positionV>
+                <wp:extent cx="385445" cy="255270"/>
+                <wp:effectExtent l="0" t="0" r="0" b="0"/>
+                <wp:wrapSquare wrapText="bothSides"/>
+                <wp:docPr id="1390168418" name="Caixa de Texto 2"/>
+                <wp:cNvGraphicFramePr>
+                  <a:graphicFrameLocks xmlns:a="http://schemas.openxmlformats.org/drawingml/2006/main"/>
+                </wp:cNvGraphicFramePr>
+                <a:graphic xmlns:a="http://schemas.openxmlformats.org/drawingml/2006/main">
+                  <a:graphicData uri="http://schemas.microsoft.com/office/word/2010/wordprocessingShape">
+                    <wps:wsp>
+                      <wps:cNvSpPr txBox="1">
+                        <a:spLocks noChangeArrowheads="1"/>
+                      </wps:cNvSpPr>
+                      <wps:spPr bwMode="auto">
+                        <a:xfrm>
+                          <a:off x="0" y="0"/>
+                          <a:ext cx="385445" cy="255270"/>
+                        </a:xfrm>
+                        <a:prstGeom prst="rect">
+                          <a:avLst/>
+                        </a:prstGeom>
+                        <a:noFill/>
+                        <a:ln w="9525">
+                          <a:noFill/>
+                          <a:miter lim="800000"/>
+                          <a:headEnd/>
+                          <a:tailEnd/>
+                        </a:ln>
+                      </wps:spPr>
+                      <wps:txbx>
+                        <w:txbxContent>
+                          <w:p>
+                            <w:pPr>
+                              <w:rPr>
+                                <w:color w:val="FFFFFF" w:themeColor="background1"/>
+                                <w14:textFill>
+                                  <w14:noFill/>
+                                </w14:textFill>
+                              </w:rPr>
+                            </w:pPr>
+                            <w:r>
+                              <w:rPr>
+                                <w:highlight w:val="yellow"/>
+                              </w:rPr>
+                              <w:t>CP</w:t>
+                            </w:r>
+                          </w:p>
+                        </w:txbxContent>
+                      </wps:txbx>
+                      <wps:bodyPr rot="0" vert="horz" wrap="square" lIns="91440" tIns="45720" rIns="91440" bIns="45720" anchor="t" anchorCtr="0">
+                        <a:noAutofit/>
+                      </wps:bodyPr>
+                    </wps:wsp>
+                  </a:graphicData>
+                </a:graphic>
+                <wp14:sizeRelH relativeFrom="margin">
+                  <wp14:pctWidth>0</wp14:pctWidth>
+                </wp14:sizeRelH>
+                <wp14:sizeRelV relativeFrom="margin">
+                  <wp14:pctHeight>0</wp14:pctHeight>
+                </wp14:sizeRelV>
+              </wp:anchor>
+            </w:drawing>
+          </mc:Choice>
+          <mc:Fallback>
+            <w:pict>
+              <v:shape w14:anchorId="01C2B401" id="_x0000_s1028" type="#_x0000_t202" style="position:absolute;margin-left:-103.9pt;margin-top:5.8pt;width:30.35pt;height:20.1pt;z-index:252099584;visibility:visible;mso-wrap-style:square;mso-width-percent:0;mso-height-percent:0;mso-wrap-distance-left:9pt;mso-wrap-distance-top:3.6pt;mso-wrap-distance-right:9pt;mso-wrap-distance-bottom:3.6pt;mso-position-horizontal:absolute;mso-position-horizontal-relative:right-margin-area;mso-position-vertical:absolute;mso-position-vertical-relative:text;mso-width-percent:0;mso-height-percent:0;mso-width-relative:margin;mso-height-relative:margin;v-text-anchor:top" o:gfxdata="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" filled="f" stroked="f">
+                <v:textbox>
+                  <w:txbxContent>
+                    <w:p>
+                      <w:pPr>
+                        <w:rPr>
+                          <w:color w:val="FFFFFF" w:themeColor="background1"/>
+                          <w14:textFill>
+                            <w14:noFill/>
+                          </w14:textFill>
+                        </w:rPr>
+                      </w:pPr>
+                      <w:r>
+                        <w:rPr>
+                          <w:highlight w:val="yellow"/>
+                        </w:rPr>
+                        <w:t>CP</w:t>
+                      </w:r>
+                    </w:p>
+                  </w:txbxContent>
+                </v:textbox>
+                <w10:wrap type="square" anchorx="margin"/>
+              </v:shape>
+            </w:pict>
+          </mc:Fallback>
+        </mc:AlternateContent>
+      </w:r>
+      <w:r>
+        <w:rPr>
+          <w:noProof/>
+        </w:rPr>
+        <mc:AlternateContent>
+          <mc:Choice Requires="wps">
+            <w:drawing>
+              <wp:anchor distT="45720" distB="45720" distL="114300" distR="114300" simplePos="0" relativeHeight="252097536" behindDoc="0" locked="0" layoutInCell="1" allowOverlap="1" wp14:anchorId="6B532478" wp14:editId="067C527E">
+                <wp:simplePos x="0" y="0"/>
+                <wp:positionH relativeFrom="rightMargin">
+                  <wp:posOffset>-3758598</wp:posOffset>
+                </wp:positionH>
+                <wp:positionV relativeFrom="paragraph">
+                  <wp:posOffset>91968</wp:posOffset>
+                </wp:positionV>
+                <wp:extent cx="421005" cy="278765"/>
+                <wp:effectExtent l="0" t="0" r="0" b="0"/>
+                <wp:wrapSquare wrapText="bothSides"/>
+                <wp:docPr id="35654925" name="Caixa de Texto 2"/>
+                <wp:cNvGraphicFramePr>
+                  <a:graphicFrameLocks xmlns:a="http://schemas.openxmlformats.org/drawingml/2006/main"/>
+                </wp:cNvGraphicFramePr>
+                <a:graphic xmlns:a="http://schemas.openxmlformats.org/drawingml/2006/main">
+                  <a:graphicData uri="http://schemas.microsoft.com/office/word/2010/wordprocessingShape">
+                    <wps:wsp>
+                      <wps:cNvSpPr txBox="1">
+                        <a:spLocks noChangeArrowheads="1"/>
+                      </wps:cNvSpPr>
+                      <wps:spPr bwMode="auto">
+                        <a:xfrm>
+                          <a:off x="0" y="0"/>
+                          <a:ext cx="421005" cy="278765"/>
+                        </a:xfrm>
+                        <a:prstGeom prst="rect">
+                          <a:avLst/>
+                        </a:prstGeom>
+                        <a:noFill/>
+                        <a:ln w="9525">
+                          <a:noFill/>
+                          <a:miter lim="800000"/>
+                          <a:headEnd/>
+                          <a:tailEnd/>
+                        </a:ln>
+                      </wps:spPr>
+                      <wps:txbx>
+                        <w:txbxContent>
+                          <w:p>
+                            <w:pPr>
+                              <w:rPr>
+                                <w:color w:val="FFFFFF" w:themeColor="background1"/>
+                                <w14:textFill>
+                                  <w14:noFill/>
+                                </w14:textFill>
+                              </w:rPr>
+                            </w:pPr>
+                            <w:r>
+                              <w:rPr>
+                                <w:highlight w:val="yellow"/>
+                              </w:rPr>
+                              <w:t>CP</w:t>
+                            </w:r>
+                          </w:p>
+                        </w:txbxContent>
+                      </wps:txbx>
+                      <wps:bodyPr rot="0" vert="horz" wrap="square" lIns="91440" tIns="45720" rIns="91440" bIns="45720" anchor="t" anchorCtr="0">
+                        <a:noAutofit/>
+                      </wps:bodyPr>
+                    </wps:wsp>
+                  </a:graphicData>
+                </a:graphic>
+                <wp14:sizeRelH relativeFrom="margin">
+                  <wp14:pctWidth>0</wp14:pctWidth>
+                </wp14:sizeRelH>
+                <wp14:sizeRelV relativeFrom="margin">
+                  <wp14:pctHeight>0</wp14:pctHeight>
+                </wp14:sizeRelV>
+              </wp:anchor>
+            </w:drawing>
+          </mc:Choice>
+          <mc:Fallback>
+            <w:pict>
+              <v:shape w14:anchorId="6B532478" id="_x0000_s1029" type="#_x0000_t202" style="position:absolute;margin-left:-295.95pt;margin-top:7.25pt;width:33.15pt;height:21.95pt;z-index:252097536;visibility:visible;mso-wrap-style:square;mso-width-percent:0;mso-height-percent:0;mso-wrap-distance-left:9pt;mso-wrap-distance-top:3.6pt;mso-wrap-distance-right:9pt;mso-wrap-distance-bottom:3.6pt;mso-position-horizontal:absolute;mso-position-horizontal-relative:right-margin-area;mso-position-vertical:absolute;mso-position-vertical-relative:text;mso-width-percent:0;mso-height-percent:0;mso-width-relative:margin;mso-height-relative:margin;v-text-anchor:top" o:gfxdata="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" filled="f" stroked="f">
+                <v:textbox>
+                  <w:txbxContent>
+                    <w:p>
+                      <w:pPr>
+                        <w:rPr>
+                          <w:color w:val="FFFFFF" w:themeColor="background1"/>
+                          <w14:textFill>
+                            <w14:noFill/>
+                          </w14:textFill>
+                        </w:rPr>
+                      </w:pPr>
+                      <w:r>
+                        <w:rPr>
+                          <w:highlight w:val="yellow"/>
+                        </w:rPr>
+                        <w:t>CP</w:t>
+                      </w:r>
+                    </w:p>
+                  </w:txbxContent>
+                </v:textbox>
+                <w10:wrap type="square" anchorx="margin"/>
+              </v:shape>
+            </w:pict>
+          </mc:Fallback>
+        </mc:AlternateContent>
+      </w:r>
+      <w:r>
+        <w:rPr>
+          <w:noProof/>
+        </w:rPr>
+        <w:drawing>
+          <wp:anchor distT="0" distB="0" distL="114300" distR="114300" simplePos="0" relativeHeight="251868160" behindDoc="0" locked="0" layoutInCell="1" allowOverlap="1" wp14:anchorId="5990D8FB" wp14:editId="7B272A65">
+            <wp:simplePos x="0" y="0"/>
+            <wp:positionH relativeFrom="margin">
+              <wp:posOffset>3766820</wp:posOffset>
+            </wp:positionH>
+            <wp:positionV relativeFrom="paragraph">
+              <wp:posOffset>140970</wp:posOffset>
+            </wp:positionV>
+            <wp:extent cx="151130" cy="147955"/>
+            <wp:effectExtent l="0" t="0" r="1270" b="4445"/>
+            <wp:wrapNone/>
+            <wp:docPr id="867357678" name="Picture 17" descr="A black and white logo&#10;&#10;AI-generated content may be incorrect."/>
+            <wp:cNvGraphicFramePr>
+              <a:graphicFrameLocks xmlns:a="http://schemas.openxmlformats.org/drawingml/2006/main" noChangeAspect="1"/>
+            </wp:cNvGraphicFramePr>
+            <a:graphic xmlns:a="http://schemas.openxmlformats.org/drawingml/2006/main">
+              <a:graphicData uri="http://schemas.openxmlformats.org/drawingml/2006/picture">
+                <pic:pic xmlns:pic="http://schemas.openxmlformats.org/drawingml/2006/picture">
+                  <pic:nvPicPr>
+                    <pic:cNvPr id="1545767871" name="Picture 17" descr="A black and white logo&#10;&#10;AI-generated content may be incorrect."/>
+                    <pic:cNvPicPr/>
+                  </pic:nvPicPr>
+                  <pic:blipFill>
+                    <a:blip r:embed="rId6" cstate="print">
+                      <a:extLst>
+                        <a:ext uri="{28A0092B-C50C-407E-A947-70E740481C1C}">
+                          <a14:useLocalDpi xmlns:a14="http://schemas.microsoft.com/office/drawing/2010/main" val="0"/>
+                        </a:ext>
+                      </a:extLst>
+                    </a:blip>
+                    <a:stretch>
+                      <a:fillRect/>
+                    </a:stretch>
+                  </pic:blipFill>
+                  <pic:spPr>
+                    <a:xfrm>
+                      <a:off x="0" y="0"/>
+                      <a:ext cx="151130" cy="147955"/>
+                    </a:xfrm>
+                    <a:prstGeom prst="rect">
+                      <a:avLst/>
+                    </a:prstGeom>
+                  </pic:spPr>
+                </pic:pic>
+              </a:graphicData>
+            </a:graphic>
+            <wp14:sizeRelH relativeFrom="margin">
+              <wp14:pctWidth>0</wp14:pctWidth>
+            </wp14:sizeRelH>
+            <wp14:sizeRelV relativeFrom="margin">
+              <wp14:pctHeight>0</wp14:pctHeight>
+            </wp14:sizeRelV>
+          </wp:anchor>
+        </w:drawing>
+      </w:r>
       <w:r>
         <w:rPr>
           <w:noProof/>
@@ -97,11 +654,7 @@
           </mc:Choice>
           <mc:Fallback>
             <w:pict>
-              <v:shapetype w14:anchorId="7EEAF114" id="_x0000_t202" coordsize="21600,21600" o:spt="202" path="m,l,21600r21600,l21600,xe">
-                <v:stroke joinstyle="miter"/>
-                <v:path gradientshapeok="t" o:connecttype="rect"/>
-              </v:shapetype>
-              <v:shape id="Text Box 2" o:spid="_x0000_s1026" type="#_x0000_t202" style="position:absolute;margin-left:315.45pt;margin-top:675.95pt;width:32.25pt;height:19.5pt;z-index:251694080;visibility:visible;mso-wrap-style:square;mso-width-percent:0;mso-height-percent:0;mso-wrap-distance-left:9pt;mso-wrap-distance-top:3.6pt;mso-wrap-distance-right:9pt;mso-wrap-distance-bottom:3.6pt;mso-position-horizontal:absolute;mso-position-horizontal-relative:text;mso-position-vertical:absolute;mso-position-vertical-relative:text;mso-width-percent:0;mso-height-percent:0;mso-width-relative:margin;mso-height-relative:margin;v-text-anchor:top" o:gfxdata="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" filled="f" stroked="f">
+              <v:shape w14:anchorId="7EEAF114" id="Text Box 2" o:spid="_x0000_s1030" type="#_x0000_t202" style="position:absolute;margin-left:315.45pt;margin-top:675.95pt;width:32.25pt;height:19.5pt;z-index:251694080;visibility:visible;mso-wrap-style:square;mso-width-percent:0;mso-height-percent:0;mso-wrap-distance-left:9pt;mso-wrap-distance-top:3.6pt;mso-wrap-distance-right:9pt;mso-wrap-distance-bottom:3.6pt;mso-position-horizontal:absolute;mso-position-horizontal-relative:text;mso-position-vertical:absolute;mso-position-vertical-relative:text;mso-width-percent:0;mso-height-percent:0;mso-width-relative:margin;mso-height-relative:margin;v-text-anchor:top" o:gfxdata="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" filled="f" stroked="f">
                 <v:textbox>
                   <w:txbxContent>
                     <w:p>
@@ -638,7 +1191,7 @@
         <mc:AlternateContent>
           <mc:Choice Requires="wps">
             <w:drawing>
-              <wp:anchor distT="0" distB="0" distL="114300" distR="114300" simplePos="0" relativeHeight="251676672" behindDoc="0" locked="0" layoutInCell="1" allowOverlap="1" wp14:anchorId="67D84449" wp14:editId="435C6641">
+              <wp:anchor distT="0" distB="0" distL="114300" distR="114300" simplePos="0" relativeHeight="251676672" behindDoc="0" locked="0" layoutInCell="1" allowOverlap="1" wp14:anchorId="67D84449" wp14:editId="61683AD9">
                 <wp:simplePos x="0" y="0"/>
                 <wp:positionH relativeFrom="column">
                   <wp:posOffset>3307233</wp:posOffset>
@@ -694,72 +1247,12 @@
           </mc:Choice>
           <mc:Fallback>
             <w:pict>
-              <v:line w14:anchorId="3FCAB4B4" id="Conexão reta 1" o:spid="_x0000_s1026" style="position:absolute;z-index:251676672;visibility:visible;mso-wrap-style:square;mso-width-percent:0;mso-height-percent:0;mso-wrap-distance-left:9pt;mso-wrap-distance-top:0;mso-wrap-distance-right:9pt;mso-wrap-distance-bottom:0;mso-position-horizontal:absolute;mso-position-horizontal-relative:text;mso-position-vertical:absolute;mso-position-vertical-relative:text;mso-width-percent:0;mso-height-percent:0;mso-width-relative:margin;mso-height-relative:margin" from="260.4pt,10pt" to="260.4pt,117.15pt" o:gfxdata="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" strokecolor="#e97132 [3205]" strokeweight="2.25pt">
+              <v:line w14:anchorId="6D8B82E1" id="Conexão reta 1" o:spid="_x0000_s1026" style="position:absolute;z-index:251676672;visibility:visible;mso-wrap-style:square;mso-width-percent:0;mso-height-percent:0;mso-wrap-distance-left:9pt;mso-wrap-distance-top:0;mso-wrap-distance-right:9pt;mso-wrap-distance-bottom:0;mso-position-horizontal:absolute;mso-position-horizontal-relative:text;mso-position-vertical:absolute;mso-position-vertical-relative:text;mso-width-percent:0;mso-height-percent:0;mso-width-relative:margin;mso-height-relative:margin" from="260.4pt,10pt" to="260.4pt,117.15pt" o:gfxdata="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" strokecolor="#e97132 [3205]" strokeweight="2.25pt">
                 <v:stroke joinstyle="miter"/>
               </v:line>
             </w:pict>
           </mc:Fallback>
         </mc:AlternateContent>
-      </w:r>
-      <w:r>
-        <w:rPr>
-          <w:noProof/>
-        </w:rPr>
-        <w:drawing>
-          <wp:anchor distT="0" distB="0" distL="114300" distR="114300" simplePos="0" relativeHeight="251868160" behindDoc="0" locked="0" layoutInCell="1" allowOverlap="1" wp14:anchorId="5990D8FB" wp14:editId="4ACB9724">
-            <wp:simplePos x="0" y="0"/>
-            <wp:positionH relativeFrom="margin">
-              <wp:posOffset>3767344</wp:posOffset>
-            </wp:positionH>
-            <wp:positionV relativeFrom="paragraph">
-              <wp:posOffset>131445</wp:posOffset>
-            </wp:positionV>
-            <wp:extent cx="151130" cy="147955"/>
-            <wp:effectExtent l="0" t="0" r="1270" b="4445"/>
-            <wp:wrapNone/>
-            <wp:docPr id="867357678" name="Picture 17" descr="A black and white logo&#10;&#10;AI-generated content may be incorrect."/>
-            <wp:cNvGraphicFramePr>
-              <a:graphicFrameLocks xmlns:a="http://schemas.openxmlformats.org/drawingml/2006/main" noChangeAspect="1"/>
-            </wp:cNvGraphicFramePr>
-            <a:graphic xmlns:a="http://schemas.openxmlformats.org/drawingml/2006/main">
-              <a:graphicData uri="http://schemas.openxmlformats.org/drawingml/2006/picture">
-                <pic:pic xmlns:pic="http://schemas.openxmlformats.org/drawingml/2006/picture">
-                  <pic:nvPicPr>
-                    <pic:cNvPr id="1545767871" name="Picture 17" descr="A black and white logo&#10;&#10;AI-generated content may be incorrect."/>
-                    <pic:cNvPicPr/>
-                  </pic:nvPicPr>
-                  <pic:blipFill>
-                    <a:blip r:embed="rId6" cstate="print">
-                      <a:extLst>
-                        <a:ext uri="{28A0092B-C50C-407E-A947-70E740481C1C}">
-                          <a14:useLocalDpi xmlns:a14="http://schemas.microsoft.com/office/drawing/2010/main" val="0"/>
-                        </a:ext>
-                      </a:extLst>
-                    </a:blip>
-                    <a:stretch>
-                      <a:fillRect/>
-                    </a:stretch>
-                  </pic:blipFill>
-                  <pic:spPr>
-                    <a:xfrm>
-                      <a:off x="0" y="0"/>
-                      <a:ext cx="151130" cy="147955"/>
-                    </a:xfrm>
-                    <a:prstGeom prst="rect">
-                      <a:avLst/>
-                    </a:prstGeom>
-                  </pic:spPr>
-                </pic:pic>
-              </a:graphicData>
-            </a:graphic>
-            <wp14:sizeRelH relativeFrom="margin">
-              <wp14:pctWidth>0</wp14:pctWidth>
-            </wp14:sizeRelH>
-            <wp14:sizeRelV relativeFrom="margin">
-              <wp14:pctHeight>0</wp14:pctHeight>
-            </wp14:sizeRelV>
-          </wp:anchor>
-        </w:drawing>
       </w:r>
       <w:r>
         <w:rPr>
@@ -2626,7 +3119,7 @@
           <w:noProof/>
         </w:rPr>
         <w:drawing>
-          <wp:anchor distT="0" distB="0" distL="114300" distR="114300" simplePos="0" relativeHeight="251831296" behindDoc="0" locked="0" layoutInCell="1" allowOverlap="1" wp14:anchorId="26D3BC24" wp14:editId="352EE00A">
+          <wp:anchor distT="0" distB="0" distL="114300" distR="114300" simplePos="0" relativeHeight="251831296" behindDoc="0" locked="0" layoutInCell="1" allowOverlap="1" wp14:anchorId="26D3BC24" wp14:editId="49FFD1A5">
             <wp:simplePos x="0" y="0"/>
             <wp:positionH relativeFrom="margin">
               <wp:posOffset>4207925</wp:posOffset>
@@ -2638,66 +3131,6 @@
             <wp:effectExtent l="0" t="0" r="1270" b="4445"/>
             <wp:wrapNone/>
             <wp:docPr id="1935881465" name="Picture 17" descr="A black and white logo&#10;&#10;AI-generated content may be incorrect."/>
-            <wp:cNvGraphicFramePr>
-              <a:graphicFrameLocks xmlns:a="http://schemas.openxmlformats.org/drawingml/2006/main" noChangeAspect="1"/>
-            </wp:cNvGraphicFramePr>
-            <a:graphic xmlns:a="http://schemas.openxmlformats.org/drawingml/2006/main">
-              <a:graphicData uri="http://schemas.openxmlformats.org/drawingml/2006/picture">
-                <pic:pic xmlns:pic="http://schemas.openxmlformats.org/drawingml/2006/picture">
-                  <pic:nvPicPr>
-                    <pic:cNvPr id="1545767871" name="Picture 17" descr="A black and white logo&#10;&#10;AI-generated content may be incorrect."/>
-                    <pic:cNvPicPr/>
-                  </pic:nvPicPr>
-                  <pic:blipFill>
-                    <a:blip r:embed="rId6" cstate="print">
-                      <a:extLst>
-                        <a:ext uri="{28A0092B-C50C-407E-A947-70E740481C1C}">
-                          <a14:useLocalDpi xmlns:a14="http://schemas.microsoft.com/office/drawing/2010/main" val="0"/>
-                        </a:ext>
-                      </a:extLst>
-                    </a:blip>
-                    <a:stretch>
-                      <a:fillRect/>
-                    </a:stretch>
-                  </pic:blipFill>
-                  <pic:spPr>
-                    <a:xfrm>
-                      <a:off x="0" y="0"/>
-                      <a:ext cx="151130" cy="147955"/>
-                    </a:xfrm>
-                    <a:prstGeom prst="rect">
-                      <a:avLst/>
-                    </a:prstGeom>
-                  </pic:spPr>
-                </pic:pic>
-              </a:graphicData>
-            </a:graphic>
-            <wp14:sizeRelH relativeFrom="margin">
-              <wp14:pctWidth>0</wp14:pctWidth>
-            </wp14:sizeRelH>
-            <wp14:sizeRelV relativeFrom="margin">
-              <wp14:pctHeight>0</wp14:pctHeight>
-            </wp14:sizeRelV>
-          </wp:anchor>
-        </w:drawing>
-      </w:r>
-      <w:r>
-        <w:rPr>
-          <w:noProof/>
-        </w:rPr>
-        <w:drawing>
-          <wp:anchor distT="0" distB="0" distL="114300" distR="114300" simplePos="0" relativeHeight="251825152" behindDoc="0" locked="0" layoutInCell="1" allowOverlap="1" wp14:anchorId="0D2D8E66" wp14:editId="62559EA5">
-            <wp:simplePos x="0" y="0"/>
-            <wp:positionH relativeFrom="margin">
-              <wp:posOffset>4210685</wp:posOffset>
-            </wp:positionH>
-            <wp:positionV relativeFrom="paragraph">
-              <wp:posOffset>4255135</wp:posOffset>
-            </wp:positionV>
-            <wp:extent cx="151130" cy="147955"/>
-            <wp:effectExtent l="0" t="0" r="1270" b="4445"/>
-            <wp:wrapNone/>
-            <wp:docPr id="2031012044" name="Picture 17" descr="A black and white logo&#10;&#10;AI-generated content may be incorrect."/>
             <wp:cNvGraphicFramePr>
               <a:graphicFrameLocks xmlns:a="http://schemas.openxmlformats.org/drawingml/2006/main" noChangeAspect="1"/>
             </wp:cNvGraphicFramePr>
@@ -4941,7 +5374,7 @@
           </mc:Choice>
           <mc:Fallback>
             <w:pict>
-              <v:shape w14:anchorId="1B604729" id="_x0000_s1027" type="#_x0000_t202" style="position:absolute;margin-left:321.45pt;margin-top:661.15pt;width:27.75pt;height:22.5pt;z-index:251692032;visibility:visible;mso-wrap-style:square;mso-width-percent:0;mso-height-percent:0;mso-wrap-distance-left:9pt;mso-wrap-distance-top:3.6pt;mso-wrap-distance-right:9pt;mso-wrap-distance-bottom:3.6pt;mso-position-horizontal:absolute;mso-position-horizontal-relative:text;mso-position-vertical:absolute;mso-position-vertical-relative:text;mso-width-percent:0;mso-height-percent:0;mso-width-relative:margin;mso-height-relative:margin;v-text-anchor:top" o:gfxdata="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" filled="f" stroked="f">
+              <v:shape w14:anchorId="1B604729" id="_x0000_s1031" type="#_x0000_t202" style="position:absolute;margin-left:321.45pt;margin-top:661.15pt;width:27.75pt;height:22.5pt;z-index:251692032;visibility:visible;mso-wrap-style:square;mso-width-percent:0;mso-height-percent:0;mso-wrap-distance-left:9pt;mso-wrap-distance-top:3.6pt;mso-wrap-distance-right:9pt;mso-wrap-distance-bottom:3.6pt;mso-position-horizontal:absolute;mso-position-horizontal-relative:text;mso-position-vertical:absolute;mso-position-vertical-relative:text;mso-width-percent:0;mso-height-percent:0;mso-width-relative:margin;mso-height-relative:margin;v-text-anchor:top" o:gfxdata="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" filled="f" stroked="f">
                 <v:textbox>
                   <w:txbxContent>
                     <w:p>
@@ -5427,76 +5860,832 @@
           <w:noProof/>
         </w:rPr>
         <w:lastRenderedPageBreak/>
-        <w:drawing>
-          <wp:anchor distT="0" distB="0" distL="114300" distR="114300" simplePos="0" relativeHeight="251800576" behindDoc="0" locked="0" layoutInCell="1" allowOverlap="1" wp14:anchorId="4D8CE041" wp14:editId="184B2882">
-            <wp:simplePos x="0" y="0"/>
-            <wp:positionH relativeFrom="margin">
-              <wp:posOffset>2892425</wp:posOffset>
-            </wp:positionH>
-            <wp:positionV relativeFrom="paragraph">
-              <wp:posOffset>8126730</wp:posOffset>
-            </wp:positionV>
-            <wp:extent cx="231775" cy="209550"/>
-            <wp:effectExtent l="0" t="0" r="0" b="0"/>
-            <wp:wrapNone/>
-            <wp:docPr id="1852918149" name="Picture 15" descr="A black and white symbol of a router&#10;&#10;AI-generated content may be incorrect."/>
-            <wp:cNvGraphicFramePr>
-              <a:graphicFrameLocks xmlns:a="http://schemas.openxmlformats.org/drawingml/2006/main" noChangeAspect="1"/>
-            </wp:cNvGraphicFramePr>
-            <a:graphic xmlns:a="http://schemas.openxmlformats.org/drawingml/2006/main">
-              <a:graphicData uri="http://schemas.openxmlformats.org/drawingml/2006/picture">
-                <pic:pic xmlns:pic="http://schemas.openxmlformats.org/drawingml/2006/picture">
-                  <pic:nvPicPr>
-                    <pic:cNvPr id="1210341612" name="Picture 15" descr="A black and white symbol of a router&#10;&#10;AI-generated content may be incorrect."/>
-                    <pic:cNvPicPr/>
-                  </pic:nvPicPr>
-                  <pic:blipFill>
-                    <a:blip r:embed="rId7" cstate="print">
-                      <a:extLst>
-                        <a:ext uri="{28A0092B-C50C-407E-A947-70E740481C1C}">
-                          <a14:useLocalDpi xmlns:a14="http://schemas.microsoft.com/office/drawing/2010/main" val="0"/>
-                        </a:ext>
-                      </a:extLst>
-                    </a:blip>
-                    <a:stretch>
-                      <a:fillRect/>
-                    </a:stretch>
-                  </pic:blipFill>
-                  <pic:spPr>
-                    <a:xfrm>
-                      <a:off x="0" y="0"/>
-                      <a:ext cx="231775" cy="209550"/>
-                    </a:xfrm>
-                    <a:prstGeom prst="rect">
-                      <a:avLst/>
-                    </a:prstGeom>
-                  </pic:spPr>
-                </pic:pic>
-              </a:graphicData>
-            </a:graphic>
-            <wp14:sizeRelH relativeFrom="margin">
-              <wp14:pctWidth>0</wp14:pctWidth>
-            </wp14:sizeRelH>
-            <wp14:sizeRelV relativeFrom="margin">
-              <wp14:pctHeight>0</wp14:pctHeight>
-            </wp14:sizeRelV>
-          </wp:anchor>
-        </w:drawing>
-      </w:r>
-      <w:r>
-        <w:rPr>
-          <w:noProof/>
-        </w:rPr>
         <mc:AlternateContent>
           <mc:Choice Requires="wps">
             <w:drawing>
-              <wp:anchor distT="45720" distB="45720" distL="114300" distR="114300" simplePos="0" relativeHeight="252094464" behindDoc="0" locked="0" layoutInCell="1" allowOverlap="1" wp14:anchorId="64896330" wp14:editId="40FED6CF">
+              <wp:anchor distT="45720" distB="45720" distL="114300" distR="114300" simplePos="0" relativeHeight="252118016" behindDoc="0" locked="0" layoutInCell="1" allowOverlap="1" wp14:anchorId="5F1FD749" wp14:editId="728FB6C0">
                 <wp:simplePos x="0" y="0"/>
                 <wp:positionH relativeFrom="rightMargin">
-                  <wp:posOffset>-1328738</wp:posOffset>
+                  <wp:posOffset>-5338560</wp:posOffset>
                 </wp:positionH>
                 <wp:positionV relativeFrom="paragraph">
-                  <wp:posOffset>8384540</wp:posOffset>
+                  <wp:posOffset>4863308</wp:posOffset>
+                </wp:positionV>
+                <wp:extent cx="385445" cy="255270"/>
+                <wp:effectExtent l="0" t="0" r="0" b="0"/>
+                <wp:wrapSquare wrapText="bothSides"/>
+                <wp:docPr id="89316359" name="Caixa de Texto 2"/>
+                <wp:cNvGraphicFramePr>
+                  <a:graphicFrameLocks xmlns:a="http://schemas.openxmlformats.org/drawingml/2006/main"/>
+                </wp:cNvGraphicFramePr>
+                <a:graphic xmlns:a="http://schemas.openxmlformats.org/drawingml/2006/main">
+                  <a:graphicData uri="http://schemas.microsoft.com/office/word/2010/wordprocessingShape">
+                    <wps:wsp>
+                      <wps:cNvSpPr txBox="1">
+                        <a:spLocks noChangeArrowheads="1"/>
+                      </wps:cNvSpPr>
+                      <wps:spPr bwMode="auto">
+                        <a:xfrm>
+                          <a:off x="0" y="0"/>
+                          <a:ext cx="385445" cy="255270"/>
+                        </a:xfrm>
+                        <a:prstGeom prst="rect">
+                          <a:avLst/>
+                        </a:prstGeom>
+                        <a:noFill/>
+                        <a:ln w="9525">
+                          <a:noFill/>
+                          <a:miter lim="800000"/>
+                          <a:headEnd/>
+                          <a:tailEnd/>
+                        </a:ln>
+                      </wps:spPr>
+                      <wps:txbx>
+                        <w:txbxContent>
+                          <w:p>
+                            <w:pPr>
+                              <w:rPr>
+                                <w:color w:val="FFFFFF" w:themeColor="background1"/>
+                                <w14:textFill>
+                                  <w14:noFill/>
+                                </w14:textFill>
+                              </w:rPr>
+                            </w:pPr>
+                            <w:r>
+                              <w:rPr>
+                                <w:highlight w:val="yellow"/>
+                              </w:rPr>
+                              <w:t>CP</w:t>
+                            </w:r>
+                          </w:p>
+                        </w:txbxContent>
+                      </wps:txbx>
+                      <wps:bodyPr rot="0" vert="horz" wrap="square" lIns="91440" tIns="45720" rIns="91440" bIns="45720" anchor="t" anchorCtr="0">
+                        <a:noAutofit/>
+                      </wps:bodyPr>
+                    </wps:wsp>
+                  </a:graphicData>
+                </a:graphic>
+                <wp14:sizeRelH relativeFrom="margin">
+                  <wp14:pctWidth>0</wp14:pctWidth>
+                </wp14:sizeRelH>
+                <wp14:sizeRelV relativeFrom="margin">
+                  <wp14:pctHeight>0</wp14:pctHeight>
+                </wp14:sizeRelV>
+              </wp:anchor>
+            </w:drawing>
+          </mc:Choice>
+          <mc:Fallback>
+            <w:pict>
+              <v:shape w14:anchorId="5F1FD749" id="_x0000_s1032" type="#_x0000_t202" style="position:absolute;margin-left:-420.35pt;margin-top:382.95pt;width:30.35pt;height:20.1pt;z-index:252118016;visibility:visible;mso-wrap-style:square;mso-width-percent:0;mso-height-percent:0;mso-wrap-distance-left:9pt;mso-wrap-distance-top:3.6pt;mso-wrap-distance-right:9pt;mso-wrap-distance-bottom:3.6pt;mso-position-horizontal:absolute;mso-position-horizontal-relative:right-margin-area;mso-position-vertical:absolute;mso-position-vertical-relative:text;mso-width-percent:0;mso-height-percent:0;mso-width-relative:margin;mso-height-relative:margin;v-text-anchor:top" o:gfxdata="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" filled="f" stroked="f">
+                <v:textbox>
+                  <w:txbxContent>
+                    <w:p>
+                      <w:pPr>
+                        <w:rPr>
+                          <w:color w:val="FFFFFF" w:themeColor="background1"/>
+                          <w14:textFill>
+                            <w14:noFill/>
+                          </w14:textFill>
+                        </w:rPr>
+                      </w:pPr>
+                      <w:r>
+                        <w:rPr>
+                          <w:highlight w:val="yellow"/>
+                        </w:rPr>
+                        <w:t>CP</w:t>
+                      </w:r>
+                    </w:p>
+                  </w:txbxContent>
+                </v:textbox>
+                <w10:wrap type="square" anchorx="margin"/>
+              </v:shape>
+            </w:pict>
+          </mc:Fallback>
+        </mc:AlternateContent>
+      </w:r>
+      <w:r>
+        <w:rPr>
+          <w:noProof/>
+        </w:rPr>
+        <mc:AlternateContent>
+          <mc:Choice Requires="wps">
+            <w:drawing>
+              <wp:anchor distT="45720" distB="45720" distL="114300" distR="114300" simplePos="0" relativeHeight="252115968" behindDoc="0" locked="0" layoutInCell="1" allowOverlap="1" wp14:anchorId="452F5ADA" wp14:editId="0E8F57B3">
+                <wp:simplePos x="0" y="0"/>
+                <wp:positionH relativeFrom="rightMargin">
+                  <wp:posOffset>-1310079</wp:posOffset>
+                </wp:positionH>
+                <wp:positionV relativeFrom="paragraph">
+                  <wp:posOffset>7422713</wp:posOffset>
+                </wp:positionV>
+                <wp:extent cx="385445" cy="255270"/>
+                <wp:effectExtent l="0" t="0" r="0" b="0"/>
+                <wp:wrapSquare wrapText="bothSides"/>
+                <wp:docPr id="2139156086" name="Caixa de Texto 2"/>
+                <wp:cNvGraphicFramePr>
+                  <a:graphicFrameLocks xmlns:a="http://schemas.openxmlformats.org/drawingml/2006/main"/>
+                </wp:cNvGraphicFramePr>
+                <a:graphic xmlns:a="http://schemas.openxmlformats.org/drawingml/2006/main">
+                  <a:graphicData uri="http://schemas.microsoft.com/office/word/2010/wordprocessingShape">
+                    <wps:wsp>
+                      <wps:cNvSpPr txBox="1">
+                        <a:spLocks noChangeArrowheads="1"/>
+                      </wps:cNvSpPr>
+                      <wps:spPr bwMode="auto">
+                        <a:xfrm>
+                          <a:off x="0" y="0"/>
+                          <a:ext cx="385445" cy="255270"/>
+                        </a:xfrm>
+                        <a:prstGeom prst="rect">
+                          <a:avLst/>
+                        </a:prstGeom>
+                        <a:noFill/>
+                        <a:ln w="9525">
+                          <a:noFill/>
+                          <a:miter lim="800000"/>
+                          <a:headEnd/>
+                          <a:tailEnd/>
+                        </a:ln>
+                      </wps:spPr>
+                      <wps:txbx>
+                        <w:txbxContent>
+                          <w:p>
+                            <w:pPr>
+                              <w:rPr>
+                                <w:color w:val="FFFFFF" w:themeColor="background1"/>
+                                <w14:textFill>
+                                  <w14:noFill/>
+                                </w14:textFill>
+                              </w:rPr>
+                            </w:pPr>
+                            <w:r>
+                              <w:rPr>
+                                <w:highlight w:val="yellow"/>
+                              </w:rPr>
+                              <w:t>CP</w:t>
+                            </w:r>
+                          </w:p>
+                        </w:txbxContent>
+                      </wps:txbx>
+                      <wps:bodyPr rot="0" vert="horz" wrap="square" lIns="91440" tIns="45720" rIns="91440" bIns="45720" anchor="t" anchorCtr="0">
+                        <a:noAutofit/>
+                      </wps:bodyPr>
+                    </wps:wsp>
+                  </a:graphicData>
+                </a:graphic>
+                <wp14:sizeRelH relativeFrom="margin">
+                  <wp14:pctWidth>0</wp14:pctWidth>
+                </wp14:sizeRelH>
+                <wp14:sizeRelV relativeFrom="margin">
+                  <wp14:pctHeight>0</wp14:pctHeight>
+                </wp14:sizeRelV>
+              </wp:anchor>
+            </w:drawing>
+          </mc:Choice>
+          <mc:Fallback>
+            <w:pict>
+              <v:shape w14:anchorId="452F5ADA" id="_x0000_s1033" type="#_x0000_t202" style="position:absolute;margin-left:-103.15pt;margin-top:584.45pt;width:30.35pt;height:20.1pt;z-index:252115968;visibility:visible;mso-wrap-style:square;mso-width-percent:0;mso-height-percent:0;mso-wrap-distance-left:9pt;mso-wrap-distance-top:3.6pt;mso-wrap-distance-right:9pt;mso-wrap-distance-bottom:3.6pt;mso-position-horizontal:absolute;mso-position-horizontal-relative:right-margin-area;mso-position-vertical:absolute;mso-position-vertical-relative:text;mso-width-percent:0;mso-height-percent:0;mso-width-relative:margin;mso-height-relative:margin;v-text-anchor:top" o:gfxdata="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" filled="f" stroked="f">
+                <v:textbox>
+                  <w:txbxContent>
+                    <w:p>
+                      <w:pPr>
+                        <w:rPr>
+                          <w:color w:val="FFFFFF" w:themeColor="background1"/>
+                          <w14:textFill>
+                            <w14:noFill/>
+                          </w14:textFill>
+                        </w:rPr>
+                      </w:pPr>
+                      <w:r>
+                        <w:rPr>
+                          <w:highlight w:val="yellow"/>
+                        </w:rPr>
+                        <w:t>CP</w:t>
+                      </w:r>
+                    </w:p>
+                  </w:txbxContent>
+                </v:textbox>
+                <w10:wrap type="square" anchorx="margin"/>
+              </v:shape>
+            </w:pict>
+          </mc:Fallback>
+        </mc:AlternateContent>
+      </w:r>
+      <w:r>
+        <w:rPr>
+          <w:noProof/>
+        </w:rPr>
+        <mc:AlternateContent>
+          <mc:Choice Requires="wps">
+            <w:drawing>
+              <wp:anchor distT="45720" distB="45720" distL="114300" distR="114300" simplePos="0" relativeHeight="252113920" behindDoc="0" locked="0" layoutInCell="1" allowOverlap="1" wp14:anchorId="1B7047A7" wp14:editId="58F95D0E">
+                <wp:simplePos x="0" y="0"/>
+                <wp:positionH relativeFrom="rightMargin">
+                  <wp:posOffset>-1310079</wp:posOffset>
+                </wp:positionH>
+                <wp:positionV relativeFrom="paragraph">
+                  <wp:posOffset>5332384</wp:posOffset>
+                </wp:positionV>
+                <wp:extent cx="385445" cy="255270"/>
+                <wp:effectExtent l="0" t="0" r="0" b="0"/>
+                <wp:wrapSquare wrapText="bothSides"/>
+                <wp:docPr id="1119051784" name="Caixa de Texto 2"/>
+                <wp:cNvGraphicFramePr>
+                  <a:graphicFrameLocks xmlns:a="http://schemas.openxmlformats.org/drawingml/2006/main"/>
+                </wp:cNvGraphicFramePr>
+                <a:graphic xmlns:a="http://schemas.openxmlformats.org/drawingml/2006/main">
+                  <a:graphicData uri="http://schemas.microsoft.com/office/word/2010/wordprocessingShape">
+                    <wps:wsp>
+                      <wps:cNvSpPr txBox="1">
+                        <a:spLocks noChangeArrowheads="1"/>
+                      </wps:cNvSpPr>
+                      <wps:spPr bwMode="auto">
+                        <a:xfrm>
+                          <a:off x="0" y="0"/>
+                          <a:ext cx="385445" cy="255270"/>
+                        </a:xfrm>
+                        <a:prstGeom prst="rect">
+                          <a:avLst/>
+                        </a:prstGeom>
+                        <a:noFill/>
+                        <a:ln w="9525">
+                          <a:noFill/>
+                          <a:miter lim="800000"/>
+                          <a:headEnd/>
+                          <a:tailEnd/>
+                        </a:ln>
+                      </wps:spPr>
+                      <wps:txbx>
+                        <w:txbxContent>
+                          <w:p>
+                            <w:pPr>
+                              <w:rPr>
+                                <w:color w:val="FFFFFF" w:themeColor="background1"/>
+                                <w14:textFill>
+                                  <w14:noFill/>
+                                </w14:textFill>
+                              </w:rPr>
+                            </w:pPr>
+                            <w:r>
+                              <w:rPr>
+                                <w:highlight w:val="yellow"/>
+                              </w:rPr>
+                              <w:t>CP</w:t>
+                            </w:r>
+                          </w:p>
+                        </w:txbxContent>
+                      </wps:txbx>
+                      <wps:bodyPr rot="0" vert="horz" wrap="square" lIns="91440" tIns="45720" rIns="91440" bIns="45720" anchor="t" anchorCtr="0">
+                        <a:noAutofit/>
+                      </wps:bodyPr>
+                    </wps:wsp>
+                  </a:graphicData>
+                </a:graphic>
+                <wp14:sizeRelH relativeFrom="margin">
+                  <wp14:pctWidth>0</wp14:pctWidth>
+                </wp14:sizeRelH>
+                <wp14:sizeRelV relativeFrom="margin">
+                  <wp14:pctHeight>0</wp14:pctHeight>
+                </wp14:sizeRelV>
+              </wp:anchor>
+            </w:drawing>
+          </mc:Choice>
+          <mc:Fallback>
+            <w:pict>
+              <v:shape w14:anchorId="1B7047A7" id="_x0000_s1034" type="#_x0000_t202" style="position:absolute;margin-left:-103.15pt;margin-top:419.85pt;width:30.35pt;height:20.1pt;z-index:252113920;visibility:visible;mso-wrap-style:square;mso-width-percent:0;mso-height-percent:0;mso-wrap-distance-left:9pt;mso-wrap-distance-top:3.6pt;mso-wrap-distance-right:9pt;mso-wrap-distance-bottom:3.6pt;mso-position-horizontal:absolute;mso-position-horizontal-relative:right-margin-area;mso-position-vertical:absolute;mso-position-vertical-relative:text;mso-width-percent:0;mso-height-percent:0;mso-width-relative:margin;mso-height-relative:margin;v-text-anchor:top" o:gfxdata="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" filled="f" stroked="f">
+                <v:textbox>
+                  <w:txbxContent>
+                    <w:p>
+                      <w:pPr>
+                        <w:rPr>
+                          <w:color w:val="FFFFFF" w:themeColor="background1"/>
+                          <w14:textFill>
+                            <w14:noFill/>
+                          </w14:textFill>
+                        </w:rPr>
+                      </w:pPr>
+                      <w:r>
+                        <w:rPr>
+                          <w:highlight w:val="yellow"/>
+                        </w:rPr>
+                        <w:t>CP</w:t>
+                      </w:r>
+                    </w:p>
+                  </w:txbxContent>
+                </v:textbox>
+                <w10:wrap type="square" anchorx="margin"/>
+              </v:shape>
+            </w:pict>
+          </mc:Fallback>
+        </mc:AlternateContent>
+      </w:r>
+      <w:r>
+        <w:rPr>
+          <w:noProof/>
+        </w:rPr>
+        <mc:AlternateContent>
+          <mc:Choice Requires="wps">
+            <w:drawing>
+              <wp:anchor distT="45720" distB="45720" distL="114300" distR="114300" simplePos="0" relativeHeight="252111872" behindDoc="0" locked="0" layoutInCell="1" allowOverlap="1" wp14:anchorId="38252345" wp14:editId="6D24ED36">
+                <wp:simplePos x="0" y="0"/>
+                <wp:positionH relativeFrom="rightMargin">
+                  <wp:posOffset>-1310434</wp:posOffset>
+                </wp:positionH>
+                <wp:positionV relativeFrom="paragraph">
+                  <wp:posOffset>4020334</wp:posOffset>
+                </wp:positionV>
+                <wp:extent cx="385445" cy="255270"/>
+                <wp:effectExtent l="0" t="0" r="0" b="0"/>
+                <wp:wrapSquare wrapText="bothSides"/>
+                <wp:docPr id="744099063" name="Caixa de Texto 2"/>
+                <wp:cNvGraphicFramePr>
+                  <a:graphicFrameLocks xmlns:a="http://schemas.openxmlformats.org/drawingml/2006/main"/>
+                </wp:cNvGraphicFramePr>
+                <a:graphic xmlns:a="http://schemas.openxmlformats.org/drawingml/2006/main">
+                  <a:graphicData uri="http://schemas.microsoft.com/office/word/2010/wordprocessingShape">
+                    <wps:wsp>
+                      <wps:cNvSpPr txBox="1">
+                        <a:spLocks noChangeArrowheads="1"/>
+                      </wps:cNvSpPr>
+                      <wps:spPr bwMode="auto">
+                        <a:xfrm>
+                          <a:off x="0" y="0"/>
+                          <a:ext cx="385445" cy="255270"/>
+                        </a:xfrm>
+                        <a:prstGeom prst="rect">
+                          <a:avLst/>
+                        </a:prstGeom>
+                        <a:noFill/>
+                        <a:ln w="9525">
+                          <a:noFill/>
+                          <a:miter lim="800000"/>
+                          <a:headEnd/>
+                          <a:tailEnd/>
+                        </a:ln>
+                      </wps:spPr>
+                      <wps:txbx>
+                        <w:txbxContent>
+                          <w:p>
+                            <w:pPr>
+                              <w:rPr>
+                                <w:color w:val="FFFFFF" w:themeColor="background1"/>
+                                <w14:textFill>
+                                  <w14:noFill/>
+                                </w14:textFill>
+                              </w:rPr>
+                            </w:pPr>
+                            <w:r>
+                              <w:rPr>
+                                <w:highlight w:val="yellow"/>
+                              </w:rPr>
+                              <w:t>CP</w:t>
+                            </w:r>
+                          </w:p>
+                        </w:txbxContent>
+                      </wps:txbx>
+                      <wps:bodyPr rot="0" vert="horz" wrap="square" lIns="91440" tIns="45720" rIns="91440" bIns="45720" anchor="t" anchorCtr="0">
+                        <a:noAutofit/>
+                      </wps:bodyPr>
+                    </wps:wsp>
+                  </a:graphicData>
+                </a:graphic>
+                <wp14:sizeRelH relativeFrom="margin">
+                  <wp14:pctWidth>0</wp14:pctWidth>
+                </wp14:sizeRelH>
+                <wp14:sizeRelV relativeFrom="margin">
+                  <wp14:pctHeight>0</wp14:pctHeight>
+                </wp14:sizeRelV>
+              </wp:anchor>
+            </w:drawing>
+          </mc:Choice>
+          <mc:Fallback>
+            <w:pict>
+              <v:shape w14:anchorId="38252345" id="_x0000_s1035" type="#_x0000_t202" style="position:absolute;margin-left:-103.2pt;margin-top:316.55pt;width:30.35pt;height:20.1pt;z-index:252111872;visibility:visible;mso-wrap-style:square;mso-width-percent:0;mso-height-percent:0;mso-wrap-distance-left:9pt;mso-wrap-distance-top:3.6pt;mso-wrap-distance-right:9pt;mso-wrap-distance-bottom:3.6pt;mso-position-horizontal:absolute;mso-position-horizontal-relative:right-margin-area;mso-position-vertical:absolute;mso-position-vertical-relative:text;mso-width-percent:0;mso-height-percent:0;mso-width-relative:margin;mso-height-relative:margin;v-text-anchor:top" o:gfxdata="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" filled="f" stroked="f">
+                <v:textbox>
+                  <w:txbxContent>
+                    <w:p>
+                      <w:pPr>
+                        <w:rPr>
+                          <w:color w:val="FFFFFF" w:themeColor="background1"/>
+                          <w14:textFill>
+                            <w14:noFill/>
+                          </w14:textFill>
+                        </w:rPr>
+                      </w:pPr>
+                      <w:r>
+                        <w:rPr>
+                          <w:highlight w:val="yellow"/>
+                        </w:rPr>
+                        <w:t>CP</w:t>
+                      </w:r>
+                    </w:p>
+                  </w:txbxContent>
+                </v:textbox>
+                <w10:wrap type="square" anchorx="margin"/>
+              </v:shape>
+            </w:pict>
+          </mc:Fallback>
+        </mc:AlternateContent>
+      </w:r>
+      <w:r>
+        <w:rPr>
+          <w:noProof/>
+        </w:rPr>
+        <mc:AlternateContent>
+          <mc:Choice Requires="wps">
+            <w:drawing>
+              <wp:anchor distT="45720" distB="45720" distL="114300" distR="114300" simplePos="0" relativeHeight="252109824" behindDoc="0" locked="0" layoutInCell="1" allowOverlap="1" wp14:anchorId="0E9EF805" wp14:editId="61559847">
+                <wp:simplePos x="0" y="0"/>
+                <wp:positionH relativeFrom="rightMargin">
+                  <wp:posOffset>-5347203</wp:posOffset>
+                </wp:positionH>
+                <wp:positionV relativeFrom="paragraph">
+                  <wp:posOffset>4013926</wp:posOffset>
+                </wp:positionV>
+                <wp:extent cx="385445" cy="255270"/>
+                <wp:effectExtent l="0" t="0" r="0" b="0"/>
+                <wp:wrapSquare wrapText="bothSides"/>
+                <wp:docPr id="817586831" name="Caixa de Texto 2"/>
+                <wp:cNvGraphicFramePr>
+                  <a:graphicFrameLocks xmlns:a="http://schemas.openxmlformats.org/drawingml/2006/main"/>
+                </wp:cNvGraphicFramePr>
+                <a:graphic xmlns:a="http://schemas.openxmlformats.org/drawingml/2006/main">
+                  <a:graphicData uri="http://schemas.microsoft.com/office/word/2010/wordprocessingShape">
+                    <wps:wsp>
+                      <wps:cNvSpPr txBox="1">
+                        <a:spLocks noChangeArrowheads="1"/>
+                      </wps:cNvSpPr>
+                      <wps:spPr bwMode="auto">
+                        <a:xfrm>
+                          <a:off x="0" y="0"/>
+                          <a:ext cx="385445" cy="255270"/>
+                        </a:xfrm>
+                        <a:prstGeom prst="rect">
+                          <a:avLst/>
+                        </a:prstGeom>
+                        <a:noFill/>
+                        <a:ln w="9525">
+                          <a:noFill/>
+                          <a:miter lim="800000"/>
+                          <a:headEnd/>
+                          <a:tailEnd/>
+                        </a:ln>
+                      </wps:spPr>
+                      <wps:txbx>
+                        <w:txbxContent>
+                          <w:p>
+                            <w:pPr>
+                              <w:rPr>
+                                <w:color w:val="FFFFFF" w:themeColor="background1"/>
+                                <w14:textFill>
+                                  <w14:noFill/>
+                                </w14:textFill>
+                              </w:rPr>
+                            </w:pPr>
+                            <w:r>
+                              <w:rPr>
+                                <w:highlight w:val="yellow"/>
+                              </w:rPr>
+                              <w:t>CP</w:t>
+                            </w:r>
+                          </w:p>
+                        </w:txbxContent>
+                      </wps:txbx>
+                      <wps:bodyPr rot="0" vert="horz" wrap="square" lIns="91440" tIns="45720" rIns="91440" bIns="45720" anchor="t" anchorCtr="0">
+                        <a:noAutofit/>
+                      </wps:bodyPr>
+                    </wps:wsp>
+                  </a:graphicData>
+                </a:graphic>
+                <wp14:sizeRelH relativeFrom="margin">
+                  <wp14:pctWidth>0</wp14:pctWidth>
+                </wp14:sizeRelH>
+                <wp14:sizeRelV relativeFrom="margin">
+                  <wp14:pctHeight>0</wp14:pctHeight>
+                </wp14:sizeRelV>
+              </wp:anchor>
+            </w:drawing>
+          </mc:Choice>
+          <mc:Fallback>
+            <w:pict>
+              <v:shape w14:anchorId="0E9EF805" id="_x0000_s1036" type="#_x0000_t202" style="position:absolute;margin-left:-421.05pt;margin-top:316.05pt;width:30.35pt;height:20.1pt;z-index:252109824;visibility:visible;mso-wrap-style:square;mso-width-percent:0;mso-height-percent:0;mso-wrap-distance-left:9pt;mso-wrap-distance-top:3.6pt;mso-wrap-distance-right:9pt;mso-wrap-distance-bottom:3.6pt;mso-position-horizontal:absolute;mso-position-horizontal-relative:right-margin-area;mso-position-vertical:absolute;mso-position-vertical-relative:text;mso-width-percent:0;mso-height-percent:0;mso-width-relative:margin;mso-height-relative:margin;v-text-anchor:top" o:gfxdata="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" filled="f" stroked="f">
+                <v:textbox>
+                  <w:txbxContent>
+                    <w:p>
+                      <w:pPr>
+                        <w:rPr>
+                          <w:color w:val="FFFFFF" w:themeColor="background1"/>
+                          <w14:textFill>
+                            <w14:noFill/>
+                          </w14:textFill>
+                        </w:rPr>
+                      </w:pPr>
+                      <w:r>
+                        <w:rPr>
+                          <w:highlight w:val="yellow"/>
+                        </w:rPr>
+                        <w:t>CP</w:t>
+                      </w:r>
+                    </w:p>
+                  </w:txbxContent>
+                </v:textbox>
+                <w10:wrap type="square" anchorx="margin"/>
+              </v:shape>
+            </w:pict>
+          </mc:Fallback>
+        </mc:AlternateContent>
+      </w:r>
+      <w:r>
+        <w:rPr>
+          <w:noProof/>
+        </w:rPr>
+        <mc:AlternateContent>
+          <mc:Choice Requires="wps">
+            <w:drawing>
+              <wp:anchor distT="45720" distB="45720" distL="114300" distR="114300" simplePos="0" relativeHeight="252107776" behindDoc="0" locked="0" layoutInCell="1" allowOverlap="1" wp14:anchorId="5EAC397B" wp14:editId="32EC214A">
+                <wp:simplePos x="0" y="0"/>
+                <wp:positionH relativeFrom="rightMargin">
+                  <wp:posOffset>-2175683</wp:posOffset>
+                </wp:positionH>
+                <wp:positionV relativeFrom="paragraph">
+                  <wp:posOffset>59888</wp:posOffset>
+                </wp:positionV>
+                <wp:extent cx="385445" cy="255270"/>
+                <wp:effectExtent l="0" t="0" r="0" b="0"/>
+                <wp:wrapSquare wrapText="bothSides"/>
+                <wp:docPr id="402197455" name="Caixa de Texto 2"/>
+                <wp:cNvGraphicFramePr>
+                  <a:graphicFrameLocks xmlns:a="http://schemas.openxmlformats.org/drawingml/2006/main"/>
+                </wp:cNvGraphicFramePr>
+                <a:graphic xmlns:a="http://schemas.openxmlformats.org/drawingml/2006/main">
+                  <a:graphicData uri="http://schemas.microsoft.com/office/word/2010/wordprocessingShape">
+                    <wps:wsp>
+                      <wps:cNvSpPr txBox="1">
+                        <a:spLocks noChangeArrowheads="1"/>
+                      </wps:cNvSpPr>
+                      <wps:spPr bwMode="auto">
+                        <a:xfrm>
+                          <a:off x="0" y="0"/>
+                          <a:ext cx="385445" cy="255270"/>
+                        </a:xfrm>
+                        <a:prstGeom prst="rect">
+                          <a:avLst/>
+                        </a:prstGeom>
+                        <a:noFill/>
+                        <a:ln w="9525">
+                          <a:noFill/>
+                          <a:miter lim="800000"/>
+                          <a:headEnd/>
+                          <a:tailEnd/>
+                        </a:ln>
+                      </wps:spPr>
+                      <wps:txbx>
+                        <w:txbxContent>
+                          <w:p>
+                            <w:pPr>
+                              <w:rPr>
+                                <w:color w:val="FFFFFF" w:themeColor="background1"/>
+                                <w14:textFill>
+                                  <w14:noFill/>
+                                </w14:textFill>
+                              </w:rPr>
+                            </w:pPr>
+                            <w:r>
+                              <w:rPr>
+                                <w:highlight w:val="yellow"/>
+                              </w:rPr>
+                              <w:t>CP</w:t>
+                            </w:r>
+                          </w:p>
+                        </w:txbxContent>
+                      </wps:txbx>
+                      <wps:bodyPr rot="0" vert="horz" wrap="square" lIns="91440" tIns="45720" rIns="91440" bIns="45720" anchor="t" anchorCtr="0">
+                        <a:noAutofit/>
+                      </wps:bodyPr>
+                    </wps:wsp>
+                  </a:graphicData>
+                </a:graphic>
+                <wp14:sizeRelH relativeFrom="margin">
+                  <wp14:pctWidth>0</wp14:pctWidth>
+                </wp14:sizeRelH>
+                <wp14:sizeRelV relativeFrom="margin">
+                  <wp14:pctHeight>0</wp14:pctHeight>
+                </wp14:sizeRelV>
+              </wp:anchor>
+            </w:drawing>
+          </mc:Choice>
+          <mc:Fallback>
+            <w:pict>
+              <v:shape w14:anchorId="5EAC397B" id="_x0000_s1037" type="#_x0000_t202" style="position:absolute;margin-left:-171.3pt;margin-top:4.7pt;width:30.35pt;height:20.1pt;z-index:252107776;visibility:visible;mso-wrap-style:square;mso-width-percent:0;mso-height-percent:0;mso-wrap-distance-left:9pt;mso-wrap-distance-top:3.6pt;mso-wrap-distance-right:9pt;mso-wrap-distance-bottom:3.6pt;mso-position-horizontal:absolute;mso-position-horizontal-relative:right-margin-area;mso-position-vertical:absolute;mso-position-vertical-relative:text;mso-width-percent:0;mso-height-percent:0;mso-width-relative:margin;mso-height-relative:margin;v-text-anchor:top" o:gfxdata="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" filled="f" stroked="f">
+                <v:textbox>
+                  <w:txbxContent>
+                    <w:p>
+                      <w:pPr>
+                        <w:rPr>
+                          <w:color w:val="FFFFFF" w:themeColor="background1"/>
+                          <w14:textFill>
+                            <w14:noFill/>
+                          </w14:textFill>
+                        </w:rPr>
+                      </w:pPr>
+                      <w:r>
+                        <w:rPr>
+                          <w:highlight w:val="yellow"/>
+                        </w:rPr>
+                        <w:t>CP</w:t>
+                      </w:r>
+                    </w:p>
+                  </w:txbxContent>
+                </v:textbox>
+                <w10:wrap type="square" anchorx="margin"/>
+              </v:shape>
+            </w:pict>
+          </mc:Fallback>
+        </mc:AlternateContent>
+      </w:r>
+      <w:r>
+        <w:rPr>
+          <w:noProof/>
+        </w:rPr>
+        <mc:AlternateContent>
+          <mc:Choice Requires="wps">
+            <w:drawing>
+              <wp:anchor distT="45720" distB="45720" distL="114300" distR="114300" simplePos="0" relativeHeight="252105728" behindDoc="0" locked="0" layoutInCell="1" allowOverlap="1" wp14:anchorId="15F90830" wp14:editId="2687FED9">
+                <wp:simplePos x="0" y="0"/>
+                <wp:positionH relativeFrom="rightMargin">
+                  <wp:posOffset>-4425579</wp:posOffset>
+                </wp:positionH>
+                <wp:positionV relativeFrom="paragraph">
+                  <wp:posOffset>59377</wp:posOffset>
+                </wp:positionV>
+                <wp:extent cx="385445" cy="255270"/>
+                <wp:effectExtent l="0" t="0" r="0" b="0"/>
+                <wp:wrapSquare wrapText="bothSides"/>
+                <wp:docPr id="375040775" name="Caixa de Texto 2"/>
+                <wp:cNvGraphicFramePr>
+                  <a:graphicFrameLocks xmlns:a="http://schemas.openxmlformats.org/drawingml/2006/main"/>
+                </wp:cNvGraphicFramePr>
+                <a:graphic xmlns:a="http://schemas.openxmlformats.org/drawingml/2006/main">
+                  <a:graphicData uri="http://schemas.microsoft.com/office/word/2010/wordprocessingShape">
+                    <wps:wsp>
+                      <wps:cNvSpPr txBox="1">
+                        <a:spLocks noChangeArrowheads="1"/>
+                      </wps:cNvSpPr>
+                      <wps:spPr bwMode="auto">
+                        <a:xfrm>
+                          <a:off x="0" y="0"/>
+                          <a:ext cx="385445" cy="255270"/>
+                        </a:xfrm>
+                        <a:prstGeom prst="rect">
+                          <a:avLst/>
+                        </a:prstGeom>
+                        <a:noFill/>
+                        <a:ln w="9525">
+                          <a:noFill/>
+                          <a:miter lim="800000"/>
+                          <a:headEnd/>
+                          <a:tailEnd/>
+                        </a:ln>
+                      </wps:spPr>
+                      <wps:txbx>
+                        <w:txbxContent>
+                          <w:p>
+                            <w:pPr>
+                              <w:rPr>
+                                <w:color w:val="FFFFFF" w:themeColor="background1"/>
+                                <w14:textFill>
+                                  <w14:noFill/>
+                                </w14:textFill>
+                              </w:rPr>
+                            </w:pPr>
+                            <w:r>
+                              <w:rPr>
+                                <w:highlight w:val="yellow"/>
+                              </w:rPr>
+                              <w:t>CP</w:t>
+                            </w:r>
+                          </w:p>
+                        </w:txbxContent>
+                      </wps:txbx>
+                      <wps:bodyPr rot="0" vert="horz" wrap="square" lIns="91440" tIns="45720" rIns="91440" bIns="45720" anchor="t" anchorCtr="0">
+                        <a:noAutofit/>
+                      </wps:bodyPr>
+                    </wps:wsp>
+                  </a:graphicData>
+                </a:graphic>
+                <wp14:sizeRelH relativeFrom="margin">
+                  <wp14:pctWidth>0</wp14:pctWidth>
+                </wp14:sizeRelH>
+                <wp14:sizeRelV relativeFrom="margin">
+                  <wp14:pctHeight>0</wp14:pctHeight>
+                </wp14:sizeRelV>
+              </wp:anchor>
+            </w:drawing>
+          </mc:Choice>
+          <mc:Fallback>
+            <w:pict>
+              <v:shape w14:anchorId="15F90830" id="_x0000_s1038" type="#_x0000_t202" style="position:absolute;margin-left:-348.45pt;margin-top:4.7pt;width:30.35pt;height:20.1pt;z-index:252105728;visibility:visible;mso-wrap-style:square;mso-width-percent:0;mso-height-percent:0;mso-wrap-distance-left:9pt;mso-wrap-distance-top:3.6pt;mso-wrap-distance-right:9pt;mso-wrap-distance-bottom:3.6pt;mso-position-horizontal:absolute;mso-position-horizontal-relative:right-margin-area;mso-position-vertical:absolute;mso-position-vertical-relative:text;mso-width-percent:0;mso-height-percent:0;mso-width-relative:margin;mso-height-relative:margin;v-text-anchor:top" o:gfxdata="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" filled="f" stroked="f">
+                <v:textbox>
+                  <w:txbxContent>
+                    <w:p>
+                      <w:pPr>
+                        <w:rPr>
+                          <w:color w:val="FFFFFF" w:themeColor="background1"/>
+                          <w14:textFill>
+                            <w14:noFill/>
+                          </w14:textFill>
+                        </w:rPr>
+                      </w:pPr>
+                      <w:r>
+                        <w:rPr>
+                          <w:highlight w:val="yellow"/>
+                        </w:rPr>
+                        <w:t>CP</w:t>
+                      </w:r>
+                    </w:p>
+                  </w:txbxContent>
+                </v:textbox>
+                <w10:wrap type="square" anchorx="margin"/>
+              </v:shape>
+            </w:pict>
+          </mc:Fallback>
+        </mc:AlternateContent>
+      </w:r>
+      <w:r>
+        <w:rPr>
+          <w:noProof/>
+        </w:rPr>
+        <w:drawing>
+          <wp:anchor distT="0" distB="0" distL="114300" distR="114300" simplePos="0" relativeHeight="251886592" behindDoc="0" locked="0" layoutInCell="1" allowOverlap="1" wp14:anchorId="1D6638A7" wp14:editId="0928784F">
+            <wp:simplePos x="0" y="0"/>
+            <wp:positionH relativeFrom="margin">
+              <wp:posOffset>2212340</wp:posOffset>
+            </wp:positionH>
+            <wp:positionV relativeFrom="paragraph">
+              <wp:posOffset>115793</wp:posOffset>
+            </wp:positionV>
+            <wp:extent cx="151130" cy="147955"/>
+            <wp:effectExtent l="0" t="0" r="1270" b="4445"/>
+            <wp:wrapNone/>
+            <wp:docPr id="398084701" name="Picture 17" descr="A black and white logo&#10;&#10;AI-generated content may be incorrect."/>
+            <wp:cNvGraphicFramePr>
+              <a:graphicFrameLocks xmlns:a="http://schemas.openxmlformats.org/drawingml/2006/main" noChangeAspect="1"/>
+            </wp:cNvGraphicFramePr>
+            <a:graphic xmlns:a="http://schemas.openxmlformats.org/drawingml/2006/main">
+              <a:graphicData uri="http://schemas.openxmlformats.org/drawingml/2006/picture">
+                <pic:pic xmlns:pic="http://schemas.openxmlformats.org/drawingml/2006/picture">
+                  <pic:nvPicPr>
+                    <pic:cNvPr id="1545767871" name="Picture 17" descr="A black and white logo&#10;&#10;AI-generated content may be incorrect."/>
+                    <pic:cNvPicPr/>
+                  </pic:nvPicPr>
+                  <pic:blipFill>
+                    <a:blip r:embed="rId6" cstate="print">
+                      <a:extLst>
+                        <a:ext uri="{28A0092B-C50C-407E-A947-70E740481C1C}">
+                          <a14:useLocalDpi xmlns:a14="http://schemas.microsoft.com/office/drawing/2010/main" val="0"/>
+                        </a:ext>
+                      </a:extLst>
+                    </a:blip>
+                    <a:stretch>
+                      <a:fillRect/>
+                    </a:stretch>
+                  </pic:blipFill>
+                  <pic:spPr>
+                    <a:xfrm>
+                      <a:off x="0" y="0"/>
+                      <a:ext cx="151130" cy="147955"/>
+                    </a:xfrm>
+                    <a:prstGeom prst="rect">
+                      <a:avLst/>
+                    </a:prstGeom>
+                  </pic:spPr>
+                </pic:pic>
+              </a:graphicData>
+            </a:graphic>
+            <wp14:sizeRelH relativeFrom="margin">
+              <wp14:pctWidth>0</wp14:pctWidth>
+            </wp14:sizeRelH>
+            <wp14:sizeRelV relativeFrom="margin">
+              <wp14:pctHeight>0</wp14:pctHeight>
+            </wp14:sizeRelV>
+          </wp:anchor>
+        </w:drawing>
+      </w:r>
+      <w:r>
+        <w:rPr>
+          <w:noProof/>
+        </w:rPr>
+        <mc:AlternateContent>
+          <mc:Choice Requires="wps">
+            <w:drawing>
+              <wp:anchor distT="45720" distB="45720" distL="114300" distR="114300" simplePos="0" relativeHeight="252094464" behindDoc="0" locked="0" layoutInCell="1" allowOverlap="1" wp14:anchorId="64896330" wp14:editId="2F24C7C4">
+                <wp:simplePos x="0" y="0"/>
+                <wp:positionH relativeFrom="rightMargin">
+                  <wp:posOffset>-1349846</wp:posOffset>
+                </wp:positionH>
+                <wp:positionV relativeFrom="paragraph">
+                  <wp:posOffset>8387287</wp:posOffset>
                 </wp:positionV>
                 <wp:extent cx="409575" cy="247650"/>
                 <wp:effectExtent l="0" t="0" r="0" b="0"/>
@@ -5577,7 +6766,7 @@
           </mc:Choice>
           <mc:Fallback>
             <w:pict>
-              <v:shape w14:anchorId="64896330" id="_x0000_s1028" type="#_x0000_t202" style="position:absolute;margin-left:-104.65pt;margin-top:660.2pt;width:32.25pt;height:19.5pt;z-index:252094464;visibility:visible;mso-wrap-style:square;mso-width-percent:0;mso-height-percent:0;mso-wrap-distance-left:9pt;mso-wrap-distance-top:3.6pt;mso-wrap-distance-right:9pt;mso-wrap-distance-bottom:3.6pt;mso-position-horizontal:absolute;mso-position-horizontal-relative:right-margin-area;mso-position-vertical:absolute;mso-position-vertical-relative:text;mso-width-percent:0;mso-height-percent:0;mso-width-relative:margin;mso-height-relative:margin;v-text-anchor:top" o:gfxdata="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" filled="f" stroked="f">
+              <v:shape w14:anchorId="64896330" id="_x0000_s1039" type="#_x0000_t202" style="position:absolute;margin-left:-106.3pt;margin-top:660.4pt;width:32.25pt;height:19.5pt;z-index:252094464;visibility:visible;mso-wrap-style:square;mso-width-percent:0;mso-height-percent:0;mso-wrap-distance-left:9pt;mso-wrap-distance-top:3.6pt;mso-wrap-distance-right:9pt;mso-wrap-distance-bottom:3.6pt;mso-position-horizontal:absolute;mso-position-horizontal-relative:right-margin-area;mso-position-vertical:absolute;mso-position-vertical-relative:text;mso-width-percent:0;mso-height-percent:0;mso-width-relative:margin;mso-height-relative:margin;v-text-anchor:top" o:gfxdata="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" filled="f" stroked="f">
                 <v:textbox>
                   <w:txbxContent>
                     <w:p>
@@ -5621,794 +6810,138 @@
         <w:rPr>
           <w:noProof/>
         </w:rPr>
-        <w:drawing>
-          <wp:anchor distT="0" distB="0" distL="114300" distR="114300" simplePos="0" relativeHeight="252073984" behindDoc="0" locked="0" layoutInCell="1" allowOverlap="1" wp14:anchorId="7628837D" wp14:editId="5ECEC69D">
-            <wp:simplePos x="0" y="0"/>
-            <wp:positionH relativeFrom="margin">
-              <wp:posOffset>213995</wp:posOffset>
-            </wp:positionH>
-            <wp:positionV relativeFrom="paragraph">
-              <wp:posOffset>4347845</wp:posOffset>
-            </wp:positionV>
-            <wp:extent cx="151130" cy="147955"/>
-            <wp:effectExtent l="0" t="0" r="1270" b="4445"/>
-            <wp:wrapNone/>
-            <wp:docPr id="1514832105" name="Picture 17" descr="A black and white logo&#10;&#10;AI-generated content may be incorrect."/>
-            <wp:cNvGraphicFramePr>
-              <a:graphicFrameLocks xmlns:a="http://schemas.openxmlformats.org/drawingml/2006/main" noChangeAspect="1"/>
-            </wp:cNvGraphicFramePr>
-            <a:graphic xmlns:a="http://schemas.openxmlformats.org/drawingml/2006/main">
-              <a:graphicData uri="http://schemas.openxmlformats.org/drawingml/2006/picture">
-                <pic:pic xmlns:pic="http://schemas.openxmlformats.org/drawingml/2006/picture">
-                  <pic:nvPicPr>
-                    <pic:cNvPr id="1545767871" name="Picture 17" descr="A black and white logo&#10;&#10;AI-generated content may be incorrect."/>
-                    <pic:cNvPicPr/>
-                  </pic:nvPicPr>
-                  <pic:blipFill>
-                    <a:blip r:embed="rId6" cstate="print">
-                      <a:extLst>
-                        <a:ext uri="{28A0092B-C50C-407E-A947-70E740481C1C}">
-                          <a14:useLocalDpi xmlns:a14="http://schemas.microsoft.com/office/drawing/2010/main" val="0"/>
-                        </a:ext>
-                      </a:extLst>
-                    </a:blip>
-                    <a:stretch>
-                      <a:fillRect/>
-                    </a:stretch>
-                  </pic:blipFill>
-                  <pic:spPr>
-                    <a:xfrm>
-                      <a:off x="0" y="0"/>
-                      <a:ext cx="151130" cy="147955"/>
-                    </a:xfrm>
-                    <a:prstGeom prst="rect">
-                      <a:avLst/>
-                    </a:prstGeom>
-                  </pic:spPr>
-                </pic:pic>
-              </a:graphicData>
-            </a:graphic>
-            <wp14:sizeRelH relativeFrom="margin">
-              <wp14:pctWidth>0</wp14:pctWidth>
-            </wp14:sizeRelH>
-            <wp14:sizeRelV relativeFrom="margin">
-              <wp14:pctHeight>0</wp14:pctHeight>
-            </wp14:sizeRelV>
-          </wp:anchor>
-        </w:drawing>
-      </w:r>
-      <w:r>
-        <w:rPr>
-          <w:noProof/>
-        </w:rPr>
-        <w:drawing>
-          <wp:anchor distT="0" distB="0" distL="114300" distR="114300" simplePos="0" relativeHeight="252076032" behindDoc="0" locked="0" layoutInCell="1" allowOverlap="1" wp14:anchorId="7DBFB4BB" wp14:editId="508CEF30">
-            <wp:simplePos x="0" y="0"/>
-            <wp:positionH relativeFrom="margin">
-              <wp:posOffset>159385</wp:posOffset>
-            </wp:positionH>
-            <wp:positionV relativeFrom="paragraph">
-              <wp:posOffset>4686618</wp:posOffset>
-            </wp:positionV>
-            <wp:extent cx="151130" cy="147955"/>
-            <wp:effectExtent l="0" t="0" r="1270" b="4445"/>
-            <wp:wrapNone/>
-            <wp:docPr id="1152874571" name="Picture 17" descr="A black and white logo&#10;&#10;AI-generated content may be incorrect."/>
-            <wp:cNvGraphicFramePr>
-              <a:graphicFrameLocks xmlns:a="http://schemas.openxmlformats.org/drawingml/2006/main" noChangeAspect="1"/>
-            </wp:cNvGraphicFramePr>
-            <a:graphic xmlns:a="http://schemas.openxmlformats.org/drawingml/2006/main">
-              <a:graphicData uri="http://schemas.openxmlformats.org/drawingml/2006/picture">
-                <pic:pic xmlns:pic="http://schemas.openxmlformats.org/drawingml/2006/picture">
-                  <pic:nvPicPr>
-                    <pic:cNvPr id="1545767871" name="Picture 17" descr="A black and white logo&#10;&#10;AI-generated content may be incorrect."/>
-                    <pic:cNvPicPr/>
-                  </pic:nvPicPr>
-                  <pic:blipFill>
-                    <a:blip r:embed="rId6" cstate="print">
-                      <a:extLst>
-                        <a:ext uri="{28A0092B-C50C-407E-A947-70E740481C1C}">
-                          <a14:useLocalDpi xmlns:a14="http://schemas.microsoft.com/office/drawing/2010/main" val="0"/>
-                        </a:ext>
-                      </a:extLst>
-                    </a:blip>
-                    <a:stretch>
-                      <a:fillRect/>
-                    </a:stretch>
-                  </pic:blipFill>
-                  <pic:spPr>
-                    <a:xfrm>
-                      <a:off x="0" y="0"/>
-                      <a:ext cx="151130" cy="147955"/>
-                    </a:xfrm>
-                    <a:prstGeom prst="rect">
-                      <a:avLst/>
-                    </a:prstGeom>
-                  </pic:spPr>
-                </pic:pic>
-              </a:graphicData>
-            </a:graphic>
-            <wp14:sizeRelH relativeFrom="margin">
-              <wp14:pctWidth>0</wp14:pctWidth>
-            </wp14:sizeRelH>
-            <wp14:sizeRelV relativeFrom="margin">
-              <wp14:pctHeight>0</wp14:pctHeight>
-            </wp14:sizeRelV>
-          </wp:anchor>
-        </w:drawing>
-      </w:r>
-      <w:r>
-        <w:rPr>
-          <w:noProof/>
-        </w:rPr>
-        <w:drawing>
-          <wp:anchor distT="0" distB="0" distL="114300" distR="114300" simplePos="0" relativeHeight="252078080" behindDoc="0" locked="0" layoutInCell="1" allowOverlap="1" wp14:anchorId="7185951B" wp14:editId="67391FB1">
-            <wp:simplePos x="0" y="0"/>
-            <wp:positionH relativeFrom="margin">
-              <wp:posOffset>158115</wp:posOffset>
-            </wp:positionH>
-            <wp:positionV relativeFrom="paragraph">
-              <wp:posOffset>5162867</wp:posOffset>
-            </wp:positionV>
-            <wp:extent cx="151130" cy="147955"/>
-            <wp:effectExtent l="0" t="0" r="1270" b="4445"/>
-            <wp:wrapNone/>
-            <wp:docPr id="558829649" name="Picture 17" descr="A black and white logo&#10;&#10;AI-generated content may be incorrect."/>
-            <wp:cNvGraphicFramePr>
-              <a:graphicFrameLocks xmlns:a="http://schemas.openxmlformats.org/drawingml/2006/main" noChangeAspect="1"/>
-            </wp:cNvGraphicFramePr>
-            <a:graphic xmlns:a="http://schemas.openxmlformats.org/drawingml/2006/main">
-              <a:graphicData uri="http://schemas.openxmlformats.org/drawingml/2006/picture">
-                <pic:pic xmlns:pic="http://schemas.openxmlformats.org/drawingml/2006/picture">
-                  <pic:nvPicPr>
-                    <pic:cNvPr id="1545767871" name="Picture 17" descr="A black and white logo&#10;&#10;AI-generated content may be incorrect."/>
-                    <pic:cNvPicPr/>
-                  </pic:nvPicPr>
-                  <pic:blipFill>
-                    <a:blip r:embed="rId6" cstate="print">
-                      <a:extLst>
-                        <a:ext uri="{28A0092B-C50C-407E-A947-70E740481C1C}">
-                          <a14:useLocalDpi xmlns:a14="http://schemas.microsoft.com/office/drawing/2010/main" val="0"/>
-                        </a:ext>
-                      </a:extLst>
-                    </a:blip>
-                    <a:stretch>
-                      <a:fillRect/>
-                    </a:stretch>
-                  </pic:blipFill>
-                  <pic:spPr>
-                    <a:xfrm>
-                      <a:off x="0" y="0"/>
-                      <a:ext cx="151130" cy="147955"/>
-                    </a:xfrm>
-                    <a:prstGeom prst="rect">
-                      <a:avLst/>
-                    </a:prstGeom>
-                  </pic:spPr>
-                </pic:pic>
-              </a:graphicData>
-            </a:graphic>
-            <wp14:sizeRelH relativeFrom="margin">
-              <wp14:pctWidth>0</wp14:pctWidth>
-            </wp14:sizeRelH>
-            <wp14:sizeRelV relativeFrom="margin">
-              <wp14:pctHeight>0</wp14:pctHeight>
-            </wp14:sizeRelV>
-          </wp:anchor>
-        </w:drawing>
-      </w:r>
-      <w:r>
-        <w:rPr>
-          <w:noProof/>
-        </w:rPr>
-        <w:drawing>
-          <wp:anchor distT="0" distB="0" distL="114300" distR="114300" simplePos="0" relativeHeight="252080128" behindDoc="0" locked="0" layoutInCell="1" allowOverlap="1" wp14:anchorId="1FDE6E37" wp14:editId="25B5F173">
-            <wp:simplePos x="0" y="0"/>
-            <wp:positionH relativeFrom="margin">
-              <wp:posOffset>615315</wp:posOffset>
-            </wp:positionH>
-            <wp:positionV relativeFrom="paragraph">
-              <wp:posOffset>4348480</wp:posOffset>
-            </wp:positionV>
-            <wp:extent cx="151130" cy="147955"/>
-            <wp:effectExtent l="0" t="0" r="1270" b="4445"/>
-            <wp:wrapNone/>
-            <wp:docPr id="1459502544" name="Picture 17" descr="A black and white logo&#10;&#10;AI-generated content may be incorrect."/>
-            <wp:cNvGraphicFramePr>
-              <a:graphicFrameLocks xmlns:a="http://schemas.openxmlformats.org/drawingml/2006/main" noChangeAspect="1"/>
-            </wp:cNvGraphicFramePr>
-            <a:graphic xmlns:a="http://schemas.openxmlformats.org/drawingml/2006/main">
-              <a:graphicData uri="http://schemas.openxmlformats.org/drawingml/2006/picture">
-                <pic:pic xmlns:pic="http://schemas.openxmlformats.org/drawingml/2006/picture">
-                  <pic:nvPicPr>
-                    <pic:cNvPr id="1545767871" name="Picture 17" descr="A black and white logo&#10;&#10;AI-generated content may be incorrect."/>
-                    <pic:cNvPicPr/>
-                  </pic:nvPicPr>
-                  <pic:blipFill>
-                    <a:blip r:embed="rId6" cstate="print">
-                      <a:extLst>
-                        <a:ext uri="{28A0092B-C50C-407E-A947-70E740481C1C}">
-                          <a14:useLocalDpi xmlns:a14="http://schemas.microsoft.com/office/drawing/2010/main" val="0"/>
-                        </a:ext>
-                      </a:extLst>
-                    </a:blip>
-                    <a:stretch>
-                      <a:fillRect/>
-                    </a:stretch>
-                  </pic:blipFill>
-                  <pic:spPr>
-                    <a:xfrm>
-                      <a:off x="0" y="0"/>
-                      <a:ext cx="151130" cy="147955"/>
-                    </a:xfrm>
-                    <a:prstGeom prst="rect">
-                      <a:avLst/>
-                    </a:prstGeom>
-                  </pic:spPr>
-                </pic:pic>
-              </a:graphicData>
-            </a:graphic>
-            <wp14:sizeRelH relativeFrom="margin">
-              <wp14:pctWidth>0</wp14:pctWidth>
-            </wp14:sizeRelH>
-            <wp14:sizeRelV relativeFrom="margin">
-              <wp14:pctHeight>0</wp14:pctHeight>
-            </wp14:sizeRelV>
-          </wp:anchor>
-        </w:drawing>
-      </w:r>
-      <w:r>
-        <w:rPr>
-          <w:noProof/>
-        </w:rPr>
-        <w:drawing>
-          <wp:anchor distT="0" distB="0" distL="114300" distR="114300" simplePos="0" relativeHeight="252082176" behindDoc="0" locked="0" layoutInCell="1" allowOverlap="1" wp14:anchorId="76E6F87A" wp14:editId="12609364">
-            <wp:simplePos x="0" y="0"/>
-            <wp:positionH relativeFrom="margin">
-              <wp:posOffset>1038860</wp:posOffset>
-            </wp:positionH>
-            <wp:positionV relativeFrom="paragraph">
-              <wp:posOffset>4343400</wp:posOffset>
-            </wp:positionV>
-            <wp:extent cx="151130" cy="147955"/>
-            <wp:effectExtent l="0" t="0" r="1270" b="4445"/>
-            <wp:wrapNone/>
-            <wp:docPr id="282562925" name="Picture 17" descr="A black and white logo&#10;&#10;AI-generated content may be incorrect."/>
-            <wp:cNvGraphicFramePr>
-              <a:graphicFrameLocks xmlns:a="http://schemas.openxmlformats.org/drawingml/2006/main" noChangeAspect="1"/>
-            </wp:cNvGraphicFramePr>
-            <a:graphic xmlns:a="http://schemas.openxmlformats.org/drawingml/2006/main">
-              <a:graphicData uri="http://schemas.openxmlformats.org/drawingml/2006/picture">
-                <pic:pic xmlns:pic="http://schemas.openxmlformats.org/drawingml/2006/picture">
-                  <pic:nvPicPr>
-                    <pic:cNvPr id="1545767871" name="Picture 17" descr="A black and white logo&#10;&#10;AI-generated content may be incorrect."/>
-                    <pic:cNvPicPr/>
-                  </pic:nvPicPr>
-                  <pic:blipFill>
-                    <a:blip r:embed="rId6" cstate="print">
-                      <a:extLst>
-                        <a:ext uri="{28A0092B-C50C-407E-A947-70E740481C1C}">
-                          <a14:useLocalDpi xmlns:a14="http://schemas.microsoft.com/office/drawing/2010/main" val="0"/>
-                        </a:ext>
-                      </a:extLst>
-                    </a:blip>
-                    <a:stretch>
-                      <a:fillRect/>
-                    </a:stretch>
-                  </pic:blipFill>
-                  <pic:spPr>
-                    <a:xfrm>
-                      <a:off x="0" y="0"/>
-                      <a:ext cx="151130" cy="147955"/>
-                    </a:xfrm>
-                    <a:prstGeom prst="rect">
-                      <a:avLst/>
-                    </a:prstGeom>
-                  </pic:spPr>
-                </pic:pic>
-              </a:graphicData>
-            </a:graphic>
-            <wp14:sizeRelH relativeFrom="margin">
-              <wp14:pctWidth>0</wp14:pctWidth>
-            </wp14:sizeRelH>
-            <wp14:sizeRelV relativeFrom="margin">
-              <wp14:pctHeight>0</wp14:pctHeight>
-            </wp14:sizeRelV>
-          </wp:anchor>
-        </w:drawing>
-      </w:r>
-      <w:r>
-        <w:rPr>
-          <w:noProof/>
-        </w:rPr>
-        <w:drawing>
-          <wp:anchor distT="0" distB="0" distL="114300" distR="114300" simplePos="0" relativeHeight="252084224" behindDoc="0" locked="0" layoutInCell="1" allowOverlap="1" wp14:anchorId="463EB580" wp14:editId="77914289">
-            <wp:simplePos x="0" y="0"/>
-            <wp:positionH relativeFrom="margin">
-              <wp:posOffset>1464310</wp:posOffset>
-            </wp:positionH>
-            <wp:positionV relativeFrom="paragraph">
-              <wp:posOffset>4343718</wp:posOffset>
-            </wp:positionV>
-            <wp:extent cx="151130" cy="147955"/>
-            <wp:effectExtent l="0" t="0" r="1270" b="4445"/>
-            <wp:wrapNone/>
-            <wp:docPr id="39676849" name="Picture 17" descr="A black and white logo&#10;&#10;AI-generated content may be incorrect."/>
-            <wp:cNvGraphicFramePr>
-              <a:graphicFrameLocks xmlns:a="http://schemas.openxmlformats.org/drawingml/2006/main" noChangeAspect="1"/>
-            </wp:cNvGraphicFramePr>
-            <a:graphic xmlns:a="http://schemas.openxmlformats.org/drawingml/2006/main">
-              <a:graphicData uri="http://schemas.openxmlformats.org/drawingml/2006/picture">
-                <pic:pic xmlns:pic="http://schemas.openxmlformats.org/drawingml/2006/picture">
-                  <pic:nvPicPr>
-                    <pic:cNvPr id="1545767871" name="Picture 17" descr="A black and white logo&#10;&#10;AI-generated content may be incorrect."/>
-                    <pic:cNvPicPr/>
-                  </pic:nvPicPr>
-                  <pic:blipFill>
-                    <a:blip r:embed="rId6" cstate="print">
-                      <a:extLst>
-                        <a:ext uri="{28A0092B-C50C-407E-A947-70E740481C1C}">
-                          <a14:useLocalDpi xmlns:a14="http://schemas.microsoft.com/office/drawing/2010/main" val="0"/>
-                        </a:ext>
-                      </a:extLst>
-                    </a:blip>
-                    <a:stretch>
-                      <a:fillRect/>
-                    </a:stretch>
-                  </pic:blipFill>
-                  <pic:spPr>
-                    <a:xfrm>
-                      <a:off x="0" y="0"/>
-                      <a:ext cx="151130" cy="147955"/>
-                    </a:xfrm>
-                    <a:prstGeom prst="rect">
-                      <a:avLst/>
-                    </a:prstGeom>
-                  </pic:spPr>
-                </pic:pic>
-              </a:graphicData>
-            </a:graphic>
-            <wp14:sizeRelH relativeFrom="margin">
-              <wp14:pctWidth>0</wp14:pctWidth>
-            </wp14:sizeRelH>
-            <wp14:sizeRelV relativeFrom="margin">
-              <wp14:pctHeight>0</wp14:pctHeight>
-            </wp14:sizeRelV>
-          </wp:anchor>
-        </w:drawing>
-      </w:r>
-      <w:r>
-        <w:rPr>
-          <w:noProof/>
-        </w:rPr>
-        <w:drawing>
-          <wp:anchor distT="0" distB="0" distL="114300" distR="114300" simplePos="0" relativeHeight="252090368" behindDoc="0" locked="0" layoutInCell="1" allowOverlap="1" wp14:anchorId="5FF05420" wp14:editId="35CBE71E">
-            <wp:simplePos x="0" y="0"/>
-            <wp:positionH relativeFrom="margin">
-              <wp:posOffset>601028</wp:posOffset>
-            </wp:positionH>
-            <wp:positionV relativeFrom="paragraph">
-              <wp:posOffset>5600700</wp:posOffset>
-            </wp:positionV>
-            <wp:extent cx="151130" cy="147955"/>
-            <wp:effectExtent l="0" t="0" r="1270" b="4445"/>
-            <wp:wrapNone/>
-            <wp:docPr id="620870123" name="Picture 17" descr="A black and white logo&#10;&#10;AI-generated content may be incorrect."/>
-            <wp:cNvGraphicFramePr>
-              <a:graphicFrameLocks xmlns:a="http://schemas.openxmlformats.org/drawingml/2006/main" noChangeAspect="1"/>
-            </wp:cNvGraphicFramePr>
-            <a:graphic xmlns:a="http://schemas.openxmlformats.org/drawingml/2006/main">
-              <a:graphicData uri="http://schemas.openxmlformats.org/drawingml/2006/picture">
-                <pic:pic xmlns:pic="http://schemas.openxmlformats.org/drawingml/2006/picture">
-                  <pic:nvPicPr>
-                    <pic:cNvPr id="1545767871" name="Picture 17" descr="A black and white logo&#10;&#10;AI-generated content may be incorrect."/>
-                    <pic:cNvPicPr/>
-                  </pic:nvPicPr>
-                  <pic:blipFill>
-                    <a:blip r:embed="rId6" cstate="print">
-                      <a:extLst>
-                        <a:ext uri="{28A0092B-C50C-407E-A947-70E740481C1C}">
-                          <a14:useLocalDpi xmlns:a14="http://schemas.microsoft.com/office/drawing/2010/main" val="0"/>
-                        </a:ext>
-                      </a:extLst>
-                    </a:blip>
-                    <a:stretch>
-                      <a:fillRect/>
-                    </a:stretch>
-                  </pic:blipFill>
-                  <pic:spPr>
-                    <a:xfrm>
-                      <a:off x="0" y="0"/>
-                      <a:ext cx="151130" cy="147955"/>
-                    </a:xfrm>
-                    <a:prstGeom prst="rect">
-                      <a:avLst/>
-                    </a:prstGeom>
-                  </pic:spPr>
-                </pic:pic>
-              </a:graphicData>
-            </a:graphic>
-            <wp14:sizeRelH relativeFrom="margin">
-              <wp14:pctWidth>0</wp14:pctWidth>
-            </wp14:sizeRelH>
-            <wp14:sizeRelV relativeFrom="margin">
-              <wp14:pctHeight>0</wp14:pctHeight>
-            </wp14:sizeRelV>
-          </wp:anchor>
-        </w:drawing>
-      </w:r>
-      <w:r>
-        <w:rPr>
-          <w:noProof/>
-        </w:rPr>
-        <w:drawing>
-          <wp:anchor distT="0" distB="0" distL="114300" distR="114300" simplePos="0" relativeHeight="252088320" behindDoc="0" locked="0" layoutInCell="1" allowOverlap="1" wp14:anchorId="36CB2825" wp14:editId="5A5B0330">
-            <wp:simplePos x="0" y="0"/>
-            <wp:positionH relativeFrom="margin">
-              <wp:posOffset>1035368</wp:posOffset>
-            </wp:positionH>
-            <wp:positionV relativeFrom="paragraph">
-              <wp:posOffset>5600700</wp:posOffset>
-            </wp:positionV>
-            <wp:extent cx="151130" cy="147955"/>
-            <wp:effectExtent l="0" t="0" r="1270" b="4445"/>
-            <wp:wrapNone/>
-            <wp:docPr id="249099505" name="Picture 17" descr="A black and white logo&#10;&#10;AI-generated content may be incorrect."/>
-            <wp:cNvGraphicFramePr>
-              <a:graphicFrameLocks xmlns:a="http://schemas.openxmlformats.org/drawingml/2006/main" noChangeAspect="1"/>
-            </wp:cNvGraphicFramePr>
-            <a:graphic xmlns:a="http://schemas.openxmlformats.org/drawingml/2006/main">
-              <a:graphicData uri="http://schemas.openxmlformats.org/drawingml/2006/picture">
-                <pic:pic xmlns:pic="http://schemas.openxmlformats.org/drawingml/2006/picture">
-                  <pic:nvPicPr>
-                    <pic:cNvPr id="1545767871" name="Picture 17" descr="A black and white logo&#10;&#10;AI-generated content may be incorrect."/>
-                    <pic:cNvPicPr/>
-                  </pic:nvPicPr>
-                  <pic:blipFill>
-                    <a:blip r:embed="rId6" cstate="print">
-                      <a:extLst>
-                        <a:ext uri="{28A0092B-C50C-407E-A947-70E740481C1C}">
-                          <a14:useLocalDpi xmlns:a14="http://schemas.microsoft.com/office/drawing/2010/main" val="0"/>
-                        </a:ext>
-                      </a:extLst>
-                    </a:blip>
-                    <a:stretch>
-                      <a:fillRect/>
-                    </a:stretch>
-                  </pic:blipFill>
-                  <pic:spPr>
-                    <a:xfrm>
-                      <a:off x="0" y="0"/>
-                      <a:ext cx="151130" cy="147955"/>
-                    </a:xfrm>
-                    <a:prstGeom prst="rect">
-                      <a:avLst/>
-                    </a:prstGeom>
-                  </pic:spPr>
-                </pic:pic>
-              </a:graphicData>
-            </a:graphic>
-            <wp14:sizeRelH relativeFrom="margin">
-              <wp14:pctWidth>0</wp14:pctWidth>
-            </wp14:sizeRelH>
-            <wp14:sizeRelV relativeFrom="margin">
-              <wp14:pctHeight>0</wp14:pctHeight>
-            </wp14:sizeRelV>
-          </wp:anchor>
-        </w:drawing>
-      </w:r>
-      <w:r>
-        <w:rPr>
-          <w:noProof/>
-        </w:rPr>
-        <w:drawing>
-          <wp:anchor distT="0" distB="0" distL="114300" distR="114300" simplePos="0" relativeHeight="252086272" behindDoc="0" locked="0" layoutInCell="1" allowOverlap="1" wp14:anchorId="4F5C1D1C" wp14:editId="2E09E766">
-            <wp:simplePos x="0" y="0"/>
-            <wp:positionH relativeFrom="margin">
-              <wp:posOffset>1463992</wp:posOffset>
-            </wp:positionH>
-            <wp:positionV relativeFrom="paragraph">
-              <wp:posOffset>5600700</wp:posOffset>
-            </wp:positionV>
-            <wp:extent cx="151130" cy="147955"/>
-            <wp:effectExtent l="0" t="0" r="1270" b="4445"/>
-            <wp:wrapNone/>
-            <wp:docPr id="1450116367" name="Picture 17" descr="A black and white logo&#10;&#10;AI-generated content may be incorrect."/>
-            <wp:cNvGraphicFramePr>
-              <a:graphicFrameLocks xmlns:a="http://schemas.openxmlformats.org/drawingml/2006/main" noChangeAspect="1"/>
-            </wp:cNvGraphicFramePr>
-            <a:graphic xmlns:a="http://schemas.openxmlformats.org/drawingml/2006/main">
-              <a:graphicData uri="http://schemas.openxmlformats.org/drawingml/2006/picture">
-                <pic:pic xmlns:pic="http://schemas.openxmlformats.org/drawingml/2006/picture">
-                  <pic:nvPicPr>
-                    <pic:cNvPr id="1545767871" name="Picture 17" descr="A black and white logo&#10;&#10;AI-generated content may be incorrect."/>
-                    <pic:cNvPicPr/>
-                  </pic:nvPicPr>
-                  <pic:blipFill>
-                    <a:blip r:embed="rId6" cstate="print">
-                      <a:extLst>
-                        <a:ext uri="{28A0092B-C50C-407E-A947-70E740481C1C}">
-                          <a14:useLocalDpi xmlns:a14="http://schemas.microsoft.com/office/drawing/2010/main" val="0"/>
-                        </a:ext>
-                      </a:extLst>
-                    </a:blip>
-                    <a:stretch>
-                      <a:fillRect/>
-                    </a:stretch>
-                  </pic:blipFill>
-                  <pic:spPr>
-                    <a:xfrm>
-                      <a:off x="0" y="0"/>
-                      <a:ext cx="151130" cy="147955"/>
-                    </a:xfrm>
-                    <a:prstGeom prst="rect">
-                      <a:avLst/>
-                    </a:prstGeom>
-                  </pic:spPr>
-                </pic:pic>
-              </a:graphicData>
-            </a:graphic>
-            <wp14:sizeRelH relativeFrom="margin">
-              <wp14:pctWidth>0</wp14:pctWidth>
-            </wp14:sizeRelH>
-            <wp14:sizeRelV relativeFrom="margin">
-              <wp14:pctHeight>0</wp14:pctHeight>
-            </wp14:sizeRelV>
-          </wp:anchor>
-        </w:drawing>
-      </w:r>
-      <w:r>
-        <w:rPr>
-          <w:noProof/>
-        </w:rPr>
-        <w:drawing>
-          <wp:anchor distT="0" distB="0" distL="114300" distR="114300" simplePos="0" relativeHeight="252092416" behindDoc="0" locked="0" layoutInCell="1" allowOverlap="1" wp14:anchorId="2D7C029D" wp14:editId="7A29BE20">
-            <wp:simplePos x="0" y="0"/>
-            <wp:positionH relativeFrom="margin">
-              <wp:posOffset>215265</wp:posOffset>
-            </wp:positionH>
-            <wp:positionV relativeFrom="paragraph">
-              <wp:posOffset>5601017</wp:posOffset>
-            </wp:positionV>
-            <wp:extent cx="151130" cy="147955"/>
-            <wp:effectExtent l="0" t="0" r="1270" b="4445"/>
-            <wp:wrapNone/>
-            <wp:docPr id="295422684" name="Picture 17" descr="A black and white logo&#10;&#10;AI-generated content may be incorrect."/>
-            <wp:cNvGraphicFramePr>
-              <a:graphicFrameLocks xmlns:a="http://schemas.openxmlformats.org/drawingml/2006/main" noChangeAspect="1"/>
-            </wp:cNvGraphicFramePr>
-            <a:graphic xmlns:a="http://schemas.openxmlformats.org/drawingml/2006/main">
-              <a:graphicData uri="http://schemas.openxmlformats.org/drawingml/2006/picture">
-                <pic:pic xmlns:pic="http://schemas.openxmlformats.org/drawingml/2006/picture">
-                  <pic:nvPicPr>
-                    <pic:cNvPr id="1545767871" name="Picture 17" descr="A black and white logo&#10;&#10;AI-generated content may be incorrect."/>
-                    <pic:cNvPicPr/>
-                  </pic:nvPicPr>
-                  <pic:blipFill>
-                    <a:blip r:embed="rId6" cstate="print">
-                      <a:extLst>
-                        <a:ext uri="{28A0092B-C50C-407E-A947-70E740481C1C}">
-                          <a14:useLocalDpi xmlns:a14="http://schemas.microsoft.com/office/drawing/2010/main" val="0"/>
-                        </a:ext>
-                      </a:extLst>
-                    </a:blip>
-                    <a:stretch>
-                      <a:fillRect/>
-                    </a:stretch>
-                  </pic:blipFill>
-                  <pic:spPr>
-                    <a:xfrm>
-                      <a:off x="0" y="0"/>
-                      <a:ext cx="151130" cy="147955"/>
-                    </a:xfrm>
-                    <a:prstGeom prst="rect">
-                      <a:avLst/>
-                    </a:prstGeom>
-                  </pic:spPr>
-                </pic:pic>
-              </a:graphicData>
-            </a:graphic>
-            <wp14:sizeRelH relativeFrom="margin">
-              <wp14:pctWidth>0</wp14:pctWidth>
-            </wp14:sizeRelH>
-            <wp14:sizeRelV relativeFrom="margin">
-              <wp14:pctHeight>0</wp14:pctHeight>
-            </wp14:sizeRelV>
-          </wp:anchor>
-        </w:drawing>
-      </w:r>
-      <w:r>
-        <w:rPr>
-          <w:noProof/>
-        </w:rPr>
-        <w:drawing>
-          <wp:anchor distT="0" distB="0" distL="114300" distR="114300" simplePos="0" relativeHeight="252068864" behindDoc="0" locked="0" layoutInCell="1" allowOverlap="1" wp14:anchorId="6EA76390" wp14:editId="26A38C91">
-            <wp:simplePos x="0" y="0"/>
-            <wp:positionH relativeFrom="margin">
-              <wp:posOffset>-519747</wp:posOffset>
-            </wp:positionH>
-            <wp:positionV relativeFrom="paragraph">
-              <wp:posOffset>-4066222</wp:posOffset>
-            </wp:positionV>
-            <wp:extent cx="151130" cy="147955"/>
-            <wp:effectExtent l="0" t="0" r="1270" b="4445"/>
-            <wp:wrapNone/>
-            <wp:docPr id="2078837870" name="Picture 17" descr="A black and white logo&#10;&#10;AI-generated content may be incorrect."/>
-            <wp:cNvGraphicFramePr>
-              <a:graphicFrameLocks xmlns:a="http://schemas.openxmlformats.org/drawingml/2006/main" noChangeAspect="1"/>
-            </wp:cNvGraphicFramePr>
-            <a:graphic xmlns:a="http://schemas.openxmlformats.org/drawingml/2006/main">
-              <a:graphicData uri="http://schemas.openxmlformats.org/drawingml/2006/picture">
-                <pic:pic xmlns:pic="http://schemas.openxmlformats.org/drawingml/2006/picture">
-                  <pic:nvPicPr>
-                    <pic:cNvPr id="1545767871" name="Picture 17" descr="A black and white logo&#10;&#10;AI-generated content may be incorrect."/>
-                    <pic:cNvPicPr/>
-                  </pic:nvPicPr>
-                  <pic:blipFill>
-                    <a:blip r:embed="rId6" cstate="print">
-                      <a:extLst>
-                        <a:ext uri="{28A0092B-C50C-407E-A947-70E740481C1C}">
-                          <a14:useLocalDpi xmlns:a14="http://schemas.microsoft.com/office/drawing/2010/main" val="0"/>
-                        </a:ext>
-                      </a:extLst>
-                    </a:blip>
-                    <a:stretch>
-                      <a:fillRect/>
-                    </a:stretch>
-                  </pic:blipFill>
-                  <pic:spPr>
-                    <a:xfrm>
-                      <a:off x="0" y="0"/>
-                      <a:ext cx="151130" cy="147955"/>
-                    </a:xfrm>
-                    <a:prstGeom prst="rect">
-                      <a:avLst/>
-                    </a:prstGeom>
-                  </pic:spPr>
-                </pic:pic>
-              </a:graphicData>
-            </a:graphic>
-            <wp14:sizeRelH relativeFrom="margin">
-              <wp14:pctWidth>0</wp14:pctWidth>
-            </wp14:sizeRelH>
-            <wp14:sizeRelV relativeFrom="margin">
-              <wp14:pctHeight>0</wp14:pctHeight>
-            </wp14:sizeRelV>
-          </wp:anchor>
-        </w:drawing>
-      </w:r>
-      <w:r>
-        <w:rPr>
-          <w:noProof/>
-        </w:rPr>
-        <w:drawing>
-          <wp:anchor distT="0" distB="0" distL="114300" distR="114300" simplePos="0" relativeHeight="252069888" behindDoc="0" locked="0" layoutInCell="1" allowOverlap="1" wp14:anchorId="6B5456E3" wp14:editId="1D9635DB">
-            <wp:simplePos x="0" y="0"/>
-            <wp:positionH relativeFrom="margin">
-              <wp:posOffset>399415</wp:posOffset>
-            </wp:positionH>
-            <wp:positionV relativeFrom="paragraph">
-              <wp:posOffset>-4066222</wp:posOffset>
-            </wp:positionV>
-            <wp:extent cx="151130" cy="147955"/>
-            <wp:effectExtent l="0" t="0" r="1270" b="4445"/>
-            <wp:wrapNone/>
-            <wp:docPr id="1019564340" name="Picture 17" descr="A black and white logo&#10;&#10;AI-generated content may be incorrect."/>
-            <wp:cNvGraphicFramePr>
-              <a:graphicFrameLocks xmlns:a="http://schemas.openxmlformats.org/drawingml/2006/main" noChangeAspect="1"/>
-            </wp:cNvGraphicFramePr>
-            <a:graphic xmlns:a="http://schemas.openxmlformats.org/drawingml/2006/main">
-              <a:graphicData uri="http://schemas.openxmlformats.org/drawingml/2006/picture">
-                <pic:pic xmlns:pic="http://schemas.openxmlformats.org/drawingml/2006/picture">
-                  <pic:nvPicPr>
-                    <pic:cNvPr id="1545767871" name="Picture 17" descr="A black and white logo&#10;&#10;AI-generated content may be incorrect."/>
-                    <pic:cNvPicPr/>
-                  </pic:nvPicPr>
-                  <pic:blipFill>
-                    <a:blip r:embed="rId6" cstate="print">
-                      <a:extLst>
-                        <a:ext uri="{28A0092B-C50C-407E-A947-70E740481C1C}">
-                          <a14:useLocalDpi xmlns:a14="http://schemas.microsoft.com/office/drawing/2010/main" val="0"/>
-                        </a:ext>
-                      </a:extLst>
-                    </a:blip>
-                    <a:stretch>
-                      <a:fillRect/>
-                    </a:stretch>
-                  </pic:blipFill>
-                  <pic:spPr>
-                    <a:xfrm>
-                      <a:off x="0" y="0"/>
-                      <a:ext cx="151130" cy="147955"/>
-                    </a:xfrm>
-                    <a:prstGeom prst="rect">
-                      <a:avLst/>
-                    </a:prstGeom>
-                  </pic:spPr>
-                </pic:pic>
-              </a:graphicData>
-            </a:graphic>
-            <wp14:sizeRelH relativeFrom="margin">
-              <wp14:pctWidth>0</wp14:pctWidth>
-            </wp14:sizeRelH>
-            <wp14:sizeRelV relativeFrom="margin">
-              <wp14:pctHeight>0</wp14:pctHeight>
-            </wp14:sizeRelV>
-          </wp:anchor>
-        </w:drawing>
-      </w:r>
-      <w:r>
-        <w:rPr>
-          <w:noProof/>
-        </w:rPr>
-        <w:drawing>
-          <wp:anchor distT="0" distB="0" distL="114300" distR="114300" simplePos="0" relativeHeight="252070912" behindDoc="0" locked="0" layoutInCell="1" allowOverlap="1" wp14:anchorId="269CE1E9" wp14:editId="6B9368D4">
-            <wp:simplePos x="0" y="0"/>
-            <wp:positionH relativeFrom="margin">
-              <wp:posOffset>-100647</wp:posOffset>
-            </wp:positionH>
-            <wp:positionV relativeFrom="paragraph">
-              <wp:posOffset>-4066222</wp:posOffset>
-            </wp:positionV>
-            <wp:extent cx="151130" cy="147955"/>
-            <wp:effectExtent l="0" t="0" r="1270" b="4445"/>
-            <wp:wrapNone/>
-            <wp:docPr id="286656934" name="Picture 17" descr="A black and white logo&#10;&#10;AI-generated content may be incorrect."/>
-            <wp:cNvGraphicFramePr>
-              <a:graphicFrameLocks xmlns:a="http://schemas.openxmlformats.org/drawingml/2006/main" noChangeAspect="1"/>
-            </wp:cNvGraphicFramePr>
-            <a:graphic xmlns:a="http://schemas.openxmlformats.org/drawingml/2006/main">
-              <a:graphicData uri="http://schemas.openxmlformats.org/drawingml/2006/picture">
-                <pic:pic xmlns:pic="http://schemas.openxmlformats.org/drawingml/2006/picture">
-                  <pic:nvPicPr>
-                    <pic:cNvPr id="1545767871" name="Picture 17" descr="A black and white logo&#10;&#10;AI-generated content may be incorrect."/>
-                    <pic:cNvPicPr/>
-                  </pic:nvPicPr>
-                  <pic:blipFill>
-                    <a:blip r:embed="rId6" cstate="print">
-                      <a:extLst>
-                        <a:ext uri="{28A0092B-C50C-407E-A947-70E740481C1C}">
-                          <a14:useLocalDpi xmlns:a14="http://schemas.microsoft.com/office/drawing/2010/main" val="0"/>
-                        </a:ext>
-                      </a:extLst>
-                    </a:blip>
-                    <a:stretch>
-                      <a:fillRect/>
-                    </a:stretch>
-                  </pic:blipFill>
-                  <pic:spPr>
-                    <a:xfrm>
-                      <a:off x="0" y="0"/>
-                      <a:ext cx="151130" cy="147955"/>
-                    </a:xfrm>
-                    <a:prstGeom prst="rect">
-                      <a:avLst/>
-                    </a:prstGeom>
-                  </pic:spPr>
-                </pic:pic>
-              </a:graphicData>
-            </a:graphic>
-            <wp14:sizeRelH relativeFrom="margin">
-              <wp14:pctWidth>0</wp14:pctWidth>
-            </wp14:sizeRelH>
-            <wp14:sizeRelV relativeFrom="margin">
-              <wp14:pctHeight>0</wp14:pctHeight>
-            </wp14:sizeRelV>
-          </wp:anchor>
-        </w:drawing>
-      </w:r>
-      <w:r>
-        <w:rPr>
-          <w:noProof/>
-        </w:rPr>
-        <w:drawing>
-          <wp:anchor distT="0" distB="0" distL="114300" distR="114300" simplePos="0" relativeHeight="251798528" behindDoc="0" locked="0" layoutInCell="1" allowOverlap="1" wp14:anchorId="29022C9F" wp14:editId="165DB55B">
-            <wp:simplePos x="0" y="0"/>
-            <wp:positionH relativeFrom="margin">
-              <wp:posOffset>776605</wp:posOffset>
-            </wp:positionH>
-            <wp:positionV relativeFrom="paragraph">
-              <wp:posOffset>2700337</wp:posOffset>
+        <mc:AlternateContent>
+          <mc:Choice Requires="wps">
+            <w:drawing>
+              <wp:anchor distT="0" distB="0" distL="114300" distR="114300" simplePos="0" relativeHeight="252095488" behindDoc="0" locked="0" layoutInCell="1" allowOverlap="1" wp14:anchorId="70FB40E5" wp14:editId="6BD6E6DA">
+                <wp:simplePos x="0" y="0"/>
+                <wp:positionH relativeFrom="column">
+                  <wp:posOffset>4370051</wp:posOffset>
+                </wp:positionH>
+                <wp:positionV relativeFrom="paragraph">
+                  <wp:posOffset>8434328</wp:posOffset>
+                </wp:positionV>
+                <wp:extent cx="0" cy="212756"/>
+                <wp:effectExtent l="19050" t="0" r="19050" b="34925"/>
+                <wp:wrapNone/>
+                <wp:docPr id="1961422410" name="Conexão reta 55"/>
+                <wp:cNvGraphicFramePr/>
+                <a:graphic xmlns:a="http://schemas.openxmlformats.org/drawingml/2006/main">
+                  <a:graphicData uri="http://schemas.microsoft.com/office/word/2010/wordprocessingShape">
+                    <wps:wsp>
+                      <wps:cNvCnPr/>
+                      <wps:spPr>
+                        <a:xfrm>
+                          <a:off x="0" y="0"/>
+                          <a:ext cx="0" cy="212756"/>
+                        </a:xfrm>
+                        <a:prstGeom prst="line">
+                          <a:avLst/>
+                        </a:prstGeom>
+                        <a:ln w="28575"/>
+                      </wps:spPr>
+                      <wps:style>
+                        <a:lnRef idx="3">
+                          <a:schemeClr val="accent4"/>
+                        </a:lnRef>
+                        <a:fillRef idx="0">
+                          <a:schemeClr val="accent4"/>
+                        </a:fillRef>
+                        <a:effectRef idx="2">
+                          <a:schemeClr val="accent4"/>
+                        </a:effectRef>
+                        <a:fontRef idx="minor">
+                          <a:schemeClr val="tx1"/>
+                        </a:fontRef>
+                      </wps:style>
+                      <wps:bodyPr/>
+                    </wps:wsp>
+                  </a:graphicData>
+                </a:graphic>
+              </wp:anchor>
+            </w:drawing>
+          </mc:Choice>
+          <mc:Fallback>
+            <w:pict>
+              <v:line w14:anchorId="1D25EE29" id="Conexão reta 55" o:spid="_x0000_s1026" style="position:absolute;z-index:252095488;visibility:visible;mso-wrap-style:square;mso-wrap-distance-left:9pt;mso-wrap-distance-top:0;mso-wrap-distance-right:9pt;mso-wrap-distance-bottom:0;mso-position-horizontal:absolute;mso-position-horizontal-relative:text;mso-position-vertical:absolute;mso-position-vertical-relative:text" from="344.1pt,664.1pt" to="344.1pt,680.85pt" o:gfxdata="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" strokecolor="#0f9ed5 [3207]" strokeweight="2.25pt">
+                <v:stroke joinstyle="miter"/>
+              </v:line>
+            </w:pict>
+          </mc:Fallback>
+        </mc:AlternateContent>
+      </w:r>
+      <w:r>
+        <w:rPr>
+          <w:noProof/>
+        </w:rPr>
+        <w:drawing>
+          <wp:anchor distT="0" distB="0" distL="114300" distR="114300" simplePos="0" relativeHeight="251800576" behindDoc="0" locked="0" layoutInCell="1" allowOverlap="1" wp14:anchorId="4D8CE041" wp14:editId="19865499">
+            <wp:simplePos x="0" y="0"/>
+            <wp:positionH relativeFrom="margin">
+              <wp:posOffset>3136900</wp:posOffset>
+            </wp:positionH>
+            <wp:positionV relativeFrom="paragraph">
+              <wp:posOffset>6426835</wp:posOffset>
+            </wp:positionV>
+            <wp:extent cx="231775" cy="209550"/>
+            <wp:effectExtent l="0" t="0" r="0" b="0"/>
+            <wp:wrapNone/>
+            <wp:docPr id="1852918149" name="Picture 15" descr="A black and white symbol of a router&#10;&#10;AI-generated content may be incorrect."/>
+            <wp:cNvGraphicFramePr>
+              <a:graphicFrameLocks xmlns:a="http://schemas.openxmlformats.org/drawingml/2006/main" noChangeAspect="1"/>
+            </wp:cNvGraphicFramePr>
+            <a:graphic xmlns:a="http://schemas.openxmlformats.org/drawingml/2006/main">
+              <a:graphicData uri="http://schemas.openxmlformats.org/drawingml/2006/picture">
+                <pic:pic xmlns:pic="http://schemas.openxmlformats.org/drawingml/2006/picture">
+                  <pic:nvPicPr>
+                    <pic:cNvPr id="1210341612" name="Picture 15" descr="A black and white symbol of a router&#10;&#10;AI-generated content may be incorrect."/>
+                    <pic:cNvPicPr/>
+                  </pic:nvPicPr>
+                  <pic:blipFill>
+                    <a:blip r:embed="rId7" cstate="print">
+                      <a:extLst>
+                        <a:ext uri="{28A0092B-C50C-407E-A947-70E740481C1C}">
+                          <a14:useLocalDpi xmlns:a14="http://schemas.microsoft.com/office/drawing/2010/main" val="0"/>
+                        </a:ext>
+                      </a:extLst>
+                    </a:blip>
+                    <a:stretch>
+                      <a:fillRect/>
+                    </a:stretch>
+                  </pic:blipFill>
+                  <pic:spPr>
+                    <a:xfrm>
+                      <a:off x="0" y="0"/>
+                      <a:ext cx="231775" cy="209550"/>
+                    </a:xfrm>
+                    <a:prstGeom prst="rect">
+                      <a:avLst/>
+                    </a:prstGeom>
+                  </pic:spPr>
+                </pic:pic>
+              </a:graphicData>
+            </a:graphic>
+            <wp14:sizeRelH relativeFrom="margin">
+              <wp14:pctWidth>0</wp14:pctWidth>
+            </wp14:sizeRelH>
+            <wp14:sizeRelV relativeFrom="margin">
+              <wp14:pctHeight>0</wp14:pctHeight>
+            </wp14:sizeRelV>
+          </wp:anchor>
+        </w:drawing>
+      </w:r>
+      <w:r>
+        <w:rPr>
+          <w:noProof/>
+        </w:rPr>
+        <w:drawing>
+          <wp:anchor distT="0" distB="0" distL="114300" distR="114300" simplePos="0" relativeHeight="251798528" behindDoc="0" locked="0" layoutInCell="1" allowOverlap="1" wp14:anchorId="29022C9F" wp14:editId="1A09E621">
+            <wp:simplePos x="0" y="0"/>
+            <wp:positionH relativeFrom="margin">
+              <wp:posOffset>1462405</wp:posOffset>
+            </wp:positionH>
+            <wp:positionV relativeFrom="paragraph">
+              <wp:posOffset>2719070</wp:posOffset>
             </wp:positionV>
             <wp:extent cx="165736" cy="149842"/>
             <wp:effectExtent l="0" t="0" r="5715" b="3175"/>
@@ -6440,6 +6973,786 @@
                     <a:xfrm>
                       <a:off x="0" y="0"/>
                       <a:ext cx="165736" cy="149842"/>
+                    </a:xfrm>
+                    <a:prstGeom prst="rect">
+                      <a:avLst/>
+                    </a:prstGeom>
+                  </pic:spPr>
+                </pic:pic>
+              </a:graphicData>
+            </a:graphic>
+            <wp14:sizeRelH relativeFrom="margin">
+              <wp14:pctWidth>0</wp14:pctWidth>
+            </wp14:sizeRelH>
+            <wp14:sizeRelV relativeFrom="margin">
+              <wp14:pctHeight>0</wp14:pctHeight>
+            </wp14:sizeRelV>
+          </wp:anchor>
+        </w:drawing>
+      </w:r>
+      <w:r>
+        <w:rPr>
+          <w:noProof/>
+        </w:rPr>
+        <w:drawing>
+          <wp:anchor distT="0" distB="0" distL="114300" distR="114300" simplePos="0" relativeHeight="252073984" behindDoc="0" locked="0" layoutInCell="1" allowOverlap="1" wp14:anchorId="7628837D" wp14:editId="5ECEC69D">
+            <wp:simplePos x="0" y="0"/>
+            <wp:positionH relativeFrom="margin">
+              <wp:posOffset>213995</wp:posOffset>
+            </wp:positionH>
+            <wp:positionV relativeFrom="paragraph">
+              <wp:posOffset>4347845</wp:posOffset>
+            </wp:positionV>
+            <wp:extent cx="151130" cy="147955"/>
+            <wp:effectExtent l="0" t="0" r="1270" b="4445"/>
+            <wp:wrapNone/>
+            <wp:docPr id="1514832105" name="Picture 17" descr="A black and white logo&#10;&#10;AI-generated content may be incorrect."/>
+            <wp:cNvGraphicFramePr>
+              <a:graphicFrameLocks xmlns:a="http://schemas.openxmlformats.org/drawingml/2006/main" noChangeAspect="1"/>
+            </wp:cNvGraphicFramePr>
+            <a:graphic xmlns:a="http://schemas.openxmlformats.org/drawingml/2006/main">
+              <a:graphicData uri="http://schemas.openxmlformats.org/drawingml/2006/picture">
+                <pic:pic xmlns:pic="http://schemas.openxmlformats.org/drawingml/2006/picture">
+                  <pic:nvPicPr>
+                    <pic:cNvPr id="1545767871" name="Picture 17" descr="A black and white logo&#10;&#10;AI-generated content may be incorrect."/>
+                    <pic:cNvPicPr/>
+                  </pic:nvPicPr>
+                  <pic:blipFill>
+                    <a:blip r:embed="rId6" cstate="print">
+                      <a:extLst>
+                        <a:ext uri="{28A0092B-C50C-407E-A947-70E740481C1C}">
+                          <a14:useLocalDpi xmlns:a14="http://schemas.microsoft.com/office/drawing/2010/main" val="0"/>
+                        </a:ext>
+                      </a:extLst>
+                    </a:blip>
+                    <a:stretch>
+                      <a:fillRect/>
+                    </a:stretch>
+                  </pic:blipFill>
+                  <pic:spPr>
+                    <a:xfrm>
+                      <a:off x="0" y="0"/>
+                      <a:ext cx="151130" cy="147955"/>
+                    </a:xfrm>
+                    <a:prstGeom prst="rect">
+                      <a:avLst/>
+                    </a:prstGeom>
+                  </pic:spPr>
+                </pic:pic>
+              </a:graphicData>
+            </a:graphic>
+            <wp14:sizeRelH relativeFrom="margin">
+              <wp14:pctWidth>0</wp14:pctWidth>
+            </wp14:sizeRelH>
+            <wp14:sizeRelV relativeFrom="margin">
+              <wp14:pctHeight>0</wp14:pctHeight>
+            </wp14:sizeRelV>
+          </wp:anchor>
+        </w:drawing>
+      </w:r>
+      <w:r>
+        <w:rPr>
+          <w:noProof/>
+        </w:rPr>
+        <w:drawing>
+          <wp:anchor distT="0" distB="0" distL="114300" distR="114300" simplePos="0" relativeHeight="252076032" behindDoc="0" locked="0" layoutInCell="1" allowOverlap="1" wp14:anchorId="7DBFB4BB" wp14:editId="508CEF30">
+            <wp:simplePos x="0" y="0"/>
+            <wp:positionH relativeFrom="margin">
+              <wp:posOffset>159385</wp:posOffset>
+            </wp:positionH>
+            <wp:positionV relativeFrom="paragraph">
+              <wp:posOffset>4686618</wp:posOffset>
+            </wp:positionV>
+            <wp:extent cx="151130" cy="147955"/>
+            <wp:effectExtent l="0" t="0" r="1270" b="4445"/>
+            <wp:wrapNone/>
+            <wp:docPr id="1152874571" name="Picture 17" descr="A black and white logo&#10;&#10;AI-generated content may be incorrect."/>
+            <wp:cNvGraphicFramePr>
+              <a:graphicFrameLocks xmlns:a="http://schemas.openxmlformats.org/drawingml/2006/main" noChangeAspect="1"/>
+            </wp:cNvGraphicFramePr>
+            <a:graphic xmlns:a="http://schemas.openxmlformats.org/drawingml/2006/main">
+              <a:graphicData uri="http://schemas.openxmlformats.org/drawingml/2006/picture">
+                <pic:pic xmlns:pic="http://schemas.openxmlformats.org/drawingml/2006/picture">
+                  <pic:nvPicPr>
+                    <pic:cNvPr id="1545767871" name="Picture 17" descr="A black and white logo&#10;&#10;AI-generated content may be incorrect."/>
+                    <pic:cNvPicPr/>
+                  </pic:nvPicPr>
+                  <pic:blipFill>
+                    <a:blip r:embed="rId6" cstate="print">
+                      <a:extLst>
+                        <a:ext uri="{28A0092B-C50C-407E-A947-70E740481C1C}">
+                          <a14:useLocalDpi xmlns:a14="http://schemas.microsoft.com/office/drawing/2010/main" val="0"/>
+                        </a:ext>
+                      </a:extLst>
+                    </a:blip>
+                    <a:stretch>
+                      <a:fillRect/>
+                    </a:stretch>
+                  </pic:blipFill>
+                  <pic:spPr>
+                    <a:xfrm>
+                      <a:off x="0" y="0"/>
+                      <a:ext cx="151130" cy="147955"/>
+                    </a:xfrm>
+                    <a:prstGeom prst="rect">
+                      <a:avLst/>
+                    </a:prstGeom>
+                  </pic:spPr>
+                </pic:pic>
+              </a:graphicData>
+            </a:graphic>
+            <wp14:sizeRelH relativeFrom="margin">
+              <wp14:pctWidth>0</wp14:pctWidth>
+            </wp14:sizeRelH>
+            <wp14:sizeRelV relativeFrom="margin">
+              <wp14:pctHeight>0</wp14:pctHeight>
+            </wp14:sizeRelV>
+          </wp:anchor>
+        </w:drawing>
+      </w:r>
+      <w:r>
+        <w:rPr>
+          <w:noProof/>
+        </w:rPr>
+        <w:drawing>
+          <wp:anchor distT="0" distB="0" distL="114300" distR="114300" simplePos="0" relativeHeight="252078080" behindDoc="0" locked="0" layoutInCell="1" allowOverlap="1" wp14:anchorId="7185951B" wp14:editId="67391FB1">
+            <wp:simplePos x="0" y="0"/>
+            <wp:positionH relativeFrom="margin">
+              <wp:posOffset>158115</wp:posOffset>
+            </wp:positionH>
+            <wp:positionV relativeFrom="paragraph">
+              <wp:posOffset>5162867</wp:posOffset>
+            </wp:positionV>
+            <wp:extent cx="151130" cy="147955"/>
+            <wp:effectExtent l="0" t="0" r="1270" b="4445"/>
+            <wp:wrapNone/>
+            <wp:docPr id="558829649" name="Picture 17" descr="A black and white logo&#10;&#10;AI-generated content may be incorrect."/>
+            <wp:cNvGraphicFramePr>
+              <a:graphicFrameLocks xmlns:a="http://schemas.openxmlformats.org/drawingml/2006/main" noChangeAspect="1"/>
+            </wp:cNvGraphicFramePr>
+            <a:graphic xmlns:a="http://schemas.openxmlformats.org/drawingml/2006/main">
+              <a:graphicData uri="http://schemas.openxmlformats.org/drawingml/2006/picture">
+                <pic:pic xmlns:pic="http://schemas.openxmlformats.org/drawingml/2006/picture">
+                  <pic:nvPicPr>
+                    <pic:cNvPr id="1545767871" name="Picture 17" descr="A black and white logo&#10;&#10;AI-generated content may be incorrect."/>
+                    <pic:cNvPicPr/>
+                  </pic:nvPicPr>
+                  <pic:blipFill>
+                    <a:blip r:embed="rId6" cstate="print">
+                      <a:extLst>
+                        <a:ext uri="{28A0092B-C50C-407E-A947-70E740481C1C}">
+                          <a14:useLocalDpi xmlns:a14="http://schemas.microsoft.com/office/drawing/2010/main" val="0"/>
+                        </a:ext>
+                      </a:extLst>
+                    </a:blip>
+                    <a:stretch>
+                      <a:fillRect/>
+                    </a:stretch>
+                  </pic:blipFill>
+                  <pic:spPr>
+                    <a:xfrm>
+                      <a:off x="0" y="0"/>
+                      <a:ext cx="151130" cy="147955"/>
+                    </a:xfrm>
+                    <a:prstGeom prst="rect">
+                      <a:avLst/>
+                    </a:prstGeom>
+                  </pic:spPr>
+                </pic:pic>
+              </a:graphicData>
+            </a:graphic>
+            <wp14:sizeRelH relativeFrom="margin">
+              <wp14:pctWidth>0</wp14:pctWidth>
+            </wp14:sizeRelH>
+            <wp14:sizeRelV relativeFrom="margin">
+              <wp14:pctHeight>0</wp14:pctHeight>
+            </wp14:sizeRelV>
+          </wp:anchor>
+        </w:drawing>
+      </w:r>
+      <w:r>
+        <w:rPr>
+          <w:noProof/>
+        </w:rPr>
+        <w:drawing>
+          <wp:anchor distT="0" distB="0" distL="114300" distR="114300" simplePos="0" relativeHeight="252080128" behindDoc="0" locked="0" layoutInCell="1" allowOverlap="1" wp14:anchorId="1FDE6E37" wp14:editId="25B5F173">
+            <wp:simplePos x="0" y="0"/>
+            <wp:positionH relativeFrom="margin">
+              <wp:posOffset>615315</wp:posOffset>
+            </wp:positionH>
+            <wp:positionV relativeFrom="paragraph">
+              <wp:posOffset>4348480</wp:posOffset>
+            </wp:positionV>
+            <wp:extent cx="151130" cy="147955"/>
+            <wp:effectExtent l="0" t="0" r="1270" b="4445"/>
+            <wp:wrapNone/>
+            <wp:docPr id="1459502544" name="Picture 17" descr="A black and white logo&#10;&#10;AI-generated content may be incorrect."/>
+            <wp:cNvGraphicFramePr>
+              <a:graphicFrameLocks xmlns:a="http://schemas.openxmlformats.org/drawingml/2006/main" noChangeAspect="1"/>
+            </wp:cNvGraphicFramePr>
+            <a:graphic xmlns:a="http://schemas.openxmlformats.org/drawingml/2006/main">
+              <a:graphicData uri="http://schemas.openxmlformats.org/drawingml/2006/picture">
+                <pic:pic xmlns:pic="http://schemas.openxmlformats.org/drawingml/2006/picture">
+                  <pic:nvPicPr>
+                    <pic:cNvPr id="1545767871" name="Picture 17" descr="A black and white logo&#10;&#10;AI-generated content may be incorrect."/>
+                    <pic:cNvPicPr/>
+                  </pic:nvPicPr>
+                  <pic:blipFill>
+                    <a:blip r:embed="rId6" cstate="print">
+                      <a:extLst>
+                        <a:ext uri="{28A0092B-C50C-407E-A947-70E740481C1C}">
+                          <a14:useLocalDpi xmlns:a14="http://schemas.microsoft.com/office/drawing/2010/main" val="0"/>
+                        </a:ext>
+                      </a:extLst>
+                    </a:blip>
+                    <a:stretch>
+                      <a:fillRect/>
+                    </a:stretch>
+                  </pic:blipFill>
+                  <pic:spPr>
+                    <a:xfrm>
+                      <a:off x="0" y="0"/>
+                      <a:ext cx="151130" cy="147955"/>
+                    </a:xfrm>
+                    <a:prstGeom prst="rect">
+                      <a:avLst/>
+                    </a:prstGeom>
+                  </pic:spPr>
+                </pic:pic>
+              </a:graphicData>
+            </a:graphic>
+            <wp14:sizeRelH relativeFrom="margin">
+              <wp14:pctWidth>0</wp14:pctWidth>
+            </wp14:sizeRelH>
+            <wp14:sizeRelV relativeFrom="margin">
+              <wp14:pctHeight>0</wp14:pctHeight>
+            </wp14:sizeRelV>
+          </wp:anchor>
+        </w:drawing>
+      </w:r>
+      <w:r>
+        <w:rPr>
+          <w:noProof/>
+        </w:rPr>
+        <w:drawing>
+          <wp:anchor distT="0" distB="0" distL="114300" distR="114300" simplePos="0" relativeHeight="252082176" behindDoc="0" locked="0" layoutInCell="1" allowOverlap="1" wp14:anchorId="76E6F87A" wp14:editId="12609364">
+            <wp:simplePos x="0" y="0"/>
+            <wp:positionH relativeFrom="margin">
+              <wp:posOffset>1038860</wp:posOffset>
+            </wp:positionH>
+            <wp:positionV relativeFrom="paragraph">
+              <wp:posOffset>4343400</wp:posOffset>
+            </wp:positionV>
+            <wp:extent cx="151130" cy="147955"/>
+            <wp:effectExtent l="0" t="0" r="1270" b="4445"/>
+            <wp:wrapNone/>
+            <wp:docPr id="282562925" name="Picture 17" descr="A black and white logo&#10;&#10;AI-generated content may be incorrect."/>
+            <wp:cNvGraphicFramePr>
+              <a:graphicFrameLocks xmlns:a="http://schemas.openxmlformats.org/drawingml/2006/main" noChangeAspect="1"/>
+            </wp:cNvGraphicFramePr>
+            <a:graphic xmlns:a="http://schemas.openxmlformats.org/drawingml/2006/main">
+              <a:graphicData uri="http://schemas.openxmlformats.org/drawingml/2006/picture">
+                <pic:pic xmlns:pic="http://schemas.openxmlformats.org/drawingml/2006/picture">
+                  <pic:nvPicPr>
+                    <pic:cNvPr id="1545767871" name="Picture 17" descr="A black and white logo&#10;&#10;AI-generated content may be incorrect."/>
+                    <pic:cNvPicPr/>
+                  </pic:nvPicPr>
+                  <pic:blipFill>
+                    <a:blip r:embed="rId6" cstate="print">
+                      <a:extLst>
+                        <a:ext uri="{28A0092B-C50C-407E-A947-70E740481C1C}">
+                          <a14:useLocalDpi xmlns:a14="http://schemas.microsoft.com/office/drawing/2010/main" val="0"/>
+                        </a:ext>
+                      </a:extLst>
+                    </a:blip>
+                    <a:stretch>
+                      <a:fillRect/>
+                    </a:stretch>
+                  </pic:blipFill>
+                  <pic:spPr>
+                    <a:xfrm>
+                      <a:off x="0" y="0"/>
+                      <a:ext cx="151130" cy="147955"/>
+                    </a:xfrm>
+                    <a:prstGeom prst="rect">
+                      <a:avLst/>
+                    </a:prstGeom>
+                  </pic:spPr>
+                </pic:pic>
+              </a:graphicData>
+            </a:graphic>
+            <wp14:sizeRelH relativeFrom="margin">
+              <wp14:pctWidth>0</wp14:pctWidth>
+            </wp14:sizeRelH>
+            <wp14:sizeRelV relativeFrom="margin">
+              <wp14:pctHeight>0</wp14:pctHeight>
+            </wp14:sizeRelV>
+          </wp:anchor>
+        </w:drawing>
+      </w:r>
+      <w:r>
+        <w:rPr>
+          <w:noProof/>
+        </w:rPr>
+        <w:drawing>
+          <wp:anchor distT="0" distB="0" distL="114300" distR="114300" simplePos="0" relativeHeight="252084224" behindDoc="0" locked="0" layoutInCell="1" allowOverlap="1" wp14:anchorId="463EB580" wp14:editId="77914289">
+            <wp:simplePos x="0" y="0"/>
+            <wp:positionH relativeFrom="margin">
+              <wp:posOffset>1464310</wp:posOffset>
+            </wp:positionH>
+            <wp:positionV relativeFrom="paragraph">
+              <wp:posOffset>4343718</wp:posOffset>
+            </wp:positionV>
+            <wp:extent cx="151130" cy="147955"/>
+            <wp:effectExtent l="0" t="0" r="1270" b="4445"/>
+            <wp:wrapNone/>
+            <wp:docPr id="39676849" name="Picture 17" descr="A black and white logo&#10;&#10;AI-generated content may be incorrect."/>
+            <wp:cNvGraphicFramePr>
+              <a:graphicFrameLocks xmlns:a="http://schemas.openxmlformats.org/drawingml/2006/main" noChangeAspect="1"/>
+            </wp:cNvGraphicFramePr>
+            <a:graphic xmlns:a="http://schemas.openxmlformats.org/drawingml/2006/main">
+              <a:graphicData uri="http://schemas.openxmlformats.org/drawingml/2006/picture">
+                <pic:pic xmlns:pic="http://schemas.openxmlformats.org/drawingml/2006/picture">
+                  <pic:nvPicPr>
+                    <pic:cNvPr id="1545767871" name="Picture 17" descr="A black and white logo&#10;&#10;AI-generated content may be incorrect."/>
+                    <pic:cNvPicPr/>
+                  </pic:nvPicPr>
+                  <pic:blipFill>
+                    <a:blip r:embed="rId6" cstate="print">
+                      <a:extLst>
+                        <a:ext uri="{28A0092B-C50C-407E-A947-70E740481C1C}">
+                          <a14:useLocalDpi xmlns:a14="http://schemas.microsoft.com/office/drawing/2010/main" val="0"/>
+                        </a:ext>
+                      </a:extLst>
+                    </a:blip>
+                    <a:stretch>
+                      <a:fillRect/>
+                    </a:stretch>
+                  </pic:blipFill>
+                  <pic:spPr>
+                    <a:xfrm>
+                      <a:off x="0" y="0"/>
+                      <a:ext cx="151130" cy="147955"/>
+                    </a:xfrm>
+                    <a:prstGeom prst="rect">
+                      <a:avLst/>
+                    </a:prstGeom>
+                  </pic:spPr>
+                </pic:pic>
+              </a:graphicData>
+            </a:graphic>
+            <wp14:sizeRelH relativeFrom="margin">
+              <wp14:pctWidth>0</wp14:pctWidth>
+            </wp14:sizeRelH>
+            <wp14:sizeRelV relativeFrom="margin">
+              <wp14:pctHeight>0</wp14:pctHeight>
+            </wp14:sizeRelV>
+          </wp:anchor>
+        </w:drawing>
+      </w:r>
+      <w:r>
+        <w:rPr>
+          <w:noProof/>
+        </w:rPr>
+        <w:drawing>
+          <wp:anchor distT="0" distB="0" distL="114300" distR="114300" simplePos="0" relativeHeight="252090368" behindDoc="0" locked="0" layoutInCell="1" allowOverlap="1" wp14:anchorId="5FF05420" wp14:editId="35CBE71E">
+            <wp:simplePos x="0" y="0"/>
+            <wp:positionH relativeFrom="margin">
+              <wp:posOffset>601028</wp:posOffset>
+            </wp:positionH>
+            <wp:positionV relativeFrom="paragraph">
+              <wp:posOffset>5600700</wp:posOffset>
+            </wp:positionV>
+            <wp:extent cx="151130" cy="147955"/>
+            <wp:effectExtent l="0" t="0" r="1270" b="4445"/>
+            <wp:wrapNone/>
+            <wp:docPr id="620870123" name="Picture 17" descr="A black and white logo&#10;&#10;AI-generated content may be incorrect."/>
+            <wp:cNvGraphicFramePr>
+              <a:graphicFrameLocks xmlns:a="http://schemas.openxmlformats.org/drawingml/2006/main" noChangeAspect="1"/>
+            </wp:cNvGraphicFramePr>
+            <a:graphic xmlns:a="http://schemas.openxmlformats.org/drawingml/2006/main">
+              <a:graphicData uri="http://schemas.openxmlformats.org/drawingml/2006/picture">
+                <pic:pic xmlns:pic="http://schemas.openxmlformats.org/drawingml/2006/picture">
+                  <pic:nvPicPr>
+                    <pic:cNvPr id="1545767871" name="Picture 17" descr="A black and white logo&#10;&#10;AI-generated content may be incorrect."/>
+                    <pic:cNvPicPr/>
+                  </pic:nvPicPr>
+                  <pic:blipFill>
+                    <a:blip r:embed="rId6" cstate="print">
+                      <a:extLst>
+                        <a:ext uri="{28A0092B-C50C-407E-A947-70E740481C1C}">
+                          <a14:useLocalDpi xmlns:a14="http://schemas.microsoft.com/office/drawing/2010/main" val="0"/>
+                        </a:ext>
+                      </a:extLst>
+                    </a:blip>
+                    <a:stretch>
+                      <a:fillRect/>
+                    </a:stretch>
+                  </pic:blipFill>
+                  <pic:spPr>
+                    <a:xfrm>
+                      <a:off x="0" y="0"/>
+                      <a:ext cx="151130" cy="147955"/>
+                    </a:xfrm>
+                    <a:prstGeom prst="rect">
+                      <a:avLst/>
+                    </a:prstGeom>
+                  </pic:spPr>
+                </pic:pic>
+              </a:graphicData>
+            </a:graphic>
+            <wp14:sizeRelH relativeFrom="margin">
+              <wp14:pctWidth>0</wp14:pctWidth>
+            </wp14:sizeRelH>
+            <wp14:sizeRelV relativeFrom="margin">
+              <wp14:pctHeight>0</wp14:pctHeight>
+            </wp14:sizeRelV>
+          </wp:anchor>
+        </w:drawing>
+      </w:r>
+      <w:r>
+        <w:rPr>
+          <w:noProof/>
+        </w:rPr>
+        <w:drawing>
+          <wp:anchor distT="0" distB="0" distL="114300" distR="114300" simplePos="0" relativeHeight="252088320" behindDoc="0" locked="0" layoutInCell="1" allowOverlap="1" wp14:anchorId="36CB2825" wp14:editId="5A5B0330">
+            <wp:simplePos x="0" y="0"/>
+            <wp:positionH relativeFrom="margin">
+              <wp:posOffset>1035368</wp:posOffset>
+            </wp:positionH>
+            <wp:positionV relativeFrom="paragraph">
+              <wp:posOffset>5600700</wp:posOffset>
+            </wp:positionV>
+            <wp:extent cx="151130" cy="147955"/>
+            <wp:effectExtent l="0" t="0" r="1270" b="4445"/>
+            <wp:wrapNone/>
+            <wp:docPr id="249099505" name="Picture 17" descr="A black and white logo&#10;&#10;AI-generated content may be incorrect."/>
+            <wp:cNvGraphicFramePr>
+              <a:graphicFrameLocks xmlns:a="http://schemas.openxmlformats.org/drawingml/2006/main" noChangeAspect="1"/>
+            </wp:cNvGraphicFramePr>
+            <a:graphic xmlns:a="http://schemas.openxmlformats.org/drawingml/2006/main">
+              <a:graphicData uri="http://schemas.openxmlformats.org/drawingml/2006/picture">
+                <pic:pic xmlns:pic="http://schemas.openxmlformats.org/drawingml/2006/picture">
+                  <pic:nvPicPr>
+                    <pic:cNvPr id="1545767871" name="Picture 17" descr="A black and white logo&#10;&#10;AI-generated content may be incorrect."/>
+                    <pic:cNvPicPr/>
+                  </pic:nvPicPr>
+                  <pic:blipFill>
+                    <a:blip r:embed="rId6" cstate="print">
+                      <a:extLst>
+                        <a:ext uri="{28A0092B-C50C-407E-A947-70E740481C1C}">
+                          <a14:useLocalDpi xmlns:a14="http://schemas.microsoft.com/office/drawing/2010/main" val="0"/>
+                        </a:ext>
+                      </a:extLst>
+                    </a:blip>
+                    <a:stretch>
+                      <a:fillRect/>
+                    </a:stretch>
+                  </pic:blipFill>
+                  <pic:spPr>
+                    <a:xfrm>
+                      <a:off x="0" y="0"/>
+                      <a:ext cx="151130" cy="147955"/>
+                    </a:xfrm>
+                    <a:prstGeom prst="rect">
+                      <a:avLst/>
+                    </a:prstGeom>
+                  </pic:spPr>
+                </pic:pic>
+              </a:graphicData>
+            </a:graphic>
+            <wp14:sizeRelH relativeFrom="margin">
+              <wp14:pctWidth>0</wp14:pctWidth>
+            </wp14:sizeRelH>
+            <wp14:sizeRelV relativeFrom="margin">
+              <wp14:pctHeight>0</wp14:pctHeight>
+            </wp14:sizeRelV>
+          </wp:anchor>
+        </w:drawing>
+      </w:r>
+      <w:r>
+        <w:rPr>
+          <w:noProof/>
+        </w:rPr>
+        <w:drawing>
+          <wp:anchor distT="0" distB="0" distL="114300" distR="114300" simplePos="0" relativeHeight="252086272" behindDoc="0" locked="0" layoutInCell="1" allowOverlap="1" wp14:anchorId="4F5C1D1C" wp14:editId="2E09E766">
+            <wp:simplePos x="0" y="0"/>
+            <wp:positionH relativeFrom="margin">
+              <wp:posOffset>1463992</wp:posOffset>
+            </wp:positionH>
+            <wp:positionV relativeFrom="paragraph">
+              <wp:posOffset>5600700</wp:posOffset>
+            </wp:positionV>
+            <wp:extent cx="151130" cy="147955"/>
+            <wp:effectExtent l="0" t="0" r="1270" b="4445"/>
+            <wp:wrapNone/>
+            <wp:docPr id="1450116367" name="Picture 17" descr="A black and white logo&#10;&#10;AI-generated content may be incorrect."/>
+            <wp:cNvGraphicFramePr>
+              <a:graphicFrameLocks xmlns:a="http://schemas.openxmlformats.org/drawingml/2006/main" noChangeAspect="1"/>
+            </wp:cNvGraphicFramePr>
+            <a:graphic xmlns:a="http://schemas.openxmlformats.org/drawingml/2006/main">
+              <a:graphicData uri="http://schemas.openxmlformats.org/drawingml/2006/picture">
+                <pic:pic xmlns:pic="http://schemas.openxmlformats.org/drawingml/2006/picture">
+                  <pic:nvPicPr>
+                    <pic:cNvPr id="1545767871" name="Picture 17" descr="A black and white logo&#10;&#10;AI-generated content may be incorrect."/>
+                    <pic:cNvPicPr/>
+                  </pic:nvPicPr>
+                  <pic:blipFill>
+                    <a:blip r:embed="rId6" cstate="print">
+                      <a:extLst>
+                        <a:ext uri="{28A0092B-C50C-407E-A947-70E740481C1C}">
+                          <a14:useLocalDpi xmlns:a14="http://schemas.microsoft.com/office/drawing/2010/main" val="0"/>
+                        </a:ext>
+                      </a:extLst>
+                    </a:blip>
+                    <a:stretch>
+                      <a:fillRect/>
+                    </a:stretch>
+                  </pic:blipFill>
+                  <pic:spPr>
+                    <a:xfrm>
+                      <a:off x="0" y="0"/>
+                      <a:ext cx="151130" cy="147955"/>
+                    </a:xfrm>
+                    <a:prstGeom prst="rect">
+                      <a:avLst/>
+                    </a:prstGeom>
+                  </pic:spPr>
+                </pic:pic>
+              </a:graphicData>
+            </a:graphic>
+            <wp14:sizeRelH relativeFrom="margin">
+              <wp14:pctWidth>0</wp14:pctWidth>
+            </wp14:sizeRelH>
+            <wp14:sizeRelV relativeFrom="margin">
+              <wp14:pctHeight>0</wp14:pctHeight>
+            </wp14:sizeRelV>
+          </wp:anchor>
+        </w:drawing>
+      </w:r>
+      <w:r>
+        <w:rPr>
+          <w:noProof/>
+        </w:rPr>
+        <w:drawing>
+          <wp:anchor distT="0" distB="0" distL="114300" distR="114300" simplePos="0" relativeHeight="252092416" behindDoc="0" locked="0" layoutInCell="1" allowOverlap="1" wp14:anchorId="2D7C029D" wp14:editId="7A29BE20">
+            <wp:simplePos x="0" y="0"/>
+            <wp:positionH relativeFrom="margin">
+              <wp:posOffset>215265</wp:posOffset>
+            </wp:positionH>
+            <wp:positionV relativeFrom="paragraph">
+              <wp:posOffset>5601017</wp:posOffset>
+            </wp:positionV>
+            <wp:extent cx="151130" cy="147955"/>
+            <wp:effectExtent l="0" t="0" r="1270" b="4445"/>
+            <wp:wrapNone/>
+            <wp:docPr id="295422684" name="Picture 17" descr="A black and white logo&#10;&#10;AI-generated content may be incorrect."/>
+            <wp:cNvGraphicFramePr>
+              <a:graphicFrameLocks xmlns:a="http://schemas.openxmlformats.org/drawingml/2006/main" noChangeAspect="1"/>
+            </wp:cNvGraphicFramePr>
+            <a:graphic xmlns:a="http://schemas.openxmlformats.org/drawingml/2006/main">
+              <a:graphicData uri="http://schemas.openxmlformats.org/drawingml/2006/picture">
+                <pic:pic xmlns:pic="http://schemas.openxmlformats.org/drawingml/2006/picture">
+                  <pic:nvPicPr>
+                    <pic:cNvPr id="1545767871" name="Picture 17" descr="A black and white logo&#10;&#10;AI-generated content may be incorrect."/>
+                    <pic:cNvPicPr/>
+                  </pic:nvPicPr>
+                  <pic:blipFill>
+                    <a:blip r:embed="rId6" cstate="print">
+                      <a:extLst>
+                        <a:ext uri="{28A0092B-C50C-407E-A947-70E740481C1C}">
+                          <a14:useLocalDpi xmlns:a14="http://schemas.microsoft.com/office/drawing/2010/main" val="0"/>
+                        </a:ext>
+                      </a:extLst>
+                    </a:blip>
+                    <a:stretch>
+                      <a:fillRect/>
+                    </a:stretch>
+                  </pic:blipFill>
+                  <pic:spPr>
+                    <a:xfrm>
+                      <a:off x="0" y="0"/>
+                      <a:ext cx="151130" cy="147955"/>
+                    </a:xfrm>
+                    <a:prstGeom prst="rect">
+                      <a:avLst/>
+                    </a:prstGeom>
+                  </pic:spPr>
+                </pic:pic>
+              </a:graphicData>
+            </a:graphic>
+            <wp14:sizeRelH relativeFrom="margin">
+              <wp14:pctWidth>0</wp14:pctWidth>
+            </wp14:sizeRelH>
+            <wp14:sizeRelV relativeFrom="margin">
+              <wp14:pctHeight>0</wp14:pctHeight>
+            </wp14:sizeRelV>
+          </wp:anchor>
+        </w:drawing>
+      </w:r>
+      <w:r>
+        <w:rPr>
+          <w:noProof/>
+        </w:rPr>
+        <w:drawing>
+          <wp:anchor distT="0" distB="0" distL="114300" distR="114300" simplePos="0" relativeHeight="252068864" behindDoc="0" locked="0" layoutInCell="1" allowOverlap="1" wp14:anchorId="6EA76390" wp14:editId="26A38C91">
+            <wp:simplePos x="0" y="0"/>
+            <wp:positionH relativeFrom="margin">
+              <wp:posOffset>-519747</wp:posOffset>
+            </wp:positionH>
+            <wp:positionV relativeFrom="paragraph">
+              <wp:posOffset>-4066222</wp:posOffset>
+            </wp:positionV>
+            <wp:extent cx="151130" cy="147955"/>
+            <wp:effectExtent l="0" t="0" r="1270" b="4445"/>
+            <wp:wrapNone/>
+            <wp:docPr id="2078837870" name="Picture 17" descr="A black and white logo&#10;&#10;AI-generated content may be incorrect."/>
+            <wp:cNvGraphicFramePr>
+              <a:graphicFrameLocks xmlns:a="http://schemas.openxmlformats.org/drawingml/2006/main" noChangeAspect="1"/>
+            </wp:cNvGraphicFramePr>
+            <a:graphic xmlns:a="http://schemas.openxmlformats.org/drawingml/2006/main">
+              <a:graphicData uri="http://schemas.openxmlformats.org/drawingml/2006/picture">
+                <pic:pic xmlns:pic="http://schemas.openxmlformats.org/drawingml/2006/picture">
+                  <pic:nvPicPr>
+                    <pic:cNvPr id="1545767871" name="Picture 17" descr="A black and white logo&#10;&#10;AI-generated content may be incorrect."/>
+                    <pic:cNvPicPr/>
+                  </pic:nvPicPr>
+                  <pic:blipFill>
+                    <a:blip r:embed="rId6" cstate="print">
+                      <a:extLst>
+                        <a:ext uri="{28A0092B-C50C-407E-A947-70E740481C1C}">
+                          <a14:useLocalDpi xmlns:a14="http://schemas.microsoft.com/office/drawing/2010/main" val="0"/>
+                        </a:ext>
+                      </a:extLst>
+                    </a:blip>
+                    <a:stretch>
+                      <a:fillRect/>
+                    </a:stretch>
+                  </pic:blipFill>
+                  <pic:spPr>
+                    <a:xfrm>
+                      <a:off x="0" y="0"/>
+                      <a:ext cx="151130" cy="147955"/>
+                    </a:xfrm>
+                    <a:prstGeom prst="rect">
+                      <a:avLst/>
+                    </a:prstGeom>
+                  </pic:spPr>
+                </pic:pic>
+              </a:graphicData>
+            </a:graphic>
+            <wp14:sizeRelH relativeFrom="margin">
+              <wp14:pctWidth>0</wp14:pctWidth>
+            </wp14:sizeRelH>
+            <wp14:sizeRelV relativeFrom="margin">
+              <wp14:pctHeight>0</wp14:pctHeight>
+            </wp14:sizeRelV>
+          </wp:anchor>
+        </w:drawing>
+      </w:r>
+      <w:r>
+        <w:rPr>
+          <w:noProof/>
+        </w:rPr>
+        <w:drawing>
+          <wp:anchor distT="0" distB="0" distL="114300" distR="114300" simplePos="0" relativeHeight="252069888" behindDoc="0" locked="0" layoutInCell="1" allowOverlap="1" wp14:anchorId="6B5456E3" wp14:editId="1D9635DB">
+            <wp:simplePos x="0" y="0"/>
+            <wp:positionH relativeFrom="margin">
+              <wp:posOffset>399415</wp:posOffset>
+            </wp:positionH>
+            <wp:positionV relativeFrom="paragraph">
+              <wp:posOffset>-4066222</wp:posOffset>
+            </wp:positionV>
+            <wp:extent cx="151130" cy="147955"/>
+            <wp:effectExtent l="0" t="0" r="1270" b="4445"/>
+            <wp:wrapNone/>
+            <wp:docPr id="1019564340" name="Picture 17" descr="A black and white logo&#10;&#10;AI-generated content may be incorrect."/>
+            <wp:cNvGraphicFramePr>
+              <a:graphicFrameLocks xmlns:a="http://schemas.openxmlformats.org/drawingml/2006/main" noChangeAspect="1"/>
+            </wp:cNvGraphicFramePr>
+            <a:graphic xmlns:a="http://schemas.openxmlformats.org/drawingml/2006/main">
+              <a:graphicData uri="http://schemas.openxmlformats.org/drawingml/2006/picture">
+                <pic:pic xmlns:pic="http://schemas.openxmlformats.org/drawingml/2006/picture">
+                  <pic:nvPicPr>
+                    <pic:cNvPr id="1545767871" name="Picture 17" descr="A black and white logo&#10;&#10;AI-generated content may be incorrect."/>
+                    <pic:cNvPicPr/>
+                  </pic:nvPicPr>
+                  <pic:blipFill>
+                    <a:blip r:embed="rId6" cstate="print">
+                      <a:extLst>
+                        <a:ext uri="{28A0092B-C50C-407E-A947-70E740481C1C}">
+                          <a14:useLocalDpi xmlns:a14="http://schemas.microsoft.com/office/drawing/2010/main" val="0"/>
+                        </a:ext>
+                      </a:extLst>
+                    </a:blip>
+                    <a:stretch>
+                      <a:fillRect/>
+                    </a:stretch>
+                  </pic:blipFill>
+                  <pic:spPr>
+                    <a:xfrm>
+                      <a:off x="0" y="0"/>
+                      <a:ext cx="151130" cy="147955"/>
+                    </a:xfrm>
+                    <a:prstGeom prst="rect">
+                      <a:avLst/>
+                    </a:prstGeom>
+                  </pic:spPr>
+                </pic:pic>
+              </a:graphicData>
+            </a:graphic>
+            <wp14:sizeRelH relativeFrom="margin">
+              <wp14:pctWidth>0</wp14:pctWidth>
+            </wp14:sizeRelH>
+            <wp14:sizeRelV relativeFrom="margin">
+              <wp14:pctHeight>0</wp14:pctHeight>
+            </wp14:sizeRelV>
+          </wp:anchor>
+        </w:drawing>
+      </w:r>
+      <w:r>
+        <w:rPr>
+          <w:noProof/>
+        </w:rPr>
+        <w:drawing>
+          <wp:anchor distT="0" distB="0" distL="114300" distR="114300" simplePos="0" relativeHeight="252070912" behindDoc="0" locked="0" layoutInCell="1" allowOverlap="1" wp14:anchorId="269CE1E9" wp14:editId="55CAE08F">
+            <wp:simplePos x="0" y="0"/>
+            <wp:positionH relativeFrom="margin">
+              <wp:posOffset>-100647</wp:posOffset>
+            </wp:positionH>
+            <wp:positionV relativeFrom="paragraph">
+              <wp:posOffset>-4066222</wp:posOffset>
+            </wp:positionV>
+            <wp:extent cx="151130" cy="147955"/>
+            <wp:effectExtent l="0" t="0" r="1270" b="4445"/>
+            <wp:wrapNone/>
+            <wp:docPr id="286656934" name="Picture 17" descr="A black and white logo&#10;&#10;AI-generated content may be incorrect."/>
+            <wp:cNvGraphicFramePr>
+              <a:graphicFrameLocks xmlns:a="http://schemas.openxmlformats.org/drawingml/2006/main" noChangeAspect="1"/>
+            </wp:cNvGraphicFramePr>
+            <a:graphic xmlns:a="http://schemas.openxmlformats.org/drawingml/2006/main">
+              <a:graphicData uri="http://schemas.openxmlformats.org/drawingml/2006/picture">
+                <pic:pic xmlns:pic="http://schemas.openxmlformats.org/drawingml/2006/picture">
+                  <pic:nvPicPr>
+                    <pic:cNvPr id="1545767871" name="Picture 17" descr="A black and white logo&#10;&#10;AI-generated content may be incorrect."/>
+                    <pic:cNvPicPr/>
+                  </pic:nvPicPr>
+                  <pic:blipFill>
+                    <a:blip r:embed="rId6" cstate="print">
+                      <a:extLst>
+                        <a:ext uri="{28A0092B-C50C-407E-A947-70E740481C1C}">
+                          <a14:useLocalDpi xmlns:a14="http://schemas.microsoft.com/office/drawing/2010/main" val="0"/>
+                        </a:ext>
+                      </a:extLst>
+                    </a:blip>
+                    <a:stretch>
+                      <a:fillRect/>
+                    </a:stretch>
+                  </pic:blipFill>
+                  <pic:spPr>
+                    <a:xfrm>
+                      <a:off x="0" y="0"/>
+                      <a:ext cx="151130" cy="147955"/>
                     </a:xfrm>
                     <a:prstGeom prst="rect">
                       <a:avLst/>
@@ -14213,7 +15526,7 @@
           <w:noProof/>
         </w:rPr>
         <w:drawing>
-          <wp:anchor distT="0" distB="0" distL="114300" distR="114300" simplePos="0" relativeHeight="251893760" behindDoc="0" locked="0" layoutInCell="1" allowOverlap="1" wp14:anchorId="0E1E560F" wp14:editId="1D26C597">
+          <wp:anchor distT="0" distB="0" distL="114300" distR="114300" simplePos="0" relativeHeight="251893760" behindDoc="0" locked="0" layoutInCell="1" allowOverlap="1" wp14:anchorId="0E1E560F" wp14:editId="57CF6F52">
             <wp:simplePos x="0" y="0"/>
             <wp:positionH relativeFrom="margin">
               <wp:posOffset>3070431</wp:posOffset>
@@ -14225,66 +15538,6 @@
             <wp:effectExtent l="0" t="0" r="1270" b="4445"/>
             <wp:wrapNone/>
             <wp:docPr id="1910396997" name="Picture 17" descr="A black and white logo&#10;&#10;AI-generated content may be incorrect."/>
-            <wp:cNvGraphicFramePr>
-              <a:graphicFrameLocks xmlns:a="http://schemas.openxmlformats.org/drawingml/2006/main" noChangeAspect="1"/>
-            </wp:cNvGraphicFramePr>
-            <a:graphic xmlns:a="http://schemas.openxmlformats.org/drawingml/2006/main">
-              <a:graphicData uri="http://schemas.openxmlformats.org/drawingml/2006/picture">
-                <pic:pic xmlns:pic="http://schemas.openxmlformats.org/drawingml/2006/picture">
-                  <pic:nvPicPr>
-                    <pic:cNvPr id="1545767871" name="Picture 17" descr="A black and white logo&#10;&#10;AI-generated content may be incorrect."/>
-                    <pic:cNvPicPr/>
-                  </pic:nvPicPr>
-                  <pic:blipFill>
-                    <a:blip r:embed="rId6" cstate="print">
-                      <a:extLst>
-                        <a:ext uri="{28A0092B-C50C-407E-A947-70E740481C1C}">
-                          <a14:useLocalDpi xmlns:a14="http://schemas.microsoft.com/office/drawing/2010/main" val="0"/>
-                        </a:ext>
-                      </a:extLst>
-                    </a:blip>
-                    <a:stretch>
-                      <a:fillRect/>
-                    </a:stretch>
-                  </pic:blipFill>
-                  <pic:spPr>
-                    <a:xfrm>
-                      <a:off x="0" y="0"/>
-                      <a:ext cx="151130" cy="147955"/>
-                    </a:xfrm>
-                    <a:prstGeom prst="rect">
-                      <a:avLst/>
-                    </a:prstGeom>
-                  </pic:spPr>
-                </pic:pic>
-              </a:graphicData>
-            </a:graphic>
-            <wp14:sizeRelH relativeFrom="margin">
-              <wp14:pctWidth>0</wp14:pctWidth>
-            </wp14:sizeRelH>
-            <wp14:sizeRelV relativeFrom="margin">
-              <wp14:pctHeight>0</wp14:pctHeight>
-            </wp14:sizeRelV>
-          </wp:anchor>
-        </w:drawing>
-      </w:r>
-      <w:r>
-        <w:rPr>
-          <w:noProof/>
-        </w:rPr>
-        <w:drawing>
-          <wp:anchor distT="0" distB="0" distL="114300" distR="114300" simplePos="0" relativeHeight="251886592" behindDoc="0" locked="0" layoutInCell="1" allowOverlap="1" wp14:anchorId="1D6638A7" wp14:editId="737702B3">
-            <wp:simplePos x="0" y="0"/>
-            <wp:positionH relativeFrom="margin">
-              <wp:posOffset>2212340</wp:posOffset>
-            </wp:positionH>
-            <wp:positionV relativeFrom="paragraph">
-              <wp:posOffset>104222</wp:posOffset>
-            </wp:positionV>
-            <wp:extent cx="151130" cy="147955"/>
-            <wp:effectExtent l="0" t="0" r="1270" b="4445"/>
-            <wp:wrapNone/>
-            <wp:docPr id="398084701" name="Picture 17" descr="A black and white logo&#10;&#10;AI-generated content may be incorrect."/>
             <wp:cNvGraphicFramePr>
               <a:graphicFrameLocks xmlns:a="http://schemas.openxmlformats.org/drawingml/2006/main" noChangeAspect="1"/>
             </wp:cNvGraphicFramePr>
@@ -16650,7 +17903,7 @@
         <mc:AlternateContent>
           <mc:Choice Requires="wps">
             <w:drawing>
-              <wp:anchor distT="0" distB="0" distL="114300" distR="114300" simplePos="0" relativeHeight="251744256" behindDoc="0" locked="0" layoutInCell="1" allowOverlap="1" wp14:anchorId="1EA06150" wp14:editId="24C2F7F6">
+              <wp:anchor distT="0" distB="0" distL="114300" distR="114300" simplePos="0" relativeHeight="251744256" behindDoc="0" locked="0" layoutInCell="1" allowOverlap="1" wp14:anchorId="1EA06150" wp14:editId="713FE1BF">
                 <wp:simplePos x="0" y="0"/>
                 <wp:positionH relativeFrom="column">
                   <wp:posOffset>139065</wp:posOffset>
@@ -16700,7 +17953,7 @@
           </mc:Choice>
           <mc:Fallback>
             <w:pict>
-              <v:line w14:anchorId="7E81E389" id="Straight Connector 19" o:spid="_x0000_s1026" style="position:absolute;z-index:251744256;visibility:visible;mso-wrap-style:square;mso-wrap-distance-left:9pt;mso-wrap-distance-top:0;mso-wrap-distance-right:9pt;mso-wrap-distance-bottom:0;mso-position-horizontal:absolute;mso-position-horizontal-relative:text;mso-position-vertical:absolute;mso-position-vertical-relative:text" from="10.95pt,7.15pt" to="345.45pt,7.15pt" o:gfxdata="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" strokecolor="#e97132 [3205]" strokeweight="2.25pt">
+              <v:line w14:anchorId="60E52106" id="Straight Connector 19" o:spid="_x0000_s1026" style="position:absolute;z-index:251744256;visibility:visible;mso-wrap-style:square;mso-wrap-distance-left:9pt;mso-wrap-distance-top:0;mso-wrap-distance-right:9pt;mso-wrap-distance-bottom:0;mso-position-horizontal:absolute;mso-position-horizontal-relative:text;mso-position-vertical:absolute;mso-position-vertical-relative:text" from="10.95pt,7.15pt" to="345.45pt,7.15pt" o:gfxdata="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" strokecolor="#e97132 [3205]" strokeweight="2.25pt">
                 <v:stroke joinstyle="miter"/>
               </v:line>
             </w:pict>
@@ -16710,7 +17963,6 @@
       <w:r>
         <w:rPr>
           <w:noProof/>
-          <w:u w:val="single"/>
         </w:rPr>
         <w:drawing>
           <wp:inline distT="0" distB="0" distL="0" distR="0" wp14:anchorId="6688CE62" wp14:editId="432CE796">
